--- a/doc/Requirements Analysis v3.docx
+++ b/doc/Requirements Analysis v3.docx
@@ -1,24 +1,2707 @@
 
 <file path=word/document.xml><?xml version="1.0" encoding="utf-8"?>
-<w:document xmlns:wpc="http://schemas.microsoft.com/office/word/2010/wordprocessingCanvas" xmlns:mc="http://schemas.openxmlformats.org/markup-compatibility/2006" xmlns:o="urn:schemas-microsoft-com:office:office" xmlns:r="http://schemas.openxmlformats.org/officeDocument/2006/relationships" xmlns:m="http://schemas.openxmlformats.org/officeDocument/2006/math" xmlns:v="urn:schemas-microsoft-com:vml" xmlns:wp14="http://schemas.microsoft.com/office/word/2010/wordprocessingDrawing" xmlns:wp="http://schemas.openxmlformats.org/drawingml/2006/wordprocessingDrawing" xmlns:w10="urn:schemas-microsoft-com:office:word" xmlns:w="http://schemas.openxmlformats.org/wordprocessingml/2006/main" xmlns:w14="http://schemas.microsoft.com/office/word/2010/wordml" xmlns:wpg="http://schemas.microsoft.com/office/word/2010/wordprocessingGroup" xmlns:wpi="http://schemas.microsoft.com/office/word/2010/wordprocessingInk" xmlns:wne="http://schemas.microsoft.com/office/word/2006/wordml" xmlns:wps="http://schemas.microsoft.com/office/word/2010/wordprocessingShape" mc:Ignorable="w14 wp14">
+<w:document xmlns:wpc="http://schemas.microsoft.com/office/word/2010/wordprocessingCanvas" xmlns:mc="http://schemas.openxmlformats.org/markup-compatibility/2006" xmlns:o="urn:schemas-microsoft-com:office:office" xmlns:r="http://schemas.openxmlformats.org/officeDocument/2006/relationships" xmlns:m="http://schemas.openxmlformats.org/officeDocument/2006/math" xmlns:v="urn:schemas-microsoft-com:vml" xmlns:wp14="http://schemas.microsoft.com/office/word/2010/wordprocessingDrawing" xmlns:wp="http://schemas.openxmlformats.org/drawingml/2006/wordprocessingDrawing" xmlns:w10="urn:schemas-microsoft-com:office:word" xmlns:w="http://schemas.openxmlformats.org/wordprocessingml/2006/main" xmlns:w14="http://schemas.microsoft.com/office/word/2010/wordml" xmlns:w15="http://schemas.microsoft.com/office/word/2012/wordml" xmlns:wpg="http://schemas.microsoft.com/office/word/2010/wordprocessingGroup" xmlns:wpi="http://schemas.microsoft.com/office/word/2010/wordprocessingInk" xmlns:wne="http://schemas.microsoft.com/office/word/2006/wordml" xmlns:wps="http://schemas.microsoft.com/office/word/2010/wordprocessingShape" mc:Ignorable="w14 w15 wp14">
   <w:body>
-    <w:p>
-      <w:pPr>
-        <w:pStyle w:val="Title"/>
-        <w:jc w:val="both"/>
-      </w:pPr>
-      <w:r>
-        <w:t>Requirements Analysis</w:t>
-      </w:r>
-    </w:p>
+    <w:sdt>
+      <w:sdtPr>
+        <w:id w:val="-801372212"/>
+        <w:docPartObj>
+          <w:docPartGallery w:val="Cover Pages"/>
+          <w:docPartUnique/>
+        </w:docPartObj>
+      </w:sdtPr>
+      <w:sdtEndPr/>
+      <w:sdtContent>
+        <w:p>
+          <w:r>
+            <w:rPr>
+              <w:noProof/>
+              <w:lang w:eastAsia="en-GB"/>
+            </w:rPr>
+            <mc:AlternateContent>
+              <mc:Choice Requires="wpg">
+                <w:drawing>
+                  <wp:anchor distT="0" distB="0" distL="114300" distR="114300" simplePos="0" relativeHeight="251659264" behindDoc="1" locked="0" layoutInCell="1" allowOverlap="1">
+                    <wp:simplePos x="0" y="0"/>
+                    <wp:positionH relativeFrom="page">
+                      <wp:align>center</wp:align>
+                    </wp:positionH>
+                    <wp:positionV relativeFrom="page">
+                      <wp:align>center</wp:align>
+                    </wp:positionV>
+                    <wp:extent cx="6858000" cy="9144000"/>
+                    <wp:effectExtent l="0" t="0" r="2540" b="635"/>
+                    <wp:wrapNone/>
+                    <wp:docPr id="48" name="Group 48"/>
+                    <wp:cNvGraphicFramePr/>
+                    <a:graphic xmlns:a="http://schemas.openxmlformats.org/drawingml/2006/main">
+                      <a:graphicData uri="http://schemas.microsoft.com/office/word/2010/wordprocessingGroup">
+                        <wpg:wgp>
+                          <wpg:cNvGrpSpPr/>
+                          <wpg:grpSpPr>
+                            <a:xfrm>
+                              <a:off x="0" y="0"/>
+                              <a:ext cx="6858000" cy="9144000"/>
+                              <a:chOff x="0" y="0"/>
+                              <a:chExt cx="6858000" cy="9144000"/>
+                            </a:xfrm>
+                          </wpg:grpSpPr>
+                          <wpg:grpSp>
+                            <wpg:cNvPr id="49" name="Group 49"/>
+                            <wpg:cNvGrpSpPr/>
+                            <wpg:grpSpPr>
+                              <a:xfrm>
+                                <a:off x="0" y="0"/>
+                                <a:ext cx="6858000" cy="9144000"/>
+                                <a:chOff x="0" y="0"/>
+                                <a:chExt cx="6858000" cy="9144000"/>
+                              </a:xfrm>
+                            </wpg:grpSpPr>
+                            <wps:wsp>
+                              <wps:cNvPr id="54" name="Rectangle 54"/>
+                              <wps:cNvSpPr/>
+                              <wps:spPr>
+                                <a:xfrm>
+                                  <a:off x="0" y="0"/>
+                                  <a:ext cx="6858000" cy="9144000"/>
+                                </a:xfrm>
+                                <a:prstGeom prst="rect">
+                                  <a:avLst/>
+                                </a:prstGeom>
+                                <a:gradFill>
+                                  <a:gsLst>
+                                    <a:gs pos="10000">
+                                      <a:schemeClr val="dk2">
+                                        <a:tint val="97000"/>
+                                        <a:hueMod val="92000"/>
+                                        <a:satMod val="169000"/>
+                                        <a:lumMod val="164000"/>
+                                      </a:schemeClr>
+                                    </a:gs>
+                                    <a:gs pos="100000">
+                                      <a:schemeClr val="dk2">
+                                        <a:shade val="96000"/>
+                                        <a:satMod val="120000"/>
+                                        <a:lumMod val="90000"/>
+                                      </a:schemeClr>
+                                    </a:gs>
+                                  </a:gsLst>
+                                  <a:lin ang="6120000" scaled="1"/>
+                                </a:gradFill>
+                                <a:ln>
+                                  <a:noFill/>
+                                </a:ln>
+                              </wps:spPr>
+                              <wps:style>
+                                <a:lnRef idx="2">
+                                  <a:schemeClr val="accent1">
+                                    <a:shade val="50000"/>
+                                  </a:schemeClr>
+                                </a:lnRef>
+                                <a:fillRef idx="1002">
+                                  <a:schemeClr val="dk2"/>
+                                </a:fillRef>
+                                <a:effectRef idx="0">
+                                  <a:schemeClr val="accent1"/>
+                                </a:effectRef>
+                                <a:fontRef idx="minor">
+                                  <a:schemeClr val="lt1"/>
+                                </a:fontRef>
+                              </wps:style>
+                              <wps:txbx>
+                                <w:txbxContent>
+                                  <w:p>
+                                    <w:pPr>
+                                      <w:pStyle w:val="NoSpacing"/>
+                                      <w:rPr>
+                                        <w:color w:val="FFFFFF" w:themeColor="background1"/>
+                                        <w:sz w:val="48"/>
+                                        <w:szCs w:val="48"/>
+                                      </w:rPr>
+                                    </w:pPr>
+                                  </w:p>
+                                </w:txbxContent>
+                              </wps:txbx>
+                              <wps:bodyPr rot="0" spcFirstLastPara="0" vertOverflow="overflow" horzOverflow="overflow" vert="horz" wrap="square" lIns="685800" tIns="685800" rIns="914400" bIns="4572000" numCol="1" spcCol="0" rtlCol="0" fromWordArt="0" anchor="t" anchorCtr="0" forceAA="0" compatLnSpc="1">
+                                <a:prstTxWarp prst="textNoShape">
+                                  <a:avLst/>
+                                </a:prstTxWarp>
+                                <a:noAutofit/>
+                              </wps:bodyPr>
+                            </wps:wsp>
+                            <wpg:grpSp>
+                              <wpg:cNvPr id="55" name="Group 2"/>
+                              <wpg:cNvGrpSpPr/>
+                              <wpg:grpSpPr>
+                                <a:xfrm>
+                                  <a:off x="2524125" y="0"/>
+                                  <a:ext cx="4329113" cy="4491038"/>
+                                  <a:chOff x="0" y="0"/>
+                                  <a:chExt cx="4329113" cy="4491038"/>
+                                </a:xfrm>
+                                <a:solidFill>
+                                  <a:schemeClr val="bg1"/>
+                                </a:solidFill>
+                              </wpg:grpSpPr>
+                              <wps:wsp>
+                                <wps:cNvPr id="56" name="Freeform 56"/>
+                                <wps:cNvSpPr>
+                                  <a:spLocks/>
+                                </wps:cNvSpPr>
+                                <wps:spPr bwMode="auto">
+                                  <a:xfrm>
+                                    <a:off x="1501775" y="0"/>
+                                    <a:ext cx="2827338" cy="2835275"/>
+                                  </a:xfrm>
+                                  <a:custGeom>
+                                    <a:avLst/>
+                                    <a:gdLst>
+                                      <a:gd name="T0" fmla="*/ 4 w 1781"/>
+                                      <a:gd name="T1" fmla="*/ 1786 h 1786"/>
+                                      <a:gd name="T2" fmla="*/ 0 w 1781"/>
+                                      <a:gd name="T3" fmla="*/ 1782 h 1786"/>
+                                      <a:gd name="T4" fmla="*/ 1776 w 1781"/>
+                                      <a:gd name="T5" fmla="*/ 0 h 1786"/>
+                                      <a:gd name="T6" fmla="*/ 1781 w 1781"/>
+                                      <a:gd name="T7" fmla="*/ 5 h 1786"/>
+                                      <a:gd name="T8" fmla="*/ 4 w 1781"/>
+                                      <a:gd name="T9" fmla="*/ 1786 h 1786"/>
+                                    </a:gdLst>
+                                    <a:ahLst/>
+                                    <a:cxnLst>
+                                      <a:cxn ang="0">
+                                        <a:pos x="T0" y="T1"/>
+                                      </a:cxn>
+                                      <a:cxn ang="0">
+                                        <a:pos x="T2" y="T3"/>
+                                      </a:cxn>
+                                      <a:cxn ang="0">
+                                        <a:pos x="T4" y="T5"/>
+                                      </a:cxn>
+                                      <a:cxn ang="0">
+                                        <a:pos x="T6" y="T7"/>
+                                      </a:cxn>
+                                      <a:cxn ang="0">
+                                        <a:pos x="T8" y="T9"/>
+                                      </a:cxn>
+                                    </a:cxnLst>
+                                    <a:rect l="0" t="0" r="r" b="b"/>
+                                    <a:pathLst>
+                                      <a:path w="1781" h="1786">
+                                        <a:moveTo>
+                                          <a:pt x="4" y="1786"/>
+                                        </a:moveTo>
+                                        <a:lnTo>
+                                          <a:pt x="0" y="1782"/>
+                                        </a:lnTo>
+                                        <a:lnTo>
+                                          <a:pt x="1776" y="0"/>
+                                        </a:lnTo>
+                                        <a:lnTo>
+                                          <a:pt x="1781" y="5"/>
+                                        </a:lnTo>
+                                        <a:lnTo>
+                                          <a:pt x="4" y="1786"/>
+                                        </a:lnTo>
+                                        <a:close/>
+                                      </a:path>
+                                    </a:pathLst>
+                                  </a:custGeom>
+                                  <a:grpFill/>
+                                  <a:ln>
+                                    <a:noFill/>
+                                  </a:ln>
+                                  <a:extLst>
+                                    <a:ext uri="{91240B29-F687-4F45-9708-019B960494DF}">
+                                      <a14:hiddenLine xmlns:a14="http://schemas.microsoft.com/office/drawing/2010/main" w="9525">
+                                        <a:solidFill>
+                                          <a:srgbClr val="000000"/>
+                                        </a:solidFill>
+                                        <a:round/>
+                                        <a:headEnd/>
+                                        <a:tailEnd/>
+                                      </a14:hiddenLine>
+                                    </a:ext>
+                                  </a:extLst>
+                                </wps:spPr>
+                                <wps:bodyPr vert="horz" wrap="square" lIns="91440" tIns="45720" rIns="91440" bIns="45720" numCol="1" anchor="t" anchorCtr="0" compatLnSpc="1">
+                                  <a:prstTxWarp prst="textNoShape">
+                                    <a:avLst/>
+                                  </a:prstTxWarp>
+                                </wps:bodyPr>
+                              </wps:wsp>
+                              <wps:wsp>
+                                <wps:cNvPr id="57" name="Freeform 57"/>
+                                <wps:cNvSpPr>
+                                  <a:spLocks/>
+                                </wps:cNvSpPr>
+                                <wps:spPr bwMode="auto">
+                                  <a:xfrm>
+                                    <a:off x="782637" y="227013"/>
+                                    <a:ext cx="3546475" cy="3546475"/>
+                                  </a:xfrm>
+                                  <a:custGeom>
+                                    <a:avLst/>
+                                    <a:gdLst>
+                                      <a:gd name="T0" fmla="*/ 5 w 2234"/>
+                                      <a:gd name="T1" fmla="*/ 2234 h 2234"/>
+                                      <a:gd name="T2" fmla="*/ 0 w 2234"/>
+                                      <a:gd name="T3" fmla="*/ 2229 h 2234"/>
+                                      <a:gd name="T4" fmla="*/ 2229 w 2234"/>
+                                      <a:gd name="T5" fmla="*/ 0 h 2234"/>
+                                      <a:gd name="T6" fmla="*/ 2234 w 2234"/>
+                                      <a:gd name="T7" fmla="*/ 5 h 2234"/>
+                                      <a:gd name="T8" fmla="*/ 5 w 2234"/>
+                                      <a:gd name="T9" fmla="*/ 2234 h 2234"/>
+                                    </a:gdLst>
+                                    <a:ahLst/>
+                                    <a:cxnLst>
+                                      <a:cxn ang="0">
+                                        <a:pos x="T0" y="T1"/>
+                                      </a:cxn>
+                                      <a:cxn ang="0">
+                                        <a:pos x="T2" y="T3"/>
+                                      </a:cxn>
+                                      <a:cxn ang="0">
+                                        <a:pos x="T4" y="T5"/>
+                                      </a:cxn>
+                                      <a:cxn ang="0">
+                                        <a:pos x="T6" y="T7"/>
+                                      </a:cxn>
+                                      <a:cxn ang="0">
+                                        <a:pos x="T8" y="T9"/>
+                                      </a:cxn>
+                                    </a:cxnLst>
+                                    <a:rect l="0" t="0" r="r" b="b"/>
+                                    <a:pathLst>
+                                      <a:path w="2234" h="2234">
+                                        <a:moveTo>
+                                          <a:pt x="5" y="2234"/>
+                                        </a:moveTo>
+                                        <a:lnTo>
+                                          <a:pt x="0" y="2229"/>
+                                        </a:lnTo>
+                                        <a:lnTo>
+                                          <a:pt x="2229" y="0"/>
+                                        </a:lnTo>
+                                        <a:lnTo>
+                                          <a:pt x="2234" y="5"/>
+                                        </a:lnTo>
+                                        <a:lnTo>
+                                          <a:pt x="5" y="2234"/>
+                                        </a:lnTo>
+                                        <a:close/>
+                                      </a:path>
+                                    </a:pathLst>
+                                  </a:custGeom>
+                                  <a:grpFill/>
+                                  <a:ln>
+                                    <a:noFill/>
+                                  </a:ln>
+                                  <a:extLst>
+                                    <a:ext uri="{91240B29-F687-4F45-9708-019B960494DF}">
+                                      <a14:hiddenLine xmlns:a14="http://schemas.microsoft.com/office/drawing/2010/main" w="9525">
+                                        <a:solidFill>
+                                          <a:srgbClr val="000000"/>
+                                        </a:solidFill>
+                                        <a:round/>
+                                        <a:headEnd/>
+                                        <a:tailEnd/>
+                                      </a14:hiddenLine>
+                                    </a:ext>
+                                  </a:extLst>
+                                </wps:spPr>
+                                <wps:bodyPr vert="horz" wrap="square" lIns="91440" tIns="45720" rIns="91440" bIns="45720" numCol="1" anchor="t" anchorCtr="0" compatLnSpc="1">
+                                  <a:prstTxWarp prst="textNoShape">
+                                    <a:avLst/>
+                                  </a:prstTxWarp>
+                                </wps:bodyPr>
+                              </wps:wsp>
+                              <wps:wsp>
+                                <wps:cNvPr id="58" name="Freeform 58"/>
+                                <wps:cNvSpPr>
+                                  <a:spLocks/>
+                                </wps:cNvSpPr>
+                                <wps:spPr bwMode="auto">
+                                  <a:xfrm>
+                                    <a:off x="841375" y="109538"/>
+                                    <a:ext cx="3487738" cy="3487738"/>
+                                  </a:xfrm>
+                                  <a:custGeom>
+                                    <a:avLst/>
+                                    <a:gdLst>
+                                      <a:gd name="T0" fmla="*/ 9 w 2197"/>
+                                      <a:gd name="T1" fmla="*/ 2197 h 2197"/>
+                                      <a:gd name="T2" fmla="*/ 0 w 2197"/>
+                                      <a:gd name="T3" fmla="*/ 2193 h 2197"/>
+                                      <a:gd name="T4" fmla="*/ 2188 w 2197"/>
+                                      <a:gd name="T5" fmla="*/ 0 h 2197"/>
+                                      <a:gd name="T6" fmla="*/ 2197 w 2197"/>
+                                      <a:gd name="T7" fmla="*/ 10 h 2197"/>
+                                      <a:gd name="T8" fmla="*/ 9 w 2197"/>
+                                      <a:gd name="T9" fmla="*/ 2197 h 2197"/>
+                                    </a:gdLst>
+                                    <a:ahLst/>
+                                    <a:cxnLst>
+                                      <a:cxn ang="0">
+                                        <a:pos x="T0" y="T1"/>
+                                      </a:cxn>
+                                      <a:cxn ang="0">
+                                        <a:pos x="T2" y="T3"/>
+                                      </a:cxn>
+                                      <a:cxn ang="0">
+                                        <a:pos x="T4" y="T5"/>
+                                      </a:cxn>
+                                      <a:cxn ang="0">
+                                        <a:pos x="T6" y="T7"/>
+                                      </a:cxn>
+                                      <a:cxn ang="0">
+                                        <a:pos x="T8" y="T9"/>
+                                      </a:cxn>
+                                    </a:cxnLst>
+                                    <a:rect l="0" t="0" r="r" b="b"/>
+                                    <a:pathLst>
+                                      <a:path w="2197" h="2197">
+                                        <a:moveTo>
+                                          <a:pt x="9" y="2197"/>
+                                        </a:moveTo>
+                                        <a:lnTo>
+                                          <a:pt x="0" y="2193"/>
+                                        </a:lnTo>
+                                        <a:lnTo>
+                                          <a:pt x="2188" y="0"/>
+                                        </a:lnTo>
+                                        <a:lnTo>
+                                          <a:pt x="2197" y="10"/>
+                                        </a:lnTo>
+                                        <a:lnTo>
+                                          <a:pt x="9" y="2197"/>
+                                        </a:lnTo>
+                                        <a:close/>
+                                      </a:path>
+                                    </a:pathLst>
+                                  </a:custGeom>
+                                  <a:grpFill/>
+                                  <a:ln>
+                                    <a:noFill/>
+                                  </a:ln>
+                                  <a:extLst>
+                                    <a:ext uri="{91240B29-F687-4F45-9708-019B960494DF}">
+                                      <a14:hiddenLine xmlns:a14="http://schemas.microsoft.com/office/drawing/2010/main" w="9525">
+                                        <a:solidFill>
+                                          <a:srgbClr val="000000"/>
+                                        </a:solidFill>
+                                        <a:round/>
+                                        <a:headEnd/>
+                                        <a:tailEnd/>
+                                      </a14:hiddenLine>
+                                    </a:ext>
+                                  </a:extLst>
+                                </wps:spPr>
+                                <wps:bodyPr vert="horz" wrap="square" lIns="91440" tIns="45720" rIns="91440" bIns="45720" numCol="1" anchor="t" anchorCtr="0" compatLnSpc="1">
+                                  <a:prstTxWarp prst="textNoShape">
+                                    <a:avLst/>
+                                  </a:prstTxWarp>
+                                </wps:bodyPr>
+                              </wps:wsp>
+                              <wps:wsp>
+                                <wps:cNvPr id="59" name="Freeform 59"/>
+                                <wps:cNvSpPr>
+                                  <a:spLocks/>
+                                </wps:cNvSpPr>
+                                <wps:spPr bwMode="auto">
+                                  <a:xfrm>
+                                    <a:off x="1216025" y="498475"/>
+                                    <a:ext cx="3113088" cy="3121025"/>
+                                  </a:xfrm>
+                                  <a:custGeom>
+                                    <a:avLst/>
+                                    <a:gdLst>
+                                      <a:gd name="T0" fmla="*/ 9 w 1961"/>
+                                      <a:gd name="T1" fmla="*/ 1966 h 1966"/>
+                                      <a:gd name="T2" fmla="*/ 0 w 1961"/>
+                                      <a:gd name="T3" fmla="*/ 1957 h 1966"/>
+                                      <a:gd name="T4" fmla="*/ 1952 w 1961"/>
+                                      <a:gd name="T5" fmla="*/ 0 h 1966"/>
+                                      <a:gd name="T6" fmla="*/ 1961 w 1961"/>
+                                      <a:gd name="T7" fmla="*/ 9 h 1966"/>
+                                      <a:gd name="T8" fmla="*/ 9 w 1961"/>
+                                      <a:gd name="T9" fmla="*/ 1966 h 1966"/>
+                                    </a:gdLst>
+                                    <a:ahLst/>
+                                    <a:cxnLst>
+                                      <a:cxn ang="0">
+                                        <a:pos x="T0" y="T1"/>
+                                      </a:cxn>
+                                      <a:cxn ang="0">
+                                        <a:pos x="T2" y="T3"/>
+                                      </a:cxn>
+                                      <a:cxn ang="0">
+                                        <a:pos x="T4" y="T5"/>
+                                      </a:cxn>
+                                      <a:cxn ang="0">
+                                        <a:pos x="T6" y="T7"/>
+                                      </a:cxn>
+                                      <a:cxn ang="0">
+                                        <a:pos x="T8" y="T9"/>
+                                      </a:cxn>
+                                    </a:cxnLst>
+                                    <a:rect l="0" t="0" r="r" b="b"/>
+                                    <a:pathLst>
+                                      <a:path w="1961" h="1966">
+                                        <a:moveTo>
+                                          <a:pt x="9" y="1966"/>
+                                        </a:moveTo>
+                                        <a:lnTo>
+                                          <a:pt x="0" y="1957"/>
+                                        </a:lnTo>
+                                        <a:lnTo>
+                                          <a:pt x="1952" y="0"/>
+                                        </a:lnTo>
+                                        <a:lnTo>
+                                          <a:pt x="1961" y="9"/>
+                                        </a:lnTo>
+                                        <a:lnTo>
+                                          <a:pt x="9" y="1966"/>
+                                        </a:lnTo>
+                                        <a:close/>
+                                      </a:path>
+                                    </a:pathLst>
+                                  </a:custGeom>
+                                  <a:grpFill/>
+                                  <a:ln>
+                                    <a:noFill/>
+                                  </a:ln>
+                                  <a:extLst>
+                                    <a:ext uri="{91240B29-F687-4F45-9708-019B960494DF}">
+                                      <a14:hiddenLine xmlns:a14="http://schemas.microsoft.com/office/drawing/2010/main" w="9525">
+                                        <a:solidFill>
+                                          <a:srgbClr val="000000"/>
+                                        </a:solidFill>
+                                        <a:round/>
+                                        <a:headEnd/>
+                                        <a:tailEnd/>
+                                      </a14:hiddenLine>
+                                    </a:ext>
+                                  </a:extLst>
+                                </wps:spPr>
+                                <wps:bodyPr vert="horz" wrap="square" lIns="91440" tIns="45720" rIns="91440" bIns="45720" numCol="1" anchor="t" anchorCtr="0" compatLnSpc="1">
+                                  <a:prstTxWarp prst="textNoShape">
+                                    <a:avLst/>
+                                  </a:prstTxWarp>
+                                </wps:bodyPr>
+                              </wps:wsp>
+                              <wps:wsp>
+                                <wps:cNvPr id="60" name="Freeform 60"/>
+                                <wps:cNvSpPr>
+                                  <a:spLocks/>
+                                </wps:cNvSpPr>
+                                <wps:spPr bwMode="auto">
+                                  <a:xfrm>
+                                    <a:off x="0" y="153988"/>
+                                    <a:ext cx="4329113" cy="4337050"/>
+                                  </a:xfrm>
+                                  <a:custGeom>
+                                    <a:avLst/>
+                                    <a:gdLst>
+                                      <a:gd name="T0" fmla="*/ 0 w 2727"/>
+                                      <a:gd name="T1" fmla="*/ 2732 h 2732"/>
+                                      <a:gd name="T2" fmla="*/ 0 w 2727"/>
+                                      <a:gd name="T3" fmla="*/ 2728 h 2732"/>
+                                      <a:gd name="T4" fmla="*/ 2722 w 2727"/>
+                                      <a:gd name="T5" fmla="*/ 0 h 2732"/>
+                                      <a:gd name="T6" fmla="*/ 2727 w 2727"/>
+                                      <a:gd name="T7" fmla="*/ 5 h 2732"/>
+                                      <a:gd name="T8" fmla="*/ 0 w 2727"/>
+                                      <a:gd name="T9" fmla="*/ 2732 h 2732"/>
+                                    </a:gdLst>
+                                    <a:ahLst/>
+                                    <a:cxnLst>
+                                      <a:cxn ang="0">
+                                        <a:pos x="T0" y="T1"/>
+                                      </a:cxn>
+                                      <a:cxn ang="0">
+                                        <a:pos x="T2" y="T3"/>
+                                      </a:cxn>
+                                      <a:cxn ang="0">
+                                        <a:pos x="T4" y="T5"/>
+                                      </a:cxn>
+                                      <a:cxn ang="0">
+                                        <a:pos x="T6" y="T7"/>
+                                      </a:cxn>
+                                      <a:cxn ang="0">
+                                        <a:pos x="T8" y="T9"/>
+                                      </a:cxn>
+                                    </a:cxnLst>
+                                    <a:rect l="0" t="0" r="r" b="b"/>
+                                    <a:pathLst>
+                                      <a:path w="2727" h="2732">
+                                        <a:moveTo>
+                                          <a:pt x="0" y="2732"/>
+                                        </a:moveTo>
+                                        <a:lnTo>
+                                          <a:pt x="0" y="2728"/>
+                                        </a:lnTo>
+                                        <a:lnTo>
+                                          <a:pt x="2722" y="0"/>
+                                        </a:lnTo>
+                                        <a:lnTo>
+                                          <a:pt x="2727" y="5"/>
+                                        </a:lnTo>
+                                        <a:lnTo>
+                                          <a:pt x="0" y="2732"/>
+                                        </a:lnTo>
+                                        <a:close/>
+                                      </a:path>
+                                    </a:pathLst>
+                                  </a:custGeom>
+                                  <a:grpFill/>
+                                  <a:ln>
+                                    <a:noFill/>
+                                  </a:ln>
+                                  <a:extLst>
+                                    <a:ext uri="{91240B29-F687-4F45-9708-019B960494DF}">
+                                      <a14:hiddenLine xmlns:a14="http://schemas.microsoft.com/office/drawing/2010/main" w="9525">
+                                        <a:solidFill>
+                                          <a:srgbClr val="000000"/>
+                                        </a:solidFill>
+                                        <a:round/>
+                                        <a:headEnd/>
+                                        <a:tailEnd/>
+                                      </a14:hiddenLine>
+                                    </a:ext>
+                                  </a:extLst>
+                                </wps:spPr>
+                                <wps:bodyPr vert="horz" wrap="square" lIns="91440" tIns="45720" rIns="91440" bIns="45720" numCol="1" anchor="t" anchorCtr="0" compatLnSpc="1">
+                                  <a:prstTxWarp prst="textNoShape">
+                                    <a:avLst/>
+                                  </a:prstTxWarp>
+                                </wps:bodyPr>
+                              </wps:wsp>
+                            </wpg:grpSp>
+                          </wpg:grpSp>
+                          <wps:wsp>
+                            <wps:cNvPr id="61" name="Text Box 61"/>
+                            <wps:cNvSpPr txBox="1"/>
+                            <wps:spPr>
+                              <a:xfrm>
+                                <a:off x="9518" y="4838700"/>
+                                <a:ext cx="6843395" cy="3789752"/>
+                              </a:xfrm>
+                              <a:prstGeom prst="rect">
+                                <a:avLst/>
+                              </a:prstGeom>
+                              <a:noFill/>
+                              <a:ln w="6350">
+                                <a:noFill/>
+                              </a:ln>
+                              <a:effectLst/>
+                            </wps:spPr>
+                            <wps:style>
+                              <a:lnRef idx="0">
+                                <a:schemeClr val="accent1"/>
+                              </a:lnRef>
+                              <a:fillRef idx="0">
+                                <a:schemeClr val="accent1"/>
+                              </a:fillRef>
+                              <a:effectRef idx="0">
+                                <a:schemeClr val="accent1"/>
+                              </a:effectRef>
+                              <a:fontRef idx="minor">
+                                <a:schemeClr val="dk1"/>
+                              </a:fontRef>
+                            </wps:style>
+                            <wps:txbx>
+                              <w:txbxContent>
+                                <w:sdt>
+                                  <w:sdtPr>
+                                    <w:rPr>
+                                      <w:rFonts w:asciiTheme="majorHAnsi" w:eastAsiaTheme="majorEastAsia" w:hAnsiTheme="majorHAnsi" w:cstheme="majorBidi"/>
+                                      <w:caps/>
+                                      <w:color w:val="FFFFFF" w:themeColor="background1"/>
+                                      <w:sz w:val="64"/>
+                                      <w:szCs w:val="64"/>
+                                    </w:rPr>
+                                    <w:alias w:val="Title"/>
+                                    <w:tag w:val=""/>
+                                    <w:id w:val="1841046763"/>
+                                    <w:dataBinding w:prefixMappings="xmlns:ns0='http://purl.org/dc/elements/1.1/' xmlns:ns1='http://schemas.openxmlformats.org/package/2006/metadata/core-properties' " w:xpath="/ns1:coreProperties[1]/ns0:title[1]" w:storeItemID="{6C3C8BC8-F283-45AE-878A-BAB7291924A1}"/>
+                                    <w:text/>
+                                  </w:sdtPr>
+                                  <w:sdtEndPr/>
+                                  <w:sdtContent>
+                                    <w:p>
+                                      <w:pPr>
+                                        <w:pStyle w:val="NoSpacing"/>
+                                        <w:rPr>
+                                          <w:rFonts w:asciiTheme="majorHAnsi" w:eastAsiaTheme="majorEastAsia" w:hAnsiTheme="majorHAnsi" w:cstheme="majorBidi"/>
+                                          <w:caps/>
+                                          <w:color w:val="FFFFFF" w:themeColor="background1"/>
+                                          <w:sz w:val="64"/>
+                                          <w:szCs w:val="64"/>
+                                        </w:rPr>
+                                      </w:pPr>
+                                      <w:r>
+                                        <w:rPr>
+                                          <w:rFonts w:asciiTheme="majorHAnsi" w:eastAsiaTheme="majorEastAsia" w:hAnsiTheme="majorHAnsi" w:cstheme="majorBidi"/>
+                                          <w:caps/>
+                                          <w:color w:val="FFFFFF" w:themeColor="background1"/>
+                                          <w:sz w:val="64"/>
+                                          <w:szCs w:val="64"/>
+                                        </w:rPr>
+                                        <w:t>Requirements Analysis</w:t>
+                                      </w:r>
+                                    </w:p>
+                                  </w:sdtContent>
+                                </w:sdt>
+                                <w:sdt>
+                                  <w:sdtPr>
+                                    <w:rPr>
+                                      <w:color w:val="838D9B" w:themeColor="accent1"/>
+                                      <w:sz w:val="36"/>
+                                      <w:szCs w:val="36"/>
+                                    </w:rPr>
+                                    <w:alias w:val="Subtitle"/>
+                                    <w:tag w:val=""/>
+                                    <w:id w:val="-1686441493"/>
+                                    <w:dataBinding w:prefixMappings="xmlns:ns0='http://purl.org/dc/elements/1.1/' xmlns:ns1='http://schemas.openxmlformats.org/package/2006/metadata/core-properties' " w:xpath="/ns1:coreProperties[1]/ns0:subject[1]" w:storeItemID="{6C3C8BC8-F283-45AE-878A-BAB7291924A1}"/>
+                                    <w:text/>
+                                  </w:sdtPr>
+                                  <w:sdtEndPr/>
+                                  <w:sdtContent>
+                                    <w:p>
+                                      <w:pPr>
+                                        <w:pStyle w:val="NoSpacing"/>
+                                        <w:spacing w:before="120"/>
+                                        <w:rPr>
+                                          <w:color w:val="838D9B" w:themeColor="accent1"/>
+                                          <w:sz w:val="36"/>
+                                          <w:szCs w:val="36"/>
+                                        </w:rPr>
+                                      </w:pPr>
+                                      <w:r>
+                                        <w:rPr>
+                                          <w:color w:val="838D9B" w:themeColor="accent1"/>
+                                          <w:sz w:val="36"/>
+                                          <w:szCs w:val="36"/>
+                                        </w:rPr>
+                                        <w:t>B.Kendrick, A.Syed</w:t>
+                                      </w:r>
+                                    </w:p>
+                                  </w:sdtContent>
+                                </w:sdt>
+                              </w:txbxContent>
+                            </wps:txbx>
+                            <wps:bodyPr rot="0" spcFirstLastPara="0" vertOverflow="overflow" horzOverflow="overflow" vert="horz" wrap="square" lIns="685800" tIns="0" rIns="914400" bIns="0" numCol="1" spcCol="0" rtlCol="0" fromWordArt="0" anchor="b" anchorCtr="0" forceAA="0" compatLnSpc="1">
+                              <a:prstTxWarp prst="textNoShape">
+                                <a:avLst/>
+                              </a:prstTxWarp>
+                              <a:noAutofit/>
+                            </wps:bodyPr>
+                          </wps:wsp>
+                        </wpg:wgp>
+                      </a:graphicData>
+                    </a:graphic>
+                    <wp14:sizeRelH relativeFrom="page">
+                      <wp14:pctWidth>88200</wp14:pctWidth>
+                    </wp14:sizeRelH>
+                    <wp14:sizeRelV relativeFrom="page">
+                      <wp14:pctHeight>90900</wp14:pctHeight>
+                    </wp14:sizeRelV>
+                  </wp:anchor>
+                </w:drawing>
+              </mc:Choice>
+              <mc:Fallback>
+                <w:pict>
+                  <v:group id="Group 48" o:spid="_x0000_s1026" style="position:absolute;margin-left:0;margin-top:0;width:540pt;height:10in;z-index:-251657216;mso-width-percent:882;mso-height-percent:909;mso-position-horizontal:center;mso-position-horizontal-relative:page;mso-position-vertical:center;mso-position-vertical-relative:page;mso-width-percent:882;mso-height-percent:909" coordsize="68580,91440" o:gfxdata="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">
+                    <v:group id="Group 49" o:spid="_x0000_s1027" style="position:absolute;width:68580;height:91440" coordsize="68580,91440" o:gfxdata="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">
+                      <v:rect id="Rectangle 54" o:spid="_x0000_s1028" style="position:absolute;width:68580;height:91440;visibility:visible;mso-wrap-style:square;v-text-anchor:top" o:gfxdata="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" fillcolor="#2d373f [3122]" stroked="f" strokeweight="1pt">
+                        <v:fill color2="#232b32 [2882]" angle="348" colors="0 #627a7f;6554f #627a7f" focus="100%" type="gradient"/>
+                        <v:textbox inset="54pt,54pt,1in,5in">
+                          <w:txbxContent>
+                            <w:p>
+                              <w:pPr>
+                                <w:pStyle w:val="NoSpacing"/>
+                                <w:rPr>
+                                  <w:color w:val="FFFFFF" w:themeColor="background1"/>
+                                  <w:sz w:val="48"/>
+                                  <w:szCs w:val="48"/>
+                                </w:rPr>
+                              </w:pPr>
+                            </w:p>
+                          </w:txbxContent>
+                        </v:textbox>
+                      </v:rect>
+                      <v:group id="Group 2" o:spid="_x0000_s1029" style="position:absolute;left:25241;width:43291;height:44910" coordsize="43291,44910" o:gfxdata="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">
+                        <v:shape id="Freeform 56" o:spid="_x0000_s1030" style="position:absolute;left:15017;width:28274;height:28352;visibility:visible;mso-wrap-style:square;v-text-anchor:top" coordsize="1781,1786" o:gfxdata="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" path="m4,1786l,1782,1776,r5,5l4,1786xe" filled="f" stroked="f">
+                          <v:path arrowok="t" o:connecttype="custom" o:connectlocs="6350,2835275;0,2828925;2819400,0;2827338,7938;6350,2835275" o:connectangles="0,0,0,0,0"/>
+                        </v:shape>
+                        <v:shape id="Freeform 57" o:spid="_x0000_s1031" style="position:absolute;left:7826;top:2270;width:35465;height:35464;visibility:visible;mso-wrap-style:square;v-text-anchor:top" coordsize="2234,2234" o:gfxdata="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" path="m5,2234l,2229,2229,r5,5l5,2234xe" filled="f" stroked="f">
+                          <v:path arrowok="t" o:connecttype="custom" o:connectlocs="7938,3546475;0,3538538;3538538,0;3546475,7938;7938,3546475" o:connectangles="0,0,0,0,0"/>
+                        </v:shape>
+                        <v:shape id="Freeform 58" o:spid="_x0000_s1032" style="position:absolute;left:8413;top:1095;width:34878;height:34877;visibility:visible;mso-wrap-style:square;v-text-anchor:top" coordsize="2197,2197" o:gfxdata="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" path="m9,2197l,2193,2188,r9,10l9,2197xe" filled="f" stroked="f">
+                          <v:path arrowok="t" o:connecttype="custom" o:connectlocs="14288,3487738;0,3481388;3473450,0;3487738,15875;14288,3487738" o:connectangles="0,0,0,0,0"/>
+                        </v:shape>
+                        <v:shape id="Freeform 59" o:spid="_x0000_s1033" style="position:absolute;left:12160;top:4984;width:31131;height:31211;visibility:visible;mso-wrap-style:square;v-text-anchor:top" coordsize="1961,1966" o:gfxdata="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" path="m9,1966l,1957,1952,r9,9l9,1966xe" filled="f" stroked="f">
+                          <v:path arrowok="t" o:connecttype="custom" o:connectlocs="14288,3121025;0,3106738;3098800,0;3113088,14288;14288,3121025" o:connectangles="0,0,0,0,0"/>
+                        </v:shape>
+                        <v:shape id="Freeform 60" o:spid="_x0000_s1034" style="position:absolute;top:1539;width:43291;height:43371;visibility:visible;mso-wrap-style:square;v-text-anchor:top" coordsize="2727,2732" o:gfxdata="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" path="m,2732r,-4l2722,r5,5l,2732xe" filled="f" stroked="f">
+                          <v:path arrowok="t" o:connecttype="custom" o:connectlocs="0,4337050;0,4330700;4321175,0;4329113,7938;0,4337050" o:connectangles="0,0,0,0,0"/>
+                        </v:shape>
+                      </v:group>
+                    </v:group>
+                    <v:shapetype id="_x0000_t202" coordsize="21600,21600" o:spt="202" path="m,l,21600r21600,l21600,xe">
+                      <v:stroke joinstyle="miter"/>
+                      <v:path gradientshapeok="t" o:connecttype="rect"/>
+                    </v:shapetype>
+                    <v:shape id="Text Box 61" o:spid="_x0000_s1035" type="#_x0000_t202" style="position:absolute;left:95;top:48387;width:68434;height:37897;visibility:visible;mso-wrap-style:square;v-text-anchor:bottom" o:gfxdata="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" filled="f" stroked="f" strokeweight=".5pt">
+                      <v:textbox inset="54pt,0,1in,0">
+                        <w:txbxContent>
+                          <w:sdt>
+                            <w:sdtPr>
+                              <w:rPr>
+                                <w:rFonts w:asciiTheme="majorHAnsi" w:eastAsiaTheme="majorEastAsia" w:hAnsiTheme="majorHAnsi" w:cstheme="majorBidi"/>
+                                <w:caps/>
+                                <w:color w:val="FFFFFF" w:themeColor="background1"/>
+                                <w:sz w:val="64"/>
+                                <w:szCs w:val="64"/>
+                              </w:rPr>
+                              <w:alias w:val="Title"/>
+                              <w:tag w:val=""/>
+                              <w:id w:val="1841046763"/>
+                              <w:dataBinding w:prefixMappings="xmlns:ns0='http://purl.org/dc/elements/1.1/' xmlns:ns1='http://schemas.openxmlformats.org/package/2006/metadata/core-properties' " w:xpath="/ns1:coreProperties[1]/ns0:title[1]" w:storeItemID="{6C3C8BC8-F283-45AE-878A-BAB7291924A1}"/>
+                              <w:text/>
+                            </w:sdtPr>
+                            <w:sdtContent>
+                              <w:p>
+                                <w:pPr>
+                                  <w:pStyle w:val="NoSpacing"/>
+                                  <w:rPr>
+                                    <w:rFonts w:asciiTheme="majorHAnsi" w:eastAsiaTheme="majorEastAsia" w:hAnsiTheme="majorHAnsi" w:cstheme="majorBidi"/>
+                                    <w:caps/>
+                                    <w:color w:val="FFFFFF" w:themeColor="background1"/>
+                                    <w:sz w:val="64"/>
+                                    <w:szCs w:val="64"/>
+                                  </w:rPr>
+                                </w:pPr>
+                                <w:r>
+                                  <w:rPr>
+                                    <w:rFonts w:asciiTheme="majorHAnsi" w:eastAsiaTheme="majorEastAsia" w:hAnsiTheme="majorHAnsi" w:cstheme="majorBidi"/>
+                                    <w:caps/>
+                                    <w:color w:val="FFFFFF" w:themeColor="background1"/>
+                                    <w:sz w:val="64"/>
+                                    <w:szCs w:val="64"/>
+                                  </w:rPr>
+                                  <w:t>Requirements Analysis</w:t>
+                                </w:r>
+                              </w:p>
+                            </w:sdtContent>
+                          </w:sdt>
+                          <w:sdt>
+                            <w:sdtPr>
+                              <w:rPr>
+                                <w:color w:val="838D9B" w:themeColor="accent1"/>
+                                <w:sz w:val="36"/>
+                                <w:szCs w:val="36"/>
+                              </w:rPr>
+                              <w:alias w:val="Subtitle"/>
+                              <w:tag w:val=""/>
+                              <w:id w:val="-1686441493"/>
+                              <w:dataBinding w:prefixMappings="xmlns:ns0='http://purl.org/dc/elements/1.1/' xmlns:ns1='http://schemas.openxmlformats.org/package/2006/metadata/core-properties' " w:xpath="/ns1:coreProperties[1]/ns0:subject[1]" w:storeItemID="{6C3C8BC8-F283-45AE-878A-BAB7291924A1}"/>
+                              <w:text/>
+                            </w:sdtPr>
+                            <w:sdtContent>
+                              <w:p>
+                                <w:pPr>
+                                  <w:pStyle w:val="NoSpacing"/>
+                                  <w:spacing w:before="120"/>
+                                  <w:rPr>
+                                    <w:color w:val="838D9B" w:themeColor="accent1"/>
+                                    <w:sz w:val="36"/>
+                                    <w:szCs w:val="36"/>
+                                  </w:rPr>
+                                </w:pPr>
+                                <w:r>
+                                  <w:rPr>
+                                    <w:color w:val="838D9B" w:themeColor="accent1"/>
+                                    <w:sz w:val="36"/>
+                                    <w:szCs w:val="36"/>
+                                  </w:rPr>
+                                  <w:t xml:space="preserve">B.Kendrick, </w:t>
+                                </w:r>
+                                <w:proofErr w:type="spellStart"/>
+                                <w:r>
+                                  <w:rPr>
+                                    <w:color w:val="838D9B" w:themeColor="accent1"/>
+                                    <w:sz w:val="36"/>
+                                    <w:szCs w:val="36"/>
+                                  </w:rPr>
+                                  <w:t>A.Syed</w:t>
+                                </w:r>
+                                <w:proofErr w:type="spellEnd"/>
+                              </w:p>
+                            </w:sdtContent>
+                          </w:sdt>
+                        </w:txbxContent>
+                      </v:textbox>
+                    </v:shape>
+                    <w10:wrap anchorx="page" anchory="page"/>
+                  </v:group>
+                </w:pict>
+              </mc:Fallback>
+            </mc:AlternateContent>
+          </w:r>
+        </w:p>
+        <w:p>
+          <w:pPr>
+            <w:rPr>
+              <w:caps/>
+              <w:color w:val="838D9B" w:themeColor="accent1"/>
+              <w:spacing w:val="10"/>
+              <w:kern w:val="28"/>
+              <w:sz w:val="52"/>
+              <w:szCs w:val="52"/>
+            </w:rPr>
+          </w:pPr>
+          <w:r>
+            <w:br w:type="page"/>
+          </w:r>
+        </w:p>
+      </w:sdtContent>
+    </w:sdt>
+    <w:sdt>
+      <w:sdtPr>
+        <w:rPr>
+          <w:b w:val="0"/>
+          <w:bCs w:val="0"/>
+          <w:caps w:val="0"/>
+          <w:color w:val="auto"/>
+          <w:spacing w:val="0"/>
+          <w:sz w:val="20"/>
+          <w:szCs w:val="20"/>
+          <w:lang w:bidi="ar-SA"/>
+        </w:rPr>
+        <w:id w:val="-1792428919"/>
+        <w:docPartObj>
+          <w:docPartGallery w:val="Table of Contents"/>
+          <w:docPartUnique/>
+        </w:docPartObj>
+      </w:sdtPr>
+      <w:sdtEndPr>
+        <w:rPr>
+          <w:noProof/>
+        </w:rPr>
+      </w:sdtEndPr>
+      <w:sdtContent>
+        <w:p>
+          <w:pPr>
+            <w:pStyle w:val="TOCHeading"/>
+          </w:pPr>
+          <w:r>
+            <w:t>Contents</w:t>
+          </w:r>
+        </w:p>
+        <w:p>
+          <w:pPr>
+            <w:pStyle w:val="TOC1"/>
+            <w:tabs>
+              <w:tab w:val="right" w:leader="dot" w:pos="9016"/>
+            </w:tabs>
+            <w:rPr>
+              <w:noProof/>
+            </w:rPr>
+          </w:pPr>
+          <w:r>
+            <w:fldChar w:fldCharType="begin"/>
+          </w:r>
+          <w:r>
+            <w:instrText xml:space="preserve"> TOC \o "1-3" \h \z \u </w:instrText>
+          </w:r>
+          <w:r>
+            <w:fldChar w:fldCharType="separate"/>
+          </w:r>
+          <w:hyperlink w:anchor="_Toc412623488" w:history="1">
+            <w:r>
+              <w:rPr>
+                <w:rStyle w:val="Hyperlink"/>
+                <w:noProof/>
+              </w:rPr>
+              <w:t>Introduction</w:t>
+            </w:r>
+            <w:r>
+              <w:rPr>
+                <w:noProof/>
+                <w:webHidden/>
+              </w:rPr>
+              <w:tab/>
+            </w:r>
+            <w:r>
+              <w:rPr>
+                <w:noProof/>
+                <w:webHidden/>
+              </w:rPr>
+              <w:fldChar w:fldCharType="begin"/>
+            </w:r>
+            <w:r>
+              <w:rPr>
+                <w:noProof/>
+                <w:webHidden/>
+              </w:rPr>
+              <w:instrText xml:space="preserve"> PAGEREF _Toc412623488 \h </w:instrText>
+            </w:r>
+            <w:r>
+              <w:rPr>
+                <w:noProof/>
+                <w:webHidden/>
+              </w:rPr>
+            </w:r>
+            <w:r>
+              <w:rPr>
+                <w:noProof/>
+                <w:webHidden/>
+              </w:rPr>
+              <w:fldChar w:fldCharType="separate"/>
+            </w:r>
+            <w:r>
+              <w:rPr>
+                <w:noProof/>
+                <w:webHidden/>
+              </w:rPr>
+              <w:t>1</w:t>
+            </w:r>
+            <w:r>
+              <w:rPr>
+                <w:noProof/>
+                <w:webHidden/>
+              </w:rPr>
+              <w:fldChar w:fldCharType="end"/>
+            </w:r>
+          </w:hyperlink>
+        </w:p>
+        <w:p>
+          <w:pPr>
+            <w:pStyle w:val="TOC1"/>
+            <w:tabs>
+              <w:tab w:val="right" w:leader="dot" w:pos="9016"/>
+            </w:tabs>
+            <w:rPr>
+              <w:noProof/>
+            </w:rPr>
+          </w:pPr>
+          <w:hyperlink w:anchor="_Toc412623489" w:history="1">
+            <w:r>
+              <w:rPr>
+                <w:rStyle w:val="Hyperlink"/>
+                <w:noProof/>
+              </w:rPr>
+              <w:t>Current System</w:t>
+            </w:r>
+            <w:r>
+              <w:rPr>
+                <w:noProof/>
+                <w:webHidden/>
+              </w:rPr>
+              <w:tab/>
+            </w:r>
+            <w:r>
+              <w:rPr>
+                <w:noProof/>
+                <w:webHidden/>
+              </w:rPr>
+              <w:fldChar w:fldCharType="begin"/>
+            </w:r>
+            <w:r>
+              <w:rPr>
+                <w:noProof/>
+                <w:webHidden/>
+              </w:rPr>
+              <w:instrText xml:space="preserve"> PAGEREF _Toc412623489 \h </w:instrText>
+            </w:r>
+            <w:r>
+              <w:rPr>
+                <w:noProof/>
+                <w:webHidden/>
+              </w:rPr>
+            </w:r>
+            <w:r>
+              <w:rPr>
+                <w:noProof/>
+                <w:webHidden/>
+              </w:rPr>
+              <w:fldChar w:fldCharType="separate"/>
+            </w:r>
+            <w:r>
+              <w:rPr>
+                <w:noProof/>
+                <w:webHidden/>
+              </w:rPr>
+              <w:t>1</w:t>
+            </w:r>
+            <w:r>
+              <w:rPr>
+                <w:noProof/>
+                <w:webHidden/>
+              </w:rPr>
+              <w:fldChar w:fldCharType="end"/>
+            </w:r>
+          </w:hyperlink>
+        </w:p>
+        <w:p>
+          <w:pPr>
+            <w:pStyle w:val="TOC1"/>
+            <w:tabs>
+              <w:tab w:val="right" w:leader="dot" w:pos="9016"/>
+            </w:tabs>
+            <w:rPr>
+              <w:noProof/>
+            </w:rPr>
+          </w:pPr>
+          <w:hyperlink w:anchor="_Toc412623490" w:history="1">
+            <w:r>
+              <w:rPr>
+                <w:rStyle w:val="Hyperlink"/>
+                <w:noProof/>
+              </w:rPr>
+              <w:t>Proposed System</w:t>
+            </w:r>
+            <w:r>
+              <w:rPr>
+                <w:noProof/>
+                <w:webHidden/>
+              </w:rPr>
+              <w:tab/>
+            </w:r>
+            <w:r>
+              <w:rPr>
+                <w:noProof/>
+                <w:webHidden/>
+              </w:rPr>
+              <w:fldChar w:fldCharType="begin"/>
+            </w:r>
+            <w:r>
+              <w:rPr>
+                <w:noProof/>
+                <w:webHidden/>
+              </w:rPr>
+              <w:instrText xml:space="preserve"> PAGEREF _Toc412623490 \h </w:instrText>
+            </w:r>
+            <w:r>
+              <w:rPr>
+                <w:noProof/>
+                <w:webHidden/>
+              </w:rPr>
+            </w:r>
+            <w:r>
+              <w:rPr>
+                <w:noProof/>
+                <w:webHidden/>
+              </w:rPr>
+              <w:fldChar w:fldCharType="separate"/>
+            </w:r>
+            <w:r>
+              <w:rPr>
+                <w:noProof/>
+                <w:webHidden/>
+              </w:rPr>
+              <w:t>1</w:t>
+            </w:r>
+            <w:r>
+              <w:rPr>
+                <w:noProof/>
+                <w:webHidden/>
+              </w:rPr>
+              <w:fldChar w:fldCharType="end"/>
+            </w:r>
+          </w:hyperlink>
+        </w:p>
+        <w:p>
+          <w:pPr>
+            <w:pStyle w:val="TOC2"/>
+            <w:tabs>
+              <w:tab w:val="right" w:leader="dot" w:pos="9016"/>
+            </w:tabs>
+            <w:rPr>
+              <w:noProof/>
+            </w:rPr>
+          </w:pPr>
+          <w:hyperlink w:anchor="_Toc412623491" w:history="1">
+            <w:r>
+              <w:rPr>
+                <w:rStyle w:val="Hyperlink"/>
+                <w:noProof/>
+              </w:rPr>
+              <w:t>The Useful Features of BlueJ</w:t>
+            </w:r>
+            <w:r>
+              <w:rPr>
+                <w:noProof/>
+                <w:webHidden/>
+              </w:rPr>
+              <w:tab/>
+            </w:r>
+            <w:r>
+              <w:rPr>
+                <w:noProof/>
+                <w:webHidden/>
+              </w:rPr>
+              <w:fldChar w:fldCharType="begin"/>
+            </w:r>
+            <w:r>
+              <w:rPr>
+                <w:noProof/>
+                <w:webHidden/>
+              </w:rPr>
+              <w:instrText xml:space="preserve"> PAGEREF _Toc412623491 \h </w:instrText>
+            </w:r>
+            <w:r>
+              <w:rPr>
+                <w:noProof/>
+                <w:webHidden/>
+              </w:rPr>
+            </w:r>
+            <w:r>
+              <w:rPr>
+                <w:noProof/>
+                <w:webHidden/>
+              </w:rPr>
+              <w:fldChar w:fldCharType="separate"/>
+            </w:r>
+            <w:r>
+              <w:rPr>
+                <w:noProof/>
+                <w:webHidden/>
+              </w:rPr>
+              <w:t>1</w:t>
+            </w:r>
+            <w:r>
+              <w:rPr>
+                <w:noProof/>
+                <w:webHidden/>
+              </w:rPr>
+              <w:fldChar w:fldCharType="end"/>
+            </w:r>
+          </w:hyperlink>
+        </w:p>
+        <w:p>
+          <w:pPr>
+            <w:pStyle w:val="TOC2"/>
+            <w:tabs>
+              <w:tab w:val="right" w:leader="dot" w:pos="9016"/>
+            </w:tabs>
+            <w:rPr>
+              <w:noProof/>
+            </w:rPr>
+          </w:pPr>
+          <w:hyperlink w:anchor="_Toc412623492" w:history="1">
+            <w:r>
+              <w:rPr>
+                <w:rStyle w:val="Hyperlink"/>
+                <w:noProof/>
+              </w:rPr>
+              <w:t>Our Plugin</w:t>
+            </w:r>
+            <w:r>
+              <w:rPr>
+                <w:noProof/>
+                <w:webHidden/>
+              </w:rPr>
+              <w:tab/>
+            </w:r>
+            <w:r>
+              <w:rPr>
+                <w:noProof/>
+                <w:webHidden/>
+              </w:rPr>
+              <w:fldChar w:fldCharType="begin"/>
+            </w:r>
+            <w:r>
+              <w:rPr>
+                <w:noProof/>
+                <w:webHidden/>
+              </w:rPr>
+              <w:instrText xml:space="preserve"> PAGEREF _Toc412623492 \h </w:instrText>
+            </w:r>
+            <w:r>
+              <w:rPr>
+                <w:noProof/>
+                <w:webHidden/>
+              </w:rPr>
+            </w:r>
+            <w:r>
+              <w:rPr>
+                <w:noProof/>
+                <w:webHidden/>
+              </w:rPr>
+              <w:fldChar w:fldCharType="separate"/>
+            </w:r>
+            <w:r>
+              <w:rPr>
+                <w:noProof/>
+                <w:webHidden/>
+              </w:rPr>
+              <w:t>2</w:t>
+            </w:r>
+            <w:r>
+              <w:rPr>
+                <w:noProof/>
+                <w:webHidden/>
+              </w:rPr>
+              <w:fldChar w:fldCharType="end"/>
+            </w:r>
+          </w:hyperlink>
+        </w:p>
+        <w:p>
+          <w:pPr>
+            <w:pStyle w:val="TOC1"/>
+            <w:tabs>
+              <w:tab w:val="right" w:leader="dot" w:pos="9016"/>
+            </w:tabs>
+            <w:rPr>
+              <w:noProof/>
+            </w:rPr>
+          </w:pPr>
+          <w:hyperlink w:anchor="_Toc412623493" w:history="1">
+            <w:r>
+              <w:rPr>
+                <w:rStyle w:val="Hyperlink"/>
+                <w:noProof/>
+              </w:rPr>
+              <w:t>Stakeholder identification</w:t>
+            </w:r>
+            <w:r>
+              <w:rPr>
+                <w:noProof/>
+                <w:webHidden/>
+              </w:rPr>
+              <w:tab/>
+            </w:r>
+            <w:r>
+              <w:rPr>
+                <w:noProof/>
+                <w:webHidden/>
+              </w:rPr>
+              <w:fldChar w:fldCharType="begin"/>
+            </w:r>
+            <w:r>
+              <w:rPr>
+                <w:noProof/>
+                <w:webHidden/>
+              </w:rPr>
+              <w:instrText xml:space="preserve"> PAGEREF _Toc412623493 \h </w:instrText>
+            </w:r>
+            <w:r>
+              <w:rPr>
+                <w:noProof/>
+                <w:webHidden/>
+              </w:rPr>
+            </w:r>
+            <w:r>
+              <w:rPr>
+                <w:noProof/>
+                <w:webHidden/>
+              </w:rPr>
+              <w:fldChar w:fldCharType="separate"/>
+            </w:r>
+            <w:r>
+              <w:rPr>
+                <w:noProof/>
+                <w:webHidden/>
+              </w:rPr>
+              <w:t>2</w:t>
+            </w:r>
+            <w:r>
+              <w:rPr>
+                <w:noProof/>
+                <w:webHidden/>
+              </w:rPr>
+              <w:fldChar w:fldCharType="end"/>
+            </w:r>
+          </w:hyperlink>
+        </w:p>
+        <w:p>
+          <w:pPr>
+            <w:pStyle w:val="TOC2"/>
+            <w:tabs>
+              <w:tab w:val="right" w:leader="dot" w:pos="9016"/>
+            </w:tabs>
+            <w:rPr>
+              <w:noProof/>
+            </w:rPr>
+          </w:pPr>
+          <w:hyperlink w:anchor="_Toc412623494" w:history="1">
+            <w:r>
+              <w:rPr>
+                <w:rStyle w:val="Hyperlink"/>
+                <w:noProof/>
+              </w:rPr>
+              <w:t>The Client</w:t>
+            </w:r>
+            <w:r>
+              <w:rPr>
+                <w:noProof/>
+                <w:webHidden/>
+              </w:rPr>
+              <w:tab/>
+            </w:r>
+            <w:r>
+              <w:rPr>
+                <w:noProof/>
+                <w:webHidden/>
+              </w:rPr>
+              <w:fldChar w:fldCharType="begin"/>
+            </w:r>
+            <w:r>
+              <w:rPr>
+                <w:noProof/>
+                <w:webHidden/>
+              </w:rPr>
+              <w:instrText xml:space="preserve"> PAGEREF _Toc412623494 \h </w:instrText>
+            </w:r>
+            <w:r>
+              <w:rPr>
+                <w:noProof/>
+                <w:webHidden/>
+              </w:rPr>
+            </w:r>
+            <w:r>
+              <w:rPr>
+                <w:noProof/>
+                <w:webHidden/>
+              </w:rPr>
+              <w:fldChar w:fldCharType="separate"/>
+            </w:r>
+            <w:r>
+              <w:rPr>
+                <w:noProof/>
+                <w:webHidden/>
+              </w:rPr>
+              <w:t>2</w:t>
+            </w:r>
+            <w:r>
+              <w:rPr>
+                <w:noProof/>
+                <w:webHidden/>
+              </w:rPr>
+              <w:fldChar w:fldCharType="end"/>
+            </w:r>
+          </w:hyperlink>
+        </w:p>
+        <w:p>
+          <w:pPr>
+            <w:pStyle w:val="TOC2"/>
+            <w:tabs>
+              <w:tab w:val="right" w:leader="dot" w:pos="9016"/>
+            </w:tabs>
+            <w:rPr>
+              <w:noProof/>
+            </w:rPr>
+          </w:pPr>
+          <w:hyperlink w:anchor="_Toc412623495" w:history="1">
+            <w:r>
+              <w:rPr>
+                <w:rStyle w:val="Hyperlink"/>
+                <w:noProof/>
+              </w:rPr>
+              <w:t>Lecturers</w:t>
+            </w:r>
+            <w:r>
+              <w:rPr>
+                <w:noProof/>
+                <w:webHidden/>
+              </w:rPr>
+              <w:tab/>
+            </w:r>
+            <w:r>
+              <w:rPr>
+                <w:noProof/>
+                <w:webHidden/>
+              </w:rPr>
+              <w:fldChar w:fldCharType="begin"/>
+            </w:r>
+            <w:r>
+              <w:rPr>
+                <w:noProof/>
+                <w:webHidden/>
+              </w:rPr>
+              <w:instrText xml:space="preserve"> PAGEREF _Toc412623495 \h </w:instrText>
+            </w:r>
+            <w:r>
+              <w:rPr>
+                <w:noProof/>
+                <w:webHidden/>
+              </w:rPr>
+            </w:r>
+            <w:r>
+              <w:rPr>
+                <w:noProof/>
+                <w:webHidden/>
+              </w:rPr>
+              <w:fldChar w:fldCharType="separate"/>
+            </w:r>
+            <w:r>
+              <w:rPr>
+                <w:noProof/>
+                <w:webHidden/>
+              </w:rPr>
+              <w:t>2</w:t>
+            </w:r>
+            <w:r>
+              <w:rPr>
+                <w:noProof/>
+                <w:webHidden/>
+              </w:rPr>
+              <w:fldChar w:fldCharType="end"/>
+            </w:r>
+          </w:hyperlink>
+        </w:p>
+        <w:p>
+          <w:pPr>
+            <w:pStyle w:val="TOC2"/>
+            <w:tabs>
+              <w:tab w:val="right" w:leader="dot" w:pos="9016"/>
+            </w:tabs>
+            <w:rPr>
+              <w:noProof/>
+            </w:rPr>
+          </w:pPr>
+          <w:hyperlink w:anchor="_Toc412623496" w:history="1">
+            <w:r>
+              <w:rPr>
+                <w:rStyle w:val="Hyperlink"/>
+                <w:noProof/>
+              </w:rPr>
+              <w:t>Students</w:t>
+            </w:r>
+            <w:r>
+              <w:rPr>
+                <w:noProof/>
+                <w:webHidden/>
+              </w:rPr>
+              <w:tab/>
+            </w:r>
+            <w:r>
+              <w:rPr>
+                <w:noProof/>
+                <w:webHidden/>
+              </w:rPr>
+              <w:fldChar w:fldCharType="begin"/>
+            </w:r>
+            <w:r>
+              <w:rPr>
+                <w:noProof/>
+                <w:webHidden/>
+              </w:rPr>
+              <w:instrText xml:space="preserve"> PAGEREF _Toc412623496 \h </w:instrText>
+            </w:r>
+            <w:r>
+              <w:rPr>
+                <w:noProof/>
+                <w:webHidden/>
+              </w:rPr>
+            </w:r>
+            <w:r>
+              <w:rPr>
+                <w:noProof/>
+                <w:webHidden/>
+              </w:rPr>
+              <w:fldChar w:fldCharType="separate"/>
+            </w:r>
+            <w:r>
+              <w:rPr>
+                <w:noProof/>
+                <w:webHidden/>
+              </w:rPr>
+              <w:t>2</w:t>
+            </w:r>
+            <w:r>
+              <w:rPr>
+                <w:noProof/>
+                <w:webHidden/>
+              </w:rPr>
+              <w:fldChar w:fldCharType="end"/>
+            </w:r>
+          </w:hyperlink>
+        </w:p>
+        <w:p>
+          <w:pPr>
+            <w:pStyle w:val="TOC2"/>
+            <w:tabs>
+              <w:tab w:val="right" w:leader="dot" w:pos="9016"/>
+            </w:tabs>
+            <w:rPr>
+              <w:noProof/>
+            </w:rPr>
+          </w:pPr>
+          <w:hyperlink w:anchor="_Toc412623497" w:history="1">
+            <w:r>
+              <w:rPr>
+                <w:rStyle w:val="Hyperlink"/>
+                <w:noProof/>
+              </w:rPr>
+              <w:t>Programmers</w:t>
+            </w:r>
+            <w:r>
+              <w:rPr>
+                <w:noProof/>
+                <w:webHidden/>
+              </w:rPr>
+              <w:tab/>
+            </w:r>
+            <w:r>
+              <w:rPr>
+                <w:noProof/>
+                <w:webHidden/>
+              </w:rPr>
+              <w:fldChar w:fldCharType="begin"/>
+            </w:r>
+            <w:r>
+              <w:rPr>
+                <w:noProof/>
+                <w:webHidden/>
+              </w:rPr>
+              <w:instrText xml:space="preserve"> PAGEREF _Toc412623497 \h </w:instrText>
+            </w:r>
+            <w:r>
+              <w:rPr>
+                <w:noProof/>
+                <w:webHidden/>
+              </w:rPr>
+            </w:r>
+            <w:r>
+              <w:rPr>
+                <w:noProof/>
+                <w:webHidden/>
+              </w:rPr>
+              <w:fldChar w:fldCharType="separate"/>
+            </w:r>
+            <w:r>
+              <w:rPr>
+                <w:noProof/>
+                <w:webHidden/>
+              </w:rPr>
+              <w:t>3</w:t>
+            </w:r>
+            <w:r>
+              <w:rPr>
+                <w:noProof/>
+                <w:webHidden/>
+              </w:rPr>
+              <w:fldChar w:fldCharType="end"/>
+            </w:r>
+          </w:hyperlink>
+        </w:p>
+        <w:p>
+          <w:pPr>
+            <w:pStyle w:val="TOC1"/>
+            <w:tabs>
+              <w:tab w:val="right" w:leader="dot" w:pos="9016"/>
+            </w:tabs>
+            <w:rPr>
+              <w:noProof/>
+            </w:rPr>
+          </w:pPr>
+          <w:hyperlink w:anchor="_Toc412623498" w:history="1">
+            <w:r>
+              <w:rPr>
+                <w:rStyle w:val="Hyperlink"/>
+                <w:noProof/>
+              </w:rPr>
+              <w:t>Stakeholder Interviews</w:t>
+            </w:r>
+            <w:r>
+              <w:rPr>
+                <w:noProof/>
+                <w:webHidden/>
+              </w:rPr>
+              <w:tab/>
+            </w:r>
+            <w:r>
+              <w:rPr>
+                <w:noProof/>
+                <w:webHidden/>
+              </w:rPr>
+              <w:fldChar w:fldCharType="begin"/>
+            </w:r>
+            <w:r>
+              <w:rPr>
+                <w:noProof/>
+                <w:webHidden/>
+              </w:rPr>
+              <w:instrText xml:space="preserve"> PAGEREF _Toc412623498 \h </w:instrText>
+            </w:r>
+            <w:r>
+              <w:rPr>
+                <w:noProof/>
+                <w:webHidden/>
+              </w:rPr>
+            </w:r>
+            <w:r>
+              <w:rPr>
+                <w:noProof/>
+                <w:webHidden/>
+              </w:rPr>
+              <w:fldChar w:fldCharType="separate"/>
+            </w:r>
+            <w:r>
+              <w:rPr>
+                <w:noProof/>
+                <w:webHidden/>
+              </w:rPr>
+              <w:t>3</w:t>
+            </w:r>
+            <w:r>
+              <w:rPr>
+                <w:noProof/>
+                <w:webHidden/>
+              </w:rPr>
+              <w:fldChar w:fldCharType="end"/>
+            </w:r>
+          </w:hyperlink>
+        </w:p>
+        <w:p>
+          <w:pPr>
+            <w:pStyle w:val="TOC2"/>
+            <w:tabs>
+              <w:tab w:val="right" w:leader="dot" w:pos="9016"/>
+            </w:tabs>
+            <w:rPr>
+              <w:noProof/>
+            </w:rPr>
+          </w:pPr>
+          <w:hyperlink w:anchor="_Toc412623499" w:history="1">
+            <w:r>
+              <w:rPr>
+                <w:rStyle w:val="Hyperlink"/>
+                <w:noProof/>
+              </w:rPr>
+              <w:t>The Client – Gary Allen</w:t>
+            </w:r>
+            <w:r>
+              <w:rPr>
+                <w:noProof/>
+                <w:webHidden/>
+              </w:rPr>
+              <w:tab/>
+            </w:r>
+            <w:r>
+              <w:rPr>
+                <w:noProof/>
+                <w:webHidden/>
+              </w:rPr>
+              <w:fldChar w:fldCharType="begin"/>
+            </w:r>
+            <w:r>
+              <w:rPr>
+                <w:noProof/>
+                <w:webHidden/>
+              </w:rPr>
+              <w:instrText xml:space="preserve"> PAGEREF _Toc412623499 \h </w:instrText>
+            </w:r>
+            <w:r>
+              <w:rPr>
+                <w:noProof/>
+                <w:webHidden/>
+              </w:rPr>
+            </w:r>
+            <w:r>
+              <w:rPr>
+                <w:noProof/>
+                <w:webHidden/>
+              </w:rPr>
+              <w:fldChar w:fldCharType="separate"/>
+            </w:r>
+            <w:r>
+              <w:rPr>
+                <w:noProof/>
+                <w:webHidden/>
+              </w:rPr>
+              <w:t>3</w:t>
+            </w:r>
+            <w:r>
+              <w:rPr>
+                <w:noProof/>
+                <w:webHidden/>
+              </w:rPr>
+              <w:fldChar w:fldCharType="end"/>
+            </w:r>
+          </w:hyperlink>
+        </w:p>
+        <w:p>
+          <w:pPr>
+            <w:pStyle w:val="TOC2"/>
+            <w:tabs>
+              <w:tab w:val="right" w:leader="dot" w:pos="9016"/>
+            </w:tabs>
+            <w:rPr>
+              <w:noProof/>
+            </w:rPr>
+          </w:pPr>
+          <w:hyperlink w:anchor="_Toc412623500" w:history="1">
+            <w:r>
+              <w:rPr>
+                <w:rStyle w:val="Hyperlink"/>
+                <w:noProof/>
+              </w:rPr>
+              <w:t>Questionnaire to Students</w:t>
+            </w:r>
+            <w:r>
+              <w:rPr>
+                <w:noProof/>
+                <w:webHidden/>
+              </w:rPr>
+              <w:tab/>
+            </w:r>
+            <w:r>
+              <w:rPr>
+                <w:noProof/>
+                <w:webHidden/>
+              </w:rPr>
+              <w:fldChar w:fldCharType="begin"/>
+            </w:r>
+            <w:r>
+              <w:rPr>
+                <w:noProof/>
+                <w:webHidden/>
+              </w:rPr>
+              <w:instrText xml:space="preserve"> PAGEREF _Toc412623500 \h </w:instrText>
+            </w:r>
+            <w:r>
+              <w:rPr>
+                <w:noProof/>
+                <w:webHidden/>
+              </w:rPr>
+            </w:r>
+            <w:r>
+              <w:rPr>
+                <w:noProof/>
+                <w:webHidden/>
+              </w:rPr>
+              <w:fldChar w:fldCharType="separate"/>
+            </w:r>
+            <w:r>
+              <w:rPr>
+                <w:noProof/>
+                <w:webHidden/>
+              </w:rPr>
+              <w:t>3</w:t>
+            </w:r>
+            <w:r>
+              <w:rPr>
+                <w:noProof/>
+                <w:webHidden/>
+              </w:rPr>
+              <w:fldChar w:fldCharType="end"/>
+            </w:r>
+          </w:hyperlink>
+        </w:p>
+        <w:p>
+          <w:pPr>
+            <w:pStyle w:val="TOC2"/>
+            <w:tabs>
+              <w:tab w:val="right" w:leader="dot" w:pos="9016"/>
+            </w:tabs>
+            <w:rPr>
+              <w:noProof/>
+            </w:rPr>
+          </w:pPr>
+          <w:hyperlink w:anchor="_Toc412623501" w:history="1">
+            <w:r>
+              <w:rPr>
+                <w:rStyle w:val="Hyperlink"/>
+                <w:noProof/>
+              </w:rPr>
+              <w:t>Lecturer – Andrew Crampton</w:t>
+            </w:r>
+            <w:r>
+              <w:rPr>
+                <w:noProof/>
+                <w:webHidden/>
+              </w:rPr>
+              <w:tab/>
+            </w:r>
+            <w:r>
+              <w:rPr>
+                <w:noProof/>
+                <w:webHidden/>
+              </w:rPr>
+              <w:fldChar w:fldCharType="begin"/>
+            </w:r>
+            <w:r>
+              <w:rPr>
+                <w:noProof/>
+                <w:webHidden/>
+              </w:rPr>
+              <w:instrText xml:space="preserve"> PAGEREF _Toc412623501 \h </w:instrText>
+            </w:r>
+            <w:r>
+              <w:rPr>
+                <w:noProof/>
+                <w:webHidden/>
+              </w:rPr>
+            </w:r>
+            <w:r>
+              <w:rPr>
+                <w:noProof/>
+                <w:webHidden/>
+              </w:rPr>
+              <w:fldChar w:fldCharType="separate"/>
+            </w:r>
+            <w:r>
+              <w:rPr>
+                <w:noProof/>
+                <w:webHidden/>
+              </w:rPr>
+              <w:t>3</w:t>
+            </w:r>
+            <w:r>
+              <w:rPr>
+                <w:noProof/>
+                <w:webHidden/>
+              </w:rPr>
+              <w:fldChar w:fldCharType="end"/>
+            </w:r>
+          </w:hyperlink>
+        </w:p>
+        <w:p>
+          <w:pPr>
+            <w:pStyle w:val="TOC1"/>
+            <w:tabs>
+              <w:tab w:val="right" w:leader="dot" w:pos="9016"/>
+            </w:tabs>
+            <w:rPr>
+              <w:noProof/>
+            </w:rPr>
+          </w:pPr>
+          <w:hyperlink w:anchor="_Toc412623502" w:history="1">
+            <w:r>
+              <w:rPr>
+                <w:rStyle w:val="Hyperlink"/>
+                <w:noProof/>
+              </w:rPr>
+              <w:t>Stakeholder issues</w:t>
+            </w:r>
+            <w:r>
+              <w:rPr>
+                <w:noProof/>
+                <w:webHidden/>
+              </w:rPr>
+              <w:tab/>
+            </w:r>
+            <w:r>
+              <w:rPr>
+                <w:noProof/>
+                <w:webHidden/>
+              </w:rPr>
+              <w:fldChar w:fldCharType="begin"/>
+            </w:r>
+            <w:r>
+              <w:rPr>
+                <w:noProof/>
+                <w:webHidden/>
+              </w:rPr>
+              <w:instrText xml:space="preserve"> PAGEREF _Toc412623502 \h </w:instrText>
+            </w:r>
+            <w:r>
+              <w:rPr>
+                <w:noProof/>
+                <w:webHidden/>
+              </w:rPr>
+            </w:r>
+            <w:r>
+              <w:rPr>
+                <w:noProof/>
+                <w:webHidden/>
+              </w:rPr>
+              <w:fldChar w:fldCharType="separate"/>
+            </w:r>
+            <w:r>
+              <w:rPr>
+                <w:noProof/>
+                <w:webHidden/>
+              </w:rPr>
+              <w:t>4</w:t>
+            </w:r>
+            <w:r>
+              <w:rPr>
+                <w:noProof/>
+                <w:webHidden/>
+              </w:rPr>
+              <w:fldChar w:fldCharType="end"/>
+            </w:r>
+          </w:hyperlink>
+        </w:p>
+        <w:p>
+          <w:pPr>
+            <w:pStyle w:val="TOC1"/>
+            <w:tabs>
+              <w:tab w:val="right" w:leader="dot" w:pos="9016"/>
+            </w:tabs>
+            <w:rPr>
+              <w:noProof/>
+            </w:rPr>
+          </w:pPr>
+          <w:hyperlink w:anchor="_Toc412623503" w:history="1">
+            <w:r>
+              <w:rPr>
+                <w:rStyle w:val="Hyperlink"/>
+                <w:noProof/>
+              </w:rPr>
+              <w:t>Requirements</w:t>
+            </w:r>
+            <w:r>
+              <w:rPr>
+                <w:noProof/>
+                <w:webHidden/>
+              </w:rPr>
+              <w:tab/>
+            </w:r>
+            <w:r>
+              <w:rPr>
+                <w:noProof/>
+                <w:webHidden/>
+              </w:rPr>
+              <w:fldChar w:fldCharType="begin"/>
+            </w:r>
+            <w:r>
+              <w:rPr>
+                <w:noProof/>
+                <w:webHidden/>
+              </w:rPr>
+              <w:instrText xml:space="preserve"> PAGEREF _Toc412623503 \h </w:instrText>
+            </w:r>
+            <w:r>
+              <w:rPr>
+                <w:noProof/>
+                <w:webHidden/>
+              </w:rPr>
+            </w:r>
+            <w:r>
+              <w:rPr>
+                <w:noProof/>
+                <w:webHidden/>
+              </w:rPr>
+              <w:fldChar w:fldCharType="separate"/>
+            </w:r>
+            <w:r>
+              <w:rPr>
+                <w:noProof/>
+                <w:webHidden/>
+              </w:rPr>
+              <w:t>4</w:t>
+            </w:r>
+            <w:r>
+              <w:rPr>
+                <w:noProof/>
+                <w:webHidden/>
+              </w:rPr>
+              <w:fldChar w:fldCharType="end"/>
+            </w:r>
+          </w:hyperlink>
+        </w:p>
+        <w:p>
+          <w:pPr>
+            <w:pStyle w:val="TOC2"/>
+            <w:tabs>
+              <w:tab w:val="right" w:leader="dot" w:pos="9016"/>
+            </w:tabs>
+            <w:rPr>
+              <w:noProof/>
+            </w:rPr>
+          </w:pPr>
+          <w:hyperlink w:anchor="_Toc412623504" w:history="1">
+            <w:r>
+              <w:rPr>
+                <w:rStyle w:val="Hyperlink"/>
+                <w:noProof/>
+              </w:rPr>
+              <w:t>List of requirements</w:t>
+            </w:r>
+            <w:r>
+              <w:rPr>
+                <w:noProof/>
+                <w:webHidden/>
+              </w:rPr>
+              <w:tab/>
+            </w:r>
+            <w:r>
+              <w:rPr>
+                <w:noProof/>
+                <w:webHidden/>
+              </w:rPr>
+              <w:fldChar w:fldCharType="begin"/>
+            </w:r>
+            <w:r>
+              <w:rPr>
+                <w:noProof/>
+                <w:webHidden/>
+              </w:rPr>
+              <w:instrText xml:space="preserve"> PAGEREF _Toc412623504 \h </w:instrText>
+            </w:r>
+            <w:r>
+              <w:rPr>
+                <w:noProof/>
+                <w:webHidden/>
+              </w:rPr>
+            </w:r>
+            <w:r>
+              <w:rPr>
+                <w:noProof/>
+                <w:webHidden/>
+              </w:rPr>
+              <w:fldChar w:fldCharType="separate"/>
+            </w:r>
+            <w:r>
+              <w:rPr>
+                <w:noProof/>
+                <w:webHidden/>
+              </w:rPr>
+              <w:t>4</w:t>
+            </w:r>
+            <w:r>
+              <w:rPr>
+                <w:noProof/>
+                <w:webHidden/>
+              </w:rPr>
+              <w:fldChar w:fldCharType="end"/>
+            </w:r>
+          </w:hyperlink>
+        </w:p>
+        <w:p>
+          <w:pPr>
+            <w:pStyle w:val="TOC3"/>
+            <w:tabs>
+              <w:tab w:val="right" w:leader="dot" w:pos="9016"/>
+            </w:tabs>
+            <w:rPr>
+              <w:noProof/>
+            </w:rPr>
+          </w:pPr>
+          <w:hyperlink w:anchor="_Toc412623505" w:history="1">
+            <w:r>
+              <w:rPr>
+                <w:rStyle w:val="Hyperlink"/>
+                <w:noProof/>
+              </w:rPr>
+              <w:t>Functional</w:t>
+            </w:r>
+            <w:r>
+              <w:rPr>
+                <w:noProof/>
+                <w:webHidden/>
+              </w:rPr>
+              <w:tab/>
+            </w:r>
+            <w:r>
+              <w:rPr>
+                <w:noProof/>
+                <w:webHidden/>
+              </w:rPr>
+              <w:fldChar w:fldCharType="begin"/>
+            </w:r>
+            <w:r>
+              <w:rPr>
+                <w:noProof/>
+                <w:webHidden/>
+              </w:rPr>
+              <w:instrText xml:space="preserve"> PAGEREF _Toc412623505 \h </w:instrText>
+            </w:r>
+            <w:r>
+              <w:rPr>
+                <w:noProof/>
+                <w:webHidden/>
+              </w:rPr>
+            </w:r>
+            <w:r>
+              <w:rPr>
+                <w:noProof/>
+                <w:webHidden/>
+              </w:rPr>
+              <w:fldChar w:fldCharType="separate"/>
+            </w:r>
+            <w:r>
+              <w:rPr>
+                <w:noProof/>
+                <w:webHidden/>
+              </w:rPr>
+              <w:t>4</w:t>
+            </w:r>
+            <w:r>
+              <w:rPr>
+                <w:noProof/>
+                <w:webHidden/>
+              </w:rPr>
+              <w:fldChar w:fldCharType="end"/>
+            </w:r>
+          </w:hyperlink>
+        </w:p>
+        <w:p>
+          <w:pPr>
+            <w:pStyle w:val="TOC3"/>
+            <w:tabs>
+              <w:tab w:val="right" w:leader="dot" w:pos="9016"/>
+            </w:tabs>
+            <w:rPr>
+              <w:noProof/>
+            </w:rPr>
+          </w:pPr>
+          <w:hyperlink w:anchor="_Toc412623506" w:history="1">
+            <w:r>
+              <w:rPr>
+                <w:rStyle w:val="Hyperlink"/>
+                <w:noProof/>
+              </w:rPr>
+              <w:t>Non-Functional</w:t>
+            </w:r>
+            <w:r>
+              <w:rPr>
+                <w:noProof/>
+                <w:webHidden/>
+              </w:rPr>
+              <w:tab/>
+            </w:r>
+            <w:r>
+              <w:rPr>
+                <w:noProof/>
+                <w:webHidden/>
+              </w:rPr>
+              <w:fldChar w:fldCharType="begin"/>
+            </w:r>
+            <w:r>
+              <w:rPr>
+                <w:noProof/>
+                <w:webHidden/>
+              </w:rPr>
+              <w:instrText xml:space="preserve"> PAGEREF _Toc412623506 \h </w:instrText>
+            </w:r>
+            <w:r>
+              <w:rPr>
+                <w:noProof/>
+                <w:webHidden/>
+              </w:rPr>
+            </w:r>
+            <w:r>
+              <w:rPr>
+                <w:noProof/>
+                <w:webHidden/>
+              </w:rPr>
+              <w:fldChar w:fldCharType="separate"/>
+            </w:r>
+            <w:r>
+              <w:rPr>
+                <w:noProof/>
+                <w:webHidden/>
+              </w:rPr>
+              <w:t>5</w:t>
+            </w:r>
+            <w:r>
+              <w:rPr>
+                <w:noProof/>
+                <w:webHidden/>
+              </w:rPr>
+              <w:fldChar w:fldCharType="end"/>
+            </w:r>
+          </w:hyperlink>
+        </w:p>
+        <w:p>
+          <w:pPr>
+            <w:pStyle w:val="TOC1"/>
+            <w:tabs>
+              <w:tab w:val="right" w:leader="dot" w:pos="9016"/>
+            </w:tabs>
+            <w:rPr>
+              <w:noProof/>
+            </w:rPr>
+          </w:pPr>
+          <w:hyperlink w:anchor="_Toc412623507" w:history="1">
+            <w:r>
+              <w:rPr>
+                <w:rStyle w:val="Hyperlink"/>
+                <w:noProof/>
+              </w:rPr>
+              <w:t>Process Constraints</w:t>
+            </w:r>
+            <w:r>
+              <w:rPr>
+                <w:noProof/>
+                <w:webHidden/>
+              </w:rPr>
+              <w:tab/>
+            </w:r>
+            <w:r>
+              <w:rPr>
+                <w:noProof/>
+                <w:webHidden/>
+              </w:rPr>
+              <w:fldChar w:fldCharType="begin"/>
+            </w:r>
+            <w:r>
+              <w:rPr>
+                <w:noProof/>
+                <w:webHidden/>
+              </w:rPr>
+              <w:instrText xml:space="preserve"> PAGEREF _Toc412623507 \h </w:instrText>
+            </w:r>
+            <w:r>
+              <w:rPr>
+                <w:noProof/>
+                <w:webHidden/>
+              </w:rPr>
+            </w:r>
+            <w:r>
+              <w:rPr>
+                <w:noProof/>
+                <w:webHidden/>
+              </w:rPr>
+              <w:fldChar w:fldCharType="separate"/>
+            </w:r>
+            <w:r>
+              <w:rPr>
+                <w:noProof/>
+                <w:webHidden/>
+              </w:rPr>
+              <w:t>5</w:t>
+            </w:r>
+            <w:r>
+              <w:rPr>
+                <w:noProof/>
+                <w:webHidden/>
+              </w:rPr>
+              <w:fldChar w:fldCharType="end"/>
+            </w:r>
+          </w:hyperlink>
+        </w:p>
+        <w:p>
+          <w:pPr>
+            <w:pStyle w:val="TOC2"/>
+            <w:tabs>
+              <w:tab w:val="right" w:leader="dot" w:pos="9016"/>
+            </w:tabs>
+            <w:rPr>
+              <w:noProof/>
+            </w:rPr>
+          </w:pPr>
+          <w:hyperlink w:anchor="_Toc412623508" w:history="1">
+            <w:r>
+              <w:rPr>
+                <w:rStyle w:val="Hyperlink"/>
+                <w:noProof/>
+              </w:rPr>
+              <w:t>Software</w:t>
+            </w:r>
+            <w:r>
+              <w:rPr>
+                <w:noProof/>
+                <w:webHidden/>
+              </w:rPr>
+              <w:tab/>
+            </w:r>
+            <w:r>
+              <w:rPr>
+                <w:noProof/>
+                <w:webHidden/>
+              </w:rPr>
+              <w:fldChar w:fldCharType="begin"/>
+            </w:r>
+            <w:r>
+              <w:rPr>
+                <w:noProof/>
+                <w:webHidden/>
+              </w:rPr>
+              <w:instrText xml:space="preserve"> PAGEREF _Toc412623508 \h </w:instrText>
+            </w:r>
+            <w:r>
+              <w:rPr>
+                <w:noProof/>
+                <w:webHidden/>
+              </w:rPr>
+            </w:r>
+            <w:r>
+              <w:rPr>
+                <w:noProof/>
+                <w:webHidden/>
+              </w:rPr>
+              <w:fldChar w:fldCharType="separate"/>
+            </w:r>
+            <w:r>
+              <w:rPr>
+                <w:noProof/>
+                <w:webHidden/>
+              </w:rPr>
+              <w:t>5</w:t>
+            </w:r>
+            <w:r>
+              <w:rPr>
+                <w:noProof/>
+                <w:webHidden/>
+              </w:rPr>
+              <w:fldChar w:fldCharType="end"/>
+            </w:r>
+          </w:hyperlink>
+        </w:p>
+        <w:p>
+          <w:pPr>
+            <w:pStyle w:val="TOC2"/>
+            <w:tabs>
+              <w:tab w:val="right" w:leader="dot" w:pos="9016"/>
+            </w:tabs>
+            <w:rPr>
+              <w:noProof/>
+            </w:rPr>
+          </w:pPr>
+          <w:hyperlink w:anchor="_Toc412623509" w:history="1">
+            <w:r>
+              <w:rPr>
+                <w:rStyle w:val="Hyperlink"/>
+                <w:noProof/>
+              </w:rPr>
+              <w:t>Development Time</w:t>
+            </w:r>
+            <w:r>
+              <w:rPr>
+                <w:noProof/>
+                <w:webHidden/>
+              </w:rPr>
+              <w:tab/>
+            </w:r>
+            <w:r>
+              <w:rPr>
+                <w:noProof/>
+                <w:webHidden/>
+              </w:rPr>
+              <w:fldChar w:fldCharType="begin"/>
+            </w:r>
+            <w:r>
+              <w:rPr>
+                <w:noProof/>
+                <w:webHidden/>
+              </w:rPr>
+              <w:instrText xml:space="preserve"> PAGEREF _Toc412623509 \h </w:instrText>
+            </w:r>
+            <w:r>
+              <w:rPr>
+                <w:noProof/>
+                <w:webHidden/>
+              </w:rPr>
+            </w:r>
+            <w:r>
+              <w:rPr>
+                <w:noProof/>
+                <w:webHidden/>
+              </w:rPr>
+              <w:fldChar w:fldCharType="separate"/>
+            </w:r>
+            <w:r>
+              <w:rPr>
+                <w:noProof/>
+                <w:webHidden/>
+              </w:rPr>
+              <w:t>6</w:t>
+            </w:r>
+            <w:r>
+              <w:rPr>
+                <w:noProof/>
+                <w:webHidden/>
+              </w:rPr>
+              <w:fldChar w:fldCharType="end"/>
+            </w:r>
+          </w:hyperlink>
+        </w:p>
+        <w:p>
+          <w:pPr>
+            <w:pStyle w:val="TOC2"/>
+            <w:tabs>
+              <w:tab w:val="right" w:leader="dot" w:pos="9016"/>
+            </w:tabs>
+            <w:rPr>
+              <w:noProof/>
+            </w:rPr>
+          </w:pPr>
+          <w:hyperlink w:anchor="_Toc412623510" w:history="1">
+            <w:r>
+              <w:rPr>
+                <w:rStyle w:val="Hyperlink"/>
+                <w:noProof/>
+              </w:rPr>
+              <w:t>Requirements Prioritisation</w:t>
+            </w:r>
+            <w:r>
+              <w:rPr>
+                <w:noProof/>
+                <w:webHidden/>
+              </w:rPr>
+              <w:tab/>
+            </w:r>
+            <w:r>
+              <w:rPr>
+                <w:noProof/>
+                <w:webHidden/>
+              </w:rPr>
+              <w:fldChar w:fldCharType="begin"/>
+            </w:r>
+            <w:r>
+              <w:rPr>
+                <w:noProof/>
+                <w:webHidden/>
+              </w:rPr>
+              <w:instrText xml:space="preserve"> PAGEREF _Toc412623510 \h </w:instrText>
+            </w:r>
+            <w:r>
+              <w:rPr>
+                <w:noProof/>
+                <w:webHidden/>
+              </w:rPr>
+            </w:r>
+            <w:r>
+              <w:rPr>
+                <w:noProof/>
+                <w:webHidden/>
+              </w:rPr>
+              <w:fldChar w:fldCharType="separate"/>
+            </w:r>
+            <w:r>
+              <w:rPr>
+                <w:noProof/>
+                <w:webHidden/>
+              </w:rPr>
+              <w:t>6</w:t>
+            </w:r>
+            <w:r>
+              <w:rPr>
+                <w:noProof/>
+                <w:webHidden/>
+              </w:rPr>
+              <w:fldChar w:fldCharType="end"/>
+            </w:r>
+          </w:hyperlink>
+        </w:p>
+        <w:p>
+          <w:pPr>
+            <w:pStyle w:val="TOC1"/>
+            <w:tabs>
+              <w:tab w:val="right" w:leader="dot" w:pos="9016"/>
+            </w:tabs>
+            <w:rPr>
+              <w:noProof/>
+            </w:rPr>
+          </w:pPr>
+          <w:hyperlink w:anchor="_Toc412623511" w:history="1">
+            <w:r>
+              <w:rPr>
+                <w:rStyle w:val="Hyperlink"/>
+                <w:noProof/>
+              </w:rPr>
+              <w:t>Resources</w:t>
+            </w:r>
+            <w:r>
+              <w:rPr>
+                <w:noProof/>
+                <w:webHidden/>
+              </w:rPr>
+              <w:tab/>
+            </w:r>
+            <w:r>
+              <w:rPr>
+                <w:noProof/>
+                <w:webHidden/>
+              </w:rPr>
+              <w:fldChar w:fldCharType="begin"/>
+            </w:r>
+            <w:r>
+              <w:rPr>
+                <w:noProof/>
+                <w:webHidden/>
+              </w:rPr>
+              <w:instrText xml:space="preserve"> PAGEREF _Toc412623511 \h </w:instrText>
+            </w:r>
+            <w:r>
+              <w:rPr>
+                <w:noProof/>
+                <w:webHidden/>
+              </w:rPr>
+            </w:r>
+            <w:r>
+              <w:rPr>
+                <w:noProof/>
+                <w:webHidden/>
+              </w:rPr>
+              <w:fldChar w:fldCharType="separate"/>
+            </w:r>
+            <w:r>
+              <w:rPr>
+                <w:noProof/>
+                <w:webHidden/>
+              </w:rPr>
+              <w:t>7</w:t>
+            </w:r>
+            <w:r>
+              <w:rPr>
+                <w:noProof/>
+                <w:webHidden/>
+              </w:rPr>
+              <w:fldChar w:fldCharType="end"/>
+            </w:r>
+          </w:hyperlink>
+        </w:p>
+        <w:p>
+          <w:pPr>
+            <w:pStyle w:val="TOC1"/>
+            <w:tabs>
+              <w:tab w:val="right" w:leader="dot" w:pos="9016"/>
+            </w:tabs>
+            <w:rPr>
+              <w:noProof/>
+            </w:rPr>
+          </w:pPr>
+          <w:hyperlink w:anchor="_Toc412623512" w:history="1">
+            <w:r>
+              <w:rPr>
+                <w:rStyle w:val="Hyperlink"/>
+                <w:noProof/>
+              </w:rPr>
+              <w:t>Requirements Confirmation</w:t>
+            </w:r>
+            <w:r>
+              <w:rPr>
+                <w:noProof/>
+                <w:webHidden/>
+              </w:rPr>
+              <w:tab/>
+            </w:r>
+            <w:r>
+              <w:rPr>
+                <w:noProof/>
+                <w:webHidden/>
+              </w:rPr>
+              <w:fldChar w:fldCharType="begin"/>
+            </w:r>
+            <w:r>
+              <w:rPr>
+                <w:noProof/>
+                <w:webHidden/>
+              </w:rPr>
+              <w:instrText xml:space="preserve"> PAGEREF _Toc412623512 \h </w:instrText>
+            </w:r>
+            <w:r>
+              <w:rPr>
+                <w:noProof/>
+                <w:webHidden/>
+              </w:rPr>
+            </w:r>
+            <w:r>
+              <w:rPr>
+                <w:noProof/>
+                <w:webHidden/>
+              </w:rPr>
+              <w:fldChar w:fldCharType="separate"/>
+            </w:r>
+            <w:r>
+              <w:rPr>
+                <w:noProof/>
+                <w:webHidden/>
+              </w:rPr>
+              <w:t>7</w:t>
+            </w:r>
+            <w:r>
+              <w:rPr>
+                <w:noProof/>
+                <w:webHidden/>
+              </w:rPr>
+              <w:fldChar w:fldCharType="end"/>
+            </w:r>
+          </w:hyperlink>
+        </w:p>
+        <w:p>
+          <w:pPr>
+            <w:pStyle w:val="TOC1"/>
+            <w:tabs>
+              <w:tab w:val="right" w:leader="dot" w:pos="9016"/>
+            </w:tabs>
+            <w:rPr>
+              <w:noProof/>
+            </w:rPr>
+          </w:pPr>
+          <w:hyperlink w:anchor="_Toc412623513" w:history="1">
+            <w:r>
+              <w:rPr>
+                <w:rStyle w:val="Hyperlink"/>
+                <w:noProof/>
+              </w:rPr>
+              <w:t>Conclusion</w:t>
+            </w:r>
+            <w:r>
+              <w:rPr>
+                <w:noProof/>
+                <w:webHidden/>
+              </w:rPr>
+              <w:tab/>
+            </w:r>
+            <w:r>
+              <w:rPr>
+                <w:noProof/>
+                <w:webHidden/>
+              </w:rPr>
+              <w:fldChar w:fldCharType="begin"/>
+            </w:r>
+            <w:r>
+              <w:rPr>
+                <w:noProof/>
+                <w:webHidden/>
+              </w:rPr>
+              <w:instrText xml:space="preserve"> PAGEREF _Toc412623513 \h </w:instrText>
+            </w:r>
+            <w:r>
+              <w:rPr>
+                <w:noProof/>
+                <w:webHidden/>
+              </w:rPr>
+            </w:r>
+            <w:r>
+              <w:rPr>
+                <w:noProof/>
+                <w:webHidden/>
+              </w:rPr>
+              <w:fldChar w:fldCharType="separate"/>
+            </w:r>
+            <w:r>
+              <w:rPr>
+                <w:noProof/>
+                <w:webHidden/>
+              </w:rPr>
+              <w:t>7</w:t>
+            </w:r>
+            <w:r>
+              <w:rPr>
+                <w:noProof/>
+                <w:webHidden/>
+              </w:rPr>
+              <w:fldChar w:fldCharType="end"/>
+            </w:r>
+          </w:hyperlink>
+        </w:p>
+        <w:p>
+          <w:r>
+            <w:rPr>
+              <w:b/>
+              <w:bCs/>
+              <w:noProof/>
+            </w:rPr>
+            <w:fldChar w:fldCharType="end"/>
+          </w:r>
+        </w:p>
+      </w:sdtContent>
+    </w:sdt>
+    <w:p/>
     <w:p>
       <w:pPr>
         <w:pStyle w:val="Heading1"/>
         <w:jc w:val="both"/>
       </w:pPr>
-      <w:r>
+      <w:bookmarkStart w:id="0" w:name="_Toc412623488"/>
+      <w:r>
+        <w:lastRenderedPageBreak/>
         <w:t>Introduction</w:t>
       </w:r>
+      <w:bookmarkEnd w:id="0"/>
     </w:p>
     <w:p>
       <w:pPr>
@@ -82,9 +2765,11 @@
         <w:pStyle w:val="Heading1"/>
         <w:jc w:val="both"/>
       </w:pPr>
+      <w:bookmarkStart w:id="1" w:name="_Toc412623489"/>
       <w:r>
         <w:t>Current System</w:t>
       </w:r>
+      <w:bookmarkEnd w:id="1"/>
     </w:p>
     <w:p>
       <w:pPr>
@@ -188,9 +2873,11 @@
         <w:pStyle w:val="Heading1"/>
         <w:jc w:val="both"/>
       </w:pPr>
+      <w:bookmarkStart w:id="2" w:name="_Toc412623490"/>
       <w:r>
         <w:t>Proposed System</w:t>
       </w:r>
+      <w:bookmarkEnd w:id="2"/>
     </w:p>
     <w:p>
       <w:pPr>
@@ -232,24 +2919,18 @@
         <w:jc w:val="both"/>
       </w:pPr>
       <w:r>
-        <w:t xml:space="preserve">The purpose of the proposed system is to help new students from the first year have an easier time transitioning to using Eclipse </w:t>
-      </w:r>
-      <w:r>
-        <w:t xml:space="preserve">after utilising BlueJ for a variable amount of time. </w:t>
-      </w:r>
-    </w:p>
-    <w:p>
-      <w:pPr>
-        <w:jc w:val="both"/>
-      </w:pPr>
+        <w:t xml:space="preserve">The purpose of the proposed system is to help new students from the first year have an easier time transitioning to using Eclipse after utilising BlueJ for a variable amount of time. </w:t>
+      </w:r>
     </w:p>
     <w:p>
       <w:pPr>
         <w:pStyle w:val="Heading2"/>
       </w:pPr>
+      <w:bookmarkStart w:id="3" w:name="_Toc412623491"/>
       <w:r>
         <w:t>The Useful Features of BlueJ</w:t>
       </w:r>
+      <w:bookmarkEnd w:id="3"/>
     </w:p>
     <w:p>
       <w:r>
@@ -263,6 +2944,7 @@
           <w:ilvl w:val="0"/>
           <w:numId w:val="6"/>
         </w:numPr>
+        <w:jc w:val="both"/>
       </w:pPr>
       <w:r>
         <w:t xml:space="preserve">Object Bench – The Object Bench controls instantiated instances of classes. From the object bench methods can be called to test functionality and determine results. </w:t>
@@ -275,9 +2957,9 @@
           <w:ilvl w:val="0"/>
           <w:numId w:val="6"/>
         </w:numPr>
-      </w:pPr>
-      <w:r>
-        <w:lastRenderedPageBreak/>
+        <w:jc w:val="both"/>
+      </w:pPr>
+      <w:r>
         <w:t xml:space="preserve">Instance Inspector </w:t>
       </w:r>
       <w:r>
@@ -294,6 +2976,7 @@
           <w:ilvl w:val="0"/>
           <w:numId w:val="6"/>
         </w:numPr>
+        <w:jc w:val="both"/>
       </w:pPr>
       <w:r>
         <w:t xml:space="preserve">Class Diagram </w:t>
@@ -324,6 +3007,7 @@
           <w:ilvl w:val="0"/>
           <w:numId w:val="6"/>
         </w:numPr>
+        <w:jc w:val="both"/>
       </w:pPr>
       <w:r>
         <w:t xml:space="preserve">Scope Highlighting – </w:t>
@@ -339,21 +3023,63 @@
           <w:ilvl w:val="0"/>
           <w:numId w:val="6"/>
         </w:numPr>
-      </w:pPr>
-      <w:r>
+        <w:jc w:val="both"/>
+      </w:pPr>
+      <w:r>
+        <w:lastRenderedPageBreak/>
         <w:t xml:space="preserve">Code Templates </w:t>
       </w:r>
       <w:r>
         <w:t xml:space="preserve">- When a user creates a new class in BlueJ the user is given a barebones class with a constructor and a sample method. This is helpful in re-enforcing </w:t>
       </w:r>
+      <w:r>
+        <w:t xml:space="preserve">how a class is constructed and reduce errors in new class creation. </w:t>
+      </w:r>
+      <w:bookmarkStart w:id="4" w:name="_GoBack"/>
+      <w:bookmarkEnd w:id="4"/>
+    </w:p>
+    <w:p>
+      <w:pPr>
+        <w:pStyle w:val="ListParagraph"/>
+        <w:numPr>
+          <w:ilvl w:val="0"/>
+          <w:numId w:val="6"/>
+        </w:numPr>
+        <w:jc w:val="both"/>
+      </w:pPr>
+      <w:r>
+        <w:t xml:space="preserve">Test Class Generation </w:t>
+      </w:r>
+      <w:r>
+        <w:t>–</w:t>
+      </w:r>
+      <w:r>
+        <w:t xml:space="preserve"> </w:t>
+      </w:r>
+      <w:r>
+        <w:t xml:space="preserve">BlueJ can generate test classes which are used for unit </w:t>
+      </w:r>
+      <w:r>
+        <w:t>testing</w:t>
+      </w:r>
+      <w:r>
+        <w:t xml:space="preserve">. This is highly useful for testing written code in a formal manner, this can also be used to design code for the sole purpose of “beating” the series of unit tests defined in a test class. </w:t>
+      </w:r>
+    </w:p>
+    <w:p>
+      <w:r>
+        <w:t xml:space="preserve">These features will be looked at in more detail within the “Research” document. </w:t>
+      </w:r>
     </w:p>
     <w:p>
       <w:pPr>
         <w:pStyle w:val="Heading2"/>
       </w:pPr>
+      <w:bookmarkStart w:id="5" w:name="_Toc412623492"/>
       <w:r>
         <w:t>Our Plugin</w:t>
       </w:r>
+      <w:bookmarkEnd w:id="5"/>
     </w:p>
     <w:p>
       <w:pPr>
@@ -371,26 +3097,25 @@
     </w:p>
     <w:p>
       <w:pPr>
-        <w:jc w:val="both"/>
-      </w:pPr>
-    </w:p>
-    <w:p>
-      <w:pPr>
         <w:pStyle w:val="Heading1"/>
         <w:jc w:val="both"/>
       </w:pPr>
+      <w:bookmarkStart w:id="6" w:name="_Toc412623493"/>
       <w:r>
         <w:t>Stakeholder identification</w:t>
       </w:r>
+      <w:bookmarkEnd w:id="6"/>
     </w:p>
     <w:p>
       <w:pPr>
         <w:pStyle w:val="Heading2"/>
         <w:jc w:val="both"/>
       </w:pPr>
+      <w:bookmarkStart w:id="7" w:name="_Toc412623494"/>
       <w:r>
         <w:t>The Client</w:t>
       </w:r>
+      <w:bookmarkEnd w:id="7"/>
     </w:p>
     <w:p>
       <w:pPr>
@@ -434,17 +3159,14 @@
     </w:p>
     <w:p>
       <w:pPr>
-        <w:jc w:val="both"/>
-      </w:pPr>
-    </w:p>
-    <w:p>
-      <w:pPr>
         <w:pStyle w:val="Heading2"/>
         <w:jc w:val="both"/>
       </w:pPr>
+      <w:bookmarkStart w:id="8" w:name="_Toc412623495"/>
       <w:r>
         <w:t>Lecturers</w:t>
       </w:r>
+      <w:bookmarkEnd w:id="8"/>
     </w:p>
     <w:p>
       <w:pPr>
@@ -477,6 +3199,7 @@
         <w:pStyle w:val="Heading2"/>
         <w:jc w:val="both"/>
       </w:pPr>
+      <w:bookmarkStart w:id="9" w:name="_Toc412623496"/>
       <w:r>
         <w:rPr>
           <w:rStyle w:val="Heading3Char"/>
@@ -485,6 +3208,7 @@
         </w:rPr>
         <w:t>Students</w:t>
       </w:r>
+      <w:bookmarkEnd w:id="9"/>
     </w:p>
     <w:p>
       <w:pPr>
@@ -516,16 +3240,37 @@
     </w:p>
     <w:p>
       <w:pPr>
+        <w:jc w:val="both"/>
+      </w:pPr>
+    </w:p>
+    <w:p>
+      <w:pPr>
+        <w:jc w:val="both"/>
+      </w:pPr>
+    </w:p>
+    <w:p>
+      <w:pPr>
+        <w:jc w:val="both"/>
+      </w:pPr>
+    </w:p>
+    <w:p>
+      <w:pPr>
+        <w:jc w:val="both"/>
+      </w:pPr>
+    </w:p>
+    <w:p>
+      <w:pPr>
         <w:pStyle w:val="Heading2"/>
         <w:jc w:val="both"/>
       </w:pPr>
-      <w:r>
-        <w:lastRenderedPageBreak/>
+      <w:bookmarkStart w:id="10" w:name="_Toc412623497"/>
+      <w:r>
         <w:t>Programmer</w:t>
       </w:r>
       <w:r>
         <w:t>s</w:t>
       </w:r>
+      <w:bookmarkEnd w:id="10"/>
     </w:p>
     <w:p>
       <w:pPr>
@@ -569,9 +3314,11 @@
         <w:pStyle w:val="Heading1"/>
         <w:jc w:val="both"/>
       </w:pPr>
+      <w:bookmarkStart w:id="11" w:name="_Toc412623498"/>
       <w:r>
         <w:t>Stakeholder Interviews</w:t>
       </w:r>
+      <w:bookmarkEnd w:id="11"/>
     </w:p>
     <w:p>
       <w:pPr>
@@ -595,12 +3342,14 @@
         <w:pStyle w:val="Heading2"/>
         <w:jc w:val="both"/>
       </w:pPr>
+      <w:bookmarkStart w:id="12" w:name="_Toc412623499"/>
       <w:r>
         <w:t>The C</w:t>
       </w:r>
       <w:r>
         <w:t>lient – Gary Allen</w:t>
       </w:r>
+      <w:bookmarkEnd w:id="12"/>
     </w:p>
     <w:p>
       <w:pPr>
@@ -623,9 +3372,11 @@
         <w:pStyle w:val="Heading2"/>
         <w:jc w:val="both"/>
       </w:pPr>
+      <w:bookmarkStart w:id="13" w:name="_Toc412623500"/>
       <w:r>
         <w:t>Questionnaire to Students</w:t>
       </w:r>
+      <w:bookmarkEnd w:id="13"/>
     </w:p>
     <w:p>
       <w:pPr>
@@ -673,7 +3424,25 @@
         <w:jc w:val="both"/>
       </w:pPr>
       <w:r>
-        <w:t xml:space="preserve">However the result was disappointing as only 3 filled questionnaires were returned 2 of which were filled by students which had previous programming experience (which isn’t the main target audience of the projects product). </w:t>
+        <w:t xml:space="preserve">However the result was disappointing as only 3 </w:t>
+      </w:r>
+      <w:r>
+        <w:t>completed</w:t>
+      </w:r>
+      <w:r>
+        <w:t xml:space="preserve"> questionnaires were returned 2 of which </w:t>
+      </w:r>
+      <w:r>
+        <w:t>from</w:t>
+      </w:r>
+      <w:r>
+        <w:t xml:space="preserve"> by students </w:t>
+      </w:r>
+      <w:r>
+        <w:t>who</w:t>
+      </w:r>
+      <w:r>
+        <w:t xml:space="preserve"> had previous programming experience (which isn’t the main target audience of the projects product). </w:t>
       </w:r>
     </w:p>
     <w:p>
@@ -683,12 +3452,71 @@
       <w:r>
         <w:t xml:space="preserve">We can attempt to gain more responses on the questionnaire as the project progresses. All feedback will be valuable in shaping future prototypes and fine tuning requirements and features. </w:t>
       </w:r>
-    </w:p>
+      <w:r>
+        <w:t>This will be kept in an additional document that will be referenced as and when more responses become available to us.</w:t>
+      </w:r>
+    </w:p>
+    <w:p>
+      <w:pPr>
+        <w:pStyle w:val="Heading2"/>
+      </w:pPr>
+      <w:bookmarkStart w:id="14" w:name="_Toc412623501"/>
+      <w:r>
+        <w:t>Lecturer – Andrew Crampton</w:t>
+      </w:r>
+      <w:bookmarkEnd w:id="14"/>
+    </w:p>
+    <w:p>
+      <w:pPr>
+        <w:jc w:val="both"/>
+      </w:pPr>
+      <w:r>
+        <w:t xml:space="preserve">We had a meeting </w:t>
+      </w:r>
+      <w:r>
+        <w:t xml:space="preserve">with the leader of the first year software development module to gather feedback on the proposed goals of the plugin. He provided us with a positive amount of feedback regarding the usefulness of the tool and expressed an interest in the merit to its use in teaching. </w:t>
+      </w:r>
+    </w:p>
+    <w:p>
+      <w:pPr>
+        <w:jc w:val="both"/>
+      </w:pPr>
+      <w:r>
+        <w:t xml:space="preserve">The meeting allowed us a further verification of our requirements and allowed us more justification for proceeding with the project based on the information we already have. </w:t>
+      </w:r>
+    </w:p>
+    <w:p>
+      <w:pPr>
+        <w:jc w:val="both"/>
+      </w:pPr>
+      <w:r>
+        <w:lastRenderedPageBreak/>
+        <w:t xml:space="preserve">Andrew has given us access to the first year teaching materials as a means to benchmark the usefulness of our tool. If our tool can be used to complete the teaching exercises outlined in the materials in an efficient manner then this may serve as a proof of usefulness for our tool in regards to its pedagogical merit. </w:t>
+      </w:r>
+    </w:p>
+    <w:p>
+      <w:pPr>
+        <w:jc w:val="both"/>
+      </w:pPr>
+      <w:r>
+        <w:t xml:space="preserve">This early meeting also has given us insight into the scope of the project, we may need to aim for a strong proof-of-concept tool which showcases the potential of a tool of this manner over a polished and fully complete end product. Constraints on time will have to shape how much of the project we can complete well. </w:t>
+      </w:r>
+    </w:p>
+    <w:p>
+      <w:pPr>
+        <w:jc w:val="both"/>
+      </w:pPr>
+      <w:r>
+        <w:t xml:space="preserve">We will meet with Andrew again at later stages in the project as a means to evaluate progress and gather feedback on the use-ability and usefulness of the product. </w:t>
+      </w:r>
+    </w:p>
+    <w:p/>
     <w:p>
       <w:pPr>
         <w:pStyle w:val="Heading1"/>
         <w:jc w:val="both"/>
       </w:pPr>
+      <w:bookmarkStart w:id="15" w:name="_Toc412623502"/>
       <w:r>
         <w:rPr>
           <w:rStyle w:val="Heading2Char"/>
@@ -697,6 +3525,7 @@
         </w:rPr>
         <w:t>Stakeholder issues</w:t>
       </w:r>
+      <w:bookmarkEnd w:id="15"/>
       <w:r>
         <w:t xml:space="preserve"> </w:t>
       </w:r>
@@ -728,11 +3557,7 @@
         <w:t>Lecturers as we</w:t>
       </w:r>
       <w:r>
-        <w:t xml:space="preserve">ll may find issues with usability or even find that they require more from the plugin than what is provided. In this instance we will have to review requests from lecturers and attempt to determine whether </w:t>
-      </w:r>
-      <w:r>
-        <w:lastRenderedPageBreak/>
-        <w:t xml:space="preserve">the feature will be a worthwhile addition. It is important that we address issues in the best manner possible to create a tool that is highly useful for new programmers. </w:t>
+        <w:t xml:space="preserve">ll may find issues with usability or even find that they require more from the plugin than what is provided. In this instance we will have to review requests from lecturers and attempt to determine whether the feature will be a worthwhile addition. It is important that we address issues in the best manner possible to create a tool that is highly useful for new programmers. </w:t>
       </w:r>
     </w:p>
     <w:p>
@@ -754,9 +3579,11 @@
         <w:pStyle w:val="Heading1"/>
         <w:jc w:val="both"/>
       </w:pPr>
+      <w:bookmarkStart w:id="16" w:name="_Toc412623503"/>
       <w:r>
         <w:t>Requirements</w:t>
       </w:r>
+      <w:bookmarkEnd w:id="16"/>
     </w:p>
     <w:p>
       <w:pPr>
@@ -786,18 +3613,22 @@
         <w:pStyle w:val="Heading2"/>
         <w:jc w:val="both"/>
       </w:pPr>
+      <w:bookmarkStart w:id="17" w:name="_Toc412623504"/>
       <w:r>
         <w:t>List of requirements</w:t>
       </w:r>
+      <w:bookmarkEnd w:id="17"/>
     </w:p>
     <w:p>
       <w:pPr>
         <w:pStyle w:val="Heading3"/>
         <w:jc w:val="both"/>
       </w:pPr>
+      <w:bookmarkStart w:id="18" w:name="_Toc412623505"/>
       <w:r>
         <w:t>Functional</w:t>
       </w:r>
+      <w:bookmarkEnd w:id="18"/>
     </w:p>
     <w:p>
       <w:pPr>
@@ -848,7 +3679,11 @@
         <w:jc w:val="both"/>
       </w:pPr>
       <w:r>
+        <w:lastRenderedPageBreak/>
         <w:t xml:space="preserve">Inspector Functionality – There must be some form of inspector utility that enables to monitor the variables within a class. </w:t>
+      </w:r>
+      <w:r>
+        <w:t xml:space="preserve">We could also enable this to edit fields to give a user better control over instances. </w:t>
       </w:r>
     </w:p>
     <w:p>
@@ -905,12 +3740,27 @@
     </w:p>
     <w:p>
       <w:pPr>
+        <w:pStyle w:val="ListParagraph"/>
+        <w:numPr>
+          <w:ilvl w:val="0"/>
+          <w:numId w:val="4"/>
+        </w:numPr>
+        <w:jc w:val="both"/>
+      </w:pPr>
+      <w:r>
+        <w:t xml:space="preserve">Unit Test Generation – The plugin may be able to generate test classes for a user defined class. </w:t>
+      </w:r>
+    </w:p>
+    <w:p>
+      <w:pPr>
         <w:pStyle w:val="Heading3"/>
         <w:jc w:val="both"/>
       </w:pPr>
+      <w:bookmarkStart w:id="19" w:name="_Toc412623506"/>
       <w:r>
         <w:t>Non-Functional</w:t>
       </w:r>
+      <w:bookmarkEnd w:id="19"/>
     </w:p>
     <w:p>
       <w:pPr>
@@ -1003,7 +3853,6 @@
         <w:rPr>
           <w:b/>
         </w:rPr>
-        <w:lastRenderedPageBreak/>
         <w:t>Performance</w:t>
       </w:r>
     </w:p>
@@ -1100,9 +3949,11 @@
       <w:pPr>
         <w:pStyle w:val="Heading1"/>
       </w:pPr>
+      <w:bookmarkStart w:id="20" w:name="_Toc412623507"/>
       <w:r>
         <w:t>Process Constraints</w:t>
       </w:r>
+      <w:bookmarkEnd w:id="20"/>
     </w:p>
     <w:p>
       <w:pPr>
@@ -1116,15 +3967,18 @@
       <w:pPr>
         <w:pStyle w:val="Heading2"/>
       </w:pPr>
+      <w:bookmarkStart w:id="21" w:name="_Toc412623508"/>
       <w:r>
         <w:t>Software</w:t>
       </w:r>
-    </w:p>
-    <w:p>
-      <w:pPr>
-        <w:jc w:val="both"/>
-      </w:pPr>
-      <w:r>
+      <w:bookmarkEnd w:id="21"/>
+    </w:p>
+    <w:p>
+      <w:pPr>
+        <w:jc w:val="both"/>
+      </w:pPr>
+      <w:r>
+        <w:lastRenderedPageBreak/>
         <w:t xml:space="preserve">The plugin will be </w:t>
       </w:r>
       <w:r>
@@ -1138,9 +3992,11 @@
       <w:pPr>
         <w:pStyle w:val="Heading2"/>
       </w:pPr>
+      <w:bookmarkStart w:id="22" w:name="_Toc412623509"/>
       <w:r>
         <w:t>Development Time</w:t>
       </w:r>
+      <w:bookmarkEnd w:id="22"/>
     </w:p>
     <w:p>
       <w:pPr>
@@ -1158,9 +4014,11 @@
         <w:pStyle w:val="Heading2"/>
         <w:jc w:val="both"/>
       </w:pPr>
+      <w:bookmarkStart w:id="23" w:name="_Toc412623510"/>
       <w:r>
         <w:t>Requirements Prioritisation</w:t>
       </w:r>
+      <w:bookmarkEnd w:id="23"/>
     </w:p>
     <w:p>
       <w:pPr>
@@ -1196,13 +4054,31 @@
         <w:t xml:space="preserve"> it involves sorting the requirements into four sections. Mus</w:t>
       </w:r>
       <w:r>
-        <w:t>t, Should, Could and Wont. ‘Must’ requirements hold</w:t>
+        <w:t>t</w:t>
+      </w:r>
+      <w:r>
+        <w:t>, Should, Could and Wont. “Must”</w:t>
+      </w:r>
+      <w:r>
+        <w:t xml:space="preserve"> requirements hold</w:t>
       </w:r>
       <w:r>
         <w:t xml:space="preserve"> the highest priority and</w:t>
       </w:r>
       <w:r>
-        <w:t xml:space="preserve"> ‘wont’ hold the least</w:t>
+        <w:t xml:space="preserve"> “</w:t>
+      </w:r>
+      <w:r>
+        <w:t>won</w:t>
+      </w:r>
+      <w:r>
+        <w:t>’</w:t>
+      </w:r>
+      <w:r>
+        <w:t>t”</w:t>
+      </w:r>
+      <w:r>
+        <w:t xml:space="preserve"> hold the least</w:t>
       </w:r>
       <w:r>
         <w:t xml:space="preserve">. The table </w:t>
@@ -1213,36 +4089,6 @@
       <w:r>
         <w:t xml:space="preserve">displays the requirements being prioritised in the appropriate sections of the MOSCOW. </w:t>
       </w:r>
-    </w:p>
-    <w:p>
-      <w:pPr>
-        <w:jc w:val="both"/>
-      </w:pPr>
-    </w:p>
-    <w:p>
-      <w:pPr>
-        <w:jc w:val="both"/>
-      </w:pPr>
-    </w:p>
-    <w:p>
-      <w:pPr>
-        <w:jc w:val="both"/>
-      </w:pPr>
-    </w:p>
-    <w:p>
-      <w:pPr>
-        <w:jc w:val="both"/>
-      </w:pPr>
-    </w:p>
-    <w:p>
-      <w:pPr>
-        <w:jc w:val="both"/>
-      </w:pPr>
-    </w:p>
-    <w:p>
-      <w:pPr>
-        <w:jc w:val="both"/>
-      </w:pPr>
     </w:p>
     <w:p>
       <w:pPr>
@@ -1251,17 +4097,6 @@
       </w:pPr>
       <w:r>
         <w:t xml:space="preserve">Table </w:t>
-      </w:r>
-      <w:fldSimple w:instr=" STYLEREF 1 \s ">
-        <w:r>
-          <w:rPr>
-            <w:noProof/>
-          </w:rPr>
-          <w:t>0</w:t>
-        </w:r>
-      </w:fldSimple>
-      <w:r>
-        <w:noBreakHyphen/>
       </w:r>
       <w:fldSimple w:instr=" SEQ Table \* ARABIC \s 1 ">
         <w:r>
@@ -1277,7 +4112,7 @@
     </w:p>
     <w:tbl>
       <w:tblPr>
-        <w:tblStyle w:val="GridTable4"/>
+        <w:tblStyle w:val="GridTable41"/>
         <w:tblW w:w="0" w:type="auto"/>
         <w:tblLook w:val="04A0" w:firstRow="1" w:lastRow="0" w:firstColumn="1" w:lastColumn="0" w:noHBand="0" w:noVBand="1"/>
       </w:tblPr>
@@ -1933,13 +4768,8 @@
               <w:jc w:val="both"/>
             </w:pPr>
             <w:r>
-              <w:t>Modular</w:t>
-            </w:r>
-          </w:p>
-          <w:p>
-            <w:pPr>
-              <w:jc w:val="both"/>
-            </w:pPr>
+              <w:t>Unit Test Generation</w:t>
+            </w:r>
           </w:p>
         </w:tc>
         <w:tc>
@@ -1962,9 +4792,6 @@
               <w:jc w:val="both"/>
               <w:cnfStyle w:val="000000100000" w:firstRow="0" w:lastRow="0" w:firstColumn="0" w:lastColumn="0" w:oddVBand="0" w:evenVBand="0" w:oddHBand="1" w:evenHBand="0" w:firstRowFirstColumn="0" w:firstRowLastColumn="0" w:lastRowFirstColumn="0" w:lastRowLastColumn="0"/>
             </w:pPr>
-            <w:r>
-              <w:sym w:font="Wingdings" w:char="F0FC"/>
-            </w:r>
           </w:p>
         </w:tc>
         <w:tc>
@@ -1976,6 +4803,9 @@
               <w:jc w:val="both"/>
               <w:cnfStyle w:val="000000100000" w:firstRow="0" w:lastRow="0" w:firstColumn="0" w:lastColumn="0" w:oddVBand="0" w:evenVBand="0" w:oddHBand="1" w:evenHBand="0" w:firstRowFirstColumn="0" w:firstRowLastColumn="0" w:lastRowFirstColumn="0" w:lastRowLastColumn="0"/>
             </w:pPr>
+            <w:r>
+              <w:sym w:font="Wingdings" w:char="F0FC"/>
+            </w:r>
           </w:p>
         </w:tc>
         <w:tc>
@@ -2001,7 +4831,8 @@
               <w:jc w:val="both"/>
             </w:pPr>
             <w:r>
-              <w:t>Robust</w:t>
+              <w:lastRenderedPageBreak/>
+              <w:t>Modular</w:t>
             </w:r>
           </w:p>
           <w:p>
@@ -2019,9 +4850,6 @@
               <w:jc w:val="both"/>
               <w:cnfStyle w:val="000000000000" w:firstRow="0" w:lastRow="0" w:firstColumn="0" w:lastColumn="0" w:oddVBand="0" w:evenVBand="0" w:oddHBand="0" w:evenHBand="0" w:firstRowFirstColumn="0" w:firstRowLastColumn="0" w:lastRowFirstColumn="0" w:lastRowLastColumn="0"/>
             </w:pPr>
-            <w:r>
-              <w:sym w:font="Wingdings" w:char="F0FC"/>
-            </w:r>
           </w:p>
         </w:tc>
         <w:tc>
@@ -2033,6 +4861,9 @@
               <w:jc w:val="both"/>
               <w:cnfStyle w:val="000000000000" w:firstRow="0" w:lastRow="0" w:firstColumn="0" w:lastColumn="0" w:oddVBand="0" w:evenVBand="0" w:oddHBand="0" w:evenHBand="0" w:firstRowFirstColumn="0" w:firstRowLastColumn="0" w:lastRowFirstColumn="0" w:lastRowLastColumn="0"/>
             </w:pPr>
+            <w:r>
+              <w:sym w:font="Wingdings" w:char="F0FC"/>
+            </w:r>
           </w:p>
         </w:tc>
         <w:tc>
@@ -2072,7 +4903,7 @@
               <w:jc w:val="both"/>
             </w:pPr>
             <w:r>
-              <w:t>Responsive</w:t>
+              <w:t>Robust</w:t>
             </w:r>
           </w:p>
           <w:p>
@@ -2140,10 +4971,7 @@
               <w:jc w:val="both"/>
             </w:pPr>
             <w:r>
-              <w:t>Documentation</w:t>
-            </w:r>
-            <w:r>
-              <w:t xml:space="preserve"> for Support</w:t>
+              <w:t>Responsive</w:t>
             </w:r>
           </w:p>
           <w:p>
@@ -2161,6 +4989,9 @@
               <w:jc w:val="both"/>
               <w:cnfStyle w:val="000000000000" w:firstRow="0" w:lastRow="0" w:firstColumn="0" w:lastColumn="0" w:oddVBand="0" w:evenVBand="0" w:oddHBand="0" w:evenHBand="0" w:firstRowFirstColumn="0" w:firstRowLastColumn="0" w:lastRowFirstColumn="0" w:lastRowLastColumn="0"/>
             </w:pPr>
+            <w:r>
+              <w:sym w:font="Wingdings" w:char="F0FC"/>
+            </w:r>
           </w:p>
         </w:tc>
         <w:tc>
@@ -2183,9 +5014,6 @@
               <w:jc w:val="both"/>
               <w:cnfStyle w:val="000000000000" w:firstRow="0" w:lastRow="0" w:firstColumn="0" w:lastColumn="0" w:oddVBand="0" w:evenVBand="0" w:oddHBand="0" w:evenHBand="0" w:firstRowFirstColumn="0" w:firstRowLastColumn="0" w:lastRowFirstColumn="0" w:lastRowLastColumn="0"/>
             </w:pPr>
-            <w:r>
-              <w:sym w:font="Wingdings" w:char="F0FC"/>
-            </w:r>
           </w:p>
         </w:tc>
         <w:tc>
@@ -2214,7 +5042,10 @@
               <w:jc w:val="both"/>
             </w:pPr>
             <w:r>
-              <w:t>Easy to Use UI</w:t>
+              <w:t>Documentation</w:t>
+            </w:r>
+            <w:r>
+              <w:t xml:space="preserve"> for Support</w:t>
             </w:r>
           </w:p>
           <w:p>
@@ -2243,9 +5074,6 @@
               <w:jc w:val="both"/>
               <w:cnfStyle w:val="000000100000" w:firstRow="0" w:lastRow="0" w:firstColumn="0" w:lastColumn="0" w:oddVBand="0" w:evenVBand="0" w:oddHBand="1" w:evenHBand="0" w:firstRowFirstColumn="0" w:firstRowLastColumn="0" w:lastRowFirstColumn="0" w:lastRowLastColumn="0"/>
             </w:pPr>
-            <w:r>
-              <w:sym w:font="Wingdings" w:char="F0FC"/>
-            </w:r>
           </w:p>
         </w:tc>
         <w:tc>
@@ -2257,6 +5085,9 @@
               <w:jc w:val="both"/>
               <w:cnfStyle w:val="000000100000" w:firstRow="0" w:lastRow="0" w:firstColumn="0" w:lastColumn="0" w:oddVBand="0" w:evenVBand="0" w:oddHBand="1" w:evenHBand="0" w:firstRowFirstColumn="0" w:firstRowLastColumn="0" w:lastRowFirstColumn="0" w:lastRowLastColumn="0"/>
             </w:pPr>
+            <w:r>
+              <w:sym w:font="Wingdings" w:char="F0FC"/>
+            </w:r>
           </w:p>
         </w:tc>
         <w:tc>
@@ -2271,25 +5102,85 @@
           </w:p>
         </w:tc>
       </w:tr>
+      <w:tr>
+        <w:tc>
+          <w:tcPr>
+            <w:cnfStyle w:val="001000000000" w:firstRow="0" w:lastRow="0" w:firstColumn="1" w:lastColumn="0" w:oddVBand="0" w:evenVBand="0" w:oddHBand="0" w:evenHBand="0" w:firstRowFirstColumn="0" w:firstRowLastColumn="0" w:lastRowFirstColumn="0" w:lastRowLastColumn="0"/>
+            <w:tcW w:w="5524" w:type="dxa"/>
+          </w:tcPr>
+          <w:p>
+            <w:pPr>
+              <w:jc w:val="both"/>
+            </w:pPr>
+            <w:r>
+              <w:t>Easy to Use UI</w:t>
+            </w:r>
+          </w:p>
+          <w:p>
+            <w:pPr>
+              <w:jc w:val="both"/>
+            </w:pPr>
+          </w:p>
+        </w:tc>
+        <w:tc>
+          <w:tcPr>
+            <w:tcW w:w="834" w:type="dxa"/>
+          </w:tcPr>
+          <w:p>
+            <w:pPr>
+              <w:jc w:val="both"/>
+              <w:cnfStyle w:val="000000000000" w:firstRow="0" w:lastRow="0" w:firstColumn="0" w:lastColumn="0" w:oddVBand="0" w:evenVBand="0" w:oddHBand="0" w:evenHBand="0" w:firstRowFirstColumn="0" w:firstRowLastColumn="0" w:lastRowFirstColumn="0" w:lastRowLastColumn="0"/>
+            </w:pPr>
+          </w:p>
+        </w:tc>
+        <w:tc>
+          <w:tcPr>
+            <w:tcW w:w="983" w:type="dxa"/>
+          </w:tcPr>
+          <w:p>
+            <w:pPr>
+              <w:jc w:val="both"/>
+              <w:cnfStyle w:val="000000000000" w:firstRow="0" w:lastRow="0" w:firstColumn="0" w:lastColumn="0" w:oddVBand="0" w:evenVBand="0" w:oddHBand="0" w:evenHBand="0" w:firstRowFirstColumn="0" w:firstRowLastColumn="0" w:lastRowFirstColumn="0" w:lastRowLastColumn="0"/>
+            </w:pPr>
+            <w:r>
+              <w:sym w:font="Wingdings" w:char="F0FC"/>
+            </w:r>
+          </w:p>
+        </w:tc>
+        <w:tc>
+          <w:tcPr>
+            <w:tcW w:w="857" w:type="dxa"/>
+          </w:tcPr>
+          <w:p>
+            <w:pPr>
+              <w:jc w:val="both"/>
+              <w:cnfStyle w:val="000000000000" w:firstRow="0" w:lastRow="0" w:firstColumn="0" w:lastColumn="0" w:oddVBand="0" w:evenVBand="0" w:oddHBand="0" w:evenHBand="0" w:firstRowFirstColumn="0" w:firstRowLastColumn="0" w:lastRowFirstColumn="0" w:lastRowLastColumn="0"/>
+            </w:pPr>
+          </w:p>
+        </w:tc>
+        <w:tc>
+          <w:tcPr>
+            <w:tcW w:w="818" w:type="dxa"/>
+          </w:tcPr>
+          <w:p>
+            <w:pPr>
+              <w:jc w:val="both"/>
+              <w:cnfStyle w:val="000000000000" w:firstRow="0" w:lastRow="0" w:firstColumn="0" w:lastColumn="0" w:oddVBand="0" w:evenVBand="0" w:oddHBand="0" w:evenHBand="0" w:firstRowFirstColumn="0" w:firstRowLastColumn="0" w:lastRowFirstColumn="0" w:lastRowLastColumn="0"/>
+            </w:pPr>
+          </w:p>
+        </w:tc>
+      </w:tr>
     </w:tbl>
     <w:p>
       <w:pPr>
-        <w:jc w:val="both"/>
-      </w:pPr>
-    </w:p>
-    <w:p>
-      <w:pPr>
-        <w:jc w:val="both"/>
-      </w:pPr>
-    </w:p>
-    <w:p>
-      <w:pPr>
         <w:pStyle w:val="Heading1"/>
         <w:jc w:val="both"/>
       </w:pPr>
+      <w:bookmarkStart w:id="24" w:name="_Toc412623511"/>
       <w:r>
         <w:t>Resources</w:t>
       </w:r>
+      <w:bookmarkEnd w:id="24"/>
     </w:p>
     <w:p>
       <w:pPr>
@@ -2352,9 +5243,11 @@
         <w:pStyle w:val="Heading1"/>
         <w:jc w:val="both"/>
       </w:pPr>
+      <w:bookmarkStart w:id="25" w:name="_Toc412623512"/>
       <w:r>
         <w:t>Requirements Confirmation</w:t>
       </w:r>
+      <w:bookmarkEnd w:id="25"/>
     </w:p>
     <w:p>
       <w:pPr>
@@ -2375,17 +5268,14 @@
     </w:p>
     <w:p>
       <w:pPr>
-        <w:jc w:val="both"/>
-      </w:pPr>
-    </w:p>
-    <w:p>
-      <w:pPr>
         <w:pStyle w:val="Heading1"/>
         <w:jc w:val="both"/>
       </w:pPr>
+      <w:bookmarkStart w:id="26" w:name="_Toc412623513"/>
       <w:r>
         <w:t>Conclusion</w:t>
       </w:r>
+      <w:bookmarkEnd w:id="26"/>
     </w:p>
     <w:p>
       <w:pPr>
@@ -2417,13 +5307,6 @@
       <w:r>
         <w:t xml:space="preserve">various requirements at all times, if time becomes an issue we can systematically remove features fulfilling requirements as needed. </w:t>
       </w:r>
-      <w:bookmarkStart w:id="0" w:name="_GoBack"/>
-      <w:bookmarkEnd w:id="0"/>
-    </w:p>
-    <w:p>
-      <w:pPr>
-        <w:jc w:val="both"/>
-      </w:pPr>
     </w:p>
     <w:p>
       <w:pPr>
@@ -2433,7 +5316,9 @@
     <w:sectPr>
       <w:pgSz w:w="11906" w:h="16838"/>
       <w:pgMar w:top="1440" w:right="1440" w:bottom="1440" w:left="1440" w:header="708" w:footer="708" w:gutter="0"/>
+      <w:pgNumType w:start="0"/>
       <w:cols w:space="708"/>
+      <w:titlePg/>
       <w:docGrid w:linePitch="360"/>
     </w:sectPr>
   </w:body>
@@ -2441,7 +5326,7 @@
 </file>
 
 <file path=word/numbering.xml><?xml version="1.0" encoding="utf-8"?>
-<w:numbering xmlns:wpc="http://schemas.microsoft.com/office/word/2010/wordprocessingCanvas" xmlns:mc="http://schemas.openxmlformats.org/markup-compatibility/2006" xmlns:o="urn:schemas-microsoft-com:office:office" xmlns:r="http://schemas.openxmlformats.org/officeDocument/2006/relationships" xmlns:m="http://schemas.openxmlformats.org/officeDocument/2006/math" xmlns:v="urn:schemas-microsoft-com:vml" xmlns:wp14="http://schemas.microsoft.com/office/word/2010/wordprocessingDrawing" xmlns:wp="http://schemas.openxmlformats.org/drawingml/2006/wordprocessingDrawing" xmlns:w10="urn:schemas-microsoft-com:office:word" xmlns:w="http://schemas.openxmlformats.org/wordprocessingml/2006/main" xmlns:w14="http://schemas.microsoft.com/office/word/2010/wordml" xmlns:wpg="http://schemas.microsoft.com/office/word/2010/wordprocessingGroup" xmlns:wpi="http://schemas.microsoft.com/office/word/2010/wordprocessingInk" xmlns:wne="http://schemas.microsoft.com/office/word/2006/wordml" xmlns:wps="http://schemas.microsoft.com/office/word/2010/wordprocessingShape" mc:Ignorable="w14 wp14">
+<w:numbering xmlns:wpc="http://schemas.microsoft.com/office/word/2010/wordprocessingCanvas" xmlns:mc="http://schemas.openxmlformats.org/markup-compatibility/2006" xmlns:o="urn:schemas-microsoft-com:office:office" xmlns:r="http://schemas.openxmlformats.org/officeDocument/2006/relationships" xmlns:m="http://schemas.openxmlformats.org/officeDocument/2006/math" xmlns:v="urn:schemas-microsoft-com:vml" xmlns:wp14="http://schemas.microsoft.com/office/word/2010/wordprocessingDrawing" xmlns:wp="http://schemas.openxmlformats.org/drawingml/2006/wordprocessingDrawing" xmlns:w10="urn:schemas-microsoft-com:office:word" xmlns:w="http://schemas.openxmlformats.org/wordprocessingml/2006/main" xmlns:w14="http://schemas.microsoft.com/office/word/2010/wordml" xmlns:w15="http://schemas.microsoft.com/office/word/2012/wordml" xmlns:wpg="http://schemas.microsoft.com/office/word/2010/wordprocessingGroup" xmlns:wpi="http://schemas.microsoft.com/office/word/2010/wordprocessingInk" xmlns:wne="http://schemas.microsoft.com/office/word/2006/wordml" xmlns:wps="http://schemas.microsoft.com/office/word/2010/wordprocessingShape" mc:Ignorable="w14 w15 wp14">
   <w:abstractNum w:abstractNumId="0">
     <w:nsid w:val="1E8D4A15"/>
     <w:multiLevelType w:val="hybridMultilevel"/>
@@ -3142,7 +6027,7 @@
 </file>
 
 <file path=word/styles.xml><?xml version="1.0" encoding="utf-8"?>
-<w:styles xmlns:mc="http://schemas.openxmlformats.org/markup-compatibility/2006" xmlns:r="http://schemas.openxmlformats.org/officeDocument/2006/relationships" xmlns:w="http://schemas.openxmlformats.org/wordprocessingml/2006/main" xmlns:w14="http://schemas.microsoft.com/office/word/2010/wordml" mc:Ignorable="w14">
+<w:styles xmlns:mc="http://schemas.openxmlformats.org/markup-compatibility/2006" xmlns:r="http://schemas.openxmlformats.org/officeDocument/2006/relationships" xmlns:w="http://schemas.openxmlformats.org/wordprocessingml/2006/main" xmlns:w14="http://schemas.microsoft.com/office/word/2010/wordml" xmlns:w15="http://schemas.microsoft.com/office/word/2012/wordml" mc:Ignorable="w14 w15">
   <w:docDefaults>
     <w:rPrDefault>
       <w:rPr>
@@ -3158,144 +6043,378 @@
       </w:pPr>
     </w:pPrDefault>
   </w:docDefaults>
-  <w:latentStyles w:defLockedState="0" w:defUIPriority="99" w:defSemiHidden="1" w:defUnhideWhenUsed="1" w:defQFormat="0" w:count="267">
-    <w:lsdException w:name="Normal" w:semiHidden="0" w:uiPriority="0" w:unhideWhenUsed="0" w:qFormat="1"/>
-    <w:lsdException w:name="heading 1" w:semiHidden="0" w:uiPriority="9" w:unhideWhenUsed="0" w:qFormat="1"/>
-    <w:lsdException w:name="heading 2" w:uiPriority="9" w:qFormat="1"/>
-    <w:lsdException w:name="heading 3" w:uiPriority="9" w:qFormat="1"/>
-    <w:lsdException w:name="heading 4" w:uiPriority="9" w:qFormat="1"/>
-    <w:lsdException w:name="heading 5" w:uiPriority="9" w:qFormat="1"/>
-    <w:lsdException w:name="heading 6" w:uiPriority="9" w:qFormat="1"/>
-    <w:lsdException w:name="heading 7" w:uiPriority="9" w:qFormat="1"/>
-    <w:lsdException w:name="heading 8" w:uiPriority="9" w:qFormat="1"/>
-    <w:lsdException w:name="heading 9" w:uiPriority="9" w:qFormat="1"/>
-    <w:lsdException w:name="toc 1" w:uiPriority="39"/>
-    <w:lsdException w:name="toc 2" w:uiPriority="39"/>
-    <w:lsdException w:name="toc 3" w:uiPriority="39"/>
-    <w:lsdException w:name="toc 4" w:uiPriority="39"/>
-    <w:lsdException w:name="toc 5" w:uiPriority="39"/>
-    <w:lsdException w:name="toc 6" w:uiPriority="39"/>
-    <w:lsdException w:name="toc 7" w:uiPriority="39"/>
-    <w:lsdException w:name="toc 8" w:uiPriority="39"/>
-    <w:lsdException w:name="toc 9" w:uiPriority="39"/>
-    <w:lsdException w:name="caption" w:uiPriority="35" w:qFormat="1"/>
-    <w:lsdException w:name="Title" w:semiHidden="0" w:uiPriority="10" w:unhideWhenUsed="0" w:qFormat="1"/>
-    <w:lsdException w:name="Default Paragraph Font" w:uiPriority="1"/>
-    <w:lsdException w:name="Subtitle" w:semiHidden="0" w:uiPriority="11" w:unhideWhenUsed="0" w:qFormat="1"/>
-    <w:lsdException w:name="Strong" w:semiHidden="0" w:uiPriority="22" w:unhideWhenUsed="0" w:qFormat="1"/>
-    <w:lsdException w:name="Emphasis" w:semiHidden="0" w:uiPriority="20" w:unhideWhenUsed="0" w:qFormat="1"/>
-    <w:lsdException w:name="Table Grid" w:semiHidden="0" w:uiPriority="39" w:unhideWhenUsed="0"/>
-    <w:lsdException w:name="Placeholder Text" w:unhideWhenUsed="0"/>
-    <w:lsdException w:name="No Spacing" w:semiHidden="0" w:uiPriority="1" w:unhideWhenUsed="0" w:qFormat="1"/>
-    <w:lsdException w:name="Light Shading" w:semiHidden="0" w:uiPriority="60" w:unhideWhenUsed="0"/>
-    <w:lsdException w:name="Light List" w:semiHidden="0" w:uiPriority="61" w:unhideWhenUsed="0"/>
-    <w:lsdException w:name="Light Grid" w:semiHidden="0" w:uiPriority="62" w:unhideWhenUsed="0"/>
-    <w:lsdException w:name="Medium Shading 1" w:semiHidden="0" w:uiPriority="63" w:unhideWhenUsed="0"/>
-    <w:lsdException w:name="Medium Shading 2" w:semiHidden="0" w:uiPriority="64" w:unhideWhenUsed="0"/>
-    <w:lsdException w:name="Medium List 1" w:semiHidden="0" w:uiPriority="65" w:unhideWhenUsed="0"/>
-    <w:lsdException w:name="Medium List 2" w:semiHidden="0" w:uiPriority="66" w:unhideWhenUsed="0"/>
-    <w:lsdException w:name="Medium Grid 1" w:semiHidden="0" w:uiPriority="67" w:unhideWhenUsed="0"/>
-    <w:lsdException w:name="Medium Grid 2" w:semiHidden="0" w:uiPriority="68" w:unhideWhenUsed="0"/>
-    <w:lsdException w:name="Medium Grid 3" w:semiHidden="0" w:uiPriority="69" w:unhideWhenUsed="0"/>
-    <w:lsdException w:name="Dark List" w:semiHidden="0" w:uiPriority="70" w:unhideWhenUsed="0"/>
-    <w:lsdException w:name="Colorful Shading" w:semiHidden="0" w:uiPriority="71" w:unhideWhenUsed="0"/>
-    <w:lsdException w:name="Colorful List" w:semiHidden="0" w:uiPriority="72" w:unhideWhenUsed="0"/>
-    <w:lsdException w:name="Colorful Grid" w:semiHidden="0" w:uiPriority="73" w:unhideWhenUsed="0"/>
-    <w:lsdException w:name="Light Shading Accent 1" w:semiHidden="0" w:uiPriority="60" w:unhideWhenUsed="0"/>
-    <w:lsdException w:name="Light List Accent 1" w:semiHidden="0" w:uiPriority="61" w:unhideWhenUsed="0"/>
-    <w:lsdException w:name="Light Grid Accent 1" w:semiHidden="0" w:uiPriority="62" w:unhideWhenUsed="0"/>
-    <w:lsdException w:name="Medium Shading 1 Accent 1" w:semiHidden="0" w:uiPriority="63" w:unhideWhenUsed="0"/>
-    <w:lsdException w:name="Medium Shading 2 Accent 1" w:semiHidden="0" w:uiPriority="64" w:unhideWhenUsed="0"/>
-    <w:lsdException w:name="Medium List 1 Accent 1" w:semiHidden="0" w:uiPriority="65" w:unhideWhenUsed="0"/>
-    <w:lsdException w:name="Revision" w:unhideWhenUsed="0"/>
-    <w:lsdException w:name="List Paragraph" w:semiHidden="0" w:uiPriority="34" w:unhideWhenUsed="0" w:qFormat="1"/>
-    <w:lsdException w:name="Quote" w:semiHidden="0" w:uiPriority="29" w:unhideWhenUsed="0" w:qFormat="1"/>
-    <w:lsdException w:name="Intense Quote" w:semiHidden="0" w:uiPriority="30" w:unhideWhenUsed="0" w:qFormat="1"/>
-    <w:lsdException w:name="Medium List 2 Accent 1" w:semiHidden="0" w:uiPriority="66" w:unhideWhenUsed="0"/>
-    <w:lsdException w:name="Medium Grid 1 Accent 1" w:semiHidden="0" w:uiPriority="67" w:unhideWhenUsed="0"/>
-    <w:lsdException w:name="Medium Grid 2 Accent 1" w:semiHidden="0" w:uiPriority="68" w:unhideWhenUsed="0"/>
-    <w:lsdException w:name="Medium Grid 3 Accent 1" w:semiHidden="0" w:uiPriority="69" w:unhideWhenUsed="0"/>
-    <w:lsdException w:name="Dark List Accent 1" w:semiHidden="0" w:uiPriority="70" w:unhideWhenUsed="0"/>
-    <w:lsdException w:name="Colorful Shading Accent 1" w:semiHidden="0" w:uiPriority="71" w:unhideWhenUsed="0"/>
-    <w:lsdException w:name="Colorful List Accent 1" w:semiHidden="0" w:uiPriority="72" w:unhideWhenUsed="0"/>
-    <w:lsdException w:name="Colorful Grid Accent 1" w:semiHidden="0" w:uiPriority="73" w:unhideWhenUsed="0"/>
-    <w:lsdException w:name="Light Shading Accent 2" w:semiHidden="0" w:uiPriority="60" w:unhideWhenUsed="0"/>
-    <w:lsdException w:name="Light List Accent 2" w:semiHidden="0" w:uiPriority="61" w:unhideWhenUsed="0"/>
-    <w:lsdException w:name="Light Grid Accent 2" w:semiHidden="0" w:uiPriority="62" w:unhideWhenUsed="0"/>
-    <w:lsdException w:name="Medium Shading 1 Accent 2" w:semiHidden="0" w:uiPriority="63" w:unhideWhenUsed="0"/>
-    <w:lsdException w:name="Medium Shading 2 Accent 2" w:semiHidden="0" w:uiPriority="64" w:unhideWhenUsed="0"/>
-    <w:lsdException w:name="Medium List 1 Accent 2" w:semiHidden="0" w:uiPriority="65" w:unhideWhenUsed="0"/>
-    <w:lsdException w:name="Medium List 2 Accent 2" w:semiHidden="0" w:uiPriority="66" w:unhideWhenUsed="0"/>
-    <w:lsdException w:name="Medium Grid 1 Accent 2" w:semiHidden="0" w:uiPriority="67" w:unhideWhenUsed="0"/>
-    <w:lsdException w:name="Medium Grid 2 Accent 2" w:semiHidden="0" w:uiPriority="68" w:unhideWhenUsed="0"/>
-    <w:lsdException w:name="Medium Grid 3 Accent 2" w:semiHidden="0" w:uiPriority="69" w:unhideWhenUsed="0"/>
-    <w:lsdException w:name="Dark List Accent 2" w:semiHidden="0" w:uiPriority="70" w:unhideWhenUsed="0"/>
-    <w:lsdException w:name="Colorful Shading Accent 2" w:semiHidden="0" w:uiPriority="71" w:unhideWhenUsed="0"/>
-    <w:lsdException w:name="Colorful List Accent 2" w:semiHidden="0" w:uiPriority="72" w:unhideWhenUsed="0"/>
-    <w:lsdException w:name="Colorful Grid Accent 2" w:semiHidden="0" w:uiPriority="73" w:unhideWhenUsed="0"/>
-    <w:lsdException w:name="Light Shading Accent 3" w:semiHidden="0" w:uiPriority="60" w:unhideWhenUsed="0"/>
-    <w:lsdException w:name="Light List Accent 3" w:semiHidden="0" w:uiPriority="61" w:unhideWhenUsed="0"/>
-    <w:lsdException w:name="Light Grid Accent 3" w:semiHidden="0" w:uiPriority="62" w:unhideWhenUsed="0"/>
-    <w:lsdException w:name="Medium Shading 1 Accent 3" w:semiHidden="0" w:uiPriority="63" w:unhideWhenUsed="0"/>
-    <w:lsdException w:name="Medium Shading 2 Accent 3" w:semiHidden="0" w:uiPriority="64" w:unhideWhenUsed="0"/>
-    <w:lsdException w:name="Medium List 1 Accent 3" w:semiHidden="0" w:uiPriority="65" w:unhideWhenUsed="0"/>
-    <w:lsdException w:name="Medium List 2 Accent 3" w:semiHidden="0" w:uiPriority="66" w:unhideWhenUsed="0"/>
-    <w:lsdException w:name="Medium Grid 1 Accent 3" w:semiHidden="0" w:uiPriority="67" w:unhideWhenUsed="0"/>
-    <w:lsdException w:name="Medium Grid 2 Accent 3" w:semiHidden="0" w:uiPriority="68" w:unhideWhenUsed="0"/>
-    <w:lsdException w:name="Medium Grid 3 Accent 3" w:semiHidden="0" w:uiPriority="69" w:unhideWhenUsed="0"/>
-    <w:lsdException w:name="Dark List Accent 3" w:semiHidden="0" w:uiPriority="70" w:unhideWhenUsed="0"/>
-    <w:lsdException w:name="Colorful Shading Accent 3" w:semiHidden="0" w:uiPriority="71" w:unhideWhenUsed="0"/>
-    <w:lsdException w:name="Colorful List Accent 3" w:semiHidden="0" w:uiPriority="72" w:unhideWhenUsed="0"/>
-    <w:lsdException w:name="Colorful Grid Accent 3" w:semiHidden="0" w:uiPriority="73" w:unhideWhenUsed="0"/>
-    <w:lsdException w:name="Light Shading Accent 4" w:semiHidden="0" w:uiPriority="60" w:unhideWhenUsed="0"/>
-    <w:lsdException w:name="Light List Accent 4" w:semiHidden="0" w:uiPriority="61" w:unhideWhenUsed="0"/>
-    <w:lsdException w:name="Light Grid Accent 4" w:semiHidden="0" w:uiPriority="62" w:unhideWhenUsed="0"/>
-    <w:lsdException w:name="Medium Shading 1 Accent 4" w:semiHidden="0" w:uiPriority="63" w:unhideWhenUsed="0"/>
-    <w:lsdException w:name="Medium Shading 2 Accent 4" w:semiHidden="0" w:uiPriority="64" w:unhideWhenUsed="0"/>
-    <w:lsdException w:name="Medium List 1 Accent 4" w:semiHidden="0" w:uiPriority="65" w:unhideWhenUsed="0"/>
-    <w:lsdException w:name="Medium List 2 Accent 4" w:semiHidden="0" w:uiPriority="66" w:unhideWhenUsed="0"/>
-    <w:lsdException w:name="Medium Grid 1 Accent 4" w:semiHidden="0" w:uiPriority="67" w:unhideWhenUsed="0"/>
-    <w:lsdException w:name="Medium Grid 2 Accent 4" w:semiHidden="0" w:uiPriority="68" w:unhideWhenUsed="0"/>
-    <w:lsdException w:name="Medium Grid 3 Accent 4" w:semiHidden="0" w:uiPriority="69" w:unhideWhenUsed="0"/>
-    <w:lsdException w:name="Dark List Accent 4" w:semiHidden="0" w:uiPriority="70" w:unhideWhenUsed="0"/>
-    <w:lsdException w:name="Colorful Shading Accent 4" w:semiHidden="0" w:uiPriority="71" w:unhideWhenUsed="0"/>
-    <w:lsdException w:name="Colorful List Accent 4" w:semiHidden="0" w:uiPriority="72" w:unhideWhenUsed="0"/>
-    <w:lsdException w:name="Colorful Grid Accent 4" w:semiHidden="0" w:uiPriority="73" w:unhideWhenUsed="0"/>
-    <w:lsdException w:name="Light Shading Accent 5" w:semiHidden="0" w:uiPriority="60" w:unhideWhenUsed="0"/>
-    <w:lsdException w:name="Light List Accent 5" w:semiHidden="0" w:uiPriority="61" w:unhideWhenUsed="0"/>
-    <w:lsdException w:name="Light Grid Accent 5" w:semiHidden="0" w:uiPriority="62" w:unhideWhenUsed="0"/>
-    <w:lsdException w:name="Medium Shading 1 Accent 5" w:semiHidden="0" w:uiPriority="63" w:unhideWhenUsed="0"/>
-    <w:lsdException w:name="Medium Shading 2 Accent 5" w:semiHidden="0" w:uiPriority="64" w:unhideWhenUsed="0"/>
-    <w:lsdException w:name="Medium List 1 Accent 5" w:semiHidden="0" w:uiPriority="65" w:unhideWhenUsed="0"/>
-    <w:lsdException w:name="Medium List 2 Accent 5" w:semiHidden="0" w:uiPriority="66" w:unhideWhenUsed="0"/>
-    <w:lsdException w:name="Medium Grid 1 Accent 5" w:semiHidden="0" w:uiPriority="67" w:unhideWhenUsed="0"/>
-    <w:lsdException w:name="Medium Grid 2 Accent 5" w:semiHidden="0" w:uiPriority="68" w:unhideWhenUsed="0"/>
-    <w:lsdException w:name="Medium Grid 3 Accent 5" w:semiHidden="0" w:uiPriority="69" w:unhideWhenUsed="0"/>
-    <w:lsdException w:name="Dark List Accent 5" w:semiHidden="0" w:uiPriority="70" w:unhideWhenUsed="0"/>
-    <w:lsdException w:name="Colorful Shading Accent 5" w:semiHidden="0" w:uiPriority="71" w:unhideWhenUsed="0"/>
-    <w:lsdException w:name="Colorful List Accent 5" w:semiHidden="0" w:uiPriority="72" w:unhideWhenUsed="0"/>
-    <w:lsdException w:name="Colorful Grid Accent 5" w:semiHidden="0" w:uiPriority="73" w:unhideWhenUsed="0"/>
-    <w:lsdException w:name="Light Shading Accent 6" w:semiHidden="0" w:uiPriority="60" w:unhideWhenUsed="0"/>
-    <w:lsdException w:name="Light List Accent 6" w:semiHidden="0" w:uiPriority="61" w:unhideWhenUsed="0"/>
-    <w:lsdException w:name="Light Grid Accent 6" w:semiHidden="0" w:uiPriority="62" w:unhideWhenUsed="0"/>
-    <w:lsdException w:name="Medium Shading 1 Accent 6" w:semiHidden="0" w:uiPriority="63" w:unhideWhenUsed="0"/>
-    <w:lsdException w:name="Medium Shading 2 Accent 6" w:semiHidden="0" w:uiPriority="64" w:unhideWhenUsed="0"/>
-    <w:lsdException w:name="Medium List 1 Accent 6" w:semiHidden="0" w:uiPriority="65" w:unhideWhenUsed="0"/>
-    <w:lsdException w:name="Medium List 2 Accent 6" w:semiHidden="0" w:uiPriority="66" w:unhideWhenUsed="0"/>
-    <w:lsdException w:name="Medium Grid 1 Accent 6" w:semiHidden="0" w:uiPriority="67" w:unhideWhenUsed="0"/>
-    <w:lsdException w:name="Medium Grid 2 Accent 6" w:semiHidden="0" w:uiPriority="68" w:unhideWhenUsed="0"/>
-    <w:lsdException w:name="Medium Grid 3 Accent 6" w:semiHidden="0" w:uiPriority="69" w:unhideWhenUsed="0"/>
-    <w:lsdException w:name="Dark List Accent 6" w:semiHidden="0" w:uiPriority="70" w:unhideWhenUsed="0"/>
-    <w:lsdException w:name="Colorful Shading Accent 6" w:semiHidden="0" w:uiPriority="71" w:unhideWhenUsed="0"/>
-    <w:lsdException w:name="Colorful List Accent 6" w:semiHidden="0" w:uiPriority="72" w:unhideWhenUsed="0"/>
-    <w:lsdException w:name="Colorful Grid Accent 6" w:semiHidden="0" w:uiPriority="73" w:unhideWhenUsed="0"/>
-    <w:lsdException w:name="Subtle Emphasis" w:semiHidden="0" w:uiPriority="19" w:unhideWhenUsed="0" w:qFormat="1"/>
-    <w:lsdException w:name="Intense Emphasis" w:semiHidden="0" w:uiPriority="21" w:unhideWhenUsed="0" w:qFormat="1"/>
-    <w:lsdException w:name="Subtle Reference" w:semiHidden="0" w:uiPriority="31" w:unhideWhenUsed="0" w:qFormat="1"/>
-    <w:lsdException w:name="Intense Reference" w:semiHidden="0" w:uiPriority="32" w:unhideWhenUsed="0" w:qFormat="1"/>
-    <w:lsdException w:name="Book Title" w:semiHidden="0" w:uiPriority="33" w:unhideWhenUsed="0" w:qFormat="1"/>
-    <w:lsdException w:name="Bibliography" w:uiPriority="37"/>
-    <w:lsdException w:name="TOC Heading" w:uiPriority="39" w:qFormat="1"/>
+  <w:latentStyles w:defLockedState="0" w:defUIPriority="99" w:defSemiHidden="0" w:defUnhideWhenUsed="0" w:defQFormat="0" w:count="371">
+    <w:lsdException w:name="Normal" w:uiPriority="0" w:qFormat="1"/>
+    <w:lsdException w:name="heading 1" w:uiPriority="9" w:qFormat="1"/>
+    <w:lsdException w:name="heading 2" w:semiHidden="1" w:uiPriority="9" w:unhideWhenUsed="1" w:qFormat="1"/>
+    <w:lsdException w:name="heading 3" w:semiHidden="1" w:uiPriority="9" w:unhideWhenUsed="1" w:qFormat="1"/>
+    <w:lsdException w:name="heading 4" w:semiHidden="1" w:uiPriority="9" w:unhideWhenUsed="1" w:qFormat="1"/>
+    <w:lsdException w:name="heading 5" w:semiHidden="1" w:uiPriority="9" w:unhideWhenUsed="1" w:qFormat="1"/>
+    <w:lsdException w:name="heading 6" w:semiHidden="1" w:uiPriority="9" w:unhideWhenUsed="1" w:qFormat="1"/>
+    <w:lsdException w:name="heading 7" w:semiHidden="1" w:uiPriority="9" w:unhideWhenUsed="1" w:qFormat="1"/>
+    <w:lsdException w:name="heading 8" w:semiHidden="1" w:uiPriority="9" w:unhideWhenUsed="1" w:qFormat="1"/>
+    <w:lsdException w:name="heading 9" w:semiHidden="1" w:uiPriority="9" w:unhideWhenUsed="1" w:qFormat="1"/>
+    <w:lsdException w:name="index 1" w:semiHidden="1" w:unhideWhenUsed="1"/>
+    <w:lsdException w:name="index 2" w:semiHidden="1" w:unhideWhenUsed="1"/>
+    <w:lsdException w:name="index 3" w:semiHidden="1" w:unhideWhenUsed="1"/>
+    <w:lsdException w:name="index 4" w:semiHidden="1" w:unhideWhenUsed="1"/>
+    <w:lsdException w:name="index 5" w:semiHidden="1" w:unhideWhenUsed="1"/>
+    <w:lsdException w:name="index 6" w:semiHidden="1" w:unhideWhenUsed="1"/>
+    <w:lsdException w:name="index 7" w:semiHidden="1" w:unhideWhenUsed="1"/>
+    <w:lsdException w:name="index 8" w:semiHidden="1" w:unhideWhenUsed="1"/>
+    <w:lsdException w:name="index 9" w:semiHidden="1" w:unhideWhenUsed="1"/>
+    <w:lsdException w:name="toc 1" w:semiHidden="1" w:uiPriority="39" w:unhideWhenUsed="1"/>
+    <w:lsdException w:name="toc 2" w:semiHidden="1" w:uiPriority="39" w:unhideWhenUsed="1"/>
+    <w:lsdException w:name="toc 3" w:semiHidden="1" w:uiPriority="39" w:unhideWhenUsed="1"/>
+    <w:lsdException w:name="toc 4" w:semiHidden="1" w:uiPriority="39" w:unhideWhenUsed="1"/>
+    <w:lsdException w:name="toc 5" w:semiHidden="1" w:uiPriority="39" w:unhideWhenUsed="1"/>
+    <w:lsdException w:name="toc 6" w:semiHidden="1" w:uiPriority="39" w:unhideWhenUsed="1"/>
+    <w:lsdException w:name="toc 7" w:semiHidden="1" w:uiPriority="39" w:unhideWhenUsed="1"/>
+    <w:lsdException w:name="toc 8" w:semiHidden="1" w:uiPriority="39" w:unhideWhenUsed="1"/>
+    <w:lsdException w:name="toc 9" w:semiHidden="1" w:uiPriority="39" w:unhideWhenUsed="1"/>
+    <w:lsdException w:name="Normal Indent" w:semiHidden="1" w:unhideWhenUsed="1"/>
+    <w:lsdException w:name="footnote text" w:semiHidden="1" w:unhideWhenUsed="1"/>
+    <w:lsdException w:name="annotation text" w:semiHidden="1" w:unhideWhenUsed="1"/>
+    <w:lsdException w:name="header" w:semiHidden="1" w:unhideWhenUsed="1"/>
+    <w:lsdException w:name="footer" w:semiHidden="1" w:unhideWhenUsed="1"/>
+    <w:lsdException w:name="index heading" w:semiHidden="1" w:unhideWhenUsed="1"/>
+    <w:lsdException w:name="caption" w:semiHidden="1" w:uiPriority="35" w:unhideWhenUsed="1" w:qFormat="1"/>
+    <w:lsdException w:name="table of figures" w:semiHidden="1" w:unhideWhenUsed="1"/>
+    <w:lsdException w:name="envelope address" w:semiHidden="1" w:unhideWhenUsed="1"/>
+    <w:lsdException w:name="envelope return" w:semiHidden="1" w:unhideWhenUsed="1"/>
+    <w:lsdException w:name="footnote reference" w:semiHidden="1" w:unhideWhenUsed="1"/>
+    <w:lsdException w:name="annotation reference" w:semiHidden="1" w:unhideWhenUsed="1"/>
+    <w:lsdException w:name="line number" w:semiHidden="1" w:unhideWhenUsed="1"/>
+    <w:lsdException w:name="page number" w:semiHidden="1" w:unhideWhenUsed="1"/>
+    <w:lsdException w:name="endnote reference" w:semiHidden="1" w:unhideWhenUsed="1"/>
+    <w:lsdException w:name="endnote text" w:semiHidden="1" w:unhideWhenUsed="1"/>
+    <w:lsdException w:name="table of authorities" w:semiHidden="1" w:unhideWhenUsed="1"/>
+    <w:lsdException w:name="macro" w:semiHidden="1" w:unhideWhenUsed="1"/>
+    <w:lsdException w:name="toa heading" w:semiHidden="1" w:unhideWhenUsed="1"/>
+    <w:lsdException w:name="List" w:semiHidden="1" w:unhideWhenUsed="1"/>
+    <w:lsdException w:name="List Bullet" w:semiHidden="1" w:unhideWhenUsed="1"/>
+    <w:lsdException w:name="List Number" w:semiHidden="1" w:unhideWhenUsed="1"/>
+    <w:lsdException w:name="List 2" w:semiHidden="1" w:unhideWhenUsed="1"/>
+    <w:lsdException w:name="List 3" w:semiHidden="1" w:unhideWhenUsed="1"/>
+    <w:lsdException w:name="List 4" w:semiHidden="1" w:unhideWhenUsed="1"/>
+    <w:lsdException w:name="List 5" w:semiHidden="1" w:unhideWhenUsed="1"/>
+    <w:lsdException w:name="List Bullet 2" w:semiHidden="1" w:unhideWhenUsed="1"/>
+    <w:lsdException w:name="List Bullet 3" w:semiHidden="1" w:unhideWhenUsed="1"/>
+    <w:lsdException w:name="List Bullet 4" w:semiHidden="1" w:unhideWhenUsed="1"/>
+    <w:lsdException w:name="List Bullet 5" w:semiHidden="1" w:unhideWhenUsed="1"/>
+    <w:lsdException w:name="List Number 2" w:semiHidden="1" w:unhideWhenUsed="1"/>
+    <w:lsdException w:name="List Number 3" w:semiHidden="1" w:unhideWhenUsed="1"/>
+    <w:lsdException w:name="List Number 4" w:semiHidden="1" w:unhideWhenUsed="1"/>
+    <w:lsdException w:name="List Number 5" w:semiHidden="1" w:unhideWhenUsed="1"/>
+    <w:lsdException w:name="Title" w:uiPriority="10" w:qFormat="1"/>
+    <w:lsdException w:name="Closing" w:semiHidden="1" w:unhideWhenUsed="1"/>
+    <w:lsdException w:name="Signature" w:semiHidden="1" w:unhideWhenUsed="1"/>
+    <w:lsdException w:name="Default Paragraph Font" w:semiHidden="1" w:uiPriority="1" w:unhideWhenUsed="1"/>
+    <w:lsdException w:name="Body Text" w:semiHidden="1" w:unhideWhenUsed="1"/>
+    <w:lsdException w:name="Body Text Indent" w:semiHidden="1" w:unhideWhenUsed="1"/>
+    <w:lsdException w:name="List Continue" w:semiHidden="1" w:unhideWhenUsed="1"/>
+    <w:lsdException w:name="List Continue 2" w:semiHidden="1" w:unhideWhenUsed="1"/>
+    <w:lsdException w:name="List Continue 3" w:semiHidden="1" w:unhideWhenUsed="1"/>
+    <w:lsdException w:name="List Continue 4" w:semiHidden="1" w:unhideWhenUsed="1"/>
+    <w:lsdException w:name="List Continue 5" w:semiHidden="1" w:unhideWhenUsed="1"/>
+    <w:lsdException w:name="Message Header" w:semiHidden="1" w:unhideWhenUsed="1"/>
+    <w:lsdException w:name="Subtitle" w:uiPriority="11" w:qFormat="1"/>
+    <w:lsdException w:name="Salutation" w:semiHidden="1" w:unhideWhenUsed="1"/>
+    <w:lsdException w:name="Date" w:semiHidden="1" w:unhideWhenUsed="1"/>
+    <w:lsdException w:name="Body Text First Indent" w:semiHidden="1" w:unhideWhenUsed="1"/>
+    <w:lsdException w:name="Body Text First Indent 2" w:semiHidden="1" w:unhideWhenUsed="1"/>
+    <w:lsdException w:name="Note Heading" w:semiHidden="1" w:unhideWhenUsed="1"/>
+    <w:lsdException w:name="Body Text 2" w:semiHidden="1" w:unhideWhenUsed="1"/>
+    <w:lsdException w:name="Body Text 3" w:semiHidden="1" w:unhideWhenUsed="1"/>
+    <w:lsdException w:name="Body Text Indent 2" w:semiHidden="1" w:unhideWhenUsed="1"/>
+    <w:lsdException w:name="Body Text Indent 3" w:semiHidden="1" w:unhideWhenUsed="1"/>
+    <w:lsdException w:name="Block Text" w:semiHidden="1" w:unhideWhenUsed="1"/>
+    <w:lsdException w:name="Hyperlink" w:semiHidden="1" w:unhideWhenUsed="1"/>
+    <w:lsdException w:name="FollowedHyperlink" w:semiHidden="1" w:unhideWhenUsed="1"/>
+    <w:lsdException w:name="Strong" w:uiPriority="22" w:qFormat="1"/>
+    <w:lsdException w:name="Emphasis" w:uiPriority="20" w:qFormat="1"/>
+    <w:lsdException w:name="Document Map" w:semiHidden="1" w:unhideWhenUsed="1"/>
+    <w:lsdException w:name="Plain Text" w:semiHidden="1" w:unhideWhenUsed="1"/>
+    <w:lsdException w:name="E-mail Signature" w:semiHidden="1" w:unhideWhenUsed="1"/>
+    <w:lsdException w:name="HTML Top of Form" w:semiHidden="1" w:unhideWhenUsed="1"/>
+    <w:lsdException w:name="HTML Bottom of Form" w:semiHidden="1" w:unhideWhenUsed="1"/>
+    <w:lsdException w:name="Normal (Web)" w:semiHidden="1" w:unhideWhenUsed="1"/>
+    <w:lsdException w:name="HTML Acronym" w:semiHidden="1" w:unhideWhenUsed="1"/>
+    <w:lsdException w:name="HTML Address" w:semiHidden="1" w:unhideWhenUsed="1"/>
+    <w:lsdException w:name="HTML Cite" w:semiHidden="1" w:unhideWhenUsed="1"/>
+    <w:lsdException w:name="HTML Code" w:semiHidden="1" w:unhideWhenUsed="1"/>
+    <w:lsdException w:name="HTML Definition" w:semiHidden="1" w:unhideWhenUsed="1"/>
+    <w:lsdException w:name="HTML Keyboard" w:semiHidden="1" w:unhideWhenUsed="1"/>
+    <w:lsdException w:name="HTML Preformatted" w:semiHidden="1" w:unhideWhenUsed="1"/>
+    <w:lsdException w:name="HTML Sample" w:semiHidden="1" w:unhideWhenUsed="1"/>
+    <w:lsdException w:name="HTML Typewriter" w:semiHidden="1" w:unhideWhenUsed="1"/>
+    <w:lsdException w:name="HTML Variable" w:semiHidden="1" w:unhideWhenUsed="1"/>
+    <w:lsdException w:name="Normal Table" w:semiHidden="1" w:unhideWhenUsed="1"/>
+    <w:lsdException w:name="annotation subject" w:semiHidden="1" w:unhideWhenUsed="1"/>
+    <w:lsdException w:name="No List" w:semiHidden="1" w:unhideWhenUsed="1"/>
+    <w:lsdException w:name="Outline List 1" w:semiHidden="1" w:unhideWhenUsed="1"/>
+    <w:lsdException w:name="Outline List 2" w:semiHidden="1" w:unhideWhenUsed="1"/>
+    <w:lsdException w:name="Outline List 3" w:semiHidden="1" w:unhideWhenUsed="1"/>
+    <w:lsdException w:name="Table Simple 1" w:semiHidden="1" w:unhideWhenUsed="1"/>
+    <w:lsdException w:name="Table Simple 2" w:semiHidden="1" w:unhideWhenUsed="1"/>
+    <w:lsdException w:name="Table Simple 3" w:semiHidden="1" w:unhideWhenUsed="1"/>
+    <w:lsdException w:name="Table Classic 1" w:semiHidden="1" w:unhideWhenUsed="1"/>
+    <w:lsdException w:name="Table Classic 2" w:semiHidden="1" w:unhideWhenUsed="1"/>
+    <w:lsdException w:name="Table Classic 3" w:semiHidden="1" w:unhideWhenUsed="1"/>
+    <w:lsdException w:name="Table Classic 4" w:semiHidden="1" w:unhideWhenUsed="1"/>
+    <w:lsdException w:name="Table Colorful 1" w:semiHidden="1" w:unhideWhenUsed="1"/>
+    <w:lsdException w:name="Table Colorful 2" w:semiHidden="1" w:unhideWhenUsed="1"/>
+    <w:lsdException w:name="Table Colorful 3" w:semiHidden="1" w:unhideWhenUsed="1"/>
+    <w:lsdException w:name="Table Columns 1" w:semiHidden="1" w:unhideWhenUsed="1"/>
+    <w:lsdException w:name="Table Columns 2" w:semiHidden="1" w:unhideWhenUsed="1"/>
+    <w:lsdException w:name="Table Columns 3" w:semiHidden="1" w:unhideWhenUsed="1"/>
+    <w:lsdException w:name="Table Columns 4" w:semiHidden="1" w:unhideWhenUsed="1"/>
+    <w:lsdException w:name="Table Columns 5" w:semiHidden="1" w:unhideWhenUsed="1"/>
+    <w:lsdException w:name="Table Grid 1" w:semiHidden="1" w:unhideWhenUsed="1"/>
+    <w:lsdException w:name="Table Grid 2" w:semiHidden="1" w:unhideWhenUsed="1"/>
+    <w:lsdException w:name="Table Grid 3" w:semiHidden="1" w:unhideWhenUsed="1"/>
+    <w:lsdException w:name="Table Grid 4" w:semiHidden="1" w:unhideWhenUsed="1"/>
+    <w:lsdException w:name="Table Grid 5" w:semiHidden="1" w:unhideWhenUsed="1"/>
+    <w:lsdException w:name="Table Grid 6" w:semiHidden="1" w:unhideWhenUsed="1"/>
+    <w:lsdException w:name="Table Grid 7" w:semiHidden="1" w:unhideWhenUsed="1"/>
+    <w:lsdException w:name="Table Grid 8" w:semiHidden="1" w:unhideWhenUsed="1"/>
+    <w:lsdException w:name="Table List 1" w:semiHidden="1" w:unhideWhenUsed="1"/>
+    <w:lsdException w:name="Table List 2" w:semiHidden="1" w:unhideWhenUsed="1"/>
+    <w:lsdException w:name="Table List 3" w:semiHidden="1" w:unhideWhenUsed="1"/>
+    <w:lsdException w:name="Table List 4" w:semiHidden="1" w:unhideWhenUsed="1"/>
+    <w:lsdException w:name="Table List 5" w:semiHidden="1" w:unhideWhenUsed="1"/>
+    <w:lsdException w:name="Table List 6" w:semiHidden="1" w:unhideWhenUsed="1"/>
+    <w:lsdException w:name="Table List 7" w:semiHidden="1" w:unhideWhenUsed="1"/>
+    <w:lsdException w:name="Table List 8" w:semiHidden="1" w:unhideWhenUsed="1"/>
+    <w:lsdException w:name="Table 3D effects 1" w:semiHidden="1" w:unhideWhenUsed="1"/>
+    <w:lsdException w:name="Table 3D effects 2" w:semiHidden="1" w:unhideWhenUsed="1"/>
+    <w:lsdException w:name="Table 3D effects 3" w:semiHidden="1" w:unhideWhenUsed="1"/>
+    <w:lsdException w:name="Table Contemporary" w:semiHidden="1" w:unhideWhenUsed="1"/>
+    <w:lsdException w:name="Table Elegant" w:semiHidden="1" w:unhideWhenUsed="1"/>
+    <w:lsdException w:name="Table Professional" w:semiHidden="1" w:unhideWhenUsed="1"/>
+    <w:lsdException w:name="Table Subtle 1" w:semiHidden="1" w:unhideWhenUsed="1"/>
+    <w:lsdException w:name="Table Subtle 2" w:semiHidden="1" w:unhideWhenUsed="1"/>
+    <w:lsdException w:name="Table Web 1" w:semiHidden="1" w:unhideWhenUsed="1"/>
+    <w:lsdException w:name="Table Web 2" w:semiHidden="1" w:unhideWhenUsed="1"/>
+    <w:lsdException w:name="Table Web 3" w:semiHidden="1" w:unhideWhenUsed="1"/>
+    <w:lsdException w:name="Balloon Text" w:semiHidden="1" w:unhideWhenUsed="1"/>
+    <w:lsdException w:name="Table Grid" w:uiPriority="39"/>
+    <w:lsdException w:name="Table Theme" w:semiHidden="1" w:unhideWhenUsed="1"/>
+    <w:lsdException w:name="Placeholder Text" w:semiHidden="1"/>
+    <w:lsdException w:name="No Spacing" w:uiPriority="1" w:qFormat="1"/>
+    <w:lsdException w:name="Light Shading" w:uiPriority="60"/>
+    <w:lsdException w:name="Light List" w:uiPriority="61"/>
+    <w:lsdException w:name="Light Grid" w:uiPriority="62"/>
+    <w:lsdException w:name="Medium Shading 1" w:uiPriority="63"/>
+    <w:lsdException w:name="Medium Shading 2" w:uiPriority="64"/>
+    <w:lsdException w:name="Medium List 1" w:uiPriority="65"/>
+    <w:lsdException w:name="Medium List 2" w:uiPriority="66"/>
+    <w:lsdException w:name="Medium Grid 1" w:uiPriority="67"/>
+    <w:lsdException w:name="Medium Grid 2" w:uiPriority="68"/>
+    <w:lsdException w:name="Medium Grid 3" w:uiPriority="69"/>
+    <w:lsdException w:name="Dark List" w:uiPriority="70"/>
+    <w:lsdException w:name="Colorful Shading" w:uiPriority="71"/>
+    <w:lsdException w:name="Colorful List" w:uiPriority="72"/>
+    <w:lsdException w:name="Colorful Grid" w:uiPriority="73"/>
+    <w:lsdException w:name="Light Shading Accent 1" w:uiPriority="60"/>
+    <w:lsdException w:name="Light List Accent 1" w:uiPriority="61"/>
+    <w:lsdException w:name="Light Grid Accent 1" w:uiPriority="62"/>
+    <w:lsdException w:name="Medium Shading 1 Accent 1" w:uiPriority="63"/>
+    <w:lsdException w:name="Medium Shading 2 Accent 1" w:uiPriority="64"/>
+    <w:lsdException w:name="Medium List 1 Accent 1" w:uiPriority="65"/>
+    <w:lsdException w:name="Revision" w:semiHidden="1"/>
+    <w:lsdException w:name="List Paragraph" w:uiPriority="34" w:qFormat="1"/>
+    <w:lsdException w:name="Quote" w:uiPriority="29" w:qFormat="1"/>
+    <w:lsdException w:name="Intense Quote" w:uiPriority="30" w:qFormat="1"/>
+    <w:lsdException w:name="Medium List 2 Accent 1" w:uiPriority="66"/>
+    <w:lsdException w:name="Medium Grid 1 Accent 1" w:uiPriority="67"/>
+    <w:lsdException w:name="Medium Grid 2 Accent 1" w:uiPriority="68"/>
+    <w:lsdException w:name="Medium Grid 3 Accent 1" w:uiPriority="69"/>
+    <w:lsdException w:name="Dark List Accent 1" w:uiPriority="70"/>
+    <w:lsdException w:name="Colorful Shading Accent 1" w:uiPriority="71"/>
+    <w:lsdException w:name="Colorful List Accent 1" w:uiPriority="72"/>
+    <w:lsdException w:name="Colorful Grid Accent 1" w:uiPriority="73"/>
+    <w:lsdException w:name="Light Shading Accent 2" w:uiPriority="60"/>
+    <w:lsdException w:name="Light List Accent 2" w:uiPriority="61"/>
+    <w:lsdException w:name="Light Grid Accent 2" w:uiPriority="62"/>
+    <w:lsdException w:name="Medium Shading 1 Accent 2" w:uiPriority="63"/>
+    <w:lsdException w:name="Medium Shading 2 Accent 2" w:uiPriority="64"/>
+    <w:lsdException w:name="Medium List 1 Accent 2" w:uiPriority="65"/>
+    <w:lsdException w:name="Medium List 2 Accent 2" w:uiPriority="66"/>
+    <w:lsdException w:name="Medium Grid 1 Accent 2" w:uiPriority="67"/>
+    <w:lsdException w:name="Medium Grid 2 Accent 2" w:uiPriority="68"/>
+    <w:lsdException w:name="Medium Grid 3 Accent 2" w:uiPriority="69"/>
+    <w:lsdException w:name="Dark List Accent 2" w:uiPriority="70"/>
+    <w:lsdException w:name="Colorful Shading Accent 2" w:uiPriority="71"/>
+    <w:lsdException w:name="Colorful List Accent 2" w:uiPriority="72"/>
+    <w:lsdException w:name="Colorful Grid Accent 2" w:uiPriority="73"/>
+    <w:lsdException w:name="Light Shading Accent 3" w:uiPriority="60"/>
+    <w:lsdException w:name="Light List Accent 3" w:uiPriority="61"/>
+    <w:lsdException w:name="Light Grid Accent 3" w:uiPriority="62"/>
+    <w:lsdException w:name="Medium Shading 1 Accent 3" w:uiPriority="63"/>
+    <w:lsdException w:name="Medium Shading 2 Accent 3" w:uiPriority="64"/>
+    <w:lsdException w:name="Medium List 1 Accent 3" w:uiPriority="65"/>
+    <w:lsdException w:name="Medium List 2 Accent 3" w:uiPriority="66"/>
+    <w:lsdException w:name="Medium Grid 1 Accent 3" w:uiPriority="67"/>
+    <w:lsdException w:name="Medium Grid 2 Accent 3" w:uiPriority="68"/>
+    <w:lsdException w:name="Medium Grid 3 Accent 3" w:uiPriority="69"/>
+    <w:lsdException w:name="Dark List Accent 3" w:uiPriority="70"/>
+    <w:lsdException w:name="Colorful Shading Accent 3" w:uiPriority="71"/>
+    <w:lsdException w:name="Colorful List Accent 3" w:uiPriority="72"/>
+    <w:lsdException w:name="Colorful Grid Accent 3" w:uiPriority="73"/>
+    <w:lsdException w:name="Light Shading Accent 4" w:uiPriority="60"/>
+    <w:lsdException w:name="Light List Accent 4" w:uiPriority="61"/>
+    <w:lsdException w:name="Light Grid Accent 4" w:uiPriority="62"/>
+    <w:lsdException w:name="Medium Shading 1 Accent 4" w:uiPriority="63"/>
+    <w:lsdException w:name="Medium Shading 2 Accent 4" w:uiPriority="64"/>
+    <w:lsdException w:name="Medium List 1 Accent 4" w:uiPriority="65"/>
+    <w:lsdException w:name="Medium List 2 Accent 4" w:uiPriority="66"/>
+    <w:lsdException w:name="Medium Grid 1 Accent 4" w:uiPriority="67"/>
+    <w:lsdException w:name="Medium Grid 2 Accent 4" w:uiPriority="68"/>
+    <w:lsdException w:name="Medium Grid 3 Accent 4" w:uiPriority="69"/>
+    <w:lsdException w:name="Dark List Accent 4" w:uiPriority="70"/>
+    <w:lsdException w:name="Colorful Shading Accent 4" w:uiPriority="71"/>
+    <w:lsdException w:name="Colorful List Accent 4" w:uiPriority="72"/>
+    <w:lsdException w:name="Colorful Grid Accent 4" w:uiPriority="73"/>
+    <w:lsdException w:name="Light Shading Accent 5" w:uiPriority="60"/>
+    <w:lsdException w:name="Light List Accent 5" w:uiPriority="61"/>
+    <w:lsdException w:name="Light Grid Accent 5" w:uiPriority="62"/>
+    <w:lsdException w:name="Medium Shading 1 Accent 5" w:uiPriority="63"/>
+    <w:lsdException w:name="Medium Shading 2 Accent 5" w:uiPriority="64"/>
+    <w:lsdException w:name="Medium List 1 Accent 5" w:uiPriority="65"/>
+    <w:lsdException w:name="Medium List 2 Accent 5" w:uiPriority="66"/>
+    <w:lsdException w:name="Medium Grid 1 Accent 5" w:uiPriority="67"/>
+    <w:lsdException w:name="Medium Grid 2 Accent 5" w:uiPriority="68"/>
+    <w:lsdException w:name="Medium Grid 3 Accent 5" w:uiPriority="69"/>
+    <w:lsdException w:name="Dark List Accent 5" w:uiPriority="70"/>
+    <w:lsdException w:name="Colorful Shading Accent 5" w:uiPriority="71"/>
+    <w:lsdException w:name="Colorful List Accent 5" w:uiPriority="72"/>
+    <w:lsdException w:name="Colorful Grid Accent 5" w:uiPriority="73"/>
+    <w:lsdException w:name="Light Shading Accent 6" w:uiPriority="60"/>
+    <w:lsdException w:name="Light List Accent 6" w:uiPriority="61"/>
+    <w:lsdException w:name="Light Grid Accent 6" w:uiPriority="62"/>
+    <w:lsdException w:name="Medium Shading 1 Accent 6" w:uiPriority="63"/>
+    <w:lsdException w:name="Medium Shading 2 Accent 6" w:uiPriority="64"/>
+    <w:lsdException w:name="Medium List 1 Accent 6" w:uiPriority="65"/>
+    <w:lsdException w:name="Medium List 2 Accent 6" w:uiPriority="66"/>
+    <w:lsdException w:name="Medium Grid 1 Accent 6" w:uiPriority="67"/>
+    <w:lsdException w:name="Medium Grid 2 Accent 6" w:uiPriority="68"/>
+    <w:lsdException w:name="Medium Grid 3 Accent 6" w:uiPriority="69"/>
+    <w:lsdException w:name="Dark List Accent 6" w:uiPriority="70"/>
+    <w:lsdException w:name="Colorful Shading Accent 6" w:uiPriority="71"/>
+    <w:lsdException w:name="Colorful List Accent 6" w:uiPriority="72"/>
+    <w:lsdException w:name="Colorful Grid Accent 6" w:uiPriority="73"/>
+    <w:lsdException w:name="Subtle Emphasis" w:uiPriority="19" w:qFormat="1"/>
+    <w:lsdException w:name="Intense Emphasis" w:uiPriority="21" w:qFormat="1"/>
+    <w:lsdException w:name="Subtle Reference" w:uiPriority="31" w:qFormat="1"/>
+    <w:lsdException w:name="Intense Reference" w:uiPriority="32" w:qFormat="1"/>
+    <w:lsdException w:name="Book Title" w:uiPriority="33" w:qFormat="1"/>
+    <w:lsdException w:name="Bibliography" w:semiHidden="1" w:uiPriority="37" w:unhideWhenUsed="1"/>
+    <w:lsdException w:name="TOC Heading" w:semiHidden="1" w:uiPriority="39" w:unhideWhenUsed="1" w:qFormat="1"/>
+    <w:lsdException w:name="Plain Table 1" w:uiPriority="41"/>
+    <w:lsdException w:name="Plain Table 2" w:uiPriority="42"/>
+    <w:lsdException w:name="Plain Table 3" w:uiPriority="43"/>
+    <w:lsdException w:name="Plain Table 4" w:uiPriority="44"/>
+    <w:lsdException w:name="Plain Table 5" w:uiPriority="45"/>
+    <w:lsdException w:name="Grid Table Light" w:uiPriority="40"/>
+    <w:lsdException w:name="Grid Table 1 Light" w:uiPriority="46"/>
+    <w:lsdException w:name="Grid Table 2" w:uiPriority="47"/>
+    <w:lsdException w:name="Grid Table 3" w:uiPriority="48"/>
+    <w:lsdException w:name="Grid Table 4" w:uiPriority="49"/>
+    <w:lsdException w:name="Grid Table 5 Dark" w:uiPriority="50"/>
+    <w:lsdException w:name="Grid Table 6 Colorful" w:uiPriority="51"/>
+    <w:lsdException w:name="Grid Table 7 Colorful" w:uiPriority="52"/>
+    <w:lsdException w:name="Grid Table 1 Light Accent 1" w:uiPriority="46"/>
+    <w:lsdException w:name="Grid Table 2 Accent 1" w:uiPriority="47"/>
+    <w:lsdException w:name="Grid Table 3 Accent 1" w:uiPriority="48"/>
+    <w:lsdException w:name="Grid Table 4 Accent 1" w:uiPriority="49"/>
+    <w:lsdException w:name="Grid Table 5 Dark Accent 1" w:uiPriority="50"/>
+    <w:lsdException w:name="Grid Table 6 Colorful Accent 1" w:uiPriority="51"/>
+    <w:lsdException w:name="Grid Table 7 Colorful Accent 1" w:uiPriority="52"/>
+    <w:lsdException w:name="Grid Table 1 Light Accent 2" w:uiPriority="46"/>
+    <w:lsdException w:name="Grid Table 2 Accent 2" w:uiPriority="47"/>
+    <w:lsdException w:name="Grid Table 3 Accent 2" w:uiPriority="48"/>
+    <w:lsdException w:name="Grid Table 4 Accent 2" w:uiPriority="49"/>
+    <w:lsdException w:name="Grid Table 5 Dark Accent 2" w:uiPriority="50"/>
+    <w:lsdException w:name="Grid Table 6 Colorful Accent 2" w:uiPriority="51"/>
+    <w:lsdException w:name="Grid Table 7 Colorful Accent 2" w:uiPriority="52"/>
+    <w:lsdException w:name="Grid Table 1 Light Accent 3" w:uiPriority="46"/>
+    <w:lsdException w:name="Grid Table 2 Accent 3" w:uiPriority="47"/>
+    <w:lsdException w:name="Grid Table 3 Accent 3" w:uiPriority="48"/>
+    <w:lsdException w:name="Grid Table 4 Accent 3" w:uiPriority="49"/>
+    <w:lsdException w:name="Grid Table 5 Dark Accent 3" w:uiPriority="50"/>
+    <w:lsdException w:name="Grid Table 6 Colorful Accent 3" w:uiPriority="51"/>
+    <w:lsdException w:name="Grid Table 7 Colorful Accent 3" w:uiPriority="52"/>
+    <w:lsdException w:name="Grid Table 1 Light Accent 4" w:uiPriority="46"/>
+    <w:lsdException w:name="Grid Table 2 Accent 4" w:uiPriority="47"/>
+    <w:lsdException w:name="Grid Table 3 Accent 4" w:uiPriority="48"/>
+    <w:lsdException w:name="Grid Table 4 Accent 4" w:uiPriority="49"/>
+    <w:lsdException w:name="Grid Table 5 Dark Accent 4" w:uiPriority="50"/>
+    <w:lsdException w:name="Grid Table 6 Colorful Accent 4" w:uiPriority="51"/>
+    <w:lsdException w:name="Grid Table 7 Colorful Accent 4" w:uiPriority="52"/>
+    <w:lsdException w:name="Grid Table 1 Light Accent 5" w:uiPriority="46"/>
+    <w:lsdException w:name="Grid Table 2 Accent 5" w:uiPriority="47"/>
+    <w:lsdException w:name="Grid Table 3 Accent 5" w:uiPriority="48"/>
+    <w:lsdException w:name="Grid Table 4 Accent 5" w:uiPriority="49"/>
+    <w:lsdException w:name="Grid Table 5 Dark Accent 5" w:uiPriority="50"/>
+    <w:lsdException w:name="Grid Table 6 Colorful Accent 5" w:uiPriority="51"/>
+    <w:lsdException w:name="Grid Table 7 Colorful Accent 5" w:uiPriority="52"/>
+    <w:lsdException w:name="Grid Table 1 Light Accent 6" w:uiPriority="46"/>
+    <w:lsdException w:name="Grid Table 2 Accent 6" w:uiPriority="47"/>
+    <w:lsdException w:name="Grid Table 3 Accent 6" w:uiPriority="48"/>
+    <w:lsdException w:name="Grid Table 4 Accent 6" w:uiPriority="49"/>
+    <w:lsdException w:name="Grid Table 5 Dark Accent 6" w:uiPriority="50"/>
+    <w:lsdException w:name="Grid Table 6 Colorful Accent 6" w:uiPriority="51"/>
+    <w:lsdException w:name="Grid Table 7 Colorful Accent 6" w:uiPriority="52"/>
+    <w:lsdException w:name="List Table 1 Light" w:uiPriority="46"/>
+    <w:lsdException w:name="List Table 2" w:uiPriority="47"/>
+    <w:lsdException w:name="List Table 3" w:uiPriority="48"/>
+    <w:lsdException w:name="List Table 4" w:uiPriority="49"/>
+    <w:lsdException w:name="List Table 5 Dark" w:uiPriority="50"/>
+    <w:lsdException w:name="List Table 6 Colorful" w:uiPriority="51"/>
+    <w:lsdException w:name="List Table 7 Colorful" w:uiPriority="52"/>
+    <w:lsdException w:name="List Table 1 Light Accent 1" w:uiPriority="46"/>
+    <w:lsdException w:name="List Table 2 Accent 1" w:uiPriority="47"/>
+    <w:lsdException w:name="List Table 3 Accent 1" w:uiPriority="48"/>
+    <w:lsdException w:name="List Table 4 Accent 1" w:uiPriority="49"/>
+    <w:lsdException w:name="List Table 5 Dark Accent 1" w:uiPriority="50"/>
+    <w:lsdException w:name="List Table 6 Colorful Accent 1" w:uiPriority="51"/>
+    <w:lsdException w:name="List Table 7 Colorful Accent 1" w:uiPriority="52"/>
+    <w:lsdException w:name="List Table 1 Light Accent 2" w:uiPriority="46"/>
+    <w:lsdException w:name="List Table 2 Accent 2" w:uiPriority="47"/>
+    <w:lsdException w:name="List Table 3 Accent 2" w:uiPriority="48"/>
+    <w:lsdException w:name="List Table 4 Accent 2" w:uiPriority="49"/>
+    <w:lsdException w:name="List Table 5 Dark Accent 2" w:uiPriority="50"/>
+    <w:lsdException w:name="List Table 6 Colorful Accent 2" w:uiPriority="51"/>
+    <w:lsdException w:name="List Table 7 Colorful Accent 2" w:uiPriority="52"/>
+    <w:lsdException w:name="List Table 1 Light Accent 3" w:uiPriority="46"/>
+    <w:lsdException w:name="List Table 2 Accent 3" w:uiPriority="47"/>
+    <w:lsdException w:name="List Table 3 Accent 3" w:uiPriority="48"/>
+    <w:lsdException w:name="List Table 4 Accent 3" w:uiPriority="49"/>
+    <w:lsdException w:name="List Table 5 Dark Accent 3" w:uiPriority="50"/>
+    <w:lsdException w:name="List Table 6 Colorful Accent 3" w:uiPriority="51"/>
+    <w:lsdException w:name="List Table 7 Colorful Accent 3" w:uiPriority="52"/>
+    <w:lsdException w:name="List Table 1 Light Accent 4" w:uiPriority="46"/>
+    <w:lsdException w:name="List Table 2 Accent 4" w:uiPriority="47"/>
+    <w:lsdException w:name="List Table 3 Accent 4" w:uiPriority="48"/>
+    <w:lsdException w:name="List Table 4 Accent 4" w:uiPriority="49"/>
+    <w:lsdException w:name="List Table 5 Dark Accent 4" w:uiPriority="50"/>
+    <w:lsdException w:name="List Table 6 Colorful Accent 4" w:uiPriority="51"/>
+    <w:lsdException w:name="List Table 7 Colorful Accent 4" w:uiPriority="52"/>
+    <w:lsdException w:name="List Table 1 Light Accent 5" w:uiPriority="46"/>
+    <w:lsdException w:name="List Table 2 Accent 5" w:uiPriority="47"/>
+    <w:lsdException w:name="List Table 3 Accent 5" w:uiPriority="48"/>
+    <w:lsdException w:name="List Table 4 Accent 5" w:uiPriority="49"/>
+    <w:lsdException w:name="List Table 5 Dark Accent 5" w:uiPriority="50"/>
+    <w:lsdException w:name="List Table 6 Colorful Accent 5" w:uiPriority="51"/>
+    <w:lsdException w:name="List Table 7 Colorful Accent 5" w:uiPriority="52"/>
+    <w:lsdException w:name="List Table 1 Light Accent 6" w:uiPriority="46"/>
+    <w:lsdException w:name="List Table 2 Accent 6" w:uiPriority="47"/>
+    <w:lsdException w:name="List Table 3 Accent 6" w:uiPriority="48"/>
+    <w:lsdException w:name="List Table 4 Accent 6" w:uiPriority="49"/>
+    <w:lsdException w:name="List Table 5 Dark Accent 6" w:uiPriority="50"/>
+    <w:lsdException w:name="List Table 6 Colorful Accent 6" w:uiPriority="51"/>
+    <w:lsdException w:name="List Table 7 Colorful Accent 6" w:uiPriority="52"/>
   </w:latentStyles>
   <w:style w:type="paragraph" w:default="1" w:styleId="Normal">
     <w:name w:val="Normal"/>
@@ -3660,6 +6779,7 @@
       <w:spacing w:after="0" w:line="240" w:lineRule="auto"/>
     </w:pPr>
     <w:tblPr>
+      <w:tblInd w:w="0" w:type="dxa"/>
       <w:tblBorders>
         <w:top w:val="single" w:sz="4" w:space="0" w:color="auto"/>
         <w:left w:val="single" w:sz="4" w:space="0" w:color="auto"/>
@@ -3668,10 +6788,16 @@
         <w:insideH w:val="single" w:sz="4" w:space="0" w:color="auto"/>
         <w:insideV w:val="single" w:sz="4" w:space="0" w:color="auto"/>
       </w:tblBorders>
+      <w:tblCellMar>
+        <w:top w:w="0" w:type="dxa"/>
+        <w:left w:w="108" w:type="dxa"/>
+        <w:bottom w:w="0" w:type="dxa"/>
+        <w:right w:w="108" w:type="dxa"/>
+      </w:tblCellMar>
     </w:tblPr>
   </w:style>
-  <w:style w:type="table" w:customStyle="1" w:styleId="GridTable5Dark">
-    <w:name w:val="Grid Table 5 Dark"/>
+  <w:style w:type="table" w:customStyle="1" w:styleId="GridTable5Dark1">
+    <w:name w:val="Grid Table 5 Dark1"/>
     <w:basedOn w:val="TableNormal"/>
     <w:uiPriority w:val="50"/>
     <w:rsid w:val="004E58BB"/>
@@ -3681,6 +6807,7 @@
     <w:tblPr>
       <w:tblStyleRowBandSize w:val="1"/>
       <w:tblStyleColBandSize w:val="1"/>
+      <w:tblInd w:w="0" w:type="dxa"/>
       <w:tblBorders>
         <w:top w:val="single" w:sz="4" w:space="0" w:color="FFFFFF" w:themeColor="background1"/>
         <w:left w:val="single" w:sz="4" w:space="0" w:color="FFFFFF" w:themeColor="background1"/>
@@ -3689,6 +6816,12 @@
         <w:insideH w:val="single" w:sz="4" w:space="0" w:color="FFFFFF" w:themeColor="background1"/>
         <w:insideV w:val="single" w:sz="4" w:space="0" w:color="FFFFFF" w:themeColor="background1"/>
       </w:tblBorders>
+      <w:tblCellMar>
+        <w:top w:w="0" w:type="dxa"/>
+        <w:left w:w="108" w:type="dxa"/>
+        <w:bottom w:w="0" w:type="dxa"/>
+        <w:right w:w="108" w:type="dxa"/>
+      </w:tblCellMar>
     </w:tblPr>
     <w:tcPr>
       <w:shd w:val="clear" w:color="auto" w:fill="CCCCCC" w:themeFill="text1" w:themeFillTint="33"/>
@@ -3776,8 +6909,8 @@
       </w:tcPr>
     </w:tblStylePr>
   </w:style>
-  <w:style w:type="table" w:customStyle="1" w:styleId="GridTable4">
-    <w:name w:val="Grid Table 4"/>
+  <w:style w:type="table" w:customStyle="1" w:styleId="GridTable41">
+    <w:name w:val="Grid Table 41"/>
     <w:basedOn w:val="TableNormal"/>
     <w:uiPriority w:val="49"/>
     <w:rsid w:val="004E58BB"/>
@@ -3787,6 +6920,7 @@
     <w:tblPr>
       <w:tblStyleRowBandSize w:val="1"/>
       <w:tblStyleColBandSize w:val="1"/>
+      <w:tblInd w:w="0" w:type="dxa"/>
       <w:tblBorders>
         <w:top w:val="single" w:sz="4" w:space="0" w:color="666666" w:themeColor="text1" w:themeTint="99"/>
         <w:left w:val="single" w:sz="4" w:space="0" w:color="666666" w:themeColor="text1" w:themeTint="99"/>
@@ -3795,6 +6929,12 @@
         <w:insideH w:val="single" w:sz="4" w:space="0" w:color="666666" w:themeColor="text1" w:themeTint="99"/>
         <w:insideV w:val="single" w:sz="4" w:space="0" w:color="666666" w:themeColor="text1" w:themeTint="99"/>
       </w:tblBorders>
+      <w:tblCellMar>
+        <w:top w:w="0" w:type="dxa"/>
+        <w:left w:w="108" w:type="dxa"/>
+        <w:bottom w:w="0" w:type="dxa"/>
+        <w:right w:w="108" w:type="dxa"/>
+      </w:tblCellMar>
     </w:tblPr>
     <w:tblStylePr w:type="firstRow">
       <w:rPr>
@@ -4172,7 +7312,6 @@
     <w:basedOn w:val="Heading1"/>
     <w:next w:val="Normal"/>
     <w:uiPriority w:val="39"/>
-    <w:semiHidden/>
     <w:unhideWhenUsed/>
     <w:qFormat/>
     <w:rsid w:val="00B52BF0"/>
@@ -4183,1049 +7322,53 @@
       <w:lang w:bidi="en-US"/>
     </w:rPr>
   </w:style>
-</w:styles>
-</file>
-
-<file path=word/stylesWithEffects.xml><?xml version="1.0" encoding="utf-8"?>
-<w:styles xmlns:wpc="http://schemas.microsoft.com/office/word/2010/wordprocessingCanvas" xmlns:mc="http://schemas.openxmlformats.org/markup-compatibility/2006" xmlns:o="urn:schemas-microsoft-com:office:office" xmlns:r="http://schemas.openxmlformats.org/officeDocument/2006/relationships" xmlns:m="http://schemas.openxmlformats.org/officeDocument/2006/math" xmlns:v="urn:schemas-microsoft-com:vml" xmlns:wp14="http://schemas.microsoft.com/office/word/2010/wordprocessingDrawing" xmlns:wp="http://schemas.openxmlformats.org/drawingml/2006/wordprocessingDrawing" xmlns:w10="urn:schemas-microsoft-com:office:word" xmlns:w="http://schemas.openxmlformats.org/wordprocessingml/2006/main" xmlns:w14="http://schemas.microsoft.com/office/word/2010/wordml" xmlns:wpg="http://schemas.microsoft.com/office/word/2010/wordprocessingGroup" xmlns:wpi="http://schemas.microsoft.com/office/word/2010/wordprocessingInk" xmlns:wne="http://schemas.microsoft.com/office/word/2006/wordml" xmlns:wps="http://schemas.microsoft.com/office/word/2010/wordprocessingShape" mc:Ignorable="w14 wp14">
-  <w:docDefaults>
-    <w:rPrDefault>
-      <w:rPr>
-        <w:rFonts w:asciiTheme="minorHAnsi" w:eastAsiaTheme="minorEastAsia" w:hAnsiTheme="minorHAnsi" w:cstheme="minorBidi"/>
-        <w:sz w:val="22"/>
-        <w:szCs w:val="22"/>
-        <w:lang w:val="en-GB" w:eastAsia="en-US" w:bidi="ar-SA"/>
-      </w:rPr>
-    </w:rPrDefault>
-    <w:pPrDefault>
-      <w:pPr>
-        <w:spacing w:before="200" w:after="200" w:line="276" w:lineRule="auto"/>
-      </w:pPr>
-    </w:pPrDefault>
-  </w:docDefaults>
-  <w:latentStyles w:defLockedState="0" w:defUIPriority="99" w:defSemiHidden="1" w:defUnhideWhenUsed="1" w:defQFormat="0" w:count="267">
-    <w:lsdException w:name="Normal" w:semiHidden="0" w:uiPriority="0" w:unhideWhenUsed="0" w:qFormat="1"/>
-    <w:lsdException w:name="heading 1" w:semiHidden="0" w:uiPriority="9" w:unhideWhenUsed="0" w:qFormat="1"/>
-    <w:lsdException w:name="heading 2" w:uiPriority="9" w:qFormat="1"/>
-    <w:lsdException w:name="heading 3" w:uiPriority="9" w:qFormat="1"/>
-    <w:lsdException w:name="heading 4" w:uiPriority="9" w:qFormat="1"/>
-    <w:lsdException w:name="heading 5" w:uiPriority="9" w:qFormat="1"/>
-    <w:lsdException w:name="heading 6" w:uiPriority="9" w:qFormat="1"/>
-    <w:lsdException w:name="heading 7" w:uiPriority="9" w:qFormat="1"/>
-    <w:lsdException w:name="heading 8" w:uiPriority="9" w:qFormat="1"/>
-    <w:lsdException w:name="heading 9" w:uiPriority="9" w:qFormat="1"/>
-    <w:lsdException w:name="toc 1" w:uiPriority="39"/>
-    <w:lsdException w:name="toc 2" w:uiPriority="39"/>
-    <w:lsdException w:name="toc 3" w:uiPriority="39"/>
-    <w:lsdException w:name="toc 4" w:uiPriority="39"/>
-    <w:lsdException w:name="toc 5" w:uiPriority="39"/>
-    <w:lsdException w:name="toc 6" w:uiPriority="39"/>
-    <w:lsdException w:name="toc 7" w:uiPriority="39"/>
-    <w:lsdException w:name="toc 8" w:uiPriority="39"/>
-    <w:lsdException w:name="toc 9" w:uiPriority="39"/>
-    <w:lsdException w:name="caption" w:uiPriority="35" w:qFormat="1"/>
-    <w:lsdException w:name="Title" w:semiHidden="0" w:uiPriority="10" w:unhideWhenUsed="0" w:qFormat="1"/>
-    <w:lsdException w:name="Default Paragraph Font" w:uiPriority="1"/>
-    <w:lsdException w:name="Subtitle" w:semiHidden="0" w:uiPriority="11" w:unhideWhenUsed="0" w:qFormat="1"/>
-    <w:lsdException w:name="Strong" w:semiHidden="0" w:uiPriority="22" w:unhideWhenUsed="0" w:qFormat="1"/>
-    <w:lsdException w:name="Emphasis" w:semiHidden="0" w:uiPriority="20" w:unhideWhenUsed="0" w:qFormat="1"/>
-    <w:lsdException w:name="Table Grid" w:semiHidden="0" w:uiPriority="39" w:unhideWhenUsed="0"/>
-    <w:lsdException w:name="Placeholder Text" w:unhideWhenUsed="0"/>
-    <w:lsdException w:name="No Spacing" w:semiHidden="0" w:uiPriority="1" w:unhideWhenUsed="0" w:qFormat="1"/>
-    <w:lsdException w:name="Light Shading" w:semiHidden="0" w:uiPriority="60" w:unhideWhenUsed="0"/>
-    <w:lsdException w:name="Light List" w:semiHidden="0" w:uiPriority="61" w:unhideWhenUsed="0"/>
-    <w:lsdException w:name="Light Grid" w:semiHidden="0" w:uiPriority="62" w:unhideWhenUsed="0"/>
-    <w:lsdException w:name="Medium Shading 1" w:semiHidden="0" w:uiPriority="63" w:unhideWhenUsed="0"/>
-    <w:lsdException w:name="Medium Shading 2" w:semiHidden="0" w:uiPriority="64" w:unhideWhenUsed="0"/>
-    <w:lsdException w:name="Medium List 1" w:semiHidden="0" w:uiPriority="65" w:unhideWhenUsed="0"/>
-    <w:lsdException w:name="Medium List 2" w:semiHidden="0" w:uiPriority="66" w:unhideWhenUsed="0"/>
-    <w:lsdException w:name="Medium Grid 1" w:semiHidden="0" w:uiPriority="67" w:unhideWhenUsed="0"/>
-    <w:lsdException w:name="Medium Grid 2" w:semiHidden="0" w:uiPriority="68" w:unhideWhenUsed="0"/>
-    <w:lsdException w:name="Medium Grid 3" w:semiHidden="0" w:uiPriority="69" w:unhideWhenUsed="0"/>
-    <w:lsdException w:name="Dark List" w:semiHidden="0" w:uiPriority="70" w:unhideWhenUsed="0"/>
-    <w:lsdException w:name="Colorful Shading" w:semiHidden="0" w:uiPriority="71" w:unhideWhenUsed="0"/>
-    <w:lsdException w:name="Colorful List" w:semiHidden="0" w:uiPriority="72" w:unhideWhenUsed="0"/>
-    <w:lsdException w:name="Colorful Grid" w:semiHidden="0" w:uiPriority="73" w:unhideWhenUsed="0"/>
-    <w:lsdException w:name="Light Shading Accent 1" w:semiHidden="0" w:uiPriority="60" w:unhideWhenUsed="0"/>
-    <w:lsdException w:name="Light List Accent 1" w:semiHidden="0" w:uiPriority="61" w:unhideWhenUsed="0"/>
-    <w:lsdException w:name="Light Grid Accent 1" w:semiHidden="0" w:uiPriority="62" w:unhideWhenUsed="0"/>
-    <w:lsdException w:name="Medium Shading 1 Accent 1" w:semiHidden="0" w:uiPriority="63" w:unhideWhenUsed="0"/>
-    <w:lsdException w:name="Medium Shading 2 Accent 1" w:semiHidden="0" w:uiPriority="64" w:unhideWhenUsed="0"/>
-    <w:lsdException w:name="Medium List 1 Accent 1" w:semiHidden="0" w:uiPriority="65" w:unhideWhenUsed="0"/>
-    <w:lsdException w:name="Revision" w:unhideWhenUsed="0"/>
-    <w:lsdException w:name="List Paragraph" w:semiHidden="0" w:uiPriority="34" w:unhideWhenUsed="0" w:qFormat="1"/>
-    <w:lsdException w:name="Quote" w:semiHidden="0" w:uiPriority="29" w:unhideWhenUsed="0" w:qFormat="1"/>
-    <w:lsdException w:name="Intense Quote" w:semiHidden="0" w:uiPriority="30" w:unhideWhenUsed="0" w:qFormat="1"/>
-    <w:lsdException w:name="Medium List 2 Accent 1" w:semiHidden="0" w:uiPriority="66" w:unhideWhenUsed="0"/>
-    <w:lsdException w:name="Medium Grid 1 Accent 1" w:semiHidden="0" w:uiPriority="67" w:unhideWhenUsed="0"/>
-    <w:lsdException w:name="Medium Grid 2 Accent 1" w:semiHidden="0" w:uiPriority="68" w:unhideWhenUsed="0"/>
-    <w:lsdException w:name="Medium Grid 3 Accent 1" w:semiHidden="0" w:uiPriority="69" w:unhideWhenUsed="0"/>
-    <w:lsdException w:name="Dark List Accent 1" w:semiHidden="0" w:uiPriority="70" w:unhideWhenUsed="0"/>
-    <w:lsdException w:name="Colorful Shading Accent 1" w:semiHidden="0" w:uiPriority="71" w:unhideWhenUsed="0"/>
-    <w:lsdException w:name="Colorful List Accent 1" w:semiHidden="0" w:uiPriority="72" w:unhideWhenUsed="0"/>
-    <w:lsdException w:name="Colorful Grid Accent 1" w:semiHidden="0" w:uiPriority="73" w:unhideWhenUsed="0"/>
-    <w:lsdException w:name="Light Shading Accent 2" w:semiHidden="0" w:uiPriority="60" w:unhideWhenUsed="0"/>
-    <w:lsdException w:name="Light List Accent 2" w:semiHidden="0" w:uiPriority="61" w:unhideWhenUsed="0"/>
-    <w:lsdException w:name="Light Grid Accent 2" w:semiHidden="0" w:uiPriority="62" w:unhideWhenUsed="0"/>
-    <w:lsdException w:name="Medium Shading 1 Accent 2" w:semiHidden="0" w:uiPriority="63" w:unhideWhenUsed="0"/>
-    <w:lsdException w:name="Medium Shading 2 Accent 2" w:semiHidden="0" w:uiPriority="64" w:unhideWhenUsed="0"/>
-    <w:lsdException w:name="Medium List 1 Accent 2" w:semiHidden="0" w:uiPriority="65" w:unhideWhenUsed="0"/>
-    <w:lsdException w:name="Medium List 2 Accent 2" w:semiHidden="0" w:uiPriority="66" w:unhideWhenUsed="0"/>
-    <w:lsdException w:name="Medium Grid 1 Accent 2" w:semiHidden="0" w:uiPriority="67" w:unhideWhenUsed="0"/>
-    <w:lsdException w:name="Medium Grid 2 Accent 2" w:semiHidden="0" w:uiPriority="68" w:unhideWhenUsed="0"/>
-    <w:lsdException w:name="Medium Grid 3 Accent 2" w:semiHidden="0" w:uiPriority="69" w:unhideWhenUsed="0"/>
-    <w:lsdException w:name="Dark List Accent 2" w:semiHidden="0" w:uiPriority="70" w:unhideWhenUsed="0"/>
-    <w:lsdException w:name="Colorful Shading Accent 2" w:semiHidden="0" w:uiPriority="71" w:unhideWhenUsed="0"/>
-    <w:lsdException w:name="Colorful List Accent 2" w:semiHidden="0" w:uiPriority="72" w:unhideWhenUsed="0"/>
-    <w:lsdException w:name="Colorful Grid Accent 2" w:semiHidden="0" w:uiPriority="73" w:unhideWhenUsed="0"/>
-    <w:lsdException w:name="Light Shading Accent 3" w:semiHidden="0" w:uiPriority="60" w:unhideWhenUsed="0"/>
-    <w:lsdException w:name="Light List Accent 3" w:semiHidden="0" w:uiPriority="61" w:unhideWhenUsed="0"/>
-    <w:lsdException w:name="Light Grid Accent 3" w:semiHidden="0" w:uiPriority="62" w:unhideWhenUsed="0"/>
-    <w:lsdException w:name="Medium Shading 1 Accent 3" w:semiHidden="0" w:uiPriority="63" w:unhideWhenUsed="0"/>
-    <w:lsdException w:name="Medium Shading 2 Accent 3" w:semiHidden="0" w:uiPriority="64" w:unhideWhenUsed="0"/>
-    <w:lsdException w:name="Medium List 1 Accent 3" w:semiHidden="0" w:uiPriority="65" w:unhideWhenUsed="0"/>
-    <w:lsdException w:name="Medium List 2 Accent 3" w:semiHidden="0" w:uiPriority="66" w:unhideWhenUsed="0"/>
-    <w:lsdException w:name="Medium Grid 1 Accent 3" w:semiHidden="0" w:uiPriority="67" w:unhideWhenUsed="0"/>
-    <w:lsdException w:name="Medium Grid 2 Accent 3" w:semiHidden="0" w:uiPriority="68" w:unhideWhenUsed="0"/>
-    <w:lsdException w:name="Medium Grid 3 Accent 3" w:semiHidden="0" w:uiPriority="69" w:unhideWhenUsed="0"/>
-    <w:lsdException w:name="Dark List Accent 3" w:semiHidden="0" w:uiPriority="70" w:unhideWhenUsed="0"/>
-    <w:lsdException w:name="Colorful Shading Accent 3" w:semiHidden="0" w:uiPriority="71" w:unhideWhenUsed="0"/>
-    <w:lsdException w:name="Colorful List Accent 3" w:semiHidden="0" w:uiPriority="72" w:unhideWhenUsed="0"/>
-    <w:lsdException w:name="Colorful Grid Accent 3" w:semiHidden="0" w:uiPriority="73" w:unhideWhenUsed="0"/>
-    <w:lsdException w:name="Light Shading Accent 4" w:semiHidden="0" w:uiPriority="60" w:unhideWhenUsed="0"/>
-    <w:lsdException w:name="Light List Accent 4" w:semiHidden="0" w:uiPriority="61" w:unhideWhenUsed="0"/>
-    <w:lsdException w:name="Light Grid Accent 4" w:semiHidden="0" w:uiPriority="62" w:unhideWhenUsed="0"/>
-    <w:lsdException w:name="Medium Shading 1 Accent 4" w:semiHidden="0" w:uiPriority="63" w:unhideWhenUsed="0"/>
-    <w:lsdException w:name="Medium Shading 2 Accent 4" w:semiHidden="0" w:uiPriority="64" w:unhideWhenUsed="0"/>
-    <w:lsdException w:name="Medium List 1 Accent 4" w:semiHidden="0" w:uiPriority="65" w:unhideWhenUsed="0"/>
-    <w:lsdException w:name="Medium List 2 Accent 4" w:semiHidden="0" w:uiPriority="66" w:unhideWhenUsed="0"/>
-    <w:lsdException w:name="Medium Grid 1 Accent 4" w:semiHidden="0" w:uiPriority="67" w:unhideWhenUsed="0"/>
-    <w:lsdException w:name="Medium Grid 2 Accent 4" w:semiHidden="0" w:uiPriority="68" w:unhideWhenUsed="0"/>
-    <w:lsdException w:name="Medium Grid 3 Accent 4" w:semiHidden="0" w:uiPriority="69" w:unhideWhenUsed="0"/>
-    <w:lsdException w:name="Dark List Accent 4" w:semiHidden="0" w:uiPriority="70" w:unhideWhenUsed="0"/>
-    <w:lsdException w:name="Colorful Shading Accent 4" w:semiHidden="0" w:uiPriority="71" w:unhideWhenUsed="0"/>
-    <w:lsdException w:name="Colorful List Accent 4" w:semiHidden="0" w:uiPriority="72" w:unhideWhenUsed="0"/>
-    <w:lsdException w:name="Colorful Grid Accent 4" w:semiHidden="0" w:uiPriority="73" w:unhideWhenUsed="0"/>
-    <w:lsdException w:name="Light Shading Accent 5" w:semiHidden="0" w:uiPriority="60" w:unhideWhenUsed="0"/>
-    <w:lsdException w:name="Light List Accent 5" w:semiHidden="0" w:uiPriority="61" w:unhideWhenUsed="0"/>
-    <w:lsdException w:name="Light Grid Accent 5" w:semiHidden="0" w:uiPriority="62" w:unhideWhenUsed="0"/>
-    <w:lsdException w:name="Medium Shading 1 Accent 5" w:semiHidden="0" w:uiPriority="63" w:unhideWhenUsed="0"/>
-    <w:lsdException w:name="Medium Shading 2 Accent 5" w:semiHidden="0" w:uiPriority="64" w:unhideWhenUsed="0"/>
-    <w:lsdException w:name="Medium List 1 Accent 5" w:semiHidden="0" w:uiPriority="65" w:unhideWhenUsed="0"/>
-    <w:lsdException w:name="Medium List 2 Accent 5" w:semiHidden="0" w:uiPriority="66" w:unhideWhenUsed="0"/>
-    <w:lsdException w:name="Medium Grid 1 Accent 5" w:semiHidden="0" w:uiPriority="67" w:unhideWhenUsed="0"/>
-    <w:lsdException w:name="Medium Grid 2 Accent 5" w:semiHidden="0" w:uiPriority="68" w:unhideWhenUsed="0"/>
-    <w:lsdException w:name="Medium Grid 3 Accent 5" w:semiHidden="0" w:uiPriority="69" w:unhideWhenUsed="0"/>
-    <w:lsdException w:name="Dark List Accent 5" w:semiHidden="0" w:uiPriority="70" w:unhideWhenUsed="0"/>
-    <w:lsdException w:name="Colorful Shading Accent 5" w:semiHidden="0" w:uiPriority="71" w:unhideWhenUsed="0"/>
-    <w:lsdException w:name="Colorful List Accent 5" w:semiHidden="0" w:uiPriority="72" w:unhideWhenUsed="0"/>
-    <w:lsdException w:name="Colorful Grid Accent 5" w:semiHidden="0" w:uiPriority="73" w:unhideWhenUsed="0"/>
-    <w:lsdException w:name="Light Shading Accent 6" w:semiHidden="0" w:uiPriority="60" w:unhideWhenUsed="0"/>
-    <w:lsdException w:name="Light List Accent 6" w:semiHidden="0" w:uiPriority="61" w:unhideWhenUsed="0"/>
-    <w:lsdException w:name="Light Grid Accent 6" w:semiHidden="0" w:uiPriority="62" w:unhideWhenUsed="0"/>
-    <w:lsdException w:name="Medium Shading 1 Accent 6" w:semiHidden="0" w:uiPriority="63" w:unhideWhenUsed="0"/>
-    <w:lsdException w:name="Medium Shading 2 Accent 6" w:semiHidden="0" w:uiPriority="64" w:unhideWhenUsed="0"/>
-    <w:lsdException w:name="Medium List 1 Accent 6" w:semiHidden="0" w:uiPriority="65" w:unhideWhenUsed="0"/>
-    <w:lsdException w:name="Medium List 2 Accent 6" w:semiHidden="0" w:uiPriority="66" w:unhideWhenUsed="0"/>
-    <w:lsdException w:name="Medium Grid 1 Accent 6" w:semiHidden="0" w:uiPriority="67" w:unhideWhenUsed="0"/>
-    <w:lsdException w:name="Medium Grid 2 Accent 6" w:semiHidden="0" w:uiPriority="68" w:unhideWhenUsed="0"/>
-    <w:lsdException w:name="Medium Grid 3 Accent 6" w:semiHidden="0" w:uiPriority="69" w:unhideWhenUsed="0"/>
-    <w:lsdException w:name="Dark List Accent 6" w:semiHidden="0" w:uiPriority="70" w:unhideWhenUsed="0"/>
-    <w:lsdException w:name="Colorful Shading Accent 6" w:semiHidden="0" w:uiPriority="71" w:unhideWhenUsed="0"/>
-    <w:lsdException w:name="Colorful List Accent 6" w:semiHidden="0" w:uiPriority="72" w:unhideWhenUsed="0"/>
-    <w:lsdException w:name="Colorful Grid Accent 6" w:semiHidden="0" w:uiPriority="73" w:unhideWhenUsed="0"/>
-    <w:lsdException w:name="Subtle Emphasis" w:semiHidden="0" w:uiPriority="19" w:unhideWhenUsed="0" w:qFormat="1"/>
-    <w:lsdException w:name="Intense Emphasis" w:semiHidden="0" w:uiPriority="21" w:unhideWhenUsed="0" w:qFormat="1"/>
-    <w:lsdException w:name="Subtle Reference" w:semiHidden="0" w:uiPriority="31" w:unhideWhenUsed="0" w:qFormat="1"/>
-    <w:lsdException w:name="Intense Reference" w:semiHidden="0" w:uiPriority="32" w:unhideWhenUsed="0" w:qFormat="1"/>
-    <w:lsdException w:name="Book Title" w:semiHidden="0" w:uiPriority="33" w:unhideWhenUsed="0" w:qFormat="1"/>
-    <w:lsdException w:name="Bibliography" w:uiPriority="37"/>
-    <w:lsdException w:name="TOC Heading" w:uiPriority="39" w:qFormat="1"/>
-  </w:latentStyles>
-  <w:style w:type="paragraph" w:default="1" w:styleId="Normal">
-    <w:name w:val="Normal"/>
-    <w:qFormat/>
-    <w:rsid w:val="00B52BF0"/>
-    <w:rPr>
-      <w:sz w:val="20"/>
-      <w:szCs w:val="20"/>
-    </w:rPr>
-  </w:style>
-  <w:style w:type="paragraph" w:styleId="Heading1">
-    <w:name w:val="heading 1"/>
+  <w:style w:type="paragraph" w:styleId="TOC1">
+    <w:name w:val="toc 1"/>
     <w:basedOn w:val="Normal"/>
     <w:next w:val="Normal"/>
-    <w:link w:val="Heading1Char"/>
-    <w:uiPriority w:val="9"/>
-    <w:qFormat/>
-    <w:rsid w:val="00B52BF0"/>
+    <w:autoRedefine/>
+    <w:uiPriority w:val="39"/>
+    <w:unhideWhenUsed/>
+    <w:rsid w:val="00D0015D"/>
     <w:pPr>
-      <w:pBdr>
-        <w:top w:val="single" w:sz="24" w:space="0" w:color="838D9B" w:themeColor="accent1"/>
-        <w:left w:val="single" w:sz="24" w:space="0" w:color="838D9B" w:themeColor="accent1"/>
-        <w:bottom w:val="single" w:sz="24" w:space="0" w:color="838D9B" w:themeColor="accent1"/>
-        <w:right w:val="single" w:sz="24" w:space="0" w:color="838D9B" w:themeColor="accent1"/>
-      </w:pBdr>
-      <w:shd w:val="clear" w:color="auto" w:fill="838D9B" w:themeFill="accent1"/>
-      <w:spacing w:after="0"/>
-      <w:outlineLvl w:val="0"/>
+      <w:spacing w:after="100"/>
     </w:pPr>
-    <w:rPr>
-      <w:b/>
-      <w:bCs/>
-      <w:caps/>
-      <w:color w:val="FFFFFF" w:themeColor="background1"/>
-      <w:spacing w:val="15"/>
-      <w:sz w:val="22"/>
-      <w:szCs w:val="22"/>
-    </w:rPr>
   </w:style>
-  <w:style w:type="paragraph" w:styleId="Heading2">
-    <w:name w:val="heading 2"/>
+  <w:style w:type="paragraph" w:styleId="TOC2">
+    <w:name w:val="toc 2"/>
     <w:basedOn w:val="Normal"/>
     <w:next w:val="Normal"/>
-    <w:link w:val="Heading2Char"/>
-    <w:uiPriority w:val="9"/>
+    <w:autoRedefine/>
+    <w:uiPriority w:val="39"/>
     <w:unhideWhenUsed/>
-    <w:qFormat/>
-    <w:rsid w:val="00B52BF0"/>
+    <w:rsid w:val="00D0015D"/>
     <w:pPr>
-      <w:pBdr>
-        <w:top w:val="single" w:sz="24" w:space="0" w:color="E6E8EB" w:themeColor="accent1" w:themeTint="33"/>
-        <w:left w:val="single" w:sz="24" w:space="0" w:color="E6E8EB" w:themeColor="accent1" w:themeTint="33"/>
-        <w:bottom w:val="single" w:sz="24" w:space="0" w:color="E6E8EB" w:themeColor="accent1" w:themeTint="33"/>
-        <w:right w:val="single" w:sz="24" w:space="0" w:color="E6E8EB" w:themeColor="accent1" w:themeTint="33"/>
-      </w:pBdr>
-      <w:shd w:val="clear" w:color="auto" w:fill="E6E8EB" w:themeFill="accent1" w:themeFillTint="33"/>
-      <w:spacing w:after="0"/>
-      <w:outlineLvl w:val="1"/>
+      <w:spacing w:after="100"/>
+      <w:ind w:left="200"/>
     </w:pPr>
-    <w:rPr>
-      <w:caps/>
-      <w:spacing w:val="15"/>
-      <w:sz w:val="22"/>
-      <w:szCs w:val="22"/>
-    </w:rPr>
   </w:style>
-  <w:style w:type="paragraph" w:styleId="Heading3">
-    <w:name w:val="heading 3"/>
+  <w:style w:type="paragraph" w:styleId="TOC3">
+    <w:name w:val="toc 3"/>
     <w:basedOn w:val="Normal"/>
     <w:next w:val="Normal"/>
-    <w:link w:val="Heading3Char"/>
-    <w:uiPriority w:val="9"/>
+    <w:autoRedefine/>
+    <w:uiPriority w:val="39"/>
     <w:unhideWhenUsed/>
-    <w:qFormat/>
-    <w:rsid w:val="00B52BF0"/>
+    <w:rsid w:val="00D0015D"/>
     <w:pPr>
-      <w:pBdr>
-        <w:top w:val="single" w:sz="6" w:space="2" w:color="838D9B" w:themeColor="accent1"/>
-        <w:left w:val="single" w:sz="6" w:space="2" w:color="838D9B" w:themeColor="accent1"/>
-      </w:pBdr>
-      <w:spacing w:before="300" w:after="0"/>
-      <w:outlineLvl w:val="2"/>
-    </w:pPr>
-    <w:rPr>
-      <w:caps/>
-      <w:color w:val="3F454E" w:themeColor="accent1" w:themeShade="7F"/>
-      <w:spacing w:val="15"/>
-      <w:sz w:val="22"/>
-      <w:szCs w:val="22"/>
-    </w:rPr>
-  </w:style>
-  <w:style w:type="paragraph" w:styleId="Heading4">
-    <w:name w:val="heading 4"/>
-    <w:basedOn w:val="Normal"/>
-    <w:next w:val="Normal"/>
-    <w:link w:val="Heading4Char"/>
-    <w:uiPriority w:val="9"/>
-    <w:unhideWhenUsed/>
-    <w:qFormat/>
-    <w:rsid w:val="00B52BF0"/>
-    <w:pPr>
-      <w:pBdr>
-        <w:top w:val="dotted" w:sz="6" w:space="2" w:color="838D9B" w:themeColor="accent1"/>
-        <w:left w:val="dotted" w:sz="6" w:space="2" w:color="838D9B" w:themeColor="accent1"/>
-      </w:pBdr>
-      <w:spacing w:before="300" w:after="0"/>
-      <w:outlineLvl w:val="3"/>
-    </w:pPr>
-    <w:rPr>
-      <w:caps/>
-      <w:color w:val="5F6976" w:themeColor="accent1" w:themeShade="BF"/>
-      <w:spacing w:val="10"/>
-      <w:sz w:val="22"/>
-      <w:szCs w:val="22"/>
-    </w:rPr>
-  </w:style>
-  <w:style w:type="paragraph" w:styleId="Heading5">
-    <w:name w:val="heading 5"/>
-    <w:basedOn w:val="Normal"/>
-    <w:next w:val="Normal"/>
-    <w:link w:val="Heading5Char"/>
-    <w:uiPriority w:val="9"/>
-    <w:semiHidden/>
-    <w:unhideWhenUsed/>
-    <w:qFormat/>
-    <w:rsid w:val="00B52BF0"/>
-    <w:pPr>
-      <w:pBdr>
-        <w:bottom w:val="single" w:sz="6" w:space="1" w:color="838D9B" w:themeColor="accent1"/>
-      </w:pBdr>
-      <w:spacing w:before="300" w:after="0"/>
-      <w:outlineLvl w:val="4"/>
-    </w:pPr>
-    <w:rPr>
-      <w:caps/>
-      <w:color w:val="5F6976" w:themeColor="accent1" w:themeShade="BF"/>
-      <w:spacing w:val="10"/>
-      <w:sz w:val="22"/>
-      <w:szCs w:val="22"/>
-    </w:rPr>
-  </w:style>
-  <w:style w:type="paragraph" w:styleId="Heading6">
-    <w:name w:val="heading 6"/>
-    <w:basedOn w:val="Normal"/>
-    <w:next w:val="Normal"/>
-    <w:link w:val="Heading6Char"/>
-    <w:uiPriority w:val="9"/>
-    <w:semiHidden/>
-    <w:unhideWhenUsed/>
-    <w:qFormat/>
-    <w:rsid w:val="00B52BF0"/>
-    <w:pPr>
-      <w:pBdr>
-        <w:bottom w:val="dotted" w:sz="6" w:space="1" w:color="838D9B" w:themeColor="accent1"/>
-      </w:pBdr>
-      <w:spacing w:before="300" w:after="0"/>
-      <w:outlineLvl w:val="5"/>
-    </w:pPr>
-    <w:rPr>
-      <w:caps/>
-      <w:color w:val="5F6976" w:themeColor="accent1" w:themeShade="BF"/>
-      <w:spacing w:val="10"/>
-      <w:sz w:val="22"/>
-      <w:szCs w:val="22"/>
-    </w:rPr>
-  </w:style>
-  <w:style w:type="paragraph" w:styleId="Heading7">
-    <w:name w:val="heading 7"/>
-    <w:basedOn w:val="Normal"/>
-    <w:next w:val="Normal"/>
-    <w:link w:val="Heading7Char"/>
-    <w:uiPriority w:val="9"/>
-    <w:semiHidden/>
-    <w:unhideWhenUsed/>
-    <w:qFormat/>
-    <w:rsid w:val="00B52BF0"/>
-    <w:pPr>
-      <w:spacing w:before="300" w:after="0"/>
-      <w:outlineLvl w:val="6"/>
-    </w:pPr>
-    <w:rPr>
-      <w:caps/>
-      <w:color w:val="5F6976" w:themeColor="accent1" w:themeShade="BF"/>
-      <w:spacing w:val="10"/>
-      <w:sz w:val="22"/>
-      <w:szCs w:val="22"/>
-    </w:rPr>
-  </w:style>
-  <w:style w:type="paragraph" w:styleId="Heading8">
-    <w:name w:val="heading 8"/>
-    <w:basedOn w:val="Normal"/>
-    <w:next w:val="Normal"/>
-    <w:link w:val="Heading8Char"/>
-    <w:uiPriority w:val="9"/>
-    <w:semiHidden/>
-    <w:unhideWhenUsed/>
-    <w:qFormat/>
-    <w:rsid w:val="00B52BF0"/>
-    <w:pPr>
-      <w:spacing w:before="300" w:after="0"/>
-      <w:outlineLvl w:val="7"/>
-    </w:pPr>
-    <w:rPr>
-      <w:caps/>
-      <w:spacing w:val="10"/>
-      <w:sz w:val="18"/>
-      <w:szCs w:val="18"/>
-    </w:rPr>
-  </w:style>
-  <w:style w:type="paragraph" w:styleId="Heading9">
-    <w:name w:val="heading 9"/>
-    <w:basedOn w:val="Normal"/>
-    <w:next w:val="Normal"/>
-    <w:link w:val="Heading9Char"/>
-    <w:uiPriority w:val="9"/>
-    <w:semiHidden/>
-    <w:unhideWhenUsed/>
-    <w:qFormat/>
-    <w:rsid w:val="00B52BF0"/>
-    <w:pPr>
-      <w:spacing w:before="300" w:after="0"/>
-      <w:outlineLvl w:val="8"/>
-    </w:pPr>
-    <w:rPr>
-      <w:i/>
-      <w:caps/>
-      <w:spacing w:val="10"/>
-      <w:sz w:val="18"/>
-      <w:szCs w:val="18"/>
-    </w:rPr>
-  </w:style>
-  <w:style w:type="character" w:default="1" w:styleId="DefaultParagraphFont">
-    <w:name w:val="Default Paragraph Font"/>
-    <w:uiPriority w:val="1"/>
-    <w:semiHidden/>
-    <w:unhideWhenUsed/>
-  </w:style>
-  <w:style w:type="table" w:default="1" w:styleId="TableNormal">
-    <w:name w:val="Normal Table"/>
-    <w:uiPriority w:val="99"/>
-    <w:semiHidden/>
-    <w:unhideWhenUsed/>
-    <w:tblPr>
-      <w:tblInd w:w="0" w:type="dxa"/>
-      <w:tblCellMar>
-        <w:top w:w="0" w:type="dxa"/>
-        <w:left w:w="108" w:type="dxa"/>
-        <w:bottom w:w="0" w:type="dxa"/>
-        <w:right w:w="108" w:type="dxa"/>
-      </w:tblCellMar>
-    </w:tblPr>
-  </w:style>
-  <w:style w:type="numbering" w:default="1" w:styleId="NoList">
-    <w:name w:val="No List"/>
-    <w:uiPriority w:val="99"/>
-    <w:semiHidden/>
-    <w:unhideWhenUsed/>
-  </w:style>
-  <w:style w:type="character" w:customStyle="1" w:styleId="Heading1Char">
-    <w:name w:val="Heading 1 Char"/>
-    <w:basedOn w:val="DefaultParagraphFont"/>
-    <w:link w:val="Heading1"/>
-    <w:uiPriority w:val="9"/>
-    <w:rsid w:val="00B52BF0"/>
-    <w:rPr>
-      <w:b/>
-      <w:bCs/>
-      <w:caps/>
-      <w:color w:val="FFFFFF" w:themeColor="background1"/>
-      <w:spacing w:val="15"/>
-      <w:shd w:val="clear" w:color="auto" w:fill="838D9B" w:themeFill="accent1"/>
-    </w:rPr>
-  </w:style>
-  <w:style w:type="character" w:customStyle="1" w:styleId="Heading3Char">
-    <w:name w:val="Heading 3 Char"/>
-    <w:basedOn w:val="DefaultParagraphFont"/>
-    <w:link w:val="Heading3"/>
-    <w:uiPriority w:val="9"/>
-    <w:rsid w:val="00B52BF0"/>
-    <w:rPr>
-      <w:caps/>
-      <w:color w:val="3F454E" w:themeColor="accent1" w:themeShade="7F"/>
-      <w:spacing w:val="15"/>
-    </w:rPr>
-  </w:style>
-  <w:style w:type="paragraph" w:styleId="ListParagraph">
-    <w:name w:val="List Paragraph"/>
-    <w:basedOn w:val="Normal"/>
-    <w:uiPriority w:val="34"/>
-    <w:qFormat/>
-    <w:rsid w:val="00B52BF0"/>
-    <w:pPr>
-      <w:ind w:left="720"/>
-      <w:contextualSpacing/>
+      <w:spacing w:after="100"/>
+      <w:ind w:left="400"/>
     </w:pPr>
   </w:style>
-  <w:style w:type="paragraph" w:styleId="Title">
-    <w:name w:val="Title"/>
-    <w:basedOn w:val="Normal"/>
-    <w:next w:val="Normal"/>
-    <w:link w:val="TitleChar"/>
-    <w:uiPriority w:val="10"/>
-    <w:qFormat/>
-    <w:rsid w:val="00B52BF0"/>
-    <w:pPr>
-      <w:spacing w:before="720"/>
-    </w:pPr>
+  <w:style w:type="character" w:styleId="Hyperlink">
+    <w:name w:val="Hyperlink"/>
+    <w:basedOn w:val="DefaultParagraphFont"/>
+    <w:uiPriority w:val="99"/>
+    <w:unhideWhenUsed/>
+    <w:rsid w:val="00D0015D"/>
     <w:rPr>
-      <w:caps/>
-      <w:color w:val="838D9B" w:themeColor="accent1"/>
-      <w:spacing w:val="10"/>
-      <w:kern w:val="28"/>
-      <w:sz w:val="52"/>
-      <w:szCs w:val="52"/>
-    </w:rPr>
-  </w:style>
-  <w:style w:type="character" w:customStyle="1" w:styleId="TitleChar">
-    <w:name w:val="Title Char"/>
-    <w:basedOn w:val="DefaultParagraphFont"/>
-    <w:link w:val="Title"/>
-    <w:uiPriority w:val="10"/>
-    <w:rsid w:val="00B52BF0"/>
-    <w:rPr>
-      <w:caps/>
-      <w:color w:val="838D9B" w:themeColor="accent1"/>
-      <w:spacing w:val="10"/>
-      <w:kern w:val="28"/>
-      <w:sz w:val="52"/>
-      <w:szCs w:val="52"/>
-    </w:rPr>
-  </w:style>
-  <w:style w:type="character" w:customStyle="1" w:styleId="Heading2Char">
-    <w:name w:val="Heading 2 Char"/>
-    <w:basedOn w:val="DefaultParagraphFont"/>
-    <w:link w:val="Heading2"/>
-    <w:uiPriority w:val="9"/>
-    <w:rsid w:val="00B52BF0"/>
-    <w:rPr>
-      <w:caps/>
-      <w:spacing w:val="15"/>
-      <w:shd w:val="clear" w:color="auto" w:fill="E6E8EB" w:themeFill="accent1" w:themeFillTint="33"/>
-    </w:rPr>
-  </w:style>
-  <w:style w:type="character" w:customStyle="1" w:styleId="Heading4Char">
-    <w:name w:val="Heading 4 Char"/>
-    <w:basedOn w:val="DefaultParagraphFont"/>
-    <w:link w:val="Heading4"/>
-    <w:uiPriority w:val="9"/>
-    <w:rsid w:val="00B52BF0"/>
-    <w:rPr>
-      <w:caps/>
-      <w:color w:val="5F6976" w:themeColor="accent1" w:themeShade="BF"/>
-      <w:spacing w:val="10"/>
-    </w:rPr>
-  </w:style>
-  <w:style w:type="table" w:styleId="TableGrid">
-    <w:name w:val="Table Grid"/>
-    <w:basedOn w:val="TableNormal"/>
-    <w:uiPriority w:val="39"/>
-    <w:rsid w:val="004E58BB"/>
-    <w:pPr>
-      <w:spacing w:after="0" w:line="240" w:lineRule="auto"/>
-    </w:pPr>
-    <w:tblPr>
-      <w:tblBorders>
-        <w:top w:val="single" w:sz="4" w:space="0" w:color="auto"/>
-        <w:left w:val="single" w:sz="4" w:space="0" w:color="auto"/>
-        <w:bottom w:val="single" w:sz="4" w:space="0" w:color="auto"/>
-        <w:right w:val="single" w:sz="4" w:space="0" w:color="auto"/>
-        <w:insideH w:val="single" w:sz="4" w:space="0" w:color="auto"/>
-        <w:insideV w:val="single" w:sz="4" w:space="0" w:color="auto"/>
-      </w:tblBorders>
-    </w:tblPr>
-  </w:style>
-  <w:style w:type="table" w:customStyle="1" w:styleId="GridTable5Dark">
-    <w:name w:val="Grid Table 5 Dark"/>
-    <w:basedOn w:val="TableNormal"/>
-    <w:uiPriority w:val="50"/>
-    <w:rsid w:val="004E58BB"/>
-    <w:pPr>
-      <w:spacing w:after="0" w:line="240" w:lineRule="auto"/>
-    </w:pPr>
-    <w:tblPr>
-      <w:tblStyleRowBandSize w:val="1"/>
-      <w:tblStyleColBandSize w:val="1"/>
-      <w:tblBorders>
-        <w:top w:val="single" w:sz="4" w:space="0" w:color="FFFFFF" w:themeColor="background1"/>
-        <w:left w:val="single" w:sz="4" w:space="0" w:color="FFFFFF" w:themeColor="background1"/>
-        <w:bottom w:val="single" w:sz="4" w:space="0" w:color="FFFFFF" w:themeColor="background1"/>
-        <w:right w:val="single" w:sz="4" w:space="0" w:color="FFFFFF" w:themeColor="background1"/>
-        <w:insideH w:val="single" w:sz="4" w:space="0" w:color="FFFFFF" w:themeColor="background1"/>
-        <w:insideV w:val="single" w:sz="4" w:space="0" w:color="FFFFFF" w:themeColor="background1"/>
-      </w:tblBorders>
-    </w:tblPr>
-    <w:tcPr>
-      <w:shd w:val="clear" w:color="auto" w:fill="CCCCCC" w:themeFill="text1" w:themeFillTint="33"/>
-    </w:tcPr>
-    <w:tblStylePr w:type="firstRow">
-      <w:rPr>
-        <w:b/>
-        <w:bCs/>
-        <w:color w:val="FFFFFF" w:themeColor="background1"/>
-      </w:rPr>
-      <w:tblPr/>
-      <w:tcPr>
-        <w:tcBorders>
-          <w:top w:val="single" w:sz="4" w:space="0" w:color="FFFFFF" w:themeColor="background1"/>
-          <w:left w:val="single" w:sz="4" w:space="0" w:color="FFFFFF" w:themeColor="background1"/>
-          <w:right w:val="single" w:sz="4" w:space="0" w:color="FFFFFF" w:themeColor="background1"/>
-          <w:insideH w:val="nil"/>
-          <w:insideV w:val="nil"/>
-        </w:tcBorders>
-        <w:shd w:val="clear" w:color="auto" w:fill="000000" w:themeFill="text1"/>
-      </w:tcPr>
-    </w:tblStylePr>
-    <w:tblStylePr w:type="lastRow">
-      <w:rPr>
-        <w:b/>
-        <w:bCs/>
-        <w:color w:val="FFFFFF" w:themeColor="background1"/>
-      </w:rPr>
-      <w:tblPr/>
-      <w:tcPr>
-        <w:tcBorders>
-          <w:left w:val="single" w:sz="4" w:space="0" w:color="FFFFFF" w:themeColor="background1"/>
-          <w:bottom w:val="single" w:sz="4" w:space="0" w:color="FFFFFF" w:themeColor="background1"/>
-          <w:right w:val="single" w:sz="4" w:space="0" w:color="FFFFFF" w:themeColor="background1"/>
-          <w:insideH w:val="nil"/>
-          <w:insideV w:val="nil"/>
-        </w:tcBorders>
-        <w:shd w:val="clear" w:color="auto" w:fill="000000" w:themeFill="text1"/>
-      </w:tcPr>
-    </w:tblStylePr>
-    <w:tblStylePr w:type="firstCol">
-      <w:rPr>
-        <w:b/>
-        <w:bCs/>
-        <w:color w:val="FFFFFF" w:themeColor="background1"/>
-      </w:rPr>
-      <w:tblPr/>
-      <w:tcPr>
-        <w:tcBorders>
-          <w:top w:val="single" w:sz="4" w:space="0" w:color="FFFFFF" w:themeColor="background1"/>
-          <w:left w:val="single" w:sz="4" w:space="0" w:color="FFFFFF" w:themeColor="background1"/>
-          <w:bottom w:val="single" w:sz="4" w:space="0" w:color="FFFFFF" w:themeColor="background1"/>
-          <w:insideV w:val="nil"/>
-        </w:tcBorders>
-        <w:shd w:val="clear" w:color="auto" w:fill="000000" w:themeFill="text1"/>
-      </w:tcPr>
-    </w:tblStylePr>
-    <w:tblStylePr w:type="lastCol">
-      <w:rPr>
-        <w:b/>
-        <w:bCs/>
-        <w:color w:val="FFFFFF" w:themeColor="background1"/>
-      </w:rPr>
-      <w:tblPr/>
-      <w:tcPr>
-        <w:tcBorders>
-          <w:top w:val="single" w:sz="4" w:space="0" w:color="FFFFFF" w:themeColor="background1"/>
-          <w:bottom w:val="single" w:sz="4" w:space="0" w:color="FFFFFF" w:themeColor="background1"/>
-          <w:right w:val="single" w:sz="4" w:space="0" w:color="FFFFFF" w:themeColor="background1"/>
-          <w:insideV w:val="nil"/>
-        </w:tcBorders>
-        <w:shd w:val="clear" w:color="auto" w:fill="000000" w:themeFill="text1"/>
-      </w:tcPr>
-    </w:tblStylePr>
-    <w:tblStylePr w:type="band1Vert">
-      <w:tblPr/>
-      <w:tcPr>
-        <w:shd w:val="clear" w:color="auto" w:fill="999999" w:themeFill="text1" w:themeFillTint="66"/>
-      </w:tcPr>
-    </w:tblStylePr>
-    <w:tblStylePr w:type="band1Horz">
-      <w:tblPr/>
-      <w:tcPr>
-        <w:shd w:val="clear" w:color="auto" w:fill="999999" w:themeFill="text1" w:themeFillTint="66"/>
-      </w:tcPr>
-    </w:tblStylePr>
-  </w:style>
-  <w:style w:type="table" w:customStyle="1" w:styleId="GridTable4">
-    <w:name w:val="Grid Table 4"/>
-    <w:basedOn w:val="TableNormal"/>
-    <w:uiPriority w:val="49"/>
-    <w:rsid w:val="004E58BB"/>
-    <w:pPr>
-      <w:spacing w:after="0" w:line="240" w:lineRule="auto"/>
-    </w:pPr>
-    <w:tblPr>
-      <w:tblStyleRowBandSize w:val="1"/>
-      <w:tblStyleColBandSize w:val="1"/>
-      <w:tblBorders>
-        <w:top w:val="single" w:sz="4" w:space="0" w:color="666666" w:themeColor="text1" w:themeTint="99"/>
-        <w:left w:val="single" w:sz="4" w:space="0" w:color="666666" w:themeColor="text1" w:themeTint="99"/>
-        <w:bottom w:val="single" w:sz="4" w:space="0" w:color="666666" w:themeColor="text1" w:themeTint="99"/>
-        <w:right w:val="single" w:sz="4" w:space="0" w:color="666666" w:themeColor="text1" w:themeTint="99"/>
-        <w:insideH w:val="single" w:sz="4" w:space="0" w:color="666666" w:themeColor="text1" w:themeTint="99"/>
-        <w:insideV w:val="single" w:sz="4" w:space="0" w:color="666666" w:themeColor="text1" w:themeTint="99"/>
-      </w:tblBorders>
-    </w:tblPr>
-    <w:tblStylePr w:type="firstRow">
-      <w:rPr>
-        <w:b/>
-        <w:bCs/>
-        <w:color w:val="FFFFFF" w:themeColor="background1"/>
-      </w:rPr>
-      <w:tblPr/>
-      <w:tcPr>
-        <w:tcBorders>
-          <w:top w:val="single" w:sz="4" w:space="0" w:color="000000" w:themeColor="text1"/>
-          <w:left w:val="single" w:sz="4" w:space="0" w:color="000000" w:themeColor="text1"/>
-          <w:bottom w:val="single" w:sz="4" w:space="0" w:color="000000" w:themeColor="text1"/>
-          <w:right w:val="single" w:sz="4" w:space="0" w:color="000000" w:themeColor="text1"/>
-          <w:insideH w:val="nil"/>
-          <w:insideV w:val="nil"/>
-        </w:tcBorders>
-        <w:shd w:val="clear" w:color="auto" w:fill="000000" w:themeFill="text1"/>
-      </w:tcPr>
-    </w:tblStylePr>
-    <w:tblStylePr w:type="lastRow">
-      <w:rPr>
-        <w:b/>
-        <w:bCs/>
-      </w:rPr>
-      <w:tblPr/>
-      <w:tcPr>
-        <w:tcBorders>
-          <w:top w:val="double" w:sz="4" w:space="0" w:color="000000" w:themeColor="text1"/>
-        </w:tcBorders>
-      </w:tcPr>
-    </w:tblStylePr>
-    <w:tblStylePr w:type="firstCol">
-      <w:rPr>
-        <w:b/>
-        <w:bCs/>
-      </w:rPr>
-    </w:tblStylePr>
-    <w:tblStylePr w:type="lastCol">
-      <w:rPr>
-        <w:b/>
-        <w:bCs/>
-      </w:rPr>
-    </w:tblStylePr>
-    <w:tblStylePr w:type="band1Vert">
-      <w:tblPr/>
-      <w:tcPr>
-        <w:shd w:val="clear" w:color="auto" w:fill="CCCCCC" w:themeFill="text1" w:themeFillTint="33"/>
-      </w:tcPr>
-    </w:tblStylePr>
-    <w:tblStylePr w:type="band1Horz">
-      <w:tblPr/>
-      <w:tcPr>
-        <w:shd w:val="clear" w:color="auto" w:fill="CCCCCC" w:themeFill="text1" w:themeFillTint="33"/>
-      </w:tcPr>
-    </w:tblStylePr>
-  </w:style>
-  <w:style w:type="paragraph" w:styleId="BalloonText">
-    <w:name w:val="Balloon Text"/>
-    <w:basedOn w:val="Normal"/>
-    <w:link w:val="BalloonTextChar"/>
-    <w:uiPriority w:val="99"/>
-    <w:semiHidden/>
-    <w:unhideWhenUsed/>
-    <w:rsid w:val="00B52BF0"/>
-    <w:pPr>
-      <w:spacing w:after="0" w:line="240" w:lineRule="auto"/>
-    </w:pPr>
-    <w:rPr>
-      <w:rFonts w:ascii="Tahoma" w:hAnsi="Tahoma" w:cs="Tahoma"/>
-      <w:sz w:val="16"/>
-      <w:szCs w:val="16"/>
-    </w:rPr>
-  </w:style>
-  <w:style w:type="character" w:customStyle="1" w:styleId="BalloonTextChar">
-    <w:name w:val="Balloon Text Char"/>
-    <w:basedOn w:val="DefaultParagraphFont"/>
-    <w:link w:val="BalloonText"/>
-    <w:uiPriority w:val="99"/>
-    <w:semiHidden/>
-    <w:rsid w:val="00B52BF0"/>
-    <w:rPr>
-      <w:rFonts w:ascii="Tahoma" w:hAnsi="Tahoma" w:cs="Tahoma"/>
-      <w:sz w:val="16"/>
-      <w:szCs w:val="16"/>
-    </w:rPr>
-  </w:style>
-  <w:style w:type="character" w:customStyle="1" w:styleId="Heading5Char">
-    <w:name w:val="Heading 5 Char"/>
-    <w:basedOn w:val="DefaultParagraphFont"/>
-    <w:link w:val="Heading5"/>
-    <w:uiPriority w:val="9"/>
-    <w:semiHidden/>
-    <w:rsid w:val="00B52BF0"/>
-    <w:rPr>
-      <w:caps/>
-      <w:color w:val="5F6976" w:themeColor="accent1" w:themeShade="BF"/>
-      <w:spacing w:val="10"/>
-    </w:rPr>
-  </w:style>
-  <w:style w:type="character" w:customStyle="1" w:styleId="Heading6Char">
-    <w:name w:val="Heading 6 Char"/>
-    <w:basedOn w:val="DefaultParagraphFont"/>
-    <w:link w:val="Heading6"/>
-    <w:uiPriority w:val="9"/>
-    <w:semiHidden/>
-    <w:rsid w:val="00B52BF0"/>
-    <w:rPr>
-      <w:caps/>
-      <w:color w:val="5F6976" w:themeColor="accent1" w:themeShade="BF"/>
-      <w:spacing w:val="10"/>
-    </w:rPr>
-  </w:style>
-  <w:style w:type="character" w:customStyle="1" w:styleId="Heading7Char">
-    <w:name w:val="Heading 7 Char"/>
-    <w:basedOn w:val="DefaultParagraphFont"/>
-    <w:link w:val="Heading7"/>
-    <w:uiPriority w:val="9"/>
-    <w:semiHidden/>
-    <w:rsid w:val="00B52BF0"/>
-    <w:rPr>
-      <w:caps/>
-      <w:color w:val="5F6976" w:themeColor="accent1" w:themeShade="BF"/>
-      <w:spacing w:val="10"/>
-    </w:rPr>
-  </w:style>
-  <w:style w:type="character" w:customStyle="1" w:styleId="Heading8Char">
-    <w:name w:val="Heading 8 Char"/>
-    <w:basedOn w:val="DefaultParagraphFont"/>
-    <w:link w:val="Heading8"/>
-    <w:uiPriority w:val="9"/>
-    <w:semiHidden/>
-    <w:rsid w:val="00B52BF0"/>
-    <w:rPr>
-      <w:caps/>
-      <w:spacing w:val="10"/>
-      <w:sz w:val="18"/>
-      <w:szCs w:val="18"/>
-    </w:rPr>
-  </w:style>
-  <w:style w:type="character" w:customStyle="1" w:styleId="Heading9Char">
-    <w:name w:val="Heading 9 Char"/>
-    <w:basedOn w:val="DefaultParagraphFont"/>
-    <w:link w:val="Heading9"/>
-    <w:uiPriority w:val="9"/>
-    <w:semiHidden/>
-    <w:rsid w:val="00B52BF0"/>
-    <w:rPr>
-      <w:i/>
-      <w:caps/>
-      <w:spacing w:val="10"/>
-      <w:sz w:val="18"/>
-      <w:szCs w:val="18"/>
-    </w:rPr>
-  </w:style>
-  <w:style w:type="paragraph" w:styleId="Caption">
-    <w:name w:val="caption"/>
-    <w:basedOn w:val="Normal"/>
-    <w:next w:val="Normal"/>
-    <w:uiPriority w:val="35"/>
-    <w:unhideWhenUsed/>
-    <w:qFormat/>
-    <w:rsid w:val="00B52BF0"/>
-    <w:rPr>
-      <w:b/>
-      <w:bCs/>
-      <w:color w:val="5F6976" w:themeColor="accent1" w:themeShade="BF"/>
-      <w:sz w:val="16"/>
-      <w:szCs w:val="16"/>
-    </w:rPr>
-  </w:style>
-  <w:style w:type="paragraph" w:styleId="Subtitle">
-    <w:name w:val="Subtitle"/>
-    <w:basedOn w:val="Normal"/>
-    <w:next w:val="Normal"/>
-    <w:link w:val="SubtitleChar"/>
-    <w:uiPriority w:val="11"/>
-    <w:qFormat/>
-    <w:rsid w:val="00B52BF0"/>
-    <w:pPr>
-      <w:spacing w:after="1000" w:line="240" w:lineRule="auto"/>
-    </w:pPr>
-    <w:rPr>
-      <w:caps/>
-      <w:color w:val="595959" w:themeColor="text1" w:themeTint="A6"/>
-      <w:spacing w:val="10"/>
-      <w:sz w:val="24"/>
-      <w:szCs w:val="24"/>
-    </w:rPr>
-  </w:style>
-  <w:style w:type="character" w:customStyle="1" w:styleId="SubtitleChar">
-    <w:name w:val="Subtitle Char"/>
-    <w:basedOn w:val="DefaultParagraphFont"/>
-    <w:link w:val="Subtitle"/>
-    <w:uiPriority w:val="11"/>
-    <w:rsid w:val="00B52BF0"/>
-    <w:rPr>
-      <w:caps/>
-      <w:color w:val="595959" w:themeColor="text1" w:themeTint="A6"/>
-      <w:spacing w:val="10"/>
-      <w:sz w:val="24"/>
-      <w:szCs w:val="24"/>
-    </w:rPr>
-  </w:style>
-  <w:style w:type="character" w:styleId="Strong">
-    <w:name w:val="Strong"/>
-    <w:uiPriority w:val="22"/>
-    <w:qFormat/>
-    <w:rsid w:val="00B52BF0"/>
-    <w:rPr>
-      <w:b/>
-      <w:bCs/>
-    </w:rPr>
-  </w:style>
-  <w:style w:type="character" w:styleId="Emphasis">
-    <w:name w:val="Emphasis"/>
-    <w:uiPriority w:val="20"/>
-    <w:qFormat/>
-    <w:rsid w:val="00B52BF0"/>
-    <w:rPr>
-      <w:caps/>
-      <w:color w:val="3F454E" w:themeColor="accent1" w:themeShade="7F"/>
-      <w:spacing w:val="5"/>
-    </w:rPr>
-  </w:style>
-  <w:style w:type="paragraph" w:styleId="NoSpacing">
-    <w:name w:val="No Spacing"/>
-    <w:basedOn w:val="Normal"/>
-    <w:link w:val="NoSpacingChar"/>
-    <w:uiPriority w:val="1"/>
-    <w:qFormat/>
-    <w:rsid w:val="00B52BF0"/>
-    <w:pPr>
-      <w:spacing w:before="0" w:after="0" w:line="240" w:lineRule="auto"/>
-    </w:pPr>
-  </w:style>
-  <w:style w:type="character" w:customStyle="1" w:styleId="NoSpacingChar">
-    <w:name w:val="No Spacing Char"/>
-    <w:basedOn w:val="DefaultParagraphFont"/>
-    <w:link w:val="NoSpacing"/>
-    <w:uiPriority w:val="1"/>
-    <w:rsid w:val="00B52BF0"/>
-    <w:rPr>
-      <w:sz w:val="20"/>
-      <w:szCs w:val="20"/>
-    </w:rPr>
-  </w:style>
-  <w:style w:type="paragraph" w:styleId="Quote">
-    <w:name w:val="Quote"/>
-    <w:basedOn w:val="Normal"/>
-    <w:next w:val="Normal"/>
-    <w:link w:val="QuoteChar"/>
-    <w:uiPriority w:val="29"/>
-    <w:qFormat/>
-    <w:rsid w:val="00B52BF0"/>
-    <w:rPr>
-      <w:i/>
-      <w:iCs/>
-    </w:rPr>
-  </w:style>
-  <w:style w:type="character" w:customStyle="1" w:styleId="QuoteChar">
-    <w:name w:val="Quote Char"/>
-    <w:basedOn w:val="DefaultParagraphFont"/>
-    <w:link w:val="Quote"/>
-    <w:uiPriority w:val="29"/>
-    <w:rsid w:val="00B52BF0"/>
-    <w:rPr>
-      <w:i/>
-      <w:iCs/>
-      <w:sz w:val="20"/>
-      <w:szCs w:val="20"/>
-    </w:rPr>
-  </w:style>
-  <w:style w:type="paragraph" w:styleId="IntenseQuote">
-    <w:name w:val="Intense Quote"/>
-    <w:basedOn w:val="Normal"/>
-    <w:next w:val="Normal"/>
-    <w:link w:val="IntenseQuoteChar"/>
-    <w:uiPriority w:val="30"/>
-    <w:qFormat/>
-    <w:rsid w:val="00B52BF0"/>
-    <w:pPr>
-      <w:pBdr>
-        <w:top w:val="single" w:sz="4" w:space="10" w:color="838D9B" w:themeColor="accent1"/>
-        <w:left w:val="single" w:sz="4" w:space="10" w:color="838D9B" w:themeColor="accent1"/>
-      </w:pBdr>
-      <w:spacing w:after="0"/>
-      <w:ind w:left="1296" w:right="1152"/>
-      <w:jc w:val="both"/>
-    </w:pPr>
-    <w:rPr>
-      <w:i/>
-      <w:iCs/>
-      <w:color w:val="838D9B" w:themeColor="accent1"/>
-    </w:rPr>
-  </w:style>
-  <w:style w:type="character" w:customStyle="1" w:styleId="IntenseQuoteChar">
-    <w:name w:val="Intense Quote Char"/>
-    <w:basedOn w:val="DefaultParagraphFont"/>
-    <w:link w:val="IntenseQuote"/>
-    <w:uiPriority w:val="30"/>
-    <w:rsid w:val="00B52BF0"/>
-    <w:rPr>
-      <w:i/>
-      <w:iCs/>
-      <w:color w:val="838D9B" w:themeColor="accent1"/>
-      <w:sz w:val="20"/>
-      <w:szCs w:val="20"/>
-    </w:rPr>
-  </w:style>
-  <w:style w:type="character" w:styleId="SubtleEmphasis">
-    <w:name w:val="Subtle Emphasis"/>
-    <w:uiPriority w:val="19"/>
-    <w:qFormat/>
-    <w:rsid w:val="00B52BF0"/>
-    <w:rPr>
-      <w:i/>
-      <w:iCs/>
-      <w:color w:val="3F454E" w:themeColor="accent1" w:themeShade="7F"/>
-    </w:rPr>
-  </w:style>
-  <w:style w:type="character" w:styleId="IntenseEmphasis">
-    <w:name w:val="Intense Emphasis"/>
-    <w:uiPriority w:val="21"/>
-    <w:qFormat/>
-    <w:rsid w:val="00B52BF0"/>
-    <w:rPr>
-      <w:b/>
-      <w:bCs/>
-      <w:caps/>
-      <w:color w:val="3F454E" w:themeColor="accent1" w:themeShade="7F"/>
-      <w:spacing w:val="10"/>
-    </w:rPr>
-  </w:style>
-  <w:style w:type="character" w:styleId="SubtleReference">
-    <w:name w:val="Subtle Reference"/>
-    <w:uiPriority w:val="31"/>
-    <w:qFormat/>
-    <w:rsid w:val="00B52BF0"/>
-    <w:rPr>
-      <w:b/>
-      <w:bCs/>
-      <w:color w:val="838D9B" w:themeColor="accent1"/>
-    </w:rPr>
-  </w:style>
-  <w:style w:type="character" w:styleId="IntenseReference">
-    <w:name w:val="Intense Reference"/>
-    <w:uiPriority w:val="32"/>
-    <w:qFormat/>
-    <w:rsid w:val="00B52BF0"/>
-    <w:rPr>
-      <w:b/>
-      <w:bCs/>
-      <w:i/>
-      <w:iCs/>
-      <w:caps/>
-      <w:color w:val="838D9B" w:themeColor="accent1"/>
-    </w:rPr>
-  </w:style>
-  <w:style w:type="character" w:styleId="BookTitle">
-    <w:name w:val="Book Title"/>
-    <w:uiPriority w:val="33"/>
-    <w:qFormat/>
-    <w:rsid w:val="00B52BF0"/>
-    <w:rPr>
-      <w:b/>
-      <w:bCs/>
-      <w:i/>
-      <w:iCs/>
-      <w:spacing w:val="9"/>
-    </w:rPr>
-  </w:style>
-  <w:style w:type="paragraph" w:styleId="TOCHeading">
-    <w:name w:val="TOC Heading"/>
-    <w:basedOn w:val="Heading1"/>
-    <w:next w:val="Normal"/>
-    <w:uiPriority w:val="39"/>
-    <w:semiHidden/>
-    <w:unhideWhenUsed/>
-    <w:qFormat/>
-    <w:rsid w:val="00B52BF0"/>
-    <w:pPr>
-      <w:outlineLvl w:val="9"/>
-    </w:pPr>
-    <w:rPr>
-      <w:lang w:bidi="en-US"/>
+      <w:color w:val="6187E3" w:themeColor="hyperlink"/>
+      <w:u w:val="single"/>
     </w:rPr>
   </w:style>
 </w:styles>
@@ -5486,8 +7629,20 @@
   <a:extraClrSchemeLst/>
   <a:extLst>
     <a:ext uri="{05A4C25C-085E-4340-85A3-A5531E510DB2}">
-      <thm15:themeFamily xmlns="" xmlns:thm15="http://schemas.microsoft.com/office/thememl/2012/main" name="Office Theme" id="{62F939B6-93AF-4DB8-9C6B-D6C7DFDC589F}" vid="{4A3C46E8-61CC-4603-A589-7422A47A8E4A}"/>
+      <thm15:themeFamily xmlns:thm15="http://schemas.microsoft.com/office/thememl/2012/main" name="Office Theme" id="{62F939B6-93AF-4DB8-9C6B-D6C7DFDC589F}" vid="{4A3C46E8-61CC-4603-A589-7422A47A8E4A}"/>
     </a:ext>
   </a:extLst>
 </a:theme>
+</file>
+
+<file path=customXml/item1.xml><?xml version="1.0" encoding="utf-8"?>
+<b:Sources xmlns:b="http://schemas.openxmlformats.org/officeDocument/2006/bibliography" xmlns="http://schemas.openxmlformats.org/officeDocument/2006/bibliography" SelectedStyle="\APASixthEditionOfficeOnline.xsl" StyleName="APA" Version="6"/>
+</file>
+
+<file path=customXml/itemProps1.xml><?xml version="1.0" encoding="utf-8"?>
+<ds:datastoreItem xmlns:ds="http://schemas.openxmlformats.org/officeDocument/2006/customXml" ds:itemID="{DFA8D93B-F987-409E-B51D-275D2933ED12}">
+  <ds:schemaRefs>
+    <ds:schemaRef ds:uri="http://schemas.openxmlformats.org/officeDocument/2006/bibliography"/>
+  </ds:schemaRefs>
+</ds:datastoreItem>
 </file>
--- a/doc/Requirements Analysis v3.docx
+++ b/doc/Requirements Analysis v3.docx
@@ -1,6 +1,6 @@
 
 <file path=word/document.xml><?xml version="1.0" encoding="utf-8"?>
-<w:document xmlns:wpc="http://schemas.microsoft.com/office/word/2010/wordprocessingCanvas" xmlns:mc="http://schemas.openxmlformats.org/markup-compatibility/2006" xmlns:o="urn:schemas-microsoft-com:office:office" xmlns:r="http://schemas.openxmlformats.org/officeDocument/2006/relationships" xmlns:m="http://schemas.openxmlformats.org/officeDocument/2006/math" xmlns:v="urn:schemas-microsoft-com:vml" xmlns:wp14="http://schemas.microsoft.com/office/word/2010/wordprocessingDrawing" xmlns:wp="http://schemas.openxmlformats.org/drawingml/2006/wordprocessingDrawing" xmlns:w10="urn:schemas-microsoft-com:office:word" xmlns:w="http://schemas.openxmlformats.org/wordprocessingml/2006/main" xmlns:w14="http://schemas.microsoft.com/office/word/2010/wordml" xmlns:w15="http://schemas.microsoft.com/office/word/2012/wordml" xmlns:wpg="http://schemas.microsoft.com/office/word/2010/wordprocessingGroup" xmlns:wpi="http://schemas.microsoft.com/office/word/2010/wordprocessingInk" xmlns:wne="http://schemas.microsoft.com/office/word/2006/wordml" xmlns:wps="http://schemas.microsoft.com/office/word/2010/wordprocessingShape" mc:Ignorable="w14 w15 wp14">
+<w:document xmlns:wpc="http://schemas.microsoft.com/office/word/2010/wordprocessingCanvas" xmlns:mc="http://schemas.openxmlformats.org/markup-compatibility/2006" xmlns:o="urn:schemas-microsoft-com:office:office" xmlns:r="http://schemas.openxmlformats.org/officeDocument/2006/relationships" xmlns:m="http://schemas.openxmlformats.org/officeDocument/2006/math" xmlns:v="urn:schemas-microsoft-com:vml" xmlns:wp14="http://schemas.microsoft.com/office/word/2010/wordprocessingDrawing" xmlns:wp="http://schemas.openxmlformats.org/drawingml/2006/wordprocessingDrawing" xmlns:w10="urn:schemas-microsoft-com:office:word" xmlns:w="http://schemas.openxmlformats.org/wordprocessingml/2006/main" xmlns:w14="http://schemas.microsoft.com/office/word/2010/wordml" xmlns:wpg="http://schemas.microsoft.com/office/word/2010/wordprocessingGroup" xmlns:wpi="http://schemas.microsoft.com/office/word/2010/wordprocessingInk" xmlns:wne="http://schemas.microsoft.com/office/word/2006/wordml" xmlns:wps="http://schemas.microsoft.com/office/word/2010/wordprocessingShape" mc:Ignorable="w14 wp14">
   <w:body>
     <w:sdt>
       <w:sdtPr>
@@ -679,14 +679,34 @@
                                           <w:szCs w:val="36"/>
                                         </w:rPr>
                                       </w:pPr>
+                                      <w:proofErr w:type="spellStart"/>
                                       <w:r>
                                         <w:rPr>
                                           <w:color w:val="838D9B" w:themeColor="accent1"/>
                                           <w:sz w:val="36"/>
                                           <w:szCs w:val="36"/>
                                         </w:rPr>
-                                        <w:t>B.Kendrick, A.Syed</w:t>
+                                        <w:t>B.Kendrick</w:t>
                                       </w:r>
+                                      <w:proofErr w:type="spellEnd"/>
+                                      <w:r>
+                                        <w:rPr>
+                                          <w:color w:val="838D9B" w:themeColor="accent1"/>
+                                          <w:sz w:val="36"/>
+                                          <w:szCs w:val="36"/>
+                                        </w:rPr>
+                                        <w:t xml:space="preserve">, </w:t>
+                                      </w:r>
+                                      <w:proofErr w:type="spellStart"/>
+                                      <w:r>
+                                        <w:rPr>
+                                          <w:color w:val="838D9B" w:themeColor="accent1"/>
+                                          <w:sz w:val="36"/>
+                                          <w:szCs w:val="36"/>
+                                        </w:rPr>
+                                        <w:t>A.Syed</w:t>
+                                      </w:r>
+                                      <w:proofErr w:type="spellEnd"/>
                                     </w:p>
                                   </w:sdtContent>
                                 </w:sdt>
@@ -715,7 +735,7 @@
                 <w:pict>
                   <v:group id="Group 48" o:spid="_x0000_s1026" style="position:absolute;margin-left:0;margin-top:0;width:540pt;height:10in;z-index:-251657216;mso-width-percent:882;mso-height-percent:909;mso-position-horizontal:center;mso-position-horizontal-relative:page;mso-position-vertical:center;mso-position-vertical-relative:page;mso-width-percent:882;mso-height-percent:909" coordsize="68580,91440" o:gfxdata="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">
                     <v:group id="Group 49" o:spid="_x0000_s1027" style="position:absolute;width:68580;height:91440" coordsize="68580,91440" o:gfxdata="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">
-                      <v:rect id="Rectangle 54" o:spid="_x0000_s1028" style="position:absolute;width:68580;height:91440;visibility:visible;mso-wrap-style:square;v-text-anchor:top" o:gfxdata="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" fillcolor="#2d373f [3122]" stroked="f" strokeweight="1pt">
+                      <v:rect id="Rectangle 54" o:spid="_x0000_s1028" style="position:absolute;width:68580;height:91440;visibility:visible;mso-wrap-style:square;v-text-anchor:top" o:gfxdata="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" fillcolor="#191e23 [2018]" stroked="f" strokeweight="1pt">
                         <v:fill color2="#232b32 [2882]" angle="348" colors="0 #627a7f;6554f #627a7f" focus="100%" type="gradient"/>
                         <v:textbox inset="54pt,54pt,1in,5in">
                           <w:txbxContent>
@@ -772,6 +792,7 @@
                               <w:dataBinding w:prefixMappings="xmlns:ns0='http://purl.org/dc/elements/1.1/' xmlns:ns1='http://schemas.openxmlformats.org/package/2006/metadata/core-properties' " w:xpath="/ns1:coreProperties[1]/ns0:title[1]" w:storeItemID="{6C3C8BC8-F283-45AE-878A-BAB7291924A1}"/>
                               <w:text/>
                             </w:sdtPr>
+                            <w:sdtEndPr/>
                             <w:sdtContent>
                               <w:p>
                                 <w:pPr>
@@ -810,6 +831,7 @@
                               <w:dataBinding w:prefixMappings="xmlns:ns0='http://purl.org/dc/elements/1.1/' xmlns:ns1='http://schemas.openxmlformats.org/package/2006/metadata/core-properties' " w:xpath="/ns1:coreProperties[1]/ns0:subject[1]" w:storeItemID="{6C3C8BC8-F283-45AE-878A-BAB7291924A1}"/>
                               <w:text/>
                             </w:sdtPr>
+                            <w:sdtEndPr/>
                             <w:sdtContent>
                               <w:p>
                                 <w:pPr>
@@ -821,13 +843,23 @@
                                     <w:szCs w:val="36"/>
                                   </w:rPr>
                                 </w:pPr>
+                                <w:proofErr w:type="spellStart"/>
                                 <w:r>
                                   <w:rPr>
                                     <w:color w:val="838D9B" w:themeColor="accent1"/>
                                     <w:sz w:val="36"/>
                                     <w:szCs w:val="36"/>
                                   </w:rPr>
-                                  <w:t xml:space="preserve">B.Kendrick, </w:t>
+                                  <w:t>B.Kendrick</w:t>
+                                </w:r>
+                                <w:proofErr w:type="spellEnd"/>
+                                <w:r>
+                                  <w:rPr>
+                                    <w:color w:val="838D9B" w:themeColor="accent1"/>
+                                    <w:sz w:val="36"/>
+                                    <w:szCs w:val="36"/>
+                                  </w:rPr>
+                                  <w:t xml:space="preserve">, </w:t>
                                 </w:r>
                                 <w:proofErr w:type="spellStart"/>
                                 <w:r>
@@ -967,7 +999,7 @@
                 <w:noProof/>
                 <w:webHidden/>
               </w:rPr>
-              <w:t>1</w:t>
+              <w:t>2</w:t>
             </w:r>
             <w:r>
               <w:rPr>
@@ -1035,7 +1067,7 @@
                 <w:noProof/>
                 <w:webHidden/>
               </w:rPr>
-              <w:t>1</w:t>
+              <w:t>2</w:t>
             </w:r>
             <w:r>
               <w:rPr>
@@ -1103,7 +1135,7 @@
                 <w:noProof/>
                 <w:webHidden/>
               </w:rPr>
-              <w:t>1</w:t>
+              <w:t>2</w:t>
             </w:r>
             <w:r>
               <w:rPr>
@@ -1171,7 +1203,7 @@
                 <w:noProof/>
                 <w:webHidden/>
               </w:rPr>
-              <w:t>1</w:t>
+              <w:t>2</w:t>
             </w:r>
             <w:r>
               <w:rPr>
@@ -1239,7 +1271,7 @@
                 <w:noProof/>
                 <w:webHidden/>
               </w:rPr>
-              <w:t>2</w:t>
+              <w:t>3</w:t>
             </w:r>
             <w:r>
               <w:rPr>
@@ -1307,7 +1339,7 @@
                 <w:noProof/>
                 <w:webHidden/>
               </w:rPr>
-              <w:t>2</w:t>
+              <w:t>3</w:t>
             </w:r>
             <w:r>
               <w:rPr>
@@ -1375,7 +1407,7 @@
                 <w:noProof/>
                 <w:webHidden/>
               </w:rPr>
-              <w:t>2</w:t>
+              <w:t>3</w:t>
             </w:r>
             <w:r>
               <w:rPr>
@@ -1443,7 +1475,7 @@
                 <w:noProof/>
                 <w:webHidden/>
               </w:rPr>
-              <w:t>2</w:t>
+              <w:t>3</w:t>
             </w:r>
             <w:r>
               <w:rPr>
@@ -1511,7 +1543,7 @@
                 <w:noProof/>
                 <w:webHidden/>
               </w:rPr>
-              <w:t>2</w:t>
+              <w:t>3</w:t>
             </w:r>
             <w:r>
               <w:rPr>
@@ -1579,7 +1611,7 @@
                 <w:noProof/>
                 <w:webHidden/>
               </w:rPr>
-              <w:t>3</w:t>
+              <w:t>4</w:t>
             </w:r>
             <w:r>
               <w:rPr>
@@ -1647,7 +1679,7 @@
                 <w:noProof/>
                 <w:webHidden/>
               </w:rPr>
-              <w:t>3</w:t>
+              <w:t>4</w:t>
             </w:r>
             <w:r>
               <w:rPr>
@@ -1715,7 +1747,7 @@
                 <w:noProof/>
                 <w:webHidden/>
               </w:rPr>
-              <w:t>3</w:t>
+              <w:t>4</w:t>
             </w:r>
             <w:r>
               <w:rPr>
@@ -1783,7 +1815,7 @@
                 <w:noProof/>
                 <w:webHidden/>
               </w:rPr>
-              <w:t>3</w:t>
+              <w:t>4</w:t>
             </w:r>
             <w:r>
               <w:rPr>
@@ -1851,7 +1883,7 @@
                 <w:noProof/>
                 <w:webHidden/>
               </w:rPr>
-              <w:t>3</w:t>
+              <w:t>4</w:t>
             </w:r>
             <w:r>
               <w:rPr>
@@ -1919,7 +1951,7 @@
                 <w:noProof/>
                 <w:webHidden/>
               </w:rPr>
-              <w:t>4</w:t>
+              <w:t>5</w:t>
             </w:r>
             <w:r>
               <w:rPr>
@@ -1987,7 +2019,7 @@
                 <w:noProof/>
                 <w:webHidden/>
               </w:rPr>
-              <w:t>4</w:t>
+              <w:t>5</w:t>
             </w:r>
             <w:r>
               <w:rPr>
@@ -2055,7 +2087,7 @@
                 <w:noProof/>
                 <w:webHidden/>
               </w:rPr>
-              <w:t>4</w:t>
+              <w:t>5</w:t>
             </w:r>
             <w:r>
               <w:rPr>
@@ -2123,7 +2155,7 @@
                 <w:noProof/>
                 <w:webHidden/>
               </w:rPr>
-              <w:t>4</w:t>
+              <w:t>5</w:t>
             </w:r>
             <w:r>
               <w:rPr>
@@ -2191,7 +2223,7 @@
                 <w:noProof/>
                 <w:webHidden/>
               </w:rPr>
-              <w:t>5</w:t>
+              <w:t>6</w:t>
             </w:r>
             <w:r>
               <w:rPr>
@@ -2259,7 +2291,7 @@
                 <w:noProof/>
                 <w:webHidden/>
               </w:rPr>
-              <w:t>5</w:t>
+              <w:t>6</w:t>
             </w:r>
             <w:r>
               <w:rPr>
@@ -2327,7 +2359,7 @@
                 <w:noProof/>
                 <w:webHidden/>
               </w:rPr>
-              <w:t>5</w:t>
+              <w:t>6</w:t>
             </w:r>
             <w:r>
               <w:rPr>
@@ -2395,7 +2427,7 @@
                 <w:noProof/>
                 <w:webHidden/>
               </w:rPr>
-              <w:t>6</w:t>
+              <w:t>7</w:t>
             </w:r>
             <w:r>
               <w:rPr>
@@ -2463,7 +2495,7 @@
                 <w:noProof/>
                 <w:webHidden/>
               </w:rPr>
-              <w:t>6</w:t>
+              <w:t>7</w:t>
             </w:r>
             <w:r>
               <w:rPr>
@@ -2531,7 +2563,7 @@
                 <w:noProof/>
                 <w:webHidden/>
               </w:rPr>
-              <w:t>7</w:t>
+              <w:t>8</w:t>
             </w:r>
             <w:r>
               <w:rPr>
@@ -2599,7 +2631,7 @@
                 <w:noProof/>
                 <w:webHidden/>
               </w:rPr>
-              <w:t>7</w:t>
+              <w:t>8</w:t>
             </w:r>
             <w:r>
               <w:rPr>
@@ -2667,7 +2699,7 @@
                 <w:noProof/>
                 <w:webHidden/>
               </w:rPr>
-              <w:t>7</w:t>
+              <w:t>8</w:t>
             </w:r>
             <w:r>
               <w:rPr>
@@ -3035,8 +3067,6 @@
       <w:r>
         <w:t xml:space="preserve">how a class is constructed and reduce errors in new class creation. </w:t>
       </w:r>
-      <w:bookmarkStart w:id="4" w:name="_GoBack"/>
-      <w:bookmarkEnd w:id="4"/>
     </w:p>
     <w:p>
       <w:pPr>
@@ -3063,7 +3093,15 @@
         <w:t>testing</w:t>
       </w:r>
       <w:r>
-        <w:t xml:space="preserve">. This is highly useful for testing written code in a formal manner, this can also be used to design code for the sole purpose of “beating” the series of unit tests defined in a test class. </w:t>
+        <w:t xml:space="preserve">. This is highly useful for testing written code in a formal </w:t>
+      </w:r>
+      <w:proofErr w:type="gramStart"/>
+      <w:r>
+        <w:t>manner,</w:t>
+      </w:r>
+      <w:proofErr w:type="gramEnd"/>
+      <w:r>
+        <w:t xml:space="preserve"> this can also be used to design code for the sole purpose of “beating” the series of unit tests defined in a test class. </w:t>
       </w:r>
     </w:p>
     <w:p>
@@ -3075,45 +3113,96 @@
       <w:pPr>
         <w:pStyle w:val="Heading2"/>
       </w:pPr>
-      <w:bookmarkStart w:id="5" w:name="_Toc412623492"/>
+      <w:bookmarkStart w:id="4" w:name="_Toc412623492"/>
       <w:r>
         <w:t>Our Plugin</w:t>
       </w:r>
+      <w:bookmarkEnd w:id="4"/>
+    </w:p>
+    <w:p>
+      <w:pPr>
+        <w:jc w:val="both"/>
+      </w:pPr>
+      <w:r>
+        <w:t>Our plugin will attempt to bring the useful features of BlueJ into Eclipse whilst expanding and adding features based on the requirements outlined by our</w:t>
+      </w:r>
+      <w:r>
+        <w:t xml:space="preserve"> client and from data obtained in our research.</w:t>
+      </w:r>
+      <w:r>
+        <w:t xml:space="preserve"> Our plugin will integrate with the Eclipse environment and become an easy to use solution for assisting new programmers in using a fully featured IDE whilst still having access to tools that make things easier to both test and understand fully. </w:t>
+      </w:r>
+    </w:p>
+    <w:p>
+      <w:pPr>
+        <w:pStyle w:val="Heading1"/>
+        <w:jc w:val="both"/>
+      </w:pPr>
+      <w:bookmarkStart w:id="5" w:name="_Toc412623493"/>
+      <w:r>
+        <w:t>Stakeholder identification</w:t>
+      </w:r>
       <w:bookmarkEnd w:id="5"/>
     </w:p>
     <w:p>
       <w:pPr>
-        <w:jc w:val="both"/>
-      </w:pPr>
-      <w:r>
-        <w:t>Our plugin will attempt to bring the useful features of BlueJ into Eclipse whilst expanding and adding features based on the requirements outlined by our</w:t>
-      </w:r>
-      <w:r>
-        <w:t xml:space="preserve"> client and from data obtained in our research.</w:t>
-      </w:r>
-      <w:r>
-        <w:t xml:space="preserve"> Our plugin will integrate with the Eclipse environment and become an easy to use solution for assisting new programmers in using a fully featured IDE whilst still having access to tools that make things easier to both test and understand fully. </w:t>
-      </w:r>
-    </w:p>
-    <w:p>
-      <w:pPr>
-        <w:pStyle w:val="Heading1"/>
-        <w:jc w:val="both"/>
-      </w:pPr>
-      <w:bookmarkStart w:id="6" w:name="_Toc412623493"/>
-      <w:r>
-        <w:t>Stakeholder identification</w:t>
+        <w:pStyle w:val="Heading2"/>
+        <w:jc w:val="both"/>
+      </w:pPr>
+      <w:bookmarkStart w:id="6" w:name="_Toc412623494"/>
+      <w:r>
+        <w:t>The Client</w:t>
       </w:r>
       <w:bookmarkEnd w:id="6"/>
     </w:p>
     <w:p>
       <w:pPr>
+        <w:jc w:val="both"/>
+      </w:pPr>
+      <w:r>
+        <w:t>The client for this project is Gary Allen</w:t>
+      </w:r>
+      <w:r>
+        <w:t>, a lecturer at the University of Huddersfield</w:t>
+      </w:r>
+      <w:r>
+        <w:t xml:space="preserve">. He gave us the initial problem to solve and the fundamental requirements. He has </w:t>
+      </w:r>
+      <w:r>
+        <w:t>been looking</w:t>
+      </w:r>
+      <w:r>
+        <w:t xml:space="preserve"> to use a plugin for Eclipse which uses the most useful features of BlueJ to help teach </w:t>
+      </w:r>
+      <w:r>
+        <w:t>his students concepts of object oriented programming. The client also wants this plugin to help test code snippets and assist in modelling the effects of various instances</w:t>
+      </w:r>
+      <w:r>
+        <w:t xml:space="preserve"> acting upon other instances through different methods. </w:t>
+      </w:r>
+    </w:p>
+    <w:p>
+      <w:pPr>
+        <w:jc w:val="both"/>
+      </w:pPr>
+      <w:r>
+        <w:t xml:space="preserve">There will be weekly meetings with Gary to ensure that the project is on track and help us make sure that the requirements are up to date and </w:t>
+      </w:r>
+      <w:r>
+        <w:t xml:space="preserve">continually </w:t>
+      </w:r>
+      <w:r>
+        <w:t>valid.</w:t>
+      </w:r>
+    </w:p>
+    <w:p>
+      <w:pPr>
         <w:pStyle w:val="Heading2"/>
         <w:jc w:val="both"/>
       </w:pPr>
-      <w:bookmarkStart w:id="7" w:name="_Toc412623494"/>
-      <w:r>
-        <w:t>The Client</w:t>
+      <w:bookmarkStart w:id="7" w:name="_Toc412623495"/>
+      <w:r>
+        <w:t>Lecturers</w:t>
       </w:r>
       <w:bookmarkEnd w:id="7"/>
     </w:p>
@@ -3122,39 +3211,25 @@
         <w:jc w:val="both"/>
       </w:pPr>
       <w:r>
-        <w:t>The client for this project is Gary Allen</w:t>
-      </w:r>
-      <w:r>
-        <w:t>, a lecturer at the University of Huddersfield</w:t>
-      </w:r>
-      <w:r>
-        <w:t xml:space="preserve">. He gave us the initial problem to solve and the fundamental requirements. He has </w:t>
-      </w:r>
-      <w:r>
-        <w:t>been looking</w:t>
-      </w:r>
-      <w:r>
-        <w:t xml:space="preserve"> to use a plugin for Eclipse which uses the most useful features of BlueJ to help teach </w:t>
-      </w:r>
-      <w:r>
-        <w:t>his students concepts of object oriented programming. The client also wants this plugin to help test code snippets and assist in modelling the effects of various instances</w:t>
-      </w:r>
-      <w:r>
-        <w:t xml:space="preserve"> acting upon other instances through different methods. </w:t>
-      </w:r>
-    </w:p>
-    <w:p>
-      <w:pPr>
-        <w:jc w:val="both"/>
-      </w:pPr>
-      <w:r>
-        <w:t xml:space="preserve">There will be weekly meetings with Gary to ensure that the project is on track and help us make sure that the requirements are up to date and </w:t>
-      </w:r>
-      <w:r>
-        <w:t xml:space="preserve">continually </w:t>
-      </w:r>
-      <w:r>
-        <w:t>valid.</w:t>
+        <w:t>Lecturers are a</w:t>
+      </w:r>
+      <w:r>
+        <w:t xml:space="preserve">nother </w:t>
+      </w:r>
+      <w:r>
+        <w:t xml:space="preserve">potential </w:t>
+      </w:r>
+      <w:r>
+        <w:t xml:space="preserve">stakeholder which may want to use the plugin </w:t>
+      </w:r>
+      <w:r>
+        <w:t>to help</w:t>
+      </w:r>
+      <w:r>
+        <w:t xml:space="preserve"> in their teaching</w:t>
+      </w:r>
+      <w:r>
+        <w:t xml:space="preserve">. Other lecturers may well agree with the client in using the visual learning tools from BlueJ in Eclipse via the use of the plugin. </w:t>
       </w:r>
     </w:p>
     <w:p>
@@ -3162,44 +3237,7 @@
         <w:pStyle w:val="Heading2"/>
         <w:jc w:val="both"/>
       </w:pPr>
-      <w:bookmarkStart w:id="8" w:name="_Toc412623495"/>
-      <w:r>
-        <w:t>Lecturers</w:t>
-      </w:r>
-      <w:bookmarkEnd w:id="8"/>
-    </w:p>
-    <w:p>
-      <w:pPr>
-        <w:jc w:val="both"/>
-      </w:pPr>
-      <w:r>
-        <w:t>Lecturers are a</w:t>
-      </w:r>
-      <w:r>
-        <w:t xml:space="preserve">nother </w:t>
-      </w:r>
-      <w:r>
-        <w:t xml:space="preserve">potential </w:t>
-      </w:r>
-      <w:r>
-        <w:t xml:space="preserve">stakeholder which may want to use the plugin </w:t>
-      </w:r>
-      <w:r>
-        <w:t>to help</w:t>
-      </w:r>
-      <w:r>
-        <w:t xml:space="preserve"> in their teaching</w:t>
-      </w:r>
-      <w:r>
-        <w:t xml:space="preserve">. Other lecturers may well agree with the client in using the visual learning tools from BlueJ in Eclipse via the use of the plugin. </w:t>
-      </w:r>
-    </w:p>
-    <w:p>
-      <w:pPr>
-        <w:pStyle w:val="Heading2"/>
-        <w:jc w:val="both"/>
-      </w:pPr>
-      <w:bookmarkStart w:id="9" w:name="_Toc412623496"/>
+      <w:bookmarkStart w:id="8" w:name="_Toc412623496"/>
       <w:r>
         <w:rPr>
           <w:rStyle w:val="Heading3Char"/>
@@ -3208,69 +3246,69 @@
         </w:rPr>
         <w:t>Students</w:t>
       </w:r>
+      <w:bookmarkEnd w:id="8"/>
+    </w:p>
+    <w:p>
+      <w:pPr>
+        <w:jc w:val="both"/>
+      </w:pPr>
+      <w:r>
+        <w:t>Students are the third main stakeholder that this plugin is targeted towards. Student</w:t>
+      </w:r>
+      <w:r>
+        <w:t>s</w:t>
+      </w:r>
+      <w:r>
+        <w:t xml:space="preserve"> will actually be using this plugin in their studies and </w:t>
+      </w:r>
+      <w:r>
+        <w:t xml:space="preserve">possibly </w:t>
+      </w:r>
+      <w:r>
+        <w:t xml:space="preserve">assignments set out by the lecturers. </w:t>
+      </w:r>
+      <w:r>
+        <w:t xml:space="preserve">Students who are still unfamiliar with their object oriented programming aspects in the second year will find the plugin the most useful, especially if they found BlueJ useful. </w:t>
+      </w:r>
+    </w:p>
+    <w:p>
+      <w:pPr>
+        <w:jc w:val="both"/>
+      </w:pPr>
+    </w:p>
+    <w:p>
+      <w:pPr>
+        <w:jc w:val="both"/>
+      </w:pPr>
+    </w:p>
+    <w:p>
+      <w:pPr>
+        <w:jc w:val="both"/>
+      </w:pPr>
+    </w:p>
+    <w:p>
+      <w:pPr>
+        <w:jc w:val="both"/>
+      </w:pPr>
+    </w:p>
+    <w:p>
+      <w:pPr>
+        <w:jc w:val="both"/>
+      </w:pPr>
+    </w:p>
+    <w:p>
+      <w:pPr>
+        <w:pStyle w:val="Heading2"/>
+        <w:jc w:val="both"/>
+      </w:pPr>
+      <w:bookmarkStart w:id="9" w:name="_Toc412623497"/>
+      <w:r>
+        <w:t>Programmer</w:t>
+      </w:r>
+      <w:r>
+        <w:t>s</w:t>
+      </w:r>
       <w:bookmarkEnd w:id="9"/>
-    </w:p>
-    <w:p>
-      <w:pPr>
-        <w:jc w:val="both"/>
-      </w:pPr>
-      <w:r>
-        <w:t>Students are the third main stakeholder that this plugin is targeted towards. Student</w:t>
-      </w:r>
-      <w:r>
-        <w:t>s</w:t>
-      </w:r>
-      <w:r>
-        <w:t xml:space="preserve"> will actually be using this plugin in their studies and </w:t>
-      </w:r>
-      <w:r>
-        <w:t xml:space="preserve">possibly </w:t>
-      </w:r>
-      <w:r>
-        <w:t xml:space="preserve">assignments set out by the lecturers. </w:t>
-      </w:r>
-      <w:r>
-        <w:t xml:space="preserve">Students who are still unfamiliar with their object oriented programming aspects in the second year will find the plugin the most useful, especially if they found BlueJ useful. </w:t>
-      </w:r>
-    </w:p>
-    <w:p>
-      <w:pPr>
-        <w:jc w:val="both"/>
-      </w:pPr>
-    </w:p>
-    <w:p>
-      <w:pPr>
-        <w:jc w:val="both"/>
-      </w:pPr>
-    </w:p>
-    <w:p>
-      <w:pPr>
-        <w:jc w:val="both"/>
-      </w:pPr>
-    </w:p>
-    <w:p>
-      <w:pPr>
-        <w:jc w:val="both"/>
-      </w:pPr>
-    </w:p>
-    <w:p>
-      <w:pPr>
-        <w:jc w:val="both"/>
-      </w:pPr>
-    </w:p>
-    <w:p>
-      <w:pPr>
-        <w:pStyle w:val="Heading2"/>
-        <w:jc w:val="both"/>
-      </w:pPr>
-      <w:bookmarkStart w:id="10" w:name="_Toc412623497"/>
-      <w:r>
-        <w:t>Programmer</w:t>
-      </w:r>
-      <w:r>
-        <w:t>s</w:t>
-      </w:r>
-      <w:bookmarkEnd w:id="10"/>
     </w:p>
     <w:p>
       <w:pPr>
@@ -3314,10 +3352,41 @@
         <w:pStyle w:val="Heading1"/>
         <w:jc w:val="both"/>
       </w:pPr>
-      <w:bookmarkStart w:id="11" w:name="_Toc412623498"/>
+      <w:bookmarkStart w:id="10" w:name="_Toc412623498"/>
       <w:r>
         <w:t>Stakeholder Interviews</w:t>
       </w:r>
+      <w:bookmarkEnd w:id="10"/>
+    </w:p>
+    <w:p>
+      <w:pPr>
+        <w:jc w:val="both"/>
+      </w:pPr>
+      <w:r>
+        <w:t xml:space="preserve">In this section the initial interview with the client will be </w:t>
+      </w:r>
+      <w:r>
+        <w:t>described</w:t>
+      </w:r>
+      <w:r>
+        <w:t xml:space="preserve">, this is where </w:t>
+      </w:r>
+      <w:r>
+        <w:t xml:space="preserve">requirements and possible issues with them were outlined before the start of the group project. </w:t>
+      </w:r>
+    </w:p>
+    <w:p>
+      <w:pPr>
+        <w:pStyle w:val="Heading2"/>
+        <w:jc w:val="both"/>
+      </w:pPr>
+      <w:bookmarkStart w:id="11" w:name="_Toc412623499"/>
+      <w:r>
+        <w:t>The C</w:t>
+      </w:r>
+      <w:r>
+        <w:t>lient – Gary Allen</w:t>
+      </w:r>
       <w:bookmarkEnd w:id="11"/>
     </w:p>
     <w:p>
@@ -3325,16 +3394,15 @@
         <w:jc w:val="both"/>
       </w:pPr>
       <w:r>
-        <w:t xml:space="preserve">In this section the initial interview with the client will be </w:t>
-      </w:r>
-      <w:r>
-        <w:t>described</w:t>
-      </w:r>
-      <w:r>
-        <w:t xml:space="preserve">, this is where </w:t>
-      </w:r>
-      <w:r>
-        <w:t xml:space="preserve">requirements and possible issues with them were outlined before the start of the group project. </w:t>
+        <w:t xml:space="preserve">The Client Gary Allen pitched the idea of creating a plugin which will ease the students on moving from BlueJ in the first year to Eclipse in the second year. </w:t>
+      </w:r>
+    </w:p>
+    <w:p>
+      <w:pPr>
+        <w:jc w:val="both"/>
+      </w:pPr>
+      <w:r>
+        <w:t>The requirements were outlined along with the context and nature of the project. These are all documented with the proposal, product specification and requirements analysis. These requirements will later be confirmed again by the client before the design phase.</w:t>
       </w:r>
     </w:p>
     <w:p>
@@ -3342,41 +3410,11 @@
         <w:pStyle w:val="Heading2"/>
         <w:jc w:val="both"/>
       </w:pPr>
-      <w:bookmarkStart w:id="12" w:name="_Toc412623499"/>
-      <w:r>
-        <w:t>The C</w:t>
-      </w:r>
-      <w:r>
-        <w:t>lient – Gary Allen</w:t>
+      <w:bookmarkStart w:id="12" w:name="_Toc412623500"/>
+      <w:r>
+        <w:t>Questionnaire to Students</w:t>
       </w:r>
       <w:bookmarkEnd w:id="12"/>
-    </w:p>
-    <w:p>
-      <w:pPr>
-        <w:jc w:val="both"/>
-      </w:pPr>
-      <w:r>
-        <w:t xml:space="preserve">The Client Gary Allen pitched the idea of creating a plugin which will ease the students on moving from BlueJ in the first year to Eclipse in the second year. </w:t>
-      </w:r>
-    </w:p>
-    <w:p>
-      <w:pPr>
-        <w:jc w:val="both"/>
-      </w:pPr>
-      <w:r>
-        <w:t>The requirements were outlined along with the context and nature of the project. These are all documented with the proposal, product specification and requirements analysis. These requirements will later be confirmed again by the client before the design phase.</w:t>
-      </w:r>
-    </w:p>
-    <w:p>
-      <w:pPr>
-        <w:pStyle w:val="Heading2"/>
-        <w:jc w:val="both"/>
-      </w:pPr>
-      <w:bookmarkStart w:id="13" w:name="_Toc412623500"/>
-      <w:r>
-        <w:t>Questionnaire to Students</w:t>
-      </w:r>
-      <w:bookmarkEnd w:id="13"/>
     </w:p>
     <w:p>
       <w:pPr>
@@ -3460,11 +3498,11 @@
       <w:pPr>
         <w:pStyle w:val="Heading2"/>
       </w:pPr>
-      <w:bookmarkStart w:id="14" w:name="_Toc412623501"/>
+      <w:bookmarkStart w:id="13" w:name="_Toc412623501"/>
       <w:r>
         <w:t>Lecturer – Andrew Crampton</w:t>
       </w:r>
-      <w:bookmarkEnd w:id="14"/>
+      <w:bookmarkEnd w:id="13"/>
     </w:p>
     <w:p>
       <w:pPr>
@@ -3499,7 +3537,15 @@
         <w:jc w:val="both"/>
       </w:pPr>
       <w:r>
-        <w:t xml:space="preserve">This early meeting also has given us insight into the scope of the project, we may need to aim for a strong proof-of-concept tool which showcases the potential of a tool of this manner over a polished and fully complete end product. Constraints on time will have to shape how much of the project we can complete well. </w:t>
+        <w:t xml:space="preserve">This early meeting also has given us insight into the scope of the </w:t>
+      </w:r>
+      <w:proofErr w:type="gramStart"/>
+      <w:r>
+        <w:t>project,</w:t>
+      </w:r>
+      <w:proofErr w:type="gramEnd"/>
+      <w:r>
+        <w:t xml:space="preserve"> we may need to aim for a strong proof-of-concept tool which showcases the potential of a tool of this manner over a polished and fully complete end product. Constraints on time will have to shape how much of the project we can complete well. </w:t>
       </w:r>
     </w:p>
     <w:p>
@@ -3516,7 +3562,7 @@
         <w:pStyle w:val="Heading1"/>
         <w:jc w:val="both"/>
       </w:pPr>
-      <w:bookmarkStart w:id="15" w:name="_Toc412623502"/>
+      <w:bookmarkStart w:id="14" w:name="_Toc412623502"/>
       <w:r>
         <w:rPr>
           <w:rStyle w:val="Heading2Char"/>
@@ -3525,7 +3571,7 @@
         </w:rPr>
         <w:t>Stakeholder issues</w:t>
       </w:r>
-      <w:bookmarkEnd w:id="15"/>
+      <w:bookmarkEnd w:id="14"/>
       <w:r>
         <w:t xml:space="preserve"> </w:t>
       </w:r>
@@ -3579,56 +3625,56 @@
         <w:pStyle w:val="Heading1"/>
         <w:jc w:val="both"/>
       </w:pPr>
-      <w:bookmarkStart w:id="16" w:name="_Toc412623503"/>
+      <w:bookmarkStart w:id="15" w:name="_Toc412623503"/>
       <w:r>
         <w:t>Requirements</w:t>
       </w:r>
+      <w:bookmarkEnd w:id="15"/>
+    </w:p>
+    <w:p>
+      <w:pPr>
+        <w:jc w:val="both"/>
+      </w:pPr>
+      <w:r>
+        <w:t xml:space="preserve">This section initially will list all the requirements each with some description, </w:t>
+      </w:r>
+      <w:r>
+        <w:t>t</w:t>
+      </w:r>
+      <w:r>
+        <w:t>hese requirements will be categorised into functional, non-functional and process constraints</w:t>
+      </w:r>
+      <w:r>
+        <w:t xml:space="preserve"> sections</w:t>
+      </w:r>
+      <w:r>
+        <w:t xml:space="preserve">. Finally the </w:t>
+      </w:r>
+      <w:r>
+        <w:t>requirements will be prioritised with the chosen prioritisation method.</w:t>
+      </w:r>
+    </w:p>
+    <w:p>
+      <w:pPr>
+        <w:pStyle w:val="Heading2"/>
+        <w:jc w:val="both"/>
+      </w:pPr>
+      <w:bookmarkStart w:id="16" w:name="_Toc412623504"/>
+      <w:r>
+        <w:t>List of requirements</w:t>
+      </w:r>
       <w:bookmarkEnd w:id="16"/>
     </w:p>
     <w:p>
       <w:pPr>
-        <w:jc w:val="both"/>
-      </w:pPr>
-      <w:r>
-        <w:t xml:space="preserve">This section initially will list all the requirements each with some description, </w:t>
-      </w:r>
-      <w:r>
-        <w:t>t</w:t>
-      </w:r>
-      <w:r>
-        <w:t>hese requirements will be categorised into functional, non-functional and process constraints</w:t>
-      </w:r>
-      <w:r>
-        <w:t xml:space="preserve"> sections</w:t>
-      </w:r>
-      <w:r>
-        <w:t xml:space="preserve">. Finally the </w:t>
-      </w:r>
-      <w:r>
-        <w:t>requirements will be prioritised with the chosen prioritisation method.</w:t>
-      </w:r>
-    </w:p>
-    <w:p>
-      <w:pPr>
-        <w:pStyle w:val="Heading2"/>
-        <w:jc w:val="both"/>
-      </w:pPr>
-      <w:bookmarkStart w:id="17" w:name="_Toc412623504"/>
-      <w:r>
-        <w:t>List of requirements</w:t>
+        <w:pStyle w:val="Heading3"/>
+        <w:jc w:val="both"/>
+      </w:pPr>
+      <w:bookmarkStart w:id="17" w:name="_Toc412623505"/>
+      <w:r>
+        <w:t>Functional</w:t>
       </w:r>
       <w:bookmarkEnd w:id="17"/>
-    </w:p>
-    <w:p>
-      <w:pPr>
-        <w:pStyle w:val="Heading3"/>
-        <w:jc w:val="both"/>
-      </w:pPr>
-      <w:bookmarkStart w:id="18" w:name="_Toc412623505"/>
-      <w:r>
-        <w:t>Functional</w:t>
-      </w:r>
-      <w:bookmarkEnd w:id="18"/>
     </w:p>
     <w:p>
       <w:pPr>
@@ -3653,7 +3699,23 @@
         <w:jc w:val="both"/>
       </w:pPr>
       <w:r>
-        <w:t>Class Templates – The user should be able to create a class based on a template. (e.g. Class, Abstract, Interface, Enum etc.)</w:t>
+        <w:t>Class Templates – The user should be able to create a class based on a template. (</w:t>
+      </w:r>
+      <w:proofErr w:type="gramStart"/>
+      <w:r>
+        <w:t>e.g</w:t>
+      </w:r>
+      <w:proofErr w:type="gramEnd"/>
+      <w:r>
+        <w:t xml:space="preserve">. Class, Abstract, Interface, </w:t>
+      </w:r>
+      <w:proofErr w:type="spellStart"/>
+      <w:r>
+        <w:t>Enum</w:t>
+      </w:r>
+      <w:proofErr w:type="spellEnd"/>
+      <w:r>
+        <w:t xml:space="preserve"> etc.)</w:t>
       </w:r>
     </w:p>
     <w:p>
@@ -3756,11 +3818,11 @@
         <w:pStyle w:val="Heading3"/>
         <w:jc w:val="both"/>
       </w:pPr>
-      <w:bookmarkStart w:id="19" w:name="_Toc412623506"/>
+      <w:bookmarkStart w:id="18" w:name="_Toc412623506"/>
       <w:r>
         <w:t>Non-Functional</w:t>
       </w:r>
-      <w:bookmarkEnd w:id="19"/>
+      <w:bookmarkEnd w:id="18"/>
     </w:p>
     <w:p>
       <w:pPr>
@@ -3947,12 +4009,51 @@
     </w:p>
     <w:p>
       <w:pPr>
+        <w:jc w:val="both"/>
+      </w:pPr>
+    </w:p>
+    <w:p>
+      <w:pPr>
+        <w:jc w:val="both"/>
+      </w:pPr>
+    </w:p>
+    <w:p>
+      <w:pPr>
+        <w:jc w:val="both"/>
+      </w:pPr>
+    </w:p>
+    <w:p>
+      <w:pPr>
+        <w:jc w:val="both"/>
+      </w:pPr>
+    </w:p>
+    <w:p>
+      <w:pPr>
         <w:pStyle w:val="Heading1"/>
       </w:pPr>
-      <w:bookmarkStart w:id="20" w:name="_Toc412623507"/>
-      <w:r>
+      <w:bookmarkStart w:id="19" w:name="_Toc412623507"/>
+      <w:r>
+        <w:lastRenderedPageBreak/>
         <w:t>Process Constraints</w:t>
       </w:r>
+      <w:bookmarkEnd w:id="19"/>
+    </w:p>
+    <w:p>
+      <w:pPr>
+        <w:jc w:val="both"/>
+      </w:pPr>
+      <w:r>
+        <w:t xml:space="preserve">Throughout development of the project we have to be wary of constraints that may hamper progress or deny the application of specific features. </w:t>
+      </w:r>
+    </w:p>
+    <w:p>
+      <w:pPr>
+        <w:pStyle w:val="Heading2"/>
+      </w:pPr>
+      <w:bookmarkStart w:id="20" w:name="_Toc412623508"/>
+      <w:r>
+        <w:t>Software</w:t>
+      </w:r>
       <w:bookmarkEnd w:id="20"/>
     </w:p>
     <w:p>
@@ -3960,16 +4061,22 @@
         <w:jc w:val="both"/>
       </w:pPr>
       <w:r>
-        <w:t xml:space="preserve">Throughout development of the project we have to be wary of constraints that may hamper progress or deny the application of specific features. </w:t>
+        <w:t xml:space="preserve">The plugin will be </w:t>
+      </w:r>
+      <w:r>
+        <w:t xml:space="preserve">developed using the Eclipse SDK within the Plugin Development Environment </w:t>
+      </w:r>
+      <w:r>
+        <w:t xml:space="preserve">(PDE). The version we are using is part of the Eclipse Luna distribution. This allows us to make use of newer Eclipse tools and libraries. The only major issue with using a newer version of Eclipse is that the plugin will not work with older versions of Eclipse. </w:t>
       </w:r>
     </w:p>
     <w:p>
       <w:pPr>
         <w:pStyle w:val="Heading2"/>
       </w:pPr>
-      <w:bookmarkStart w:id="21" w:name="_Toc412623508"/>
-      <w:r>
-        <w:t>Software</w:t>
+      <w:bookmarkStart w:id="21" w:name="_Toc412623509"/>
+      <w:r>
+        <w:t>Development Time</w:t>
       </w:r>
       <w:bookmarkEnd w:id="21"/>
     </w:p>
@@ -3978,54 +4085,50 @@
         <w:jc w:val="both"/>
       </w:pPr>
       <w:r>
-        <w:lastRenderedPageBreak/>
-        <w:t xml:space="preserve">The plugin will be </w:t>
-      </w:r>
-      <w:r>
-        <w:t xml:space="preserve">developed using the Eclipse SDK within the Plugin Development Environment </w:t>
-      </w:r>
-      <w:r>
-        <w:t xml:space="preserve">(PDE). The version we are using is part of the Eclipse Luna distribution. This allows us to make use of newer Eclipse tools and libraries. The only major issue with using a newer version of Eclipse is that the plugin will not work with older versions of Eclipse. </w:t>
+        <w:t>The plugin and all documentation will</w:t>
+      </w:r>
+      <w:r>
+        <w:t xml:space="preserve"> need to be finished by Week 25, this means that we have a relatively short development period in which we can actively develop and complete the project. There may be times where we have to review less important features and cut content accordingly. </w:t>
       </w:r>
     </w:p>
     <w:p>
       <w:pPr>
         <w:pStyle w:val="Heading2"/>
       </w:pPr>
-      <w:bookmarkStart w:id="22" w:name="_Toc412623509"/>
-      <w:r>
-        <w:t>Development Time</w:t>
-      </w:r>
+      <w:r>
+        <w:t>Complexity</w:t>
+      </w:r>
+    </w:p>
+    <w:p>
+      <w:pPr>
+        <w:jc w:val="both"/>
+      </w:pPr>
+      <w:r>
+        <w:t xml:space="preserve">Due to the nature of the project we will have to be wary of increasing complexity as the project develops. With any tool that can be used to read and utilise programming code there are an infinite number of possibilities of a user writing code that does not interact well with a designed product. It is important that we try to develop our plugin in a generic sense with support for as many constructs and common operations as is feasible with the time we have for development. </w:t>
+      </w:r>
+      <w:bookmarkStart w:id="22" w:name="_GoBack"/>
       <w:bookmarkEnd w:id="22"/>
     </w:p>
     <w:p>
       <w:pPr>
-        <w:jc w:val="both"/>
-      </w:pPr>
-      <w:r>
-        <w:t>The plugin and all documentation will</w:t>
-      </w:r>
-      <w:r>
-        <w:t xml:space="preserve"> need to be finished by Week 25, this means that we have a relatively short development period in which we can actively develop and complete the project. There may be times where we have to review less important features and cut content accordingly. </w:t>
-      </w:r>
-    </w:p>
-    <w:p>
-      <w:pPr>
-        <w:pStyle w:val="Heading2"/>
-        <w:jc w:val="both"/>
-      </w:pPr>
-      <w:bookmarkStart w:id="23" w:name="_Toc412623510"/>
-      <w:r>
-        <w:t>Requirements Prioritisation</w:t>
-      </w:r>
-      <w:bookmarkEnd w:id="23"/>
-    </w:p>
-    <w:p>
-      <w:pPr>
-        <w:jc w:val="both"/>
-      </w:pPr>
-      <w:r>
-        <w:t xml:space="preserve">Out of a few methods that were available, MOSCOW was chosen </w:t>
+        <w:pStyle w:val="Heading1"/>
+      </w:pPr>
+      <w:r>
+        <w:t xml:space="preserve">MOSCOW Analysis of Requirements </w:t>
+      </w:r>
+    </w:p>
+    <w:p>
+      <w:pPr>
+        <w:jc w:val="both"/>
+      </w:pPr>
+      <w:r>
+        <w:t>Out of a few methods that were available</w:t>
+      </w:r>
+      <w:r>
+        <w:t xml:space="preserve"> for evaluating the importance of requirements</w:t>
+      </w:r>
+      <w:r>
+        <w:t xml:space="preserve">, MOSCOW was chosen </w:t>
       </w:r>
       <w:r>
         <w:t xml:space="preserve">to prioritise the requirements. More detail on the </w:t>
@@ -4098,14 +4201,27 @@
       <w:r>
         <w:t xml:space="preserve">Table </w:t>
       </w:r>
-      <w:fldSimple w:instr=" SEQ Table \* ARABIC \s 1 ">
-        <w:r>
-          <w:rPr>
-            <w:noProof/>
-          </w:rPr>
-          <w:t>1</w:t>
-        </w:r>
-      </w:fldSimple>
+      <w:r>
+        <w:fldChar w:fldCharType="begin"/>
+      </w:r>
+      <w:r>
+        <w:instrText xml:space="preserve"> SEQ Table \* ARABIC \s 1 </w:instrText>
+      </w:r>
+      <w:r>
+        <w:fldChar w:fldCharType="separate"/>
+      </w:r>
+      <w:r>
+        <w:rPr>
+          <w:noProof/>
+        </w:rPr>
+        <w:t>1</w:t>
+      </w:r>
+      <w:r>
+        <w:rPr>
+          <w:noProof/>
+        </w:rPr>
+        <w:fldChar w:fldCharType="end"/>
+      </w:r>
       <w:r>
         <w:t xml:space="preserve"> - MOSCOW Classification</w:t>
       </w:r>
@@ -4419,6 +4535,7 @@
               <w:jc w:val="both"/>
             </w:pPr>
             <w:r>
+              <w:lastRenderedPageBreak/>
               <w:t>Inspector Functionality</w:t>
             </w:r>
           </w:p>
@@ -4831,7 +4948,6 @@
               <w:jc w:val="both"/>
             </w:pPr>
             <w:r>
-              <w:lastRenderedPageBreak/>
               <w:t>Modular</w:t>
             </w:r>
           </w:p>
@@ -5176,78 +5292,79 @@
         <w:pStyle w:val="Heading1"/>
         <w:jc w:val="both"/>
       </w:pPr>
-      <w:bookmarkStart w:id="24" w:name="_Toc412623511"/>
+      <w:bookmarkStart w:id="23" w:name="_Toc412623511"/>
       <w:r>
         <w:t>Resources</w:t>
       </w:r>
+      <w:bookmarkEnd w:id="23"/>
+    </w:p>
+    <w:p>
+      <w:pPr>
+        <w:jc w:val="both"/>
+      </w:pPr>
+      <w:r>
+        <w:t xml:space="preserve">For this project several resources will be needed to </w:t>
+      </w:r>
+      <w:r>
+        <w:t xml:space="preserve">enable a smooth development process. We will attempt to utilise a variety of different resources that will make production easier. </w:t>
+      </w:r>
+    </w:p>
+    <w:p>
+      <w:pPr>
+        <w:jc w:val="both"/>
+      </w:pPr>
+      <w:r>
+        <w:t xml:space="preserve">A GIT repository will be set up for the group to allow both </w:t>
+      </w:r>
+      <w:r>
+        <w:t xml:space="preserve">members </w:t>
+      </w:r>
+      <w:r>
+        <w:t xml:space="preserve">to share and work on documents or code. </w:t>
+      </w:r>
+      <w:r>
+        <w:t xml:space="preserve">This will help collate all the work in one location and allow for the group to work simultaneously on a piece of work. </w:t>
+      </w:r>
+      <w:r>
+        <w:t>The repository can also track individual contributions to the p</w:t>
+      </w:r>
+      <w:r>
+        <w:t>roject so a measure of work done can be applied.</w:t>
+      </w:r>
+      <w:r>
+        <w:t xml:space="preserve"> </w:t>
+      </w:r>
+    </w:p>
+    <w:p>
+      <w:pPr>
+        <w:jc w:val="both"/>
+      </w:pPr>
+      <w:r>
+        <w:t xml:space="preserve">The Eclipse PDE is another resource that will be used by the group during implementation of the projects product. </w:t>
+      </w:r>
+      <w:r>
+        <w:t xml:space="preserve">This resource however is already available within Eclipse when developing plugins, therefore no additional action will be required. </w:t>
+      </w:r>
+    </w:p>
+    <w:p>
+      <w:pPr>
+        <w:jc w:val="both"/>
+      </w:pPr>
+      <w:r>
+        <w:lastRenderedPageBreak/>
+        <w:t xml:space="preserve">Email is another resource that will be used, this is to help notify each other of any new work to be done or ask for any feedback. This resource was already readily available and therefore was used from day one of the project. </w:t>
+      </w:r>
+    </w:p>
+    <w:p>
+      <w:pPr>
+        <w:pStyle w:val="Heading1"/>
+        <w:jc w:val="both"/>
+      </w:pPr>
+      <w:bookmarkStart w:id="24" w:name="_Toc412623512"/>
+      <w:r>
+        <w:t>Requirements Confirmation</w:t>
+      </w:r>
       <w:bookmarkEnd w:id="24"/>
-    </w:p>
-    <w:p>
-      <w:pPr>
-        <w:jc w:val="both"/>
-      </w:pPr>
-      <w:r>
-        <w:t xml:space="preserve">For this project several resources will be needed to </w:t>
-      </w:r>
-      <w:r>
-        <w:t xml:space="preserve">enable a smooth development process. We will attempt to utilise a variety of different resources that will make production easier. </w:t>
-      </w:r>
-    </w:p>
-    <w:p>
-      <w:pPr>
-        <w:jc w:val="both"/>
-      </w:pPr>
-      <w:r>
-        <w:t xml:space="preserve">A GIT repository will be set up for the group to allow both </w:t>
-      </w:r>
-      <w:r>
-        <w:t xml:space="preserve">members </w:t>
-      </w:r>
-      <w:r>
-        <w:t xml:space="preserve">to share and work on documents or code. </w:t>
-      </w:r>
-      <w:r>
-        <w:t xml:space="preserve">This will help collate all the work in one location and allow for the group to work simultaneously on a piece of work. </w:t>
-      </w:r>
-      <w:r>
-        <w:t>The repository can also track individual contributions to the p</w:t>
-      </w:r>
-      <w:r>
-        <w:t>roject so a measure of work done can be applied.</w:t>
-      </w:r>
-      <w:r>
-        <w:t xml:space="preserve"> </w:t>
-      </w:r>
-    </w:p>
-    <w:p>
-      <w:pPr>
-        <w:jc w:val="both"/>
-      </w:pPr>
-      <w:r>
-        <w:t xml:space="preserve">The Eclipse PDE is another resource that will be used by the group during implementation of the projects product. </w:t>
-      </w:r>
-      <w:r>
-        <w:t xml:space="preserve">This resource however is already available within Eclipse when developing plugins, therefore no additional action will be required. </w:t>
-      </w:r>
-    </w:p>
-    <w:p>
-      <w:pPr>
-        <w:jc w:val="both"/>
-      </w:pPr>
-      <w:r>
-        <w:t xml:space="preserve">Email is another resource that will be used, this is to help notify each other of any new work to be done or ask for any feedback. This resource was already readily available and therefore was used from day one of the project. </w:t>
-      </w:r>
-    </w:p>
-    <w:p>
-      <w:pPr>
-        <w:pStyle w:val="Heading1"/>
-        <w:jc w:val="both"/>
-      </w:pPr>
-      <w:bookmarkStart w:id="25" w:name="_Toc412623512"/>
-      <w:r>
-        <w:t>Requirements Confirmation</w:t>
-      </w:r>
-      <w:bookmarkEnd w:id="25"/>
     </w:p>
     <w:p>
       <w:pPr>
@@ -5271,11 +5388,11 @@
         <w:pStyle w:val="Heading1"/>
         <w:jc w:val="both"/>
       </w:pPr>
-      <w:bookmarkStart w:id="26" w:name="_Toc412623513"/>
+      <w:bookmarkStart w:id="25" w:name="_Toc412623513"/>
       <w:r>
         <w:t>Conclusion</w:t>
       </w:r>
-      <w:bookmarkEnd w:id="26"/>
+      <w:bookmarkEnd w:id="25"/>
     </w:p>
     <w:p>
       <w:pPr>
@@ -5314,6 +5431,7 @@
       </w:pPr>
     </w:p>
     <w:sectPr>
+      <w:footerReference w:type="default" r:id="rId9"/>
       <w:pgSz w:w="11906" w:h="16838"/>
       <w:pgMar w:top="1440" w:right="1440" w:bottom="1440" w:left="1440" w:header="708" w:footer="708" w:gutter="0"/>
       <w:pgNumType w:start="0"/>
@@ -5325,8 +5443,111 @@
 </w:document>
 </file>
 
+<file path=word/endnotes.xml><?xml version="1.0" encoding="utf-8"?>
+<w:endnotes xmlns:wpc="http://schemas.microsoft.com/office/word/2010/wordprocessingCanvas" xmlns:mc="http://schemas.openxmlformats.org/markup-compatibility/2006" xmlns:o="urn:schemas-microsoft-com:office:office" xmlns:r="http://schemas.openxmlformats.org/officeDocument/2006/relationships" xmlns:m="http://schemas.openxmlformats.org/officeDocument/2006/math" xmlns:v="urn:schemas-microsoft-com:vml" xmlns:wp14="http://schemas.microsoft.com/office/word/2010/wordprocessingDrawing" xmlns:wp="http://schemas.openxmlformats.org/drawingml/2006/wordprocessingDrawing" xmlns:w10="urn:schemas-microsoft-com:office:word" xmlns:w="http://schemas.openxmlformats.org/wordprocessingml/2006/main" xmlns:w14="http://schemas.microsoft.com/office/word/2010/wordml" xmlns:wpg="http://schemas.microsoft.com/office/word/2010/wordprocessingGroup" xmlns:wpi="http://schemas.microsoft.com/office/word/2010/wordprocessingInk" xmlns:wne="http://schemas.microsoft.com/office/word/2006/wordml" xmlns:wps="http://schemas.microsoft.com/office/word/2010/wordprocessingShape" mc:Ignorable="w14 wp14">
+  <w:endnote w:type="separator" w:id="-1">
+    <w:p>
+      <w:pPr>
+        <w:spacing w:before="0" w:after="0" w:line="240" w:lineRule="auto"/>
+      </w:pPr>
+      <w:r>
+        <w:separator/>
+      </w:r>
+    </w:p>
+  </w:endnote>
+  <w:endnote w:type="continuationSeparator" w:id="0">
+    <w:p>
+      <w:pPr>
+        <w:spacing w:before="0" w:after="0" w:line="240" w:lineRule="auto"/>
+      </w:pPr>
+      <w:r>
+        <w:continuationSeparator/>
+      </w:r>
+    </w:p>
+  </w:endnote>
+</w:endnotes>
+</file>
+
+<file path=word/footer1.xml><?xml version="1.0" encoding="utf-8"?>
+<w:ftr xmlns:wpc="http://schemas.microsoft.com/office/word/2010/wordprocessingCanvas" xmlns:mc="http://schemas.openxmlformats.org/markup-compatibility/2006" xmlns:o="urn:schemas-microsoft-com:office:office" xmlns:r="http://schemas.openxmlformats.org/officeDocument/2006/relationships" xmlns:m="http://schemas.openxmlformats.org/officeDocument/2006/math" xmlns:v="urn:schemas-microsoft-com:vml" xmlns:wp14="http://schemas.microsoft.com/office/word/2010/wordprocessingDrawing" xmlns:wp="http://schemas.openxmlformats.org/drawingml/2006/wordprocessingDrawing" xmlns:w10="urn:schemas-microsoft-com:office:word" xmlns:w="http://schemas.openxmlformats.org/wordprocessingml/2006/main" xmlns:w14="http://schemas.microsoft.com/office/word/2010/wordml" xmlns:wpg="http://schemas.microsoft.com/office/word/2010/wordprocessingGroup" xmlns:wpi="http://schemas.microsoft.com/office/word/2010/wordprocessingInk" xmlns:wne="http://schemas.microsoft.com/office/word/2006/wordml" xmlns:wps="http://schemas.microsoft.com/office/word/2010/wordprocessingShape" mc:Ignorable="w14 wp14">
+  <w:sdt>
+    <w:sdtPr>
+      <w:id w:val="-1485390967"/>
+      <w:docPartObj>
+        <w:docPartGallery w:val="Page Numbers (Bottom of Page)"/>
+        <w:docPartUnique/>
+      </w:docPartObj>
+    </w:sdtPr>
+    <w:sdtEndPr>
+      <w:rPr>
+        <w:noProof/>
+      </w:rPr>
+    </w:sdtEndPr>
+    <w:sdtContent>
+      <w:p>
+        <w:pPr>
+          <w:pStyle w:val="Footer"/>
+          <w:jc w:val="right"/>
+        </w:pPr>
+        <w:r>
+          <w:fldChar w:fldCharType="begin"/>
+        </w:r>
+        <w:r>
+          <w:instrText xml:space="preserve"> PAGE   \* MERGEFORMAT </w:instrText>
+        </w:r>
+        <w:r>
+          <w:fldChar w:fldCharType="separate"/>
+        </w:r>
+        <w:r>
+          <w:rPr>
+            <w:noProof/>
+          </w:rPr>
+          <w:t>7</w:t>
+        </w:r>
+        <w:r>
+          <w:rPr>
+            <w:noProof/>
+          </w:rPr>
+          <w:fldChar w:fldCharType="end"/>
+        </w:r>
+      </w:p>
+    </w:sdtContent>
+  </w:sdt>
+  <w:p>
+    <w:pPr>
+      <w:pStyle w:val="Footer"/>
+    </w:pPr>
+  </w:p>
+</w:ftr>
+</file>
+
+<file path=word/footnotes.xml><?xml version="1.0" encoding="utf-8"?>
+<w:footnotes xmlns:wpc="http://schemas.microsoft.com/office/word/2010/wordprocessingCanvas" xmlns:mc="http://schemas.openxmlformats.org/markup-compatibility/2006" xmlns:o="urn:schemas-microsoft-com:office:office" xmlns:r="http://schemas.openxmlformats.org/officeDocument/2006/relationships" xmlns:m="http://schemas.openxmlformats.org/officeDocument/2006/math" xmlns:v="urn:schemas-microsoft-com:vml" xmlns:wp14="http://schemas.microsoft.com/office/word/2010/wordprocessingDrawing" xmlns:wp="http://schemas.openxmlformats.org/drawingml/2006/wordprocessingDrawing" xmlns:w10="urn:schemas-microsoft-com:office:word" xmlns:w="http://schemas.openxmlformats.org/wordprocessingml/2006/main" xmlns:w14="http://schemas.microsoft.com/office/word/2010/wordml" xmlns:wpg="http://schemas.microsoft.com/office/word/2010/wordprocessingGroup" xmlns:wpi="http://schemas.microsoft.com/office/word/2010/wordprocessingInk" xmlns:wne="http://schemas.microsoft.com/office/word/2006/wordml" xmlns:wps="http://schemas.microsoft.com/office/word/2010/wordprocessingShape" mc:Ignorable="w14 wp14">
+  <w:footnote w:type="separator" w:id="-1">
+    <w:p>
+      <w:pPr>
+        <w:spacing w:before="0" w:after="0" w:line="240" w:lineRule="auto"/>
+      </w:pPr>
+      <w:r>
+        <w:separator/>
+      </w:r>
+    </w:p>
+  </w:footnote>
+  <w:footnote w:type="continuationSeparator" w:id="0">
+    <w:p>
+      <w:pPr>
+        <w:spacing w:before="0" w:after="0" w:line="240" w:lineRule="auto"/>
+      </w:pPr>
+      <w:r>
+        <w:continuationSeparator/>
+      </w:r>
+    </w:p>
+  </w:footnote>
+</w:footnotes>
+</file>
+
 <file path=word/numbering.xml><?xml version="1.0" encoding="utf-8"?>
-<w:numbering xmlns:wpc="http://schemas.microsoft.com/office/word/2010/wordprocessingCanvas" xmlns:mc="http://schemas.openxmlformats.org/markup-compatibility/2006" xmlns:o="urn:schemas-microsoft-com:office:office" xmlns:r="http://schemas.openxmlformats.org/officeDocument/2006/relationships" xmlns:m="http://schemas.openxmlformats.org/officeDocument/2006/math" xmlns:v="urn:schemas-microsoft-com:vml" xmlns:wp14="http://schemas.microsoft.com/office/word/2010/wordprocessingDrawing" xmlns:wp="http://schemas.openxmlformats.org/drawingml/2006/wordprocessingDrawing" xmlns:w10="urn:schemas-microsoft-com:office:word" xmlns:w="http://schemas.openxmlformats.org/wordprocessingml/2006/main" xmlns:w14="http://schemas.microsoft.com/office/word/2010/wordml" xmlns:w15="http://schemas.microsoft.com/office/word/2012/wordml" xmlns:wpg="http://schemas.microsoft.com/office/word/2010/wordprocessingGroup" xmlns:wpi="http://schemas.microsoft.com/office/word/2010/wordprocessingInk" xmlns:wne="http://schemas.microsoft.com/office/word/2006/wordml" xmlns:wps="http://schemas.microsoft.com/office/word/2010/wordprocessingShape" mc:Ignorable="w14 w15 wp14">
+<w:numbering xmlns:wpc="http://schemas.microsoft.com/office/word/2010/wordprocessingCanvas" xmlns:mc="http://schemas.openxmlformats.org/markup-compatibility/2006" xmlns:o="urn:schemas-microsoft-com:office:office" xmlns:r="http://schemas.openxmlformats.org/officeDocument/2006/relationships" xmlns:m="http://schemas.openxmlformats.org/officeDocument/2006/math" xmlns:v="urn:schemas-microsoft-com:vml" xmlns:wp14="http://schemas.microsoft.com/office/word/2010/wordprocessingDrawing" xmlns:wp="http://schemas.openxmlformats.org/drawingml/2006/wordprocessingDrawing" xmlns:w10="urn:schemas-microsoft-com:office:word" xmlns:w="http://schemas.openxmlformats.org/wordprocessingml/2006/main" xmlns:w14="http://schemas.microsoft.com/office/word/2010/wordml" xmlns:wpg="http://schemas.microsoft.com/office/word/2010/wordprocessingGroup" xmlns:wpi="http://schemas.microsoft.com/office/word/2010/wordprocessingInk" xmlns:wne="http://schemas.microsoft.com/office/word/2006/wordml" xmlns:wps="http://schemas.microsoft.com/office/word/2010/wordprocessingShape" mc:Ignorable="w14 wp14">
   <w:abstractNum w:abstractNumId="0">
     <w:nsid w:val="1E8D4A15"/>
     <w:multiLevelType w:val="hybridMultilevel"/>
@@ -6027,7 +6248,7 @@
 </file>
 
 <file path=word/styles.xml><?xml version="1.0" encoding="utf-8"?>
-<w:styles xmlns:mc="http://schemas.openxmlformats.org/markup-compatibility/2006" xmlns:r="http://schemas.openxmlformats.org/officeDocument/2006/relationships" xmlns:w="http://schemas.openxmlformats.org/wordprocessingml/2006/main" xmlns:w14="http://schemas.microsoft.com/office/word/2010/wordml" xmlns:w15="http://schemas.microsoft.com/office/word/2012/wordml" mc:Ignorable="w14 w15">
+<w:styles xmlns:mc="http://schemas.openxmlformats.org/markup-compatibility/2006" xmlns:r="http://schemas.openxmlformats.org/officeDocument/2006/relationships" xmlns:w="http://schemas.openxmlformats.org/wordprocessingml/2006/main" xmlns:w14="http://schemas.microsoft.com/office/word/2010/wordml" mc:Ignorable="w14">
   <w:docDefaults>
     <w:rPrDefault>
       <w:rPr>
@@ -6043,378 +6264,144 @@
       </w:pPr>
     </w:pPrDefault>
   </w:docDefaults>
-  <w:latentStyles w:defLockedState="0" w:defUIPriority="99" w:defSemiHidden="0" w:defUnhideWhenUsed="0" w:defQFormat="0" w:count="371">
-    <w:lsdException w:name="Normal" w:uiPriority="0" w:qFormat="1"/>
-    <w:lsdException w:name="heading 1" w:uiPriority="9" w:qFormat="1"/>
-    <w:lsdException w:name="heading 2" w:semiHidden="1" w:uiPriority="9" w:unhideWhenUsed="1" w:qFormat="1"/>
-    <w:lsdException w:name="heading 3" w:semiHidden="1" w:uiPriority="9" w:unhideWhenUsed="1" w:qFormat="1"/>
-    <w:lsdException w:name="heading 4" w:semiHidden="1" w:uiPriority="9" w:unhideWhenUsed="1" w:qFormat="1"/>
-    <w:lsdException w:name="heading 5" w:semiHidden="1" w:uiPriority="9" w:unhideWhenUsed="1" w:qFormat="1"/>
-    <w:lsdException w:name="heading 6" w:semiHidden="1" w:uiPriority="9" w:unhideWhenUsed="1" w:qFormat="1"/>
-    <w:lsdException w:name="heading 7" w:semiHidden="1" w:uiPriority="9" w:unhideWhenUsed="1" w:qFormat="1"/>
-    <w:lsdException w:name="heading 8" w:semiHidden="1" w:uiPriority="9" w:unhideWhenUsed="1" w:qFormat="1"/>
-    <w:lsdException w:name="heading 9" w:semiHidden="1" w:uiPriority="9" w:unhideWhenUsed="1" w:qFormat="1"/>
-    <w:lsdException w:name="index 1" w:semiHidden="1" w:unhideWhenUsed="1"/>
-    <w:lsdException w:name="index 2" w:semiHidden="1" w:unhideWhenUsed="1"/>
-    <w:lsdException w:name="index 3" w:semiHidden="1" w:unhideWhenUsed="1"/>
-    <w:lsdException w:name="index 4" w:semiHidden="1" w:unhideWhenUsed="1"/>
-    <w:lsdException w:name="index 5" w:semiHidden="1" w:unhideWhenUsed="1"/>
-    <w:lsdException w:name="index 6" w:semiHidden="1" w:unhideWhenUsed="1"/>
-    <w:lsdException w:name="index 7" w:semiHidden="1" w:unhideWhenUsed="1"/>
-    <w:lsdException w:name="index 8" w:semiHidden="1" w:unhideWhenUsed="1"/>
-    <w:lsdException w:name="index 9" w:semiHidden="1" w:unhideWhenUsed="1"/>
-    <w:lsdException w:name="toc 1" w:semiHidden="1" w:uiPriority="39" w:unhideWhenUsed="1"/>
-    <w:lsdException w:name="toc 2" w:semiHidden="1" w:uiPriority="39" w:unhideWhenUsed="1"/>
-    <w:lsdException w:name="toc 3" w:semiHidden="1" w:uiPriority="39" w:unhideWhenUsed="1"/>
-    <w:lsdException w:name="toc 4" w:semiHidden="1" w:uiPriority="39" w:unhideWhenUsed="1"/>
-    <w:lsdException w:name="toc 5" w:semiHidden="1" w:uiPriority="39" w:unhideWhenUsed="1"/>
-    <w:lsdException w:name="toc 6" w:semiHidden="1" w:uiPriority="39" w:unhideWhenUsed="1"/>
-    <w:lsdException w:name="toc 7" w:semiHidden="1" w:uiPriority="39" w:unhideWhenUsed="1"/>
-    <w:lsdException w:name="toc 8" w:semiHidden="1" w:uiPriority="39" w:unhideWhenUsed="1"/>
-    <w:lsdException w:name="toc 9" w:semiHidden="1" w:uiPriority="39" w:unhideWhenUsed="1"/>
-    <w:lsdException w:name="Normal Indent" w:semiHidden="1" w:unhideWhenUsed="1"/>
-    <w:lsdException w:name="footnote text" w:semiHidden="1" w:unhideWhenUsed="1"/>
-    <w:lsdException w:name="annotation text" w:semiHidden="1" w:unhideWhenUsed="1"/>
-    <w:lsdException w:name="header" w:semiHidden="1" w:unhideWhenUsed="1"/>
-    <w:lsdException w:name="footer" w:semiHidden="1" w:unhideWhenUsed="1"/>
-    <w:lsdException w:name="index heading" w:semiHidden="1" w:unhideWhenUsed="1"/>
-    <w:lsdException w:name="caption" w:semiHidden="1" w:uiPriority="35" w:unhideWhenUsed="1" w:qFormat="1"/>
-    <w:lsdException w:name="table of figures" w:semiHidden="1" w:unhideWhenUsed="1"/>
-    <w:lsdException w:name="envelope address" w:semiHidden="1" w:unhideWhenUsed="1"/>
-    <w:lsdException w:name="envelope return" w:semiHidden="1" w:unhideWhenUsed="1"/>
-    <w:lsdException w:name="footnote reference" w:semiHidden="1" w:unhideWhenUsed="1"/>
-    <w:lsdException w:name="annotation reference" w:semiHidden="1" w:unhideWhenUsed="1"/>
-    <w:lsdException w:name="line number" w:semiHidden="1" w:unhideWhenUsed="1"/>
-    <w:lsdException w:name="page number" w:semiHidden="1" w:unhideWhenUsed="1"/>
-    <w:lsdException w:name="endnote reference" w:semiHidden="1" w:unhideWhenUsed="1"/>
-    <w:lsdException w:name="endnote text" w:semiHidden="1" w:unhideWhenUsed="1"/>
-    <w:lsdException w:name="table of authorities" w:semiHidden="1" w:unhideWhenUsed="1"/>
-    <w:lsdException w:name="macro" w:semiHidden="1" w:unhideWhenUsed="1"/>
-    <w:lsdException w:name="toa heading" w:semiHidden="1" w:unhideWhenUsed="1"/>
-    <w:lsdException w:name="List" w:semiHidden="1" w:unhideWhenUsed="1"/>
-    <w:lsdException w:name="List Bullet" w:semiHidden="1" w:unhideWhenUsed="1"/>
-    <w:lsdException w:name="List Number" w:semiHidden="1" w:unhideWhenUsed="1"/>
-    <w:lsdException w:name="List 2" w:semiHidden="1" w:unhideWhenUsed="1"/>
-    <w:lsdException w:name="List 3" w:semiHidden="1" w:unhideWhenUsed="1"/>
-    <w:lsdException w:name="List 4" w:semiHidden="1" w:unhideWhenUsed="1"/>
-    <w:lsdException w:name="List 5" w:semiHidden="1" w:unhideWhenUsed="1"/>
-    <w:lsdException w:name="List Bullet 2" w:semiHidden="1" w:unhideWhenUsed="1"/>
-    <w:lsdException w:name="List Bullet 3" w:semiHidden="1" w:unhideWhenUsed="1"/>
-    <w:lsdException w:name="List Bullet 4" w:semiHidden="1" w:unhideWhenUsed="1"/>
-    <w:lsdException w:name="List Bullet 5" w:semiHidden="1" w:unhideWhenUsed="1"/>
-    <w:lsdException w:name="List Number 2" w:semiHidden="1" w:unhideWhenUsed="1"/>
-    <w:lsdException w:name="List Number 3" w:semiHidden="1" w:unhideWhenUsed="1"/>
-    <w:lsdException w:name="List Number 4" w:semiHidden="1" w:unhideWhenUsed="1"/>
-    <w:lsdException w:name="List Number 5" w:semiHidden="1" w:unhideWhenUsed="1"/>
-    <w:lsdException w:name="Title" w:uiPriority="10" w:qFormat="1"/>
-    <w:lsdException w:name="Closing" w:semiHidden="1" w:unhideWhenUsed="1"/>
-    <w:lsdException w:name="Signature" w:semiHidden="1" w:unhideWhenUsed="1"/>
-    <w:lsdException w:name="Default Paragraph Font" w:semiHidden="1" w:uiPriority="1" w:unhideWhenUsed="1"/>
-    <w:lsdException w:name="Body Text" w:semiHidden="1" w:unhideWhenUsed="1"/>
-    <w:lsdException w:name="Body Text Indent" w:semiHidden="1" w:unhideWhenUsed="1"/>
-    <w:lsdException w:name="List Continue" w:semiHidden="1" w:unhideWhenUsed="1"/>
-    <w:lsdException w:name="List Continue 2" w:semiHidden="1" w:unhideWhenUsed="1"/>
-    <w:lsdException w:name="List Continue 3" w:semiHidden="1" w:unhideWhenUsed="1"/>
-    <w:lsdException w:name="List Continue 4" w:semiHidden="1" w:unhideWhenUsed="1"/>
-    <w:lsdException w:name="List Continue 5" w:semiHidden="1" w:unhideWhenUsed="1"/>
-    <w:lsdException w:name="Message Header" w:semiHidden="1" w:unhideWhenUsed="1"/>
-    <w:lsdException w:name="Subtitle" w:uiPriority="11" w:qFormat="1"/>
-    <w:lsdException w:name="Salutation" w:semiHidden="1" w:unhideWhenUsed="1"/>
-    <w:lsdException w:name="Date" w:semiHidden="1" w:unhideWhenUsed="1"/>
-    <w:lsdException w:name="Body Text First Indent" w:semiHidden="1" w:unhideWhenUsed="1"/>
-    <w:lsdException w:name="Body Text First Indent 2" w:semiHidden="1" w:unhideWhenUsed="1"/>
-    <w:lsdException w:name="Note Heading" w:semiHidden="1" w:unhideWhenUsed="1"/>
-    <w:lsdException w:name="Body Text 2" w:semiHidden="1" w:unhideWhenUsed="1"/>
-    <w:lsdException w:name="Body Text 3" w:semiHidden="1" w:unhideWhenUsed="1"/>
-    <w:lsdException w:name="Body Text Indent 2" w:semiHidden="1" w:unhideWhenUsed="1"/>
-    <w:lsdException w:name="Body Text Indent 3" w:semiHidden="1" w:unhideWhenUsed="1"/>
-    <w:lsdException w:name="Block Text" w:semiHidden="1" w:unhideWhenUsed="1"/>
-    <w:lsdException w:name="Hyperlink" w:semiHidden="1" w:unhideWhenUsed="1"/>
-    <w:lsdException w:name="FollowedHyperlink" w:semiHidden="1" w:unhideWhenUsed="1"/>
-    <w:lsdException w:name="Strong" w:uiPriority="22" w:qFormat="1"/>
-    <w:lsdException w:name="Emphasis" w:uiPriority="20" w:qFormat="1"/>
-    <w:lsdException w:name="Document Map" w:semiHidden="1" w:unhideWhenUsed="1"/>
-    <w:lsdException w:name="Plain Text" w:semiHidden="1" w:unhideWhenUsed="1"/>
-    <w:lsdException w:name="E-mail Signature" w:semiHidden="1" w:unhideWhenUsed="1"/>
-    <w:lsdException w:name="HTML Top of Form" w:semiHidden="1" w:unhideWhenUsed="1"/>
-    <w:lsdException w:name="HTML Bottom of Form" w:semiHidden="1" w:unhideWhenUsed="1"/>
-    <w:lsdException w:name="Normal (Web)" w:semiHidden="1" w:unhideWhenUsed="1"/>
-    <w:lsdException w:name="HTML Acronym" w:semiHidden="1" w:unhideWhenUsed="1"/>
-    <w:lsdException w:name="HTML Address" w:semiHidden="1" w:unhideWhenUsed="1"/>
-    <w:lsdException w:name="HTML Cite" w:semiHidden="1" w:unhideWhenUsed="1"/>
-    <w:lsdException w:name="HTML Code" w:semiHidden="1" w:unhideWhenUsed="1"/>
-    <w:lsdException w:name="HTML Definition" w:semiHidden="1" w:unhideWhenUsed="1"/>
-    <w:lsdException w:name="HTML Keyboard" w:semiHidden="1" w:unhideWhenUsed="1"/>
-    <w:lsdException w:name="HTML Preformatted" w:semiHidden="1" w:unhideWhenUsed="1"/>
-    <w:lsdException w:name="HTML Sample" w:semiHidden="1" w:unhideWhenUsed="1"/>
-    <w:lsdException w:name="HTML Typewriter" w:semiHidden="1" w:unhideWhenUsed="1"/>
-    <w:lsdException w:name="HTML Variable" w:semiHidden="1" w:unhideWhenUsed="1"/>
-    <w:lsdException w:name="Normal Table" w:semiHidden="1" w:unhideWhenUsed="1"/>
-    <w:lsdException w:name="annotation subject" w:semiHidden="1" w:unhideWhenUsed="1"/>
-    <w:lsdException w:name="No List" w:semiHidden="1" w:unhideWhenUsed="1"/>
-    <w:lsdException w:name="Outline List 1" w:semiHidden="1" w:unhideWhenUsed="1"/>
-    <w:lsdException w:name="Outline List 2" w:semiHidden="1" w:unhideWhenUsed="1"/>
-    <w:lsdException w:name="Outline List 3" w:semiHidden="1" w:unhideWhenUsed="1"/>
-    <w:lsdException w:name="Table Simple 1" w:semiHidden="1" w:unhideWhenUsed="1"/>
-    <w:lsdException w:name="Table Simple 2" w:semiHidden="1" w:unhideWhenUsed="1"/>
-    <w:lsdException w:name="Table Simple 3" w:semiHidden="1" w:unhideWhenUsed="1"/>
-    <w:lsdException w:name="Table Classic 1" w:semiHidden="1" w:unhideWhenUsed="1"/>
-    <w:lsdException w:name="Table Classic 2" w:semiHidden="1" w:unhideWhenUsed="1"/>
-    <w:lsdException w:name="Table Classic 3" w:semiHidden="1" w:unhideWhenUsed="1"/>
-    <w:lsdException w:name="Table Classic 4" w:semiHidden="1" w:unhideWhenUsed="1"/>
-    <w:lsdException w:name="Table Colorful 1" w:semiHidden="1" w:unhideWhenUsed="1"/>
-    <w:lsdException w:name="Table Colorful 2" w:semiHidden="1" w:unhideWhenUsed="1"/>
-    <w:lsdException w:name="Table Colorful 3" w:semiHidden="1" w:unhideWhenUsed="1"/>
-    <w:lsdException w:name="Table Columns 1" w:semiHidden="1" w:unhideWhenUsed="1"/>
-    <w:lsdException w:name="Table Columns 2" w:semiHidden="1" w:unhideWhenUsed="1"/>
-    <w:lsdException w:name="Table Columns 3" w:semiHidden="1" w:unhideWhenUsed="1"/>
-    <w:lsdException w:name="Table Columns 4" w:semiHidden="1" w:unhideWhenUsed="1"/>
-    <w:lsdException w:name="Table Columns 5" w:semiHidden="1" w:unhideWhenUsed="1"/>
-    <w:lsdException w:name="Table Grid 1" w:semiHidden="1" w:unhideWhenUsed="1"/>
-    <w:lsdException w:name="Table Grid 2" w:semiHidden="1" w:unhideWhenUsed="1"/>
-    <w:lsdException w:name="Table Grid 3" w:semiHidden="1" w:unhideWhenUsed="1"/>
-    <w:lsdException w:name="Table Grid 4" w:semiHidden="1" w:unhideWhenUsed="1"/>
-    <w:lsdException w:name="Table Grid 5" w:semiHidden="1" w:unhideWhenUsed="1"/>
-    <w:lsdException w:name="Table Grid 6" w:semiHidden="1" w:unhideWhenUsed="1"/>
-    <w:lsdException w:name="Table Grid 7" w:semiHidden="1" w:unhideWhenUsed="1"/>
-    <w:lsdException w:name="Table Grid 8" w:semiHidden="1" w:unhideWhenUsed="1"/>
-    <w:lsdException w:name="Table List 1" w:semiHidden="1" w:unhideWhenUsed="1"/>
-    <w:lsdException w:name="Table List 2" w:semiHidden="1" w:unhideWhenUsed="1"/>
-    <w:lsdException w:name="Table List 3" w:semiHidden="1" w:unhideWhenUsed="1"/>
-    <w:lsdException w:name="Table List 4" w:semiHidden="1" w:unhideWhenUsed="1"/>
-    <w:lsdException w:name="Table List 5" w:semiHidden="1" w:unhideWhenUsed="1"/>
-    <w:lsdException w:name="Table List 6" w:semiHidden="1" w:unhideWhenUsed="1"/>
-    <w:lsdException w:name="Table List 7" w:semiHidden="1" w:unhideWhenUsed="1"/>
-    <w:lsdException w:name="Table List 8" w:semiHidden="1" w:unhideWhenUsed="1"/>
-    <w:lsdException w:name="Table 3D effects 1" w:semiHidden="1" w:unhideWhenUsed="1"/>
-    <w:lsdException w:name="Table 3D effects 2" w:semiHidden="1" w:unhideWhenUsed="1"/>
-    <w:lsdException w:name="Table 3D effects 3" w:semiHidden="1" w:unhideWhenUsed="1"/>
-    <w:lsdException w:name="Table Contemporary" w:semiHidden="1" w:unhideWhenUsed="1"/>
-    <w:lsdException w:name="Table Elegant" w:semiHidden="1" w:unhideWhenUsed="1"/>
-    <w:lsdException w:name="Table Professional" w:semiHidden="1" w:unhideWhenUsed="1"/>
-    <w:lsdException w:name="Table Subtle 1" w:semiHidden="1" w:unhideWhenUsed="1"/>
-    <w:lsdException w:name="Table Subtle 2" w:semiHidden="1" w:unhideWhenUsed="1"/>
-    <w:lsdException w:name="Table Web 1" w:semiHidden="1" w:unhideWhenUsed="1"/>
-    <w:lsdException w:name="Table Web 2" w:semiHidden="1" w:unhideWhenUsed="1"/>
-    <w:lsdException w:name="Table Web 3" w:semiHidden="1" w:unhideWhenUsed="1"/>
-    <w:lsdException w:name="Balloon Text" w:semiHidden="1" w:unhideWhenUsed="1"/>
-    <w:lsdException w:name="Table Grid" w:uiPriority="39"/>
-    <w:lsdException w:name="Table Theme" w:semiHidden="1" w:unhideWhenUsed="1"/>
-    <w:lsdException w:name="Placeholder Text" w:semiHidden="1"/>
-    <w:lsdException w:name="No Spacing" w:uiPriority="1" w:qFormat="1"/>
-    <w:lsdException w:name="Light Shading" w:uiPriority="60"/>
-    <w:lsdException w:name="Light List" w:uiPriority="61"/>
-    <w:lsdException w:name="Light Grid" w:uiPriority="62"/>
-    <w:lsdException w:name="Medium Shading 1" w:uiPriority="63"/>
-    <w:lsdException w:name="Medium Shading 2" w:uiPriority="64"/>
-    <w:lsdException w:name="Medium List 1" w:uiPriority="65"/>
-    <w:lsdException w:name="Medium List 2" w:uiPriority="66"/>
-    <w:lsdException w:name="Medium Grid 1" w:uiPriority="67"/>
-    <w:lsdException w:name="Medium Grid 2" w:uiPriority="68"/>
-    <w:lsdException w:name="Medium Grid 3" w:uiPriority="69"/>
-    <w:lsdException w:name="Dark List" w:uiPriority="70"/>
-    <w:lsdException w:name="Colorful Shading" w:uiPriority="71"/>
-    <w:lsdException w:name="Colorful List" w:uiPriority="72"/>
-    <w:lsdException w:name="Colorful Grid" w:uiPriority="73"/>
-    <w:lsdException w:name="Light Shading Accent 1" w:uiPriority="60"/>
-    <w:lsdException w:name="Light List Accent 1" w:uiPriority="61"/>
-    <w:lsdException w:name="Light Grid Accent 1" w:uiPriority="62"/>
-    <w:lsdException w:name="Medium Shading 1 Accent 1" w:uiPriority="63"/>
-    <w:lsdException w:name="Medium Shading 2 Accent 1" w:uiPriority="64"/>
-    <w:lsdException w:name="Medium List 1 Accent 1" w:uiPriority="65"/>
-    <w:lsdException w:name="Revision" w:semiHidden="1"/>
-    <w:lsdException w:name="List Paragraph" w:uiPriority="34" w:qFormat="1"/>
-    <w:lsdException w:name="Quote" w:uiPriority="29" w:qFormat="1"/>
-    <w:lsdException w:name="Intense Quote" w:uiPriority="30" w:qFormat="1"/>
-    <w:lsdException w:name="Medium List 2 Accent 1" w:uiPriority="66"/>
-    <w:lsdException w:name="Medium Grid 1 Accent 1" w:uiPriority="67"/>
-    <w:lsdException w:name="Medium Grid 2 Accent 1" w:uiPriority="68"/>
-    <w:lsdException w:name="Medium Grid 3 Accent 1" w:uiPriority="69"/>
-    <w:lsdException w:name="Dark List Accent 1" w:uiPriority="70"/>
-    <w:lsdException w:name="Colorful Shading Accent 1" w:uiPriority="71"/>
-    <w:lsdException w:name="Colorful List Accent 1" w:uiPriority="72"/>
-    <w:lsdException w:name="Colorful Grid Accent 1" w:uiPriority="73"/>
-    <w:lsdException w:name="Light Shading Accent 2" w:uiPriority="60"/>
-    <w:lsdException w:name="Light List Accent 2" w:uiPriority="61"/>
-    <w:lsdException w:name="Light Grid Accent 2" w:uiPriority="62"/>
-    <w:lsdException w:name="Medium Shading 1 Accent 2" w:uiPriority="63"/>
-    <w:lsdException w:name="Medium Shading 2 Accent 2" w:uiPriority="64"/>
-    <w:lsdException w:name="Medium List 1 Accent 2" w:uiPriority="65"/>
-    <w:lsdException w:name="Medium List 2 Accent 2" w:uiPriority="66"/>
-    <w:lsdException w:name="Medium Grid 1 Accent 2" w:uiPriority="67"/>
-    <w:lsdException w:name="Medium Grid 2 Accent 2" w:uiPriority="68"/>
-    <w:lsdException w:name="Medium Grid 3 Accent 2" w:uiPriority="69"/>
-    <w:lsdException w:name="Dark List Accent 2" w:uiPriority="70"/>
-    <w:lsdException w:name="Colorful Shading Accent 2" w:uiPriority="71"/>
-    <w:lsdException w:name="Colorful List Accent 2" w:uiPriority="72"/>
-    <w:lsdException w:name="Colorful Grid Accent 2" w:uiPriority="73"/>
-    <w:lsdException w:name="Light Shading Accent 3" w:uiPriority="60"/>
-    <w:lsdException w:name="Light List Accent 3" w:uiPriority="61"/>
-    <w:lsdException w:name="Light Grid Accent 3" w:uiPriority="62"/>
-    <w:lsdException w:name="Medium Shading 1 Accent 3" w:uiPriority="63"/>
-    <w:lsdException w:name="Medium Shading 2 Accent 3" w:uiPriority="64"/>
-    <w:lsdException w:name="Medium List 1 Accent 3" w:uiPriority="65"/>
-    <w:lsdException w:name="Medium List 2 Accent 3" w:uiPriority="66"/>
-    <w:lsdException w:name="Medium Grid 1 Accent 3" w:uiPriority="67"/>
-    <w:lsdException w:name="Medium Grid 2 Accent 3" w:uiPriority="68"/>
-    <w:lsdException w:name="Medium Grid 3 Accent 3" w:uiPriority="69"/>
-    <w:lsdException w:name="Dark List Accent 3" w:uiPriority="70"/>
-    <w:lsdException w:name="Colorful Shading Accent 3" w:uiPriority="71"/>
-    <w:lsdException w:name="Colorful List Accent 3" w:uiPriority="72"/>
-    <w:lsdException w:name="Colorful Grid Accent 3" w:uiPriority="73"/>
-    <w:lsdException w:name="Light Shading Accent 4" w:uiPriority="60"/>
-    <w:lsdException w:name="Light List Accent 4" w:uiPriority="61"/>
-    <w:lsdException w:name="Light Grid Accent 4" w:uiPriority="62"/>
-    <w:lsdException w:name="Medium Shading 1 Accent 4" w:uiPriority="63"/>
-    <w:lsdException w:name="Medium Shading 2 Accent 4" w:uiPriority="64"/>
-    <w:lsdException w:name="Medium List 1 Accent 4" w:uiPriority="65"/>
-    <w:lsdException w:name="Medium List 2 Accent 4" w:uiPriority="66"/>
-    <w:lsdException w:name="Medium Grid 1 Accent 4" w:uiPriority="67"/>
-    <w:lsdException w:name="Medium Grid 2 Accent 4" w:uiPriority="68"/>
-    <w:lsdException w:name="Medium Grid 3 Accent 4" w:uiPriority="69"/>
-    <w:lsdException w:name="Dark List Accent 4" w:uiPriority="70"/>
-    <w:lsdException w:name="Colorful Shading Accent 4" w:uiPriority="71"/>
-    <w:lsdException w:name="Colorful List Accent 4" w:uiPriority="72"/>
-    <w:lsdException w:name="Colorful Grid Accent 4" w:uiPriority="73"/>
-    <w:lsdException w:name="Light Shading Accent 5" w:uiPriority="60"/>
-    <w:lsdException w:name="Light List Accent 5" w:uiPriority="61"/>
-    <w:lsdException w:name="Light Grid Accent 5" w:uiPriority="62"/>
-    <w:lsdException w:name="Medium Shading 1 Accent 5" w:uiPriority="63"/>
-    <w:lsdException w:name="Medium Shading 2 Accent 5" w:uiPriority="64"/>
-    <w:lsdException w:name="Medium List 1 Accent 5" w:uiPriority="65"/>
-    <w:lsdException w:name="Medium List 2 Accent 5" w:uiPriority="66"/>
-    <w:lsdException w:name="Medium Grid 1 Accent 5" w:uiPriority="67"/>
-    <w:lsdException w:name="Medium Grid 2 Accent 5" w:uiPriority="68"/>
-    <w:lsdException w:name="Medium Grid 3 Accent 5" w:uiPriority="69"/>
-    <w:lsdException w:name="Dark List Accent 5" w:uiPriority="70"/>
-    <w:lsdException w:name="Colorful Shading Accent 5" w:uiPriority="71"/>
-    <w:lsdException w:name="Colorful List Accent 5" w:uiPriority="72"/>
-    <w:lsdException w:name="Colorful Grid Accent 5" w:uiPriority="73"/>
-    <w:lsdException w:name="Light Shading Accent 6" w:uiPriority="60"/>
-    <w:lsdException w:name="Light List Accent 6" w:uiPriority="61"/>
-    <w:lsdException w:name="Light Grid Accent 6" w:uiPriority="62"/>
-    <w:lsdException w:name="Medium Shading 1 Accent 6" w:uiPriority="63"/>
-    <w:lsdException w:name="Medium Shading 2 Accent 6" w:uiPriority="64"/>
-    <w:lsdException w:name="Medium List 1 Accent 6" w:uiPriority="65"/>
-    <w:lsdException w:name="Medium List 2 Accent 6" w:uiPriority="66"/>
-    <w:lsdException w:name="Medium Grid 1 Accent 6" w:uiPriority="67"/>
-    <w:lsdException w:name="Medium Grid 2 Accent 6" w:uiPriority="68"/>
-    <w:lsdException w:name="Medium Grid 3 Accent 6" w:uiPriority="69"/>
-    <w:lsdException w:name="Dark List Accent 6" w:uiPriority="70"/>
-    <w:lsdException w:name="Colorful Shading Accent 6" w:uiPriority="71"/>
-    <w:lsdException w:name="Colorful List Accent 6" w:uiPriority="72"/>
-    <w:lsdException w:name="Colorful Grid Accent 6" w:uiPriority="73"/>
-    <w:lsdException w:name="Subtle Emphasis" w:uiPriority="19" w:qFormat="1"/>
-    <w:lsdException w:name="Intense Emphasis" w:uiPriority="21" w:qFormat="1"/>
-    <w:lsdException w:name="Subtle Reference" w:uiPriority="31" w:qFormat="1"/>
-    <w:lsdException w:name="Intense Reference" w:uiPriority="32" w:qFormat="1"/>
-    <w:lsdException w:name="Book Title" w:uiPriority="33" w:qFormat="1"/>
-    <w:lsdException w:name="Bibliography" w:semiHidden="1" w:uiPriority="37" w:unhideWhenUsed="1"/>
-    <w:lsdException w:name="TOC Heading" w:semiHidden="1" w:uiPriority="39" w:unhideWhenUsed="1" w:qFormat="1"/>
-    <w:lsdException w:name="Plain Table 1" w:uiPriority="41"/>
-    <w:lsdException w:name="Plain Table 2" w:uiPriority="42"/>
-    <w:lsdException w:name="Plain Table 3" w:uiPriority="43"/>
-    <w:lsdException w:name="Plain Table 4" w:uiPriority="44"/>
-    <w:lsdException w:name="Plain Table 5" w:uiPriority="45"/>
-    <w:lsdException w:name="Grid Table Light" w:uiPriority="40"/>
-    <w:lsdException w:name="Grid Table 1 Light" w:uiPriority="46"/>
-    <w:lsdException w:name="Grid Table 2" w:uiPriority="47"/>
-    <w:lsdException w:name="Grid Table 3" w:uiPriority="48"/>
-    <w:lsdException w:name="Grid Table 4" w:uiPriority="49"/>
-    <w:lsdException w:name="Grid Table 5 Dark" w:uiPriority="50"/>
-    <w:lsdException w:name="Grid Table 6 Colorful" w:uiPriority="51"/>
-    <w:lsdException w:name="Grid Table 7 Colorful" w:uiPriority="52"/>
-    <w:lsdException w:name="Grid Table 1 Light Accent 1" w:uiPriority="46"/>
-    <w:lsdException w:name="Grid Table 2 Accent 1" w:uiPriority="47"/>
-    <w:lsdException w:name="Grid Table 3 Accent 1" w:uiPriority="48"/>
-    <w:lsdException w:name="Grid Table 4 Accent 1" w:uiPriority="49"/>
-    <w:lsdException w:name="Grid Table 5 Dark Accent 1" w:uiPriority="50"/>
-    <w:lsdException w:name="Grid Table 6 Colorful Accent 1" w:uiPriority="51"/>
-    <w:lsdException w:name="Grid Table 7 Colorful Accent 1" w:uiPriority="52"/>
-    <w:lsdException w:name="Grid Table 1 Light Accent 2" w:uiPriority="46"/>
-    <w:lsdException w:name="Grid Table 2 Accent 2" w:uiPriority="47"/>
-    <w:lsdException w:name="Grid Table 3 Accent 2" w:uiPriority="48"/>
-    <w:lsdException w:name="Grid Table 4 Accent 2" w:uiPriority="49"/>
-    <w:lsdException w:name="Grid Table 5 Dark Accent 2" w:uiPriority="50"/>
-    <w:lsdException w:name="Grid Table 6 Colorful Accent 2" w:uiPriority="51"/>
-    <w:lsdException w:name="Grid Table 7 Colorful Accent 2" w:uiPriority="52"/>
-    <w:lsdException w:name="Grid Table 1 Light Accent 3" w:uiPriority="46"/>
-    <w:lsdException w:name="Grid Table 2 Accent 3" w:uiPriority="47"/>
-    <w:lsdException w:name="Grid Table 3 Accent 3" w:uiPriority="48"/>
-    <w:lsdException w:name="Grid Table 4 Accent 3" w:uiPriority="49"/>
-    <w:lsdException w:name="Grid Table 5 Dark Accent 3" w:uiPriority="50"/>
-    <w:lsdException w:name="Grid Table 6 Colorful Accent 3" w:uiPriority="51"/>
-    <w:lsdException w:name="Grid Table 7 Colorful Accent 3" w:uiPriority="52"/>
-    <w:lsdException w:name="Grid Table 1 Light Accent 4" w:uiPriority="46"/>
-    <w:lsdException w:name="Grid Table 2 Accent 4" w:uiPriority="47"/>
-    <w:lsdException w:name="Grid Table 3 Accent 4" w:uiPriority="48"/>
-    <w:lsdException w:name="Grid Table 4 Accent 4" w:uiPriority="49"/>
-    <w:lsdException w:name="Grid Table 5 Dark Accent 4" w:uiPriority="50"/>
-    <w:lsdException w:name="Grid Table 6 Colorful Accent 4" w:uiPriority="51"/>
-    <w:lsdException w:name="Grid Table 7 Colorful Accent 4" w:uiPriority="52"/>
-    <w:lsdException w:name="Grid Table 1 Light Accent 5" w:uiPriority="46"/>
-    <w:lsdException w:name="Grid Table 2 Accent 5" w:uiPriority="47"/>
-    <w:lsdException w:name="Grid Table 3 Accent 5" w:uiPriority="48"/>
-    <w:lsdException w:name="Grid Table 4 Accent 5" w:uiPriority="49"/>
-    <w:lsdException w:name="Grid Table 5 Dark Accent 5" w:uiPriority="50"/>
-    <w:lsdException w:name="Grid Table 6 Colorful Accent 5" w:uiPriority="51"/>
-    <w:lsdException w:name="Grid Table 7 Colorful Accent 5" w:uiPriority="52"/>
-    <w:lsdException w:name="Grid Table 1 Light Accent 6" w:uiPriority="46"/>
-    <w:lsdException w:name="Grid Table 2 Accent 6" w:uiPriority="47"/>
-    <w:lsdException w:name="Grid Table 3 Accent 6" w:uiPriority="48"/>
-    <w:lsdException w:name="Grid Table 4 Accent 6" w:uiPriority="49"/>
-    <w:lsdException w:name="Grid Table 5 Dark Accent 6" w:uiPriority="50"/>
-    <w:lsdException w:name="Grid Table 6 Colorful Accent 6" w:uiPriority="51"/>
-    <w:lsdException w:name="Grid Table 7 Colorful Accent 6" w:uiPriority="52"/>
-    <w:lsdException w:name="List Table 1 Light" w:uiPriority="46"/>
-    <w:lsdException w:name="List Table 2" w:uiPriority="47"/>
-    <w:lsdException w:name="List Table 3" w:uiPriority="48"/>
-    <w:lsdException w:name="List Table 4" w:uiPriority="49"/>
-    <w:lsdException w:name="List Table 5 Dark" w:uiPriority="50"/>
-    <w:lsdException w:name="List Table 6 Colorful" w:uiPriority="51"/>
-    <w:lsdException w:name="List Table 7 Colorful" w:uiPriority="52"/>
-    <w:lsdException w:name="List Table 1 Light Accent 1" w:uiPriority="46"/>
-    <w:lsdException w:name="List Table 2 Accent 1" w:uiPriority="47"/>
-    <w:lsdException w:name="List Table 3 Accent 1" w:uiPriority="48"/>
-    <w:lsdException w:name="List Table 4 Accent 1" w:uiPriority="49"/>
-    <w:lsdException w:name="List Table 5 Dark Accent 1" w:uiPriority="50"/>
-    <w:lsdException w:name="List Table 6 Colorful Accent 1" w:uiPriority="51"/>
-    <w:lsdException w:name="List Table 7 Colorful Accent 1" w:uiPriority="52"/>
-    <w:lsdException w:name="List Table 1 Light Accent 2" w:uiPriority="46"/>
-    <w:lsdException w:name="List Table 2 Accent 2" w:uiPriority="47"/>
-    <w:lsdException w:name="List Table 3 Accent 2" w:uiPriority="48"/>
-    <w:lsdException w:name="List Table 4 Accent 2" w:uiPriority="49"/>
-    <w:lsdException w:name="List Table 5 Dark Accent 2" w:uiPriority="50"/>
-    <w:lsdException w:name="List Table 6 Colorful Accent 2" w:uiPriority="51"/>
-    <w:lsdException w:name="List Table 7 Colorful Accent 2" w:uiPriority="52"/>
-    <w:lsdException w:name="List Table 1 Light Accent 3" w:uiPriority="46"/>
-    <w:lsdException w:name="List Table 2 Accent 3" w:uiPriority="47"/>
-    <w:lsdException w:name="List Table 3 Accent 3" w:uiPriority="48"/>
-    <w:lsdException w:name="List Table 4 Accent 3" w:uiPriority="49"/>
-    <w:lsdException w:name="List Table 5 Dark Accent 3" w:uiPriority="50"/>
-    <w:lsdException w:name="List Table 6 Colorful Accent 3" w:uiPriority="51"/>
-    <w:lsdException w:name="List Table 7 Colorful Accent 3" w:uiPriority="52"/>
-    <w:lsdException w:name="List Table 1 Light Accent 4" w:uiPriority="46"/>
-    <w:lsdException w:name="List Table 2 Accent 4" w:uiPriority="47"/>
-    <w:lsdException w:name="List Table 3 Accent 4" w:uiPriority="48"/>
-    <w:lsdException w:name="List Table 4 Accent 4" w:uiPriority="49"/>
-    <w:lsdException w:name="List Table 5 Dark Accent 4" w:uiPriority="50"/>
-    <w:lsdException w:name="List Table 6 Colorful Accent 4" w:uiPriority="51"/>
-    <w:lsdException w:name="List Table 7 Colorful Accent 4" w:uiPriority="52"/>
-    <w:lsdException w:name="List Table 1 Light Accent 5" w:uiPriority="46"/>
-    <w:lsdException w:name="List Table 2 Accent 5" w:uiPriority="47"/>
-    <w:lsdException w:name="List Table 3 Accent 5" w:uiPriority="48"/>
-    <w:lsdException w:name="List Table 4 Accent 5" w:uiPriority="49"/>
-    <w:lsdException w:name="List Table 5 Dark Accent 5" w:uiPriority="50"/>
-    <w:lsdException w:name="List Table 6 Colorful Accent 5" w:uiPriority="51"/>
-    <w:lsdException w:name="List Table 7 Colorful Accent 5" w:uiPriority="52"/>
-    <w:lsdException w:name="List Table 1 Light Accent 6" w:uiPriority="46"/>
-    <w:lsdException w:name="List Table 2 Accent 6" w:uiPriority="47"/>
-    <w:lsdException w:name="List Table 3 Accent 6" w:uiPriority="48"/>
-    <w:lsdException w:name="List Table 4 Accent 6" w:uiPriority="49"/>
-    <w:lsdException w:name="List Table 5 Dark Accent 6" w:uiPriority="50"/>
-    <w:lsdException w:name="List Table 6 Colorful Accent 6" w:uiPriority="51"/>
-    <w:lsdException w:name="List Table 7 Colorful Accent 6" w:uiPriority="52"/>
+  <w:latentStyles w:defLockedState="0" w:defUIPriority="99" w:defSemiHidden="1" w:defUnhideWhenUsed="1" w:defQFormat="0" w:count="267">
+    <w:lsdException w:name="Normal" w:semiHidden="0" w:uiPriority="0" w:unhideWhenUsed="0" w:qFormat="1"/>
+    <w:lsdException w:name="heading 1" w:semiHidden="0" w:uiPriority="9" w:unhideWhenUsed="0" w:qFormat="1"/>
+    <w:lsdException w:name="heading 2" w:uiPriority="9" w:qFormat="1"/>
+    <w:lsdException w:name="heading 3" w:uiPriority="9" w:qFormat="1"/>
+    <w:lsdException w:name="heading 4" w:uiPriority="9" w:qFormat="1"/>
+    <w:lsdException w:name="heading 5" w:uiPriority="9" w:qFormat="1"/>
+    <w:lsdException w:name="heading 6" w:uiPriority="9" w:qFormat="1"/>
+    <w:lsdException w:name="heading 7" w:uiPriority="9" w:qFormat="1"/>
+    <w:lsdException w:name="heading 8" w:uiPriority="9" w:qFormat="1"/>
+    <w:lsdException w:name="heading 9" w:uiPriority="9" w:qFormat="1"/>
+    <w:lsdException w:name="toc 1" w:uiPriority="39"/>
+    <w:lsdException w:name="toc 2" w:uiPriority="39"/>
+    <w:lsdException w:name="toc 3" w:uiPriority="39"/>
+    <w:lsdException w:name="toc 4" w:uiPriority="39"/>
+    <w:lsdException w:name="toc 5" w:uiPriority="39"/>
+    <w:lsdException w:name="toc 6" w:uiPriority="39"/>
+    <w:lsdException w:name="toc 7" w:uiPriority="39"/>
+    <w:lsdException w:name="toc 8" w:uiPriority="39"/>
+    <w:lsdException w:name="toc 9" w:uiPriority="39"/>
+    <w:lsdException w:name="caption" w:uiPriority="35" w:qFormat="1"/>
+    <w:lsdException w:name="Title" w:semiHidden="0" w:uiPriority="10" w:unhideWhenUsed="0" w:qFormat="1"/>
+    <w:lsdException w:name="Default Paragraph Font" w:uiPriority="1"/>
+    <w:lsdException w:name="Subtitle" w:semiHidden="0" w:uiPriority="11" w:unhideWhenUsed="0" w:qFormat="1"/>
+    <w:lsdException w:name="Strong" w:semiHidden="0" w:uiPriority="22" w:unhideWhenUsed="0" w:qFormat="1"/>
+    <w:lsdException w:name="Emphasis" w:semiHidden="0" w:uiPriority="20" w:unhideWhenUsed="0" w:qFormat="1"/>
+    <w:lsdException w:name="Table Grid" w:semiHidden="0" w:uiPriority="39" w:unhideWhenUsed="0"/>
+    <w:lsdException w:name="Placeholder Text" w:unhideWhenUsed="0"/>
+    <w:lsdException w:name="No Spacing" w:semiHidden="0" w:uiPriority="1" w:unhideWhenUsed="0" w:qFormat="1"/>
+    <w:lsdException w:name="Light Shading" w:semiHidden="0" w:uiPriority="60" w:unhideWhenUsed="0"/>
+    <w:lsdException w:name="Light List" w:semiHidden="0" w:uiPriority="61" w:unhideWhenUsed="0"/>
+    <w:lsdException w:name="Light Grid" w:semiHidden="0" w:uiPriority="62" w:unhideWhenUsed="0"/>
+    <w:lsdException w:name="Medium Shading 1" w:semiHidden="0" w:uiPriority="63" w:unhideWhenUsed="0"/>
+    <w:lsdException w:name="Medium Shading 2" w:semiHidden="0" w:uiPriority="64" w:unhideWhenUsed="0"/>
+    <w:lsdException w:name="Medium List 1" w:semiHidden="0" w:uiPriority="65" w:unhideWhenUsed="0"/>
+    <w:lsdException w:name="Medium List 2" w:semiHidden="0" w:uiPriority="66" w:unhideWhenUsed="0"/>
+    <w:lsdException w:name="Medium Grid 1" w:semiHidden="0" w:uiPriority="67" w:unhideWhenUsed="0"/>
+    <w:lsdException w:name="Medium Grid 2" w:semiHidden="0" w:uiPriority="68" w:unhideWhenUsed="0"/>
+    <w:lsdException w:name="Medium Grid 3" w:semiHidden="0" w:uiPriority="69" w:unhideWhenUsed="0"/>
+    <w:lsdException w:name="Dark List" w:semiHidden="0" w:uiPriority="70" w:unhideWhenUsed="0"/>
+    <w:lsdException w:name="Colorful Shading" w:semiHidden="0" w:uiPriority="71" w:unhideWhenUsed="0"/>
+    <w:lsdException w:name="Colorful List" w:semiHidden="0" w:uiPriority="72" w:unhideWhenUsed="0"/>
+    <w:lsdException w:name="Colorful Grid" w:semiHidden="0" w:uiPriority="73" w:unhideWhenUsed="0"/>
+    <w:lsdException w:name="Light Shading Accent 1" w:semiHidden="0" w:uiPriority="60" w:unhideWhenUsed="0"/>
+    <w:lsdException w:name="Light List Accent 1" w:semiHidden="0" w:uiPriority="61" w:unhideWhenUsed="0"/>
+    <w:lsdException w:name="Light Grid Accent 1" w:semiHidden="0" w:uiPriority="62" w:unhideWhenUsed="0"/>
+    <w:lsdException w:name="Medium Shading 1 Accent 1" w:semiHidden="0" w:uiPriority="63" w:unhideWhenUsed="0"/>
+    <w:lsdException w:name="Medium Shading 2 Accent 1" w:semiHidden="0" w:uiPriority="64" w:unhideWhenUsed="0"/>
+    <w:lsdException w:name="Medium List 1 Accent 1" w:semiHidden="0" w:uiPriority="65" w:unhideWhenUsed="0"/>
+    <w:lsdException w:name="Revision" w:unhideWhenUsed="0"/>
+    <w:lsdException w:name="List Paragraph" w:semiHidden="0" w:uiPriority="34" w:unhideWhenUsed="0" w:qFormat="1"/>
+    <w:lsdException w:name="Quote" w:semiHidden="0" w:uiPriority="29" w:unhideWhenUsed="0" w:qFormat="1"/>
+    <w:lsdException w:name="Intense Quote" w:semiHidden="0" w:uiPriority="30" w:unhideWhenUsed="0" w:qFormat="1"/>
+    <w:lsdException w:name="Medium List 2 Accent 1" w:semiHidden="0" w:uiPriority="66" w:unhideWhenUsed="0"/>
+    <w:lsdException w:name="Medium Grid 1 Accent 1" w:semiHidden="0" w:uiPriority="67" w:unhideWhenUsed="0"/>
+    <w:lsdException w:name="Medium Grid 2 Accent 1" w:semiHidden="0" w:uiPriority="68" w:unhideWhenUsed="0"/>
+    <w:lsdException w:name="Medium Grid 3 Accent 1" w:semiHidden="0" w:uiPriority="69" w:unhideWhenUsed="0"/>
+    <w:lsdException w:name="Dark List Accent 1" w:semiHidden="0" w:uiPriority="70" w:unhideWhenUsed="0"/>
+    <w:lsdException w:name="Colorful Shading Accent 1" w:semiHidden="0" w:uiPriority="71" w:unhideWhenUsed="0"/>
+    <w:lsdException w:name="Colorful List Accent 1" w:semiHidden="0" w:uiPriority="72" w:unhideWhenUsed="0"/>
+    <w:lsdException w:name="Colorful Grid Accent 1" w:semiHidden="0" w:uiPriority="73" w:unhideWhenUsed="0"/>
+    <w:lsdException w:name="Light Shading Accent 2" w:semiHidden="0" w:uiPriority="60" w:unhideWhenUsed="0"/>
+    <w:lsdException w:name="Light List Accent 2" w:semiHidden="0" w:uiPriority="61" w:unhideWhenUsed="0"/>
+    <w:lsdException w:name="Light Grid Accent 2" w:semiHidden="0" w:uiPriority="62" w:unhideWhenUsed="0"/>
+    <w:lsdException w:name="Medium Shading 1 Accent 2" w:semiHidden="0" w:uiPriority="63" w:unhideWhenUsed="0"/>
+    <w:lsdException w:name="Medium Shading 2 Accent 2" w:semiHidden="0" w:uiPriority="64" w:unhideWhenUsed="0"/>
+    <w:lsdException w:name="Medium List 1 Accent 2" w:semiHidden="0" w:uiPriority="65" w:unhideWhenUsed="0"/>
+    <w:lsdException w:name="Medium List 2 Accent 2" w:semiHidden="0" w:uiPriority="66" w:unhideWhenUsed="0"/>
+    <w:lsdException w:name="Medium Grid 1 Accent 2" w:semiHidden="0" w:uiPriority="67" w:unhideWhenUsed="0"/>
+    <w:lsdException w:name="Medium Grid 2 Accent 2" w:semiHidden="0" w:uiPriority="68" w:unhideWhenUsed="0"/>
+    <w:lsdException w:name="Medium Grid 3 Accent 2" w:semiHidden="0" w:uiPriority="69" w:unhideWhenUsed="0"/>
+    <w:lsdException w:name="Dark List Accent 2" w:semiHidden="0" w:uiPriority="70" w:unhideWhenUsed="0"/>
+    <w:lsdException w:name="Colorful Shading Accent 2" w:semiHidden="0" w:uiPriority="71" w:unhideWhenUsed="0"/>
+    <w:lsdException w:name="Colorful List Accent 2" w:semiHidden="0" w:uiPriority="72" w:unhideWhenUsed="0"/>
+    <w:lsdException w:name="Colorful Grid Accent 2" w:semiHidden="0" w:uiPriority="73" w:unhideWhenUsed="0"/>
+    <w:lsdException w:name="Light Shading Accent 3" w:semiHidden="0" w:uiPriority="60" w:unhideWhenUsed="0"/>
+    <w:lsdException w:name="Light List Accent 3" w:semiHidden="0" w:uiPriority="61" w:unhideWhenUsed="0"/>
+    <w:lsdException w:name="Light Grid Accent 3" w:semiHidden="0" w:uiPriority="62" w:unhideWhenUsed="0"/>
+    <w:lsdException w:name="Medium Shading 1 Accent 3" w:semiHidden="0" w:uiPriority="63" w:unhideWhenUsed="0"/>
+    <w:lsdException w:name="Medium Shading 2 Accent 3" w:semiHidden="0" w:uiPriority="64" w:unhideWhenUsed="0"/>
+    <w:lsdException w:name="Medium List 1 Accent 3" w:semiHidden="0" w:uiPriority="65" w:unhideWhenUsed="0"/>
+    <w:lsdException w:name="Medium List 2 Accent 3" w:semiHidden="0" w:uiPriority="66" w:unhideWhenUsed="0"/>
+    <w:lsdException w:name="Medium Grid 1 Accent 3" w:semiHidden="0" w:uiPriority="67" w:unhideWhenUsed="0"/>
+    <w:lsdException w:name="Medium Grid 2 Accent 3" w:semiHidden="0" w:uiPriority="68" w:unhideWhenUsed="0"/>
+    <w:lsdException w:name="Medium Grid 3 Accent 3" w:semiHidden="0" w:uiPriority="69" w:unhideWhenUsed="0"/>
+    <w:lsdException w:name="Dark List Accent 3" w:semiHidden="0" w:uiPriority="70" w:unhideWhenUsed="0"/>
+    <w:lsdException w:name="Colorful Shading Accent 3" w:semiHidden="0" w:uiPriority="71" w:unhideWhenUsed="0"/>
+    <w:lsdException w:name="Colorful List Accent 3" w:semiHidden="0" w:uiPriority="72" w:unhideWhenUsed="0"/>
+    <w:lsdException w:name="Colorful Grid Accent 3" w:semiHidden="0" w:uiPriority="73" w:unhideWhenUsed="0"/>
+    <w:lsdException w:name="Light Shading Accent 4" w:semiHidden="0" w:uiPriority="60" w:unhideWhenUsed="0"/>
+    <w:lsdException w:name="Light List Accent 4" w:semiHidden="0" w:uiPriority="61" w:unhideWhenUsed="0"/>
+    <w:lsdException w:name="Light Grid Accent 4" w:semiHidden="0" w:uiPriority="62" w:unhideWhenUsed="0"/>
+    <w:lsdException w:name="Medium Shading 1 Accent 4" w:semiHidden="0" w:uiPriority="63" w:unhideWhenUsed="0"/>
+    <w:lsdException w:name="Medium Shading 2 Accent 4" w:semiHidden="0" w:uiPriority="64" w:unhideWhenUsed="0"/>
+    <w:lsdException w:name="Medium List 1 Accent 4" w:semiHidden="0" w:uiPriority="65" w:unhideWhenUsed="0"/>
+    <w:lsdException w:name="Medium List 2 Accent 4" w:semiHidden="0" w:uiPriority="66" w:unhideWhenUsed="0"/>
+    <w:lsdException w:name="Medium Grid 1 Accent 4" w:semiHidden="0" w:uiPriority="67" w:unhideWhenUsed="0"/>
+    <w:lsdException w:name="Medium Grid 2 Accent 4" w:semiHidden="0" w:uiPriority="68" w:unhideWhenUsed="0"/>
+    <w:lsdException w:name="Medium Grid 3 Accent 4" w:semiHidden="0" w:uiPriority="69" w:unhideWhenUsed="0"/>
+    <w:lsdException w:name="Dark List Accent 4" w:semiHidden="0" w:uiPriority="70" w:unhideWhenUsed="0"/>
+    <w:lsdException w:name="Colorful Shading Accent 4" w:semiHidden="0" w:uiPriority="71" w:unhideWhenUsed="0"/>
+    <w:lsdException w:name="Colorful List Accent 4" w:semiHidden="0" w:uiPriority="72" w:unhideWhenUsed="0"/>
+    <w:lsdException w:name="Colorful Grid Accent 4" w:semiHidden="0" w:uiPriority="73" w:unhideWhenUsed="0"/>
+    <w:lsdException w:name="Light Shading Accent 5" w:semiHidden="0" w:uiPriority="60" w:unhideWhenUsed="0"/>
+    <w:lsdException w:name="Light List Accent 5" w:semiHidden="0" w:uiPriority="61" w:unhideWhenUsed="0"/>
+    <w:lsdException w:name="Light Grid Accent 5" w:semiHidden="0" w:uiPriority="62" w:unhideWhenUsed="0"/>
+    <w:lsdException w:name="Medium Shading 1 Accent 5" w:semiHidden="0" w:uiPriority="63" w:unhideWhenUsed="0"/>
+    <w:lsdException w:name="Medium Shading 2 Accent 5" w:semiHidden="0" w:uiPriority="64" w:unhideWhenUsed="0"/>
+    <w:lsdException w:name="Medium List 1 Accent 5" w:semiHidden="0" w:uiPriority="65" w:unhideWhenUsed="0"/>
+    <w:lsdException w:name="Medium List 2 Accent 5" w:semiHidden="0" w:uiPriority="66" w:unhideWhenUsed="0"/>
+    <w:lsdException w:name="Medium Grid 1 Accent 5" w:semiHidden="0" w:uiPriority="67" w:unhideWhenUsed="0"/>
+    <w:lsdException w:name="Medium Grid 2 Accent 5" w:semiHidden="0" w:uiPriority="68" w:unhideWhenUsed="0"/>
+    <w:lsdException w:name="Medium Grid 3 Accent 5" w:semiHidden="0" w:uiPriority="69" w:unhideWhenUsed="0"/>
+    <w:lsdException w:name="Dark List Accent 5" w:semiHidden="0" w:uiPriority="70" w:unhideWhenUsed="0"/>
+    <w:lsdException w:name="Colorful Shading Accent 5" w:semiHidden="0" w:uiPriority="71" w:unhideWhenUsed="0"/>
+    <w:lsdException w:name="Colorful List Accent 5" w:semiHidden="0" w:uiPriority="72" w:unhideWhenUsed="0"/>
+    <w:lsdException w:name="Colorful Grid Accent 5" w:semiHidden="0" w:uiPriority="73" w:unhideWhenUsed="0"/>
+    <w:lsdException w:name="Light Shading Accent 6" w:semiHidden="0" w:uiPriority="60" w:unhideWhenUsed="0"/>
+    <w:lsdException w:name="Light List Accent 6" w:semiHidden="0" w:uiPriority="61" w:unhideWhenUsed="0"/>
+    <w:lsdException w:name="Light Grid Accent 6" w:semiHidden="0" w:uiPriority="62" w:unhideWhenUsed="0"/>
+    <w:lsdException w:name="Medium Shading 1 Accent 6" w:semiHidden="0" w:uiPriority="63" w:unhideWhenUsed="0"/>
+    <w:lsdException w:name="Medium Shading 2 Accent 6" w:semiHidden="0" w:uiPriority="64" w:unhideWhenUsed="0"/>
+    <w:lsdException w:name="Medium List 1 Accent 6" w:semiHidden="0" w:uiPriority="65" w:unhideWhenUsed="0"/>
+    <w:lsdException w:name="Medium List 2 Accent 6" w:semiHidden="0" w:uiPriority="66" w:unhideWhenUsed="0"/>
+    <w:lsdException w:name="Medium Grid 1 Accent 6" w:semiHidden="0" w:uiPriority="67" w:unhideWhenUsed="0"/>
+    <w:lsdException w:name="Medium Grid 2 Accent 6" w:semiHidden="0" w:uiPriority="68" w:unhideWhenUsed="0"/>
+    <w:lsdException w:name="Medium Grid 3 Accent 6" w:semiHidden="0" w:uiPriority="69" w:unhideWhenUsed="0"/>
+    <w:lsdException w:name="Dark List Accent 6" w:semiHidden="0" w:uiPriority="70" w:unhideWhenUsed="0"/>
+    <w:lsdException w:name="Colorful Shading Accent 6" w:semiHidden="0" w:uiPriority="71" w:unhideWhenUsed="0"/>
+    <w:lsdException w:name="Colorful List Accent 6" w:semiHidden="0" w:uiPriority="72" w:unhideWhenUsed="0"/>
+    <w:lsdException w:name="Colorful Grid Accent 6" w:semiHidden="0" w:uiPriority="73" w:unhideWhenUsed="0"/>
+    <w:lsdException w:name="Subtle Emphasis" w:semiHidden="0" w:uiPriority="19" w:unhideWhenUsed="0" w:qFormat="1"/>
+    <w:lsdException w:name="Intense Emphasis" w:semiHidden="0" w:uiPriority="21" w:unhideWhenUsed="0" w:qFormat="1"/>
+    <w:lsdException w:name="Subtle Reference" w:semiHidden="0" w:uiPriority="31" w:unhideWhenUsed="0" w:qFormat="1"/>
+    <w:lsdException w:name="Intense Reference" w:semiHidden="0" w:uiPriority="32" w:unhideWhenUsed="0" w:qFormat="1"/>
+    <w:lsdException w:name="Book Title" w:semiHidden="0" w:uiPriority="33" w:unhideWhenUsed="0" w:qFormat="1"/>
+    <w:lsdException w:name="Bibliography" w:uiPriority="37"/>
+    <w:lsdException w:name="TOC Heading" w:uiPriority="39" w:qFormat="1"/>
   </w:latentStyles>
   <w:style w:type="paragraph" w:default="1" w:styleId="Normal">
     <w:name w:val="Normal"/>
@@ -6779,7 +6766,6 @@
       <w:spacing w:after="0" w:line="240" w:lineRule="auto"/>
     </w:pPr>
     <w:tblPr>
-      <w:tblInd w:w="0" w:type="dxa"/>
       <w:tblBorders>
         <w:top w:val="single" w:sz="4" w:space="0" w:color="auto"/>
         <w:left w:val="single" w:sz="4" w:space="0" w:color="auto"/>
@@ -6788,12 +6774,6 @@
         <w:insideH w:val="single" w:sz="4" w:space="0" w:color="auto"/>
         <w:insideV w:val="single" w:sz="4" w:space="0" w:color="auto"/>
       </w:tblBorders>
-      <w:tblCellMar>
-        <w:top w:w="0" w:type="dxa"/>
-        <w:left w:w="108" w:type="dxa"/>
-        <w:bottom w:w="0" w:type="dxa"/>
-        <w:right w:w="108" w:type="dxa"/>
-      </w:tblCellMar>
     </w:tblPr>
   </w:style>
   <w:style w:type="table" w:customStyle="1" w:styleId="GridTable5Dark1">
@@ -6807,7 +6787,6 @@
     <w:tblPr>
       <w:tblStyleRowBandSize w:val="1"/>
       <w:tblStyleColBandSize w:val="1"/>
-      <w:tblInd w:w="0" w:type="dxa"/>
       <w:tblBorders>
         <w:top w:val="single" w:sz="4" w:space="0" w:color="FFFFFF" w:themeColor="background1"/>
         <w:left w:val="single" w:sz="4" w:space="0" w:color="FFFFFF" w:themeColor="background1"/>
@@ -6816,12 +6795,6 @@
         <w:insideH w:val="single" w:sz="4" w:space="0" w:color="FFFFFF" w:themeColor="background1"/>
         <w:insideV w:val="single" w:sz="4" w:space="0" w:color="FFFFFF" w:themeColor="background1"/>
       </w:tblBorders>
-      <w:tblCellMar>
-        <w:top w:w="0" w:type="dxa"/>
-        <w:left w:w="108" w:type="dxa"/>
-        <w:bottom w:w="0" w:type="dxa"/>
-        <w:right w:w="108" w:type="dxa"/>
-      </w:tblCellMar>
     </w:tblPr>
     <w:tcPr>
       <w:shd w:val="clear" w:color="auto" w:fill="CCCCCC" w:themeFill="text1" w:themeFillTint="33"/>
@@ -6920,7 +6893,6 @@
     <w:tblPr>
       <w:tblStyleRowBandSize w:val="1"/>
       <w:tblStyleColBandSize w:val="1"/>
-      <w:tblInd w:w="0" w:type="dxa"/>
       <w:tblBorders>
         <w:top w:val="single" w:sz="4" w:space="0" w:color="666666" w:themeColor="text1" w:themeTint="99"/>
         <w:left w:val="single" w:sz="4" w:space="0" w:color="666666" w:themeColor="text1" w:themeTint="99"/>
@@ -6929,12 +6901,6 @@
         <w:insideH w:val="single" w:sz="4" w:space="0" w:color="666666" w:themeColor="text1" w:themeTint="99"/>
         <w:insideV w:val="single" w:sz="4" w:space="0" w:color="666666" w:themeColor="text1" w:themeTint="99"/>
       </w:tblBorders>
-      <w:tblCellMar>
-        <w:top w:w="0" w:type="dxa"/>
-        <w:left w:w="108" w:type="dxa"/>
-        <w:bottom w:w="0" w:type="dxa"/>
-        <w:right w:w="108" w:type="dxa"/>
-      </w:tblCellMar>
     </w:tblPr>
     <w:tblStylePr w:type="firstRow">
       <w:rPr>
@@ -7369,6 +7335,1203 @@
     <w:rPr>
       <w:color w:val="6187E3" w:themeColor="hyperlink"/>
       <w:u w:val="single"/>
+    </w:rPr>
+  </w:style>
+  <w:style w:type="paragraph" w:styleId="Header">
+    <w:name w:val="header"/>
+    <w:basedOn w:val="Normal"/>
+    <w:link w:val="HeaderChar"/>
+    <w:uiPriority w:val="99"/>
+    <w:unhideWhenUsed/>
+    <w:rsid w:val="00880B5E"/>
+    <w:pPr>
+      <w:tabs>
+        <w:tab w:val="center" w:pos="4513"/>
+        <w:tab w:val="right" w:pos="9026"/>
+      </w:tabs>
+      <w:spacing w:before="0" w:after="0" w:line="240" w:lineRule="auto"/>
+    </w:pPr>
+  </w:style>
+  <w:style w:type="character" w:customStyle="1" w:styleId="HeaderChar">
+    <w:name w:val="Header Char"/>
+    <w:basedOn w:val="DefaultParagraphFont"/>
+    <w:link w:val="Header"/>
+    <w:uiPriority w:val="99"/>
+    <w:rsid w:val="00880B5E"/>
+    <w:rPr>
+      <w:sz w:val="20"/>
+      <w:szCs w:val="20"/>
+    </w:rPr>
+  </w:style>
+  <w:style w:type="paragraph" w:styleId="Footer">
+    <w:name w:val="footer"/>
+    <w:basedOn w:val="Normal"/>
+    <w:link w:val="FooterChar"/>
+    <w:uiPriority w:val="99"/>
+    <w:unhideWhenUsed/>
+    <w:rsid w:val="00880B5E"/>
+    <w:pPr>
+      <w:tabs>
+        <w:tab w:val="center" w:pos="4513"/>
+        <w:tab w:val="right" w:pos="9026"/>
+      </w:tabs>
+      <w:spacing w:before="0" w:after="0" w:line="240" w:lineRule="auto"/>
+    </w:pPr>
+  </w:style>
+  <w:style w:type="character" w:customStyle="1" w:styleId="FooterChar">
+    <w:name w:val="Footer Char"/>
+    <w:basedOn w:val="DefaultParagraphFont"/>
+    <w:link w:val="Footer"/>
+    <w:uiPriority w:val="99"/>
+    <w:rsid w:val="00880B5E"/>
+    <w:rPr>
+      <w:sz w:val="20"/>
+      <w:szCs w:val="20"/>
+    </w:rPr>
+  </w:style>
+</w:styles>
+</file>
+
+<file path=word/stylesWithEffects.xml><?xml version="1.0" encoding="utf-8"?>
+<w:styles xmlns:wpc="http://schemas.microsoft.com/office/word/2010/wordprocessingCanvas" xmlns:mc="http://schemas.openxmlformats.org/markup-compatibility/2006" xmlns:o="urn:schemas-microsoft-com:office:office" xmlns:r="http://schemas.openxmlformats.org/officeDocument/2006/relationships" xmlns:m="http://schemas.openxmlformats.org/officeDocument/2006/math" xmlns:v="urn:schemas-microsoft-com:vml" xmlns:wp14="http://schemas.microsoft.com/office/word/2010/wordprocessingDrawing" xmlns:wp="http://schemas.openxmlformats.org/drawingml/2006/wordprocessingDrawing" xmlns:w10="urn:schemas-microsoft-com:office:word" xmlns:w="http://schemas.openxmlformats.org/wordprocessingml/2006/main" xmlns:w14="http://schemas.microsoft.com/office/word/2010/wordml" xmlns:wpg="http://schemas.microsoft.com/office/word/2010/wordprocessingGroup" xmlns:wpi="http://schemas.microsoft.com/office/word/2010/wordprocessingInk" xmlns:wne="http://schemas.microsoft.com/office/word/2006/wordml" xmlns:wps="http://schemas.microsoft.com/office/word/2010/wordprocessingShape" mc:Ignorable="w14 wp14">
+  <w:docDefaults>
+    <w:rPrDefault>
+      <w:rPr>
+        <w:rFonts w:asciiTheme="minorHAnsi" w:eastAsiaTheme="minorEastAsia" w:hAnsiTheme="minorHAnsi" w:cstheme="minorBidi"/>
+        <w:sz w:val="22"/>
+        <w:szCs w:val="22"/>
+        <w:lang w:val="en-GB" w:eastAsia="en-US" w:bidi="ar-SA"/>
+      </w:rPr>
+    </w:rPrDefault>
+    <w:pPrDefault>
+      <w:pPr>
+        <w:spacing w:before="200" w:after="200" w:line="276" w:lineRule="auto"/>
+      </w:pPr>
+    </w:pPrDefault>
+  </w:docDefaults>
+  <w:latentStyles w:defLockedState="0" w:defUIPriority="99" w:defSemiHidden="1" w:defUnhideWhenUsed="1" w:defQFormat="0" w:count="267">
+    <w:lsdException w:name="Normal" w:semiHidden="0" w:uiPriority="0" w:unhideWhenUsed="0" w:qFormat="1"/>
+    <w:lsdException w:name="heading 1" w:semiHidden="0" w:uiPriority="9" w:unhideWhenUsed="0" w:qFormat="1"/>
+    <w:lsdException w:name="heading 2" w:uiPriority="9" w:qFormat="1"/>
+    <w:lsdException w:name="heading 3" w:uiPriority="9" w:qFormat="1"/>
+    <w:lsdException w:name="heading 4" w:uiPriority="9" w:qFormat="1"/>
+    <w:lsdException w:name="heading 5" w:uiPriority="9" w:qFormat="1"/>
+    <w:lsdException w:name="heading 6" w:uiPriority="9" w:qFormat="1"/>
+    <w:lsdException w:name="heading 7" w:uiPriority="9" w:qFormat="1"/>
+    <w:lsdException w:name="heading 8" w:uiPriority="9" w:qFormat="1"/>
+    <w:lsdException w:name="heading 9" w:uiPriority="9" w:qFormat="1"/>
+    <w:lsdException w:name="toc 1" w:uiPriority="39"/>
+    <w:lsdException w:name="toc 2" w:uiPriority="39"/>
+    <w:lsdException w:name="toc 3" w:uiPriority="39"/>
+    <w:lsdException w:name="toc 4" w:uiPriority="39"/>
+    <w:lsdException w:name="toc 5" w:uiPriority="39"/>
+    <w:lsdException w:name="toc 6" w:uiPriority="39"/>
+    <w:lsdException w:name="toc 7" w:uiPriority="39"/>
+    <w:lsdException w:name="toc 8" w:uiPriority="39"/>
+    <w:lsdException w:name="toc 9" w:uiPriority="39"/>
+    <w:lsdException w:name="caption" w:uiPriority="35" w:qFormat="1"/>
+    <w:lsdException w:name="Title" w:semiHidden="0" w:uiPriority="10" w:unhideWhenUsed="0" w:qFormat="1"/>
+    <w:lsdException w:name="Default Paragraph Font" w:uiPriority="1"/>
+    <w:lsdException w:name="Subtitle" w:semiHidden="0" w:uiPriority="11" w:unhideWhenUsed="0" w:qFormat="1"/>
+    <w:lsdException w:name="Strong" w:semiHidden="0" w:uiPriority="22" w:unhideWhenUsed="0" w:qFormat="1"/>
+    <w:lsdException w:name="Emphasis" w:semiHidden="0" w:uiPriority="20" w:unhideWhenUsed="0" w:qFormat="1"/>
+    <w:lsdException w:name="Table Grid" w:semiHidden="0" w:uiPriority="39" w:unhideWhenUsed="0"/>
+    <w:lsdException w:name="Placeholder Text" w:unhideWhenUsed="0"/>
+    <w:lsdException w:name="No Spacing" w:semiHidden="0" w:uiPriority="1" w:unhideWhenUsed="0" w:qFormat="1"/>
+    <w:lsdException w:name="Light Shading" w:semiHidden="0" w:uiPriority="60" w:unhideWhenUsed="0"/>
+    <w:lsdException w:name="Light List" w:semiHidden="0" w:uiPriority="61" w:unhideWhenUsed="0"/>
+    <w:lsdException w:name="Light Grid" w:semiHidden="0" w:uiPriority="62" w:unhideWhenUsed="0"/>
+    <w:lsdException w:name="Medium Shading 1" w:semiHidden="0" w:uiPriority="63" w:unhideWhenUsed="0"/>
+    <w:lsdException w:name="Medium Shading 2" w:semiHidden="0" w:uiPriority="64" w:unhideWhenUsed="0"/>
+    <w:lsdException w:name="Medium List 1" w:semiHidden="0" w:uiPriority="65" w:unhideWhenUsed="0"/>
+    <w:lsdException w:name="Medium List 2" w:semiHidden="0" w:uiPriority="66" w:unhideWhenUsed="0"/>
+    <w:lsdException w:name="Medium Grid 1" w:semiHidden="0" w:uiPriority="67" w:unhideWhenUsed="0"/>
+    <w:lsdException w:name="Medium Grid 2" w:semiHidden="0" w:uiPriority="68" w:unhideWhenUsed="0"/>
+    <w:lsdException w:name="Medium Grid 3" w:semiHidden="0" w:uiPriority="69" w:unhideWhenUsed="0"/>
+    <w:lsdException w:name="Dark List" w:semiHidden="0" w:uiPriority="70" w:unhideWhenUsed="0"/>
+    <w:lsdException w:name="Colorful Shading" w:semiHidden="0" w:uiPriority="71" w:unhideWhenUsed="0"/>
+    <w:lsdException w:name="Colorful List" w:semiHidden="0" w:uiPriority="72" w:unhideWhenUsed="0"/>
+    <w:lsdException w:name="Colorful Grid" w:semiHidden="0" w:uiPriority="73" w:unhideWhenUsed="0"/>
+    <w:lsdException w:name="Light Shading Accent 1" w:semiHidden="0" w:uiPriority="60" w:unhideWhenUsed="0"/>
+    <w:lsdException w:name="Light List Accent 1" w:semiHidden="0" w:uiPriority="61" w:unhideWhenUsed="0"/>
+    <w:lsdException w:name="Light Grid Accent 1" w:semiHidden="0" w:uiPriority="62" w:unhideWhenUsed="0"/>
+    <w:lsdException w:name="Medium Shading 1 Accent 1" w:semiHidden="0" w:uiPriority="63" w:unhideWhenUsed="0"/>
+    <w:lsdException w:name="Medium Shading 2 Accent 1" w:semiHidden="0" w:uiPriority="64" w:unhideWhenUsed="0"/>
+    <w:lsdException w:name="Medium List 1 Accent 1" w:semiHidden="0" w:uiPriority="65" w:unhideWhenUsed="0"/>
+    <w:lsdException w:name="Revision" w:unhideWhenUsed="0"/>
+    <w:lsdException w:name="List Paragraph" w:semiHidden="0" w:uiPriority="34" w:unhideWhenUsed="0" w:qFormat="1"/>
+    <w:lsdException w:name="Quote" w:semiHidden="0" w:uiPriority="29" w:unhideWhenUsed="0" w:qFormat="1"/>
+    <w:lsdException w:name="Intense Quote" w:semiHidden="0" w:uiPriority="30" w:unhideWhenUsed="0" w:qFormat="1"/>
+    <w:lsdException w:name="Medium List 2 Accent 1" w:semiHidden="0" w:uiPriority="66" w:unhideWhenUsed="0"/>
+    <w:lsdException w:name="Medium Grid 1 Accent 1" w:semiHidden="0" w:uiPriority="67" w:unhideWhenUsed="0"/>
+    <w:lsdException w:name="Medium Grid 2 Accent 1" w:semiHidden="0" w:uiPriority="68" w:unhideWhenUsed="0"/>
+    <w:lsdException w:name="Medium Grid 3 Accent 1" w:semiHidden="0" w:uiPriority="69" w:unhideWhenUsed="0"/>
+    <w:lsdException w:name="Dark List Accent 1" w:semiHidden="0" w:uiPriority="70" w:unhideWhenUsed="0"/>
+    <w:lsdException w:name="Colorful Shading Accent 1" w:semiHidden="0" w:uiPriority="71" w:unhideWhenUsed="0"/>
+    <w:lsdException w:name="Colorful List Accent 1" w:semiHidden="0" w:uiPriority="72" w:unhideWhenUsed="0"/>
+    <w:lsdException w:name="Colorful Grid Accent 1" w:semiHidden="0" w:uiPriority="73" w:unhideWhenUsed="0"/>
+    <w:lsdException w:name="Light Shading Accent 2" w:semiHidden="0" w:uiPriority="60" w:unhideWhenUsed="0"/>
+    <w:lsdException w:name="Light List Accent 2" w:semiHidden="0" w:uiPriority="61" w:unhideWhenUsed="0"/>
+    <w:lsdException w:name="Light Grid Accent 2" w:semiHidden="0" w:uiPriority="62" w:unhideWhenUsed="0"/>
+    <w:lsdException w:name="Medium Shading 1 Accent 2" w:semiHidden="0" w:uiPriority="63" w:unhideWhenUsed="0"/>
+    <w:lsdException w:name="Medium Shading 2 Accent 2" w:semiHidden="0" w:uiPriority="64" w:unhideWhenUsed="0"/>
+    <w:lsdException w:name="Medium List 1 Accent 2" w:semiHidden="0" w:uiPriority="65" w:unhideWhenUsed="0"/>
+    <w:lsdException w:name="Medium List 2 Accent 2" w:semiHidden="0" w:uiPriority="66" w:unhideWhenUsed="0"/>
+    <w:lsdException w:name="Medium Grid 1 Accent 2" w:semiHidden="0" w:uiPriority="67" w:unhideWhenUsed="0"/>
+    <w:lsdException w:name="Medium Grid 2 Accent 2" w:semiHidden="0" w:uiPriority="68" w:unhideWhenUsed="0"/>
+    <w:lsdException w:name="Medium Grid 3 Accent 2" w:semiHidden="0" w:uiPriority="69" w:unhideWhenUsed="0"/>
+    <w:lsdException w:name="Dark List Accent 2" w:semiHidden="0" w:uiPriority="70" w:unhideWhenUsed="0"/>
+    <w:lsdException w:name="Colorful Shading Accent 2" w:semiHidden="0" w:uiPriority="71" w:unhideWhenUsed="0"/>
+    <w:lsdException w:name="Colorful List Accent 2" w:semiHidden="0" w:uiPriority="72" w:unhideWhenUsed="0"/>
+    <w:lsdException w:name="Colorful Grid Accent 2" w:semiHidden="0" w:uiPriority="73" w:unhideWhenUsed="0"/>
+    <w:lsdException w:name="Light Shading Accent 3" w:semiHidden="0" w:uiPriority="60" w:unhideWhenUsed="0"/>
+    <w:lsdException w:name="Light List Accent 3" w:semiHidden="0" w:uiPriority="61" w:unhideWhenUsed="0"/>
+    <w:lsdException w:name="Light Grid Accent 3" w:semiHidden="0" w:uiPriority="62" w:unhideWhenUsed="0"/>
+    <w:lsdException w:name="Medium Shading 1 Accent 3" w:semiHidden="0" w:uiPriority="63" w:unhideWhenUsed="0"/>
+    <w:lsdException w:name="Medium Shading 2 Accent 3" w:semiHidden="0" w:uiPriority="64" w:unhideWhenUsed="0"/>
+    <w:lsdException w:name="Medium List 1 Accent 3" w:semiHidden="0" w:uiPriority="65" w:unhideWhenUsed="0"/>
+    <w:lsdException w:name="Medium List 2 Accent 3" w:semiHidden="0" w:uiPriority="66" w:unhideWhenUsed="0"/>
+    <w:lsdException w:name="Medium Grid 1 Accent 3" w:semiHidden="0" w:uiPriority="67" w:unhideWhenUsed="0"/>
+    <w:lsdException w:name="Medium Grid 2 Accent 3" w:semiHidden="0" w:uiPriority="68" w:unhideWhenUsed="0"/>
+    <w:lsdException w:name="Medium Grid 3 Accent 3" w:semiHidden="0" w:uiPriority="69" w:unhideWhenUsed="0"/>
+    <w:lsdException w:name="Dark List Accent 3" w:semiHidden="0" w:uiPriority="70" w:unhideWhenUsed="0"/>
+    <w:lsdException w:name="Colorful Shading Accent 3" w:semiHidden="0" w:uiPriority="71" w:unhideWhenUsed="0"/>
+    <w:lsdException w:name="Colorful List Accent 3" w:semiHidden="0" w:uiPriority="72" w:unhideWhenUsed="0"/>
+    <w:lsdException w:name="Colorful Grid Accent 3" w:semiHidden="0" w:uiPriority="73" w:unhideWhenUsed="0"/>
+    <w:lsdException w:name="Light Shading Accent 4" w:semiHidden="0" w:uiPriority="60" w:unhideWhenUsed="0"/>
+    <w:lsdException w:name="Light List Accent 4" w:semiHidden="0" w:uiPriority="61" w:unhideWhenUsed="0"/>
+    <w:lsdException w:name="Light Grid Accent 4" w:semiHidden="0" w:uiPriority="62" w:unhideWhenUsed="0"/>
+    <w:lsdException w:name="Medium Shading 1 Accent 4" w:semiHidden="0" w:uiPriority="63" w:unhideWhenUsed="0"/>
+    <w:lsdException w:name="Medium Shading 2 Accent 4" w:semiHidden="0" w:uiPriority="64" w:unhideWhenUsed="0"/>
+    <w:lsdException w:name="Medium List 1 Accent 4" w:semiHidden="0" w:uiPriority="65" w:unhideWhenUsed="0"/>
+    <w:lsdException w:name="Medium List 2 Accent 4" w:semiHidden="0" w:uiPriority="66" w:unhideWhenUsed="0"/>
+    <w:lsdException w:name="Medium Grid 1 Accent 4" w:semiHidden="0" w:uiPriority="67" w:unhideWhenUsed="0"/>
+    <w:lsdException w:name="Medium Grid 2 Accent 4" w:semiHidden="0" w:uiPriority="68" w:unhideWhenUsed="0"/>
+    <w:lsdException w:name="Medium Grid 3 Accent 4" w:semiHidden="0" w:uiPriority="69" w:unhideWhenUsed="0"/>
+    <w:lsdException w:name="Dark List Accent 4" w:semiHidden="0" w:uiPriority="70" w:unhideWhenUsed="0"/>
+    <w:lsdException w:name="Colorful Shading Accent 4" w:semiHidden="0" w:uiPriority="71" w:unhideWhenUsed="0"/>
+    <w:lsdException w:name="Colorful List Accent 4" w:semiHidden="0" w:uiPriority="72" w:unhideWhenUsed="0"/>
+    <w:lsdException w:name="Colorful Grid Accent 4" w:semiHidden="0" w:uiPriority="73" w:unhideWhenUsed="0"/>
+    <w:lsdException w:name="Light Shading Accent 5" w:semiHidden="0" w:uiPriority="60" w:unhideWhenUsed="0"/>
+    <w:lsdException w:name="Light List Accent 5" w:semiHidden="0" w:uiPriority="61" w:unhideWhenUsed="0"/>
+    <w:lsdException w:name="Light Grid Accent 5" w:semiHidden="0" w:uiPriority="62" w:unhideWhenUsed="0"/>
+    <w:lsdException w:name="Medium Shading 1 Accent 5" w:semiHidden="0" w:uiPriority="63" w:unhideWhenUsed="0"/>
+    <w:lsdException w:name="Medium Shading 2 Accent 5" w:semiHidden="0" w:uiPriority="64" w:unhideWhenUsed="0"/>
+    <w:lsdException w:name="Medium List 1 Accent 5" w:semiHidden="0" w:uiPriority="65" w:unhideWhenUsed="0"/>
+    <w:lsdException w:name="Medium List 2 Accent 5" w:semiHidden="0" w:uiPriority="66" w:unhideWhenUsed="0"/>
+    <w:lsdException w:name="Medium Grid 1 Accent 5" w:semiHidden="0" w:uiPriority="67" w:unhideWhenUsed="0"/>
+    <w:lsdException w:name="Medium Grid 2 Accent 5" w:semiHidden="0" w:uiPriority="68" w:unhideWhenUsed="0"/>
+    <w:lsdException w:name="Medium Grid 3 Accent 5" w:semiHidden="0" w:uiPriority="69" w:unhideWhenUsed="0"/>
+    <w:lsdException w:name="Dark List Accent 5" w:semiHidden="0" w:uiPriority="70" w:unhideWhenUsed="0"/>
+    <w:lsdException w:name="Colorful Shading Accent 5" w:semiHidden="0" w:uiPriority="71" w:unhideWhenUsed="0"/>
+    <w:lsdException w:name="Colorful List Accent 5" w:semiHidden="0" w:uiPriority="72" w:unhideWhenUsed="0"/>
+    <w:lsdException w:name="Colorful Grid Accent 5" w:semiHidden="0" w:uiPriority="73" w:unhideWhenUsed="0"/>
+    <w:lsdException w:name="Light Shading Accent 6" w:semiHidden="0" w:uiPriority="60" w:unhideWhenUsed="0"/>
+    <w:lsdException w:name="Light List Accent 6" w:semiHidden="0" w:uiPriority="61" w:unhideWhenUsed="0"/>
+    <w:lsdException w:name="Light Grid Accent 6" w:semiHidden="0" w:uiPriority="62" w:unhideWhenUsed="0"/>
+    <w:lsdException w:name="Medium Shading 1 Accent 6" w:semiHidden="0" w:uiPriority="63" w:unhideWhenUsed="0"/>
+    <w:lsdException w:name="Medium Shading 2 Accent 6" w:semiHidden="0" w:uiPriority="64" w:unhideWhenUsed="0"/>
+    <w:lsdException w:name="Medium List 1 Accent 6" w:semiHidden="0" w:uiPriority="65" w:unhideWhenUsed="0"/>
+    <w:lsdException w:name="Medium List 2 Accent 6" w:semiHidden="0" w:uiPriority="66" w:unhideWhenUsed="0"/>
+    <w:lsdException w:name="Medium Grid 1 Accent 6" w:semiHidden="0" w:uiPriority="67" w:unhideWhenUsed="0"/>
+    <w:lsdException w:name="Medium Grid 2 Accent 6" w:semiHidden="0" w:uiPriority="68" w:unhideWhenUsed="0"/>
+    <w:lsdException w:name="Medium Grid 3 Accent 6" w:semiHidden="0" w:uiPriority="69" w:unhideWhenUsed="0"/>
+    <w:lsdException w:name="Dark List Accent 6" w:semiHidden="0" w:uiPriority="70" w:unhideWhenUsed="0"/>
+    <w:lsdException w:name="Colorful Shading Accent 6" w:semiHidden="0" w:uiPriority="71" w:unhideWhenUsed="0"/>
+    <w:lsdException w:name="Colorful List Accent 6" w:semiHidden="0" w:uiPriority="72" w:unhideWhenUsed="0"/>
+    <w:lsdException w:name="Colorful Grid Accent 6" w:semiHidden="0" w:uiPriority="73" w:unhideWhenUsed="0"/>
+    <w:lsdException w:name="Subtle Emphasis" w:semiHidden="0" w:uiPriority="19" w:unhideWhenUsed="0" w:qFormat="1"/>
+    <w:lsdException w:name="Intense Emphasis" w:semiHidden="0" w:uiPriority="21" w:unhideWhenUsed="0" w:qFormat="1"/>
+    <w:lsdException w:name="Subtle Reference" w:semiHidden="0" w:uiPriority="31" w:unhideWhenUsed="0" w:qFormat="1"/>
+    <w:lsdException w:name="Intense Reference" w:semiHidden="0" w:uiPriority="32" w:unhideWhenUsed="0" w:qFormat="1"/>
+    <w:lsdException w:name="Book Title" w:semiHidden="0" w:uiPriority="33" w:unhideWhenUsed="0" w:qFormat="1"/>
+    <w:lsdException w:name="Bibliography" w:uiPriority="37"/>
+    <w:lsdException w:name="TOC Heading" w:uiPriority="39" w:qFormat="1"/>
+  </w:latentStyles>
+  <w:style w:type="paragraph" w:default="1" w:styleId="Normal">
+    <w:name w:val="Normal"/>
+    <w:qFormat/>
+    <w:rsid w:val="00B52BF0"/>
+    <w:rPr>
+      <w:sz w:val="20"/>
+      <w:szCs w:val="20"/>
+    </w:rPr>
+  </w:style>
+  <w:style w:type="paragraph" w:styleId="Heading1">
+    <w:name w:val="heading 1"/>
+    <w:basedOn w:val="Normal"/>
+    <w:next w:val="Normal"/>
+    <w:link w:val="Heading1Char"/>
+    <w:uiPriority w:val="9"/>
+    <w:qFormat/>
+    <w:rsid w:val="00B52BF0"/>
+    <w:pPr>
+      <w:pBdr>
+        <w:top w:val="single" w:sz="24" w:space="0" w:color="838D9B" w:themeColor="accent1"/>
+        <w:left w:val="single" w:sz="24" w:space="0" w:color="838D9B" w:themeColor="accent1"/>
+        <w:bottom w:val="single" w:sz="24" w:space="0" w:color="838D9B" w:themeColor="accent1"/>
+        <w:right w:val="single" w:sz="24" w:space="0" w:color="838D9B" w:themeColor="accent1"/>
+      </w:pBdr>
+      <w:shd w:val="clear" w:color="auto" w:fill="838D9B" w:themeFill="accent1"/>
+      <w:spacing w:after="0"/>
+      <w:outlineLvl w:val="0"/>
+    </w:pPr>
+    <w:rPr>
+      <w:b/>
+      <w:bCs/>
+      <w:caps/>
+      <w:color w:val="FFFFFF" w:themeColor="background1"/>
+      <w:spacing w:val="15"/>
+      <w:sz w:val="22"/>
+      <w:szCs w:val="22"/>
+    </w:rPr>
+  </w:style>
+  <w:style w:type="paragraph" w:styleId="Heading2">
+    <w:name w:val="heading 2"/>
+    <w:basedOn w:val="Normal"/>
+    <w:next w:val="Normal"/>
+    <w:link w:val="Heading2Char"/>
+    <w:uiPriority w:val="9"/>
+    <w:unhideWhenUsed/>
+    <w:qFormat/>
+    <w:rsid w:val="00B52BF0"/>
+    <w:pPr>
+      <w:pBdr>
+        <w:top w:val="single" w:sz="24" w:space="0" w:color="E6E8EB" w:themeColor="accent1" w:themeTint="33"/>
+        <w:left w:val="single" w:sz="24" w:space="0" w:color="E6E8EB" w:themeColor="accent1" w:themeTint="33"/>
+        <w:bottom w:val="single" w:sz="24" w:space="0" w:color="E6E8EB" w:themeColor="accent1" w:themeTint="33"/>
+        <w:right w:val="single" w:sz="24" w:space="0" w:color="E6E8EB" w:themeColor="accent1" w:themeTint="33"/>
+      </w:pBdr>
+      <w:shd w:val="clear" w:color="auto" w:fill="E6E8EB" w:themeFill="accent1" w:themeFillTint="33"/>
+      <w:spacing w:after="0"/>
+      <w:outlineLvl w:val="1"/>
+    </w:pPr>
+    <w:rPr>
+      <w:caps/>
+      <w:spacing w:val="15"/>
+      <w:sz w:val="22"/>
+      <w:szCs w:val="22"/>
+    </w:rPr>
+  </w:style>
+  <w:style w:type="paragraph" w:styleId="Heading3">
+    <w:name w:val="heading 3"/>
+    <w:basedOn w:val="Normal"/>
+    <w:next w:val="Normal"/>
+    <w:link w:val="Heading3Char"/>
+    <w:uiPriority w:val="9"/>
+    <w:unhideWhenUsed/>
+    <w:qFormat/>
+    <w:rsid w:val="00B52BF0"/>
+    <w:pPr>
+      <w:pBdr>
+        <w:top w:val="single" w:sz="6" w:space="2" w:color="838D9B" w:themeColor="accent1"/>
+        <w:left w:val="single" w:sz="6" w:space="2" w:color="838D9B" w:themeColor="accent1"/>
+      </w:pBdr>
+      <w:spacing w:before="300" w:after="0"/>
+      <w:outlineLvl w:val="2"/>
+    </w:pPr>
+    <w:rPr>
+      <w:caps/>
+      <w:color w:val="3F454E" w:themeColor="accent1" w:themeShade="7F"/>
+      <w:spacing w:val="15"/>
+      <w:sz w:val="22"/>
+      <w:szCs w:val="22"/>
+    </w:rPr>
+  </w:style>
+  <w:style w:type="paragraph" w:styleId="Heading4">
+    <w:name w:val="heading 4"/>
+    <w:basedOn w:val="Normal"/>
+    <w:next w:val="Normal"/>
+    <w:link w:val="Heading4Char"/>
+    <w:uiPriority w:val="9"/>
+    <w:unhideWhenUsed/>
+    <w:qFormat/>
+    <w:rsid w:val="00B52BF0"/>
+    <w:pPr>
+      <w:pBdr>
+        <w:top w:val="dotted" w:sz="6" w:space="2" w:color="838D9B" w:themeColor="accent1"/>
+        <w:left w:val="dotted" w:sz="6" w:space="2" w:color="838D9B" w:themeColor="accent1"/>
+      </w:pBdr>
+      <w:spacing w:before="300" w:after="0"/>
+      <w:outlineLvl w:val="3"/>
+    </w:pPr>
+    <w:rPr>
+      <w:caps/>
+      <w:color w:val="5F6976" w:themeColor="accent1" w:themeShade="BF"/>
+      <w:spacing w:val="10"/>
+      <w:sz w:val="22"/>
+      <w:szCs w:val="22"/>
+    </w:rPr>
+  </w:style>
+  <w:style w:type="paragraph" w:styleId="Heading5">
+    <w:name w:val="heading 5"/>
+    <w:basedOn w:val="Normal"/>
+    <w:next w:val="Normal"/>
+    <w:link w:val="Heading5Char"/>
+    <w:uiPriority w:val="9"/>
+    <w:semiHidden/>
+    <w:unhideWhenUsed/>
+    <w:qFormat/>
+    <w:rsid w:val="00B52BF0"/>
+    <w:pPr>
+      <w:pBdr>
+        <w:bottom w:val="single" w:sz="6" w:space="1" w:color="838D9B" w:themeColor="accent1"/>
+      </w:pBdr>
+      <w:spacing w:before="300" w:after="0"/>
+      <w:outlineLvl w:val="4"/>
+    </w:pPr>
+    <w:rPr>
+      <w:caps/>
+      <w:color w:val="5F6976" w:themeColor="accent1" w:themeShade="BF"/>
+      <w:spacing w:val="10"/>
+      <w:sz w:val="22"/>
+      <w:szCs w:val="22"/>
+    </w:rPr>
+  </w:style>
+  <w:style w:type="paragraph" w:styleId="Heading6">
+    <w:name w:val="heading 6"/>
+    <w:basedOn w:val="Normal"/>
+    <w:next w:val="Normal"/>
+    <w:link w:val="Heading6Char"/>
+    <w:uiPriority w:val="9"/>
+    <w:semiHidden/>
+    <w:unhideWhenUsed/>
+    <w:qFormat/>
+    <w:rsid w:val="00B52BF0"/>
+    <w:pPr>
+      <w:pBdr>
+        <w:bottom w:val="dotted" w:sz="6" w:space="1" w:color="838D9B" w:themeColor="accent1"/>
+      </w:pBdr>
+      <w:spacing w:before="300" w:after="0"/>
+      <w:outlineLvl w:val="5"/>
+    </w:pPr>
+    <w:rPr>
+      <w:caps/>
+      <w:color w:val="5F6976" w:themeColor="accent1" w:themeShade="BF"/>
+      <w:spacing w:val="10"/>
+      <w:sz w:val="22"/>
+      <w:szCs w:val="22"/>
+    </w:rPr>
+  </w:style>
+  <w:style w:type="paragraph" w:styleId="Heading7">
+    <w:name w:val="heading 7"/>
+    <w:basedOn w:val="Normal"/>
+    <w:next w:val="Normal"/>
+    <w:link w:val="Heading7Char"/>
+    <w:uiPriority w:val="9"/>
+    <w:semiHidden/>
+    <w:unhideWhenUsed/>
+    <w:qFormat/>
+    <w:rsid w:val="00B52BF0"/>
+    <w:pPr>
+      <w:spacing w:before="300" w:after="0"/>
+      <w:outlineLvl w:val="6"/>
+    </w:pPr>
+    <w:rPr>
+      <w:caps/>
+      <w:color w:val="5F6976" w:themeColor="accent1" w:themeShade="BF"/>
+      <w:spacing w:val="10"/>
+      <w:sz w:val="22"/>
+      <w:szCs w:val="22"/>
+    </w:rPr>
+  </w:style>
+  <w:style w:type="paragraph" w:styleId="Heading8">
+    <w:name w:val="heading 8"/>
+    <w:basedOn w:val="Normal"/>
+    <w:next w:val="Normal"/>
+    <w:link w:val="Heading8Char"/>
+    <w:uiPriority w:val="9"/>
+    <w:semiHidden/>
+    <w:unhideWhenUsed/>
+    <w:qFormat/>
+    <w:rsid w:val="00B52BF0"/>
+    <w:pPr>
+      <w:spacing w:before="300" w:after="0"/>
+      <w:outlineLvl w:val="7"/>
+    </w:pPr>
+    <w:rPr>
+      <w:caps/>
+      <w:spacing w:val="10"/>
+      <w:sz w:val="18"/>
+      <w:szCs w:val="18"/>
+    </w:rPr>
+  </w:style>
+  <w:style w:type="paragraph" w:styleId="Heading9">
+    <w:name w:val="heading 9"/>
+    <w:basedOn w:val="Normal"/>
+    <w:next w:val="Normal"/>
+    <w:link w:val="Heading9Char"/>
+    <w:uiPriority w:val="9"/>
+    <w:semiHidden/>
+    <w:unhideWhenUsed/>
+    <w:qFormat/>
+    <w:rsid w:val="00B52BF0"/>
+    <w:pPr>
+      <w:spacing w:before="300" w:after="0"/>
+      <w:outlineLvl w:val="8"/>
+    </w:pPr>
+    <w:rPr>
+      <w:i/>
+      <w:caps/>
+      <w:spacing w:val="10"/>
+      <w:sz w:val="18"/>
+      <w:szCs w:val="18"/>
+    </w:rPr>
+  </w:style>
+  <w:style w:type="character" w:default="1" w:styleId="DefaultParagraphFont">
+    <w:name w:val="Default Paragraph Font"/>
+    <w:uiPriority w:val="1"/>
+    <w:semiHidden/>
+    <w:unhideWhenUsed/>
+  </w:style>
+  <w:style w:type="table" w:default="1" w:styleId="TableNormal">
+    <w:name w:val="Normal Table"/>
+    <w:uiPriority w:val="99"/>
+    <w:semiHidden/>
+    <w:unhideWhenUsed/>
+    <w:tblPr>
+      <w:tblInd w:w="0" w:type="dxa"/>
+      <w:tblCellMar>
+        <w:top w:w="0" w:type="dxa"/>
+        <w:left w:w="108" w:type="dxa"/>
+        <w:bottom w:w="0" w:type="dxa"/>
+        <w:right w:w="108" w:type="dxa"/>
+      </w:tblCellMar>
+    </w:tblPr>
+  </w:style>
+  <w:style w:type="numbering" w:default="1" w:styleId="NoList">
+    <w:name w:val="No List"/>
+    <w:uiPriority w:val="99"/>
+    <w:semiHidden/>
+    <w:unhideWhenUsed/>
+  </w:style>
+  <w:style w:type="character" w:customStyle="1" w:styleId="Heading1Char">
+    <w:name w:val="Heading 1 Char"/>
+    <w:basedOn w:val="DefaultParagraphFont"/>
+    <w:link w:val="Heading1"/>
+    <w:uiPriority w:val="9"/>
+    <w:rsid w:val="00B52BF0"/>
+    <w:rPr>
+      <w:b/>
+      <w:bCs/>
+      <w:caps/>
+      <w:color w:val="FFFFFF" w:themeColor="background1"/>
+      <w:spacing w:val="15"/>
+      <w:shd w:val="clear" w:color="auto" w:fill="838D9B" w:themeFill="accent1"/>
+    </w:rPr>
+  </w:style>
+  <w:style w:type="character" w:customStyle="1" w:styleId="Heading3Char">
+    <w:name w:val="Heading 3 Char"/>
+    <w:basedOn w:val="DefaultParagraphFont"/>
+    <w:link w:val="Heading3"/>
+    <w:uiPriority w:val="9"/>
+    <w:rsid w:val="00B52BF0"/>
+    <w:rPr>
+      <w:caps/>
+      <w:color w:val="3F454E" w:themeColor="accent1" w:themeShade="7F"/>
+      <w:spacing w:val="15"/>
+    </w:rPr>
+  </w:style>
+  <w:style w:type="paragraph" w:styleId="ListParagraph">
+    <w:name w:val="List Paragraph"/>
+    <w:basedOn w:val="Normal"/>
+    <w:uiPriority w:val="34"/>
+    <w:qFormat/>
+    <w:rsid w:val="00B52BF0"/>
+    <w:pPr>
+      <w:ind w:left="720"/>
+      <w:contextualSpacing/>
+    </w:pPr>
+  </w:style>
+  <w:style w:type="paragraph" w:styleId="Title">
+    <w:name w:val="Title"/>
+    <w:basedOn w:val="Normal"/>
+    <w:next w:val="Normal"/>
+    <w:link w:val="TitleChar"/>
+    <w:uiPriority w:val="10"/>
+    <w:qFormat/>
+    <w:rsid w:val="00B52BF0"/>
+    <w:pPr>
+      <w:spacing w:before="720"/>
+    </w:pPr>
+    <w:rPr>
+      <w:caps/>
+      <w:color w:val="838D9B" w:themeColor="accent1"/>
+      <w:spacing w:val="10"/>
+      <w:kern w:val="28"/>
+      <w:sz w:val="52"/>
+      <w:szCs w:val="52"/>
+    </w:rPr>
+  </w:style>
+  <w:style w:type="character" w:customStyle="1" w:styleId="TitleChar">
+    <w:name w:val="Title Char"/>
+    <w:basedOn w:val="DefaultParagraphFont"/>
+    <w:link w:val="Title"/>
+    <w:uiPriority w:val="10"/>
+    <w:rsid w:val="00B52BF0"/>
+    <w:rPr>
+      <w:caps/>
+      <w:color w:val="838D9B" w:themeColor="accent1"/>
+      <w:spacing w:val="10"/>
+      <w:kern w:val="28"/>
+      <w:sz w:val="52"/>
+      <w:szCs w:val="52"/>
+    </w:rPr>
+  </w:style>
+  <w:style w:type="character" w:customStyle="1" w:styleId="Heading2Char">
+    <w:name w:val="Heading 2 Char"/>
+    <w:basedOn w:val="DefaultParagraphFont"/>
+    <w:link w:val="Heading2"/>
+    <w:uiPriority w:val="9"/>
+    <w:rsid w:val="00B52BF0"/>
+    <w:rPr>
+      <w:caps/>
+      <w:spacing w:val="15"/>
+      <w:shd w:val="clear" w:color="auto" w:fill="E6E8EB" w:themeFill="accent1" w:themeFillTint="33"/>
+    </w:rPr>
+  </w:style>
+  <w:style w:type="character" w:customStyle="1" w:styleId="Heading4Char">
+    <w:name w:val="Heading 4 Char"/>
+    <w:basedOn w:val="DefaultParagraphFont"/>
+    <w:link w:val="Heading4"/>
+    <w:uiPriority w:val="9"/>
+    <w:rsid w:val="00B52BF0"/>
+    <w:rPr>
+      <w:caps/>
+      <w:color w:val="5F6976" w:themeColor="accent1" w:themeShade="BF"/>
+      <w:spacing w:val="10"/>
+    </w:rPr>
+  </w:style>
+  <w:style w:type="table" w:styleId="TableGrid">
+    <w:name w:val="Table Grid"/>
+    <w:basedOn w:val="TableNormal"/>
+    <w:uiPriority w:val="39"/>
+    <w:rsid w:val="004E58BB"/>
+    <w:pPr>
+      <w:spacing w:after="0" w:line="240" w:lineRule="auto"/>
+    </w:pPr>
+    <w:tblPr>
+      <w:tblBorders>
+        <w:top w:val="single" w:sz="4" w:space="0" w:color="auto"/>
+        <w:left w:val="single" w:sz="4" w:space="0" w:color="auto"/>
+        <w:bottom w:val="single" w:sz="4" w:space="0" w:color="auto"/>
+        <w:right w:val="single" w:sz="4" w:space="0" w:color="auto"/>
+        <w:insideH w:val="single" w:sz="4" w:space="0" w:color="auto"/>
+        <w:insideV w:val="single" w:sz="4" w:space="0" w:color="auto"/>
+      </w:tblBorders>
+    </w:tblPr>
+  </w:style>
+  <w:style w:type="table" w:customStyle="1" w:styleId="GridTable5Dark1">
+    <w:name w:val="Grid Table 5 Dark1"/>
+    <w:basedOn w:val="TableNormal"/>
+    <w:uiPriority w:val="50"/>
+    <w:rsid w:val="004E58BB"/>
+    <w:pPr>
+      <w:spacing w:after="0" w:line="240" w:lineRule="auto"/>
+    </w:pPr>
+    <w:tblPr>
+      <w:tblStyleRowBandSize w:val="1"/>
+      <w:tblStyleColBandSize w:val="1"/>
+      <w:tblBorders>
+        <w:top w:val="single" w:sz="4" w:space="0" w:color="FFFFFF" w:themeColor="background1"/>
+        <w:left w:val="single" w:sz="4" w:space="0" w:color="FFFFFF" w:themeColor="background1"/>
+        <w:bottom w:val="single" w:sz="4" w:space="0" w:color="FFFFFF" w:themeColor="background1"/>
+        <w:right w:val="single" w:sz="4" w:space="0" w:color="FFFFFF" w:themeColor="background1"/>
+        <w:insideH w:val="single" w:sz="4" w:space="0" w:color="FFFFFF" w:themeColor="background1"/>
+        <w:insideV w:val="single" w:sz="4" w:space="0" w:color="FFFFFF" w:themeColor="background1"/>
+      </w:tblBorders>
+    </w:tblPr>
+    <w:tcPr>
+      <w:shd w:val="clear" w:color="auto" w:fill="CCCCCC" w:themeFill="text1" w:themeFillTint="33"/>
+    </w:tcPr>
+    <w:tblStylePr w:type="firstRow">
+      <w:rPr>
+        <w:b/>
+        <w:bCs/>
+        <w:color w:val="FFFFFF" w:themeColor="background1"/>
+      </w:rPr>
+      <w:tblPr/>
+      <w:tcPr>
+        <w:tcBorders>
+          <w:top w:val="single" w:sz="4" w:space="0" w:color="FFFFFF" w:themeColor="background1"/>
+          <w:left w:val="single" w:sz="4" w:space="0" w:color="FFFFFF" w:themeColor="background1"/>
+          <w:right w:val="single" w:sz="4" w:space="0" w:color="FFFFFF" w:themeColor="background1"/>
+          <w:insideH w:val="nil"/>
+          <w:insideV w:val="nil"/>
+        </w:tcBorders>
+        <w:shd w:val="clear" w:color="auto" w:fill="000000" w:themeFill="text1"/>
+      </w:tcPr>
+    </w:tblStylePr>
+    <w:tblStylePr w:type="lastRow">
+      <w:rPr>
+        <w:b/>
+        <w:bCs/>
+        <w:color w:val="FFFFFF" w:themeColor="background1"/>
+      </w:rPr>
+      <w:tblPr/>
+      <w:tcPr>
+        <w:tcBorders>
+          <w:left w:val="single" w:sz="4" w:space="0" w:color="FFFFFF" w:themeColor="background1"/>
+          <w:bottom w:val="single" w:sz="4" w:space="0" w:color="FFFFFF" w:themeColor="background1"/>
+          <w:right w:val="single" w:sz="4" w:space="0" w:color="FFFFFF" w:themeColor="background1"/>
+          <w:insideH w:val="nil"/>
+          <w:insideV w:val="nil"/>
+        </w:tcBorders>
+        <w:shd w:val="clear" w:color="auto" w:fill="000000" w:themeFill="text1"/>
+      </w:tcPr>
+    </w:tblStylePr>
+    <w:tblStylePr w:type="firstCol">
+      <w:rPr>
+        <w:b/>
+        <w:bCs/>
+        <w:color w:val="FFFFFF" w:themeColor="background1"/>
+      </w:rPr>
+      <w:tblPr/>
+      <w:tcPr>
+        <w:tcBorders>
+          <w:top w:val="single" w:sz="4" w:space="0" w:color="FFFFFF" w:themeColor="background1"/>
+          <w:left w:val="single" w:sz="4" w:space="0" w:color="FFFFFF" w:themeColor="background1"/>
+          <w:bottom w:val="single" w:sz="4" w:space="0" w:color="FFFFFF" w:themeColor="background1"/>
+          <w:insideV w:val="nil"/>
+        </w:tcBorders>
+        <w:shd w:val="clear" w:color="auto" w:fill="000000" w:themeFill="text1"/>
+      </w:tcPr>
+    </w:tblStylePr>
+    <w:tblStylePr w:type="lastCol">
+      <w:rPr>
+        <w:b/>
+        <w:bCs/>
+        <w:color w:val="FFFFFF" w:themeColor="background1"/>
+      </w:rPr>
+      <w:tblPr/>
+      <w:tcPr>
+        <w:tcBorders>
+          <w:top w:val="single" w:sz="4" w:space="0" w:color="FFFFFF" w:themeColor="background1"/>
+          <w:bottom w:val="single" w:sz="4" w:space="0" w:color="FFFFFF" w:themeColor="background1"/>
+          <w:right w:val="single" w:sz="4" w:space="0" w:color="FFFFFF" w:themeColor="background1"/>
+          <w:insideV w:val="nil"/>
+        </w:tcBorders>
+        <w:shd w:val="clear" w:color="auto" w:fill="000000" w:themeFill="text1"/>
+      </w:tcPr>
+    </w:tblStylePr>
+    <w:tblStylePr w:type="band1Vert">
+      <w:tblPr/>
+      <w:tcPr>
+        <w:shd w:val="clear" w:color="auto" w:fill="999999" w:themeFill="text1" w:themeFillTint="66"/>
+      </w:tcPr>
+    </w:tblStylePr>
+    <w:tblStylePr w:type="band1Horz">
+      <w:tblPr/>
+      <w:tcPr>
+        <w:shd w:val="clear" w:color="auto" w:fill="999999" w:themeFill="text1" w:themeFillTint="66"/>
+      </w:tcPr>
+    </w:tblStylePr>
+  </w:style>
+  <w:style w:type="table" w:customStyle="1" w:styleId="GridTable41">
+    <w:name w:val="Grid Table 41"/>
+    <w:basedOn w:val="TableNormal"/>
+    <w:uiPriority w:val="49"/>
+    <w:rsid w:val="004E58BB"/>
+    <w:pPr>
+      <w:spacing w:after="0" w:line="240" w:lineRule="auto"/>
+    </w:pPr>
+    <w:tblPr>
+      <w:tblStyleRowBandSize w:val="1"/>
+      <w:tblStyleColBandSize w:val="1"/>
+      <w:tblBorders>
+        <w:top w:val="single" w:sz="4" w:space="0" w:color="666666" w:themeColor="text1" w:themeTint="99"/>
+        <w:left w:val="single" w:sz="4" w:space="0" w:color="666666" w:themeColor="text1" w:themeTint="99"/>
+        <w:bottom w:val="single" w:sz="4" w:space="0" w:color="666666" w:themeColor="text1" w:themeTint="99"/>
+        <w:right w:val="single" w:sz="4" w:space="0" w:color="666666" w:themeColor="text1" w:themeTint="99"/>
+        <w:insideH w:val="single" w:sz="4" w:space="0" w:color="666666" w:themeColor="text1" w:themeTint="99"/>
+        <w:insideV w:val="single" w:sz="4" w:space="0" w:color="666666" w:themeColor="text1" w:themeTint="99"/>
+      </w:tblBorders>
+    </w:tblPr>
+    <w:tblStylePr w:type="firstRow">
+      <w:rPr>
+        <w:b/>
+        <w:bCs/>
+        <w:color w:val="FFFFFF" w:themeColor="background1"/>
+      </w:rPr>
+      <w:tblPr/>
+      <w:tcPr>
+        <w:tcBorders>
+          <w:top w:val="single" w:sz="4" w:space="0" w:color="000000" w:themeColor="text1"/>
+          <w:left w:val="single" w:sz="4" w:space="0" w:color="000000" w:themeColor="text1"/>
+          <w:bottom w:val="single" w:sz="4" w:space="0" w:color="000000" w:themeColor="text1"/>
+          <w:right w:val="single" w:sz="4" w:space="0" w:color="000000" w:themeColor="text1"/>
+          <w:insideH w:val="nil"/>
+          <w:insideV w:val="nil"/>
+        </w:tcBorders>
+        <w:shd w:val="clear" w:color="auto" w:fill="000000" w:themeFill="text1"/>
+      </w:tcPr>
+    </w:tblStylePr>
+    <w:tblStylePr w:type="lastRow">
+      <w:rPr>
+        <w:b/>
+        <w:bCs/>
+      </w:rPr>
+      <w:tblPr/>
+      <w:tcPr>
+        <w:tcBorders>
+          <w:top w:val="double" w:sz="4" w:space="0" w:color="000000" w:themeColor="text1"/>
+        </w:tcBorders>
+      </w:tcPr>
+    </w:tblStylePr>
+    <w:tblStylePr w:type="firstCol">
+      <w:rPr>
+        <w:b/>
+        <w:bCs/>
+      </w:rPr>
+    </w:tblStylePr>
+    <w:tblStylePr w:type="lastCol">
+      <w:rPr>
+        <w:b/>
+        <w:bCs/>
+      </w:rPr>
+    </w:tblStylePr>
+    <w:tblStylePr w:type="band1Vert">
+      <w:tblPr/>
+      <w:tcPr>
+        <w:shd w:val="clear" w:color="auto" w:fill="CCCCCC" w:themeFill="text1" w:themeFillTint="33"/>
+      </w:tcPr>
+    </w:tblStylePr>
+    <w:tblStylePr w:type="band1Horz">
+      <w:tblPr/>
+      <w:tcPr>
+        <w:shd w:val="clear" w:color="auto" w:fill="CCCCCC" w:themeFill="text1" w:themeFillTint="33"/>
+      </w:tcPr>
+    </w:tblStylePr>
+  </w:style>
+  <w:style w:type="paragraph" w:styleId="BalloonText">
+    <w:name w:val="Balloon Text"/>
+    <w:basedOn w:val="Normal"/>
+    <w:link w:val="BalloonTextChar"/>
+    <w:uiPriority w:val="99"/>
+    <w:semiHidden/>
+    <w:unhideWhenUsed/>
+    <w:rsid w:val="00B52BF0"/>
+    <w:pPr>
+      <w:spacing w:after="0" w:line="240" w:lineRule="auto"/>
+    </w:pPr>
+    <w:rPr>
+      <w:rFonts w:ascii="Tahoma" w:hAnsi="Tahoma" w:cs="Tahoma"/>
+      <w:sz w:val="16"/>
+      <w:szCs w:val="16"/>
+    </w:rPr>
+  </w:style>
+  <w:style w:type="character" w:customStyle="1" w:styleId="BalloonTextChar">
+    <w:name w:val="Balloon Text Char"/>
+    <w:basedOn w:val="DefaultParagraphFont"/>
+    <w:link w:val="BalloonText"/>
+    <w:uiPriority w:val="99"/>
+    <w:semiHidden/>
+    <w:rsid w:val="00B52BF0"/>
+    <w:rPr>
+      <w:rFonts w:ascii="Tahoma" w:hAnsi="Tahoma" w:cs="Tahoma"/>
+      <w:sz w:val="16"/>
+      <w:szCs w:val="16"/>
+    </w:rPr>
+  </w:style>
+  <w:style w:type="character" w:customStyle="1" w:styleId="Heading5Char">
+    <w:name w:val="Heading 5 Char"/>
+    <w:basedOn w:val="DefaultParagraphFont"/>
+    <w:link w:val="Heading5"/>
+    <w:uiPriority w:val="9"/>
+    <w:semiHidden/>
+    <w:rsid w:val="00B52BF0"/>
+    <w:rPr>
+      <w:caps/>
+      <w:color w:val="5F6976" w:themeColor="accent1" w:themeShade="BF"/>
+      <w:spacing w:val="10"/>
+    </w:rPr>
+  </w:style>
+  <w:style w:type="character" w:customStyle="1" w:styleId="Heading6Char">
+    <w:name w:val="Heading 6 Char"/>
+    <w:basedOn w:val="DefaultParagraphFont"/>
+    <w:link w:val="Heading6"/>
+    <w:uiPriority w:val="9"/>
+    <w:semiHidden/>
+    <w:rsid w:val="00B52BF0"/>
+    <w:rPr>
+      <w:caps/>
+      <w:color w:val="5F6976" w:themeColor="accent1" w:themeShade="BF"/>
+      <w:spacing w:val="10"/>
+    </w:rPr>
+  </w:style>
+  <w:style w:type="character" w:customStyle="1" w:styleId="Heading7Char">
+    <w:name w:val="Heading 7 Char"/>
+    <w:basedOn w:val="DefaultParagraphFont"/>
+    <w:link w:val="Heading7"/>
+    <w:uiPriority w:val="9"/>
+    <w:semiHidden/>
+    <w:rsid w:val="00B52BF0"/>
+    <w:rPr>
+      <w:caps/>
+      <w:color w:val="5F6976" w:themeColor="accent1" w:themeShade="BF"/>
+      <w:spacing w:val="10"/>
+    </w:rPr>
+  </w:style>
+  <w:style w:type="character" w:customStyle="1" w:styleId="Heading8Char">
+    <w:name w:val="Heading 8 Char"/>
+    <w:basedOn w:val="DefaultParagraphFont"/>
+    <w:link w:val="Heading8"/>
+    <w:uiPriority w:val="9"/>
+    <w:semiHidden/>
+    <w:rsid w:val="00B52BF0"/>
+    <w:rPr>
+      <w:caps/>
+      <w:spacing w:val="10"/>
+      <w:sz w:val="18"/>
+      <w:szCs w:val="18"/>
+    </w:rPr>
+  </w:style>
+  <w:style w:type="character" w:customStyle="1" w:styleId="Heading9Char">
+    <w:name w:val="Heading 9 Char"/>
+    <w:basedOn w:val="DefaultParagraphFont"/>
+    <w:link w:val="Heading9"/>
+    <w:uiPriority w:val="9"/>
+    <w:semiHidden/>
+    <w:rsid w:val="00B52BF0"/>
+    <w:rPr>
+      <w:i/>
+      <w:caps/>
+      <w:spacing w:val="10"/>
+      <w:sz w:val="18"/>
+      <w:szCs w:val="18"/>
+    </w:rPr>
+  </w:style>
+  <w:style w:type="paragraph" w:styleId="Caption">
+    <w:name w:val="caption"/>
+    <w:basedOn w:val="Normal"/>
+    <w:next w:val="Normal"/>
+    <w:uiPriority w:val="35"/>
+    <w:unhideWhenUsed/>
+    <w:qFormat/>
+    <w:rsid w:val="00B52BF0"/>
+    <w:rPr>
+      <w:b/>
+      <w:bCs/>
+      <w:color w:val="5F6976" w:themeColor="accent1" w:themeShade="BF"/>
+      <w:sz w:val="16"/>
+      <w:szCs w:val="16"/>
+    </w:rPr>
+  </w:style>
+  <w:style w:type="paragraph" w:styleId="Subtitle">
+    <w:name w:val="Subtitle"/>
+    <w:basedOn w:val="Normal"/>
+    <w:next w:val="Normal"/>
+    <w:link w:val="SubtitleChar"/>
+    <w:uiPriority w:val="11"/>
+    <w:qFormat/>
+    <w:rsid w:val="00B52BF0"/>
+    <w:pPr>
+      <w:spacing w:after="1000" w:line="240" w:lineRule="auto"/>
+    </w:pPr>
+    <w:rPr>
+      <w:caps/>
+      <w:color w:val="595959" w:themeColor="text1" w:themeTint="A6"/>
+      <w:spacing w:val="10"/>
+      <w:sz w:val="24"/>
+      <w:szCs w:val="24"/>
+    </w:rPr>
+  </w:style>
+  <w:style w:type="character" w:customStyle="1" w:styleId="SubtitleChar">
+    <w:name w:val="Subtitle Char"/>
+    <w:basedOn w:val="DefaultParagraphFont"/>
+    <w:link w:val="Subtitle"/>
+    <w:uiPriority w:val="11"/>
+    <w:rsid w:val="00B52BF0"/>
+    <w:rPr>
+      <w:caps/>
+      <w:color w:val="595959" w:themeColor="text1" w:themeTint="A6"/>
+      <w:spacing w:val="10"/>
+      <w:sz w:val="24"/>
+      <w:szCs w:val="24"/>
+    </w:rPr>
+  </w:style>
+  <w:style w:type="character" w:styleId="Strong">
+    <w:name w:val="Strong"/>
+    <w:uiPriority w:val="22"/>
+    <w:qFormat/>
+    <w:rsid w:val="00B52BF0"/>
+    <w:rPr>
+      <w:b/>
+      <w:bCs/>
+    </w:rPr>
+  </w:style>
+  <w:style w:type="character" w:styleId="Emphasis">
+    <w:name w:val="Emphasis"/>
+    <w:uiPriority w:val="20"/>
+    <w:qFormat/>
+    <w:rsid w:val="00B52BF0"/>
+    <w:rPr>
+      <w:caps/>
+      <w:color w:val="3F454E" w:themeColor="accent1" w:themeShade="7F"/>
+      <w:spacing w:val="5"/>
+    </w:rPr>
+  </w:style>
+  <w:style w:type="paragraph" w:styleId="NoSpacing">
+    <w:name w:val="No Spacing"/>
+    <w:basedOn w:val="Normal"/>
+    <w:link w:val="NoSpacingChar"/>
+    <w:uiPriority w:val="1"/>
+    <w:qFormat/>
+    <w:rsid w:val="00B52BF0"/>
+    <w:pPr>
+      <w:spacing w:before="0" w:after="0" w:line="240" w:lineRule="auto"/>
+    </w:pPr>
+  </w:style>
+  <w:style w:type="character" w:customStyle="1" w:styleId="NoSpacingChar">
+    <w:name w:val="No Spacing Char"/>
+    <w:basedOn w:val="DefaultParagraphFont"/>
+    <w:link w:val="NoSpacing"/>
+    <w:uiPriority w:val="1"/>
+    <w:rsid w:val="00B52BF0"/>
+    <w:rPr>
+      <w:sz w:val="20"/>
+      <w:szCs w:val="20"/>
+    </w:rPr>
+  </w:style>
+  <w:style w:type="paragraph" w:styleId="Quote">
+    <w:name w:val="Quote"/>
+    <w:basedOn w:val="Normal"/>
+    <w:next w:val="Normal"/>
+    <w:link w:val="QuoteChar"/>
+    <w:uiPriority w:val="29"/>
+    <w:qFormat/>
+    <w:rsid w:val="00B52BF0"/>
+    <w:rPr>
+      <w:i/>
+      <w:iCs/>
+    </w:rPr>
+  </w:style>
+  <w:style w:type="character" w:customStyle="1" w:styleId="QuoteChar">
+    <w:name w:val="Quote Char"/>
+    <w:basedOn w:val="DefaultParagraphFont"/>
+    <w:link w:val="Quote"/>
+    <w:uiPriority w:val="29"/>
+    <w:rsid w:val="00B52BF0"/>
+    <w:rPr>
+      <w:i/>
+      <w:iCs/>
+      <w:sz w:val="20"/>
+      <w:szCs w:val="20"/>
+    </w:rPr>
+  </w:style>
+  <w:style w:type="paragraph" w:styleId="IntenseQuote">
+    <w:name w:val="Intense Quote"/>
+    <w:basedOn w:val="Normal"/>
+    <w:next w:val="Normal"/>
+    <w:link w:val="IntenseQuoteChar"/>
+    <w:uiPriority w:val="30"/>
+    <w:qFormat/>
+    <w:rsid w:val="00B52BF0"/>
+    <w:pPr>
+      <w:pBdr>
+        <w:top w:val="single" w:sz="4" w:space="10" w:color="838D9B" w:themeColor="accent1"/>
+        <w:left w:val="single" w:sz="4" w:space="10" w:color="838D9B" w:themeColor="accent1"/>
+      </w:pBdr>
+      <w:spacing w:after="0"/>
+      <w:ind w:left="1296" w:right="1152"/>
+      <w:jc w:val="both"/>
+    </w:pPr>
+    <w:rPr>
+      <w:i/>
+      <w:iCs/>
+      <w:color w:val="838D9B" w:themeColor="accent1"/>
+    </w:rPr>
+  </w:style>
+  <w:style w:type="character" w:customStyle="1" w:styleId="IntenseQuoteChar">
+    <w:name w:val="Intense Quote Char"/>
+    <w:basedOn w:val="DefaultParagraphFont"/>
+    <w:link w:val="IntenseQuote"/>
+    <w:uiPriority w:val="30"/>
+    <w:rsid w:val="00B52BF0"/>
+    <w:rPr>
+      <w:i/>
+      <w:iCs/>
+      <w:color w:val="838D9B" w:themeColor="accent1"/>
+      <w:sz w:val="20"/>
+      <w:szCs w:val="20"/>
+    </w:rPr>
+  </w:style>
+  <w:style w:type="character" w:styleId="SubtleEmphasis">
+    <w:name w:val="Subtle Emphasis"/>
+    <w:uiPriority w:val="19"/>
+    <w:qFormat/>
+    <w:rsid w:val="00B52BF0"/>
+    <w:rPr>
+      <w:i/>
+      <w:iCs/>
+      <w:color w:val="3F454E" w:themeColor="accent1" w:themeShade="7F"/>
+    </w:rPr>
+  </w:style>
+  <w:style w:type="character" w:styleId="IntenseEmphasis">
+    <w:name w:val="Intense Emphasis"/>
+    <w:uiPriority w:val="21"/>
+    <w:qFormat/>
+    <w:rsid w:val="00B52BF0"/>
+    <w:rPr>
+      <w:b/>
+      <w:bCs/>
+      <w:caps/>
+      <w:color w:val="3F454E" w:themeColor="accent1" w:themeShade="7F"/>
+      <w:spacing w:val="10"/>
+    </w:rPr>
+  </w:style>
+  <w:style w:type="character" w:styleId="SubtleReference">
+    <w:name w:val="Subtle Reference"/>
+    <w:uiPriority w:val="31"/>
+    <w:qFormat/>
+    <w:rsid w:val="00B52BF0"/>
+    <w:rPr>
+      <w:b/>
+      <w:bCs/>
+      <w:color w:val="838D9B" w:themeColor="accent1"/>
+    </w:rPr>
+  </w:style>
+  <w:style w:type="character" w:styleId="IntenseReference">
+    <w:name w:val="Intense Reference"/>
+    <w:uiPriority w:val="32"/>
+    <w:qFormat/>
+    <w:rsid w:val="00B52BF0"/>
+    <w:rPr>
+      <w:b/>
+      <w:bCs/>
+      <w:i/>
+      <w:iCs/>
+      <w:caps/>
+      <w:color w:val="838D9B" w:themeColor="accent1"/>
+    </w:rPr>
+  </w:style>
+  <w:style w:type="character" w:styleId="BookTitle">
+    <w:name w:val="Book Title"/>
+    <w:uiPriority w:val="33"/>
+    <w:qFormat/>
+    <w:rsid w:val="00B52BF0"/>
+    <w:rPr>
+      <w:b/>
+      <w:bCs/>
+      <w:i/>
+      <w:iCs/>
+      <w:spacing w:val="9"/>
+    </w:rPr>
+  </w:style>
+  <w:style w:type="paragraph" w:styleId="TOCHeading">
+    <w:name w:val="TOC Heading"/>
+    <w:basedOn w:val="Heading1"/>
+    <w:next w:val="Normal"/>
+    <w:uiPriority w:val="39"/>
+    <w:unhideWhenUsed/>
+    <w:qFormat/>
+    <w:rsid w:val="00B52BF0"/>
+    <w:pPr>
+      <w:outlineLvl w:val="9"/>
+    </w:pPr>
+    <w:rPr>
+      <w:lang w:bidi="en-US"/>
+    </w:rPr>
+  </w:style>
+  <w:style w:type="paragraph" w:styleId="TOC1">
+    <w:name w:val="toc 1"/>
+    <w:basedOn w:val="Normal"/>
+    <w:next w:val="Normal"/>
+    <w:autoRedefine/>
+    <w:uiPriority w:val="39"/>
+    <w:unhideWhenUsed/>
+    <w:rsid w:val="00D0015D"/>
+    <w:pPr>
+      <w:spacing w:after="100"/>
+    </w:pPr>
+  </w:style>
+  <w:style w:type="paragraph" w:styleId="TOC2">
+    <w:name w:val="toc 2"/>
+    <w:basedOn w:val="Normal"/>
+    <w:next w:val="Normal"/>
+    <w:autoRedefine/>
+    <w:uiPriority w:val="39"/>
+    <w:unhideWhenUsed/>
+    <w:rsid w:val="00D0015D"/>
+    <w:pPr>
+      <w:spacing w:after="100"/>
+      <w:ind w:left="200"/>
+    </w:pPr>
+  </w:style>
+  <w:style w:type="paragraph" w:styleId="TOC3">
+    <w:name w:val="toc 3"/>
+    <w:basedOn w:val="Normal"/>
+    <w:next w:val="Normal"/>
+    <w:autoRedefine/>
+    <w:uiPriority w:val="39"/>
+    <w:unhideWhenUsed/>
+    <w:rsid w:val="00D0015D"/>
+    <w:pPr>
+      <w:spacing w:after="100"/>
+      <w:ind w:left="400"/>
+    </w:pPr>
+  </w:style>
+  <w:style w:type="character" w:styleId="Hyperlink">
+    <w:name w:val="Hyperlink"/>
+    <w:basedOn w:val="DefaultParagraphFont"/>
+    <w:uiPriority w:val="99"/>
+    <w:unhideWhenUsed/>
+    <w:rsid w:val="00D0015D"/>
+    <w:rPr>
+      <w:color w:val="6187E3" w:themeColor="hyperlink"/>
+      <w:u w:val="single"/>
+    </w:rPr>
+  </w:style>
+  <w:style w:type="paragraph" w:styleId="Header">
+    <w:name w:val="header"/>
+    <w:basedOn w:val="Normal"/>
+    <w:link w:val="HeaderChar"/>
+    <w:uiPriority w:val="99"/>
+    <w:unhideWhenUsed/>
+    <w:rsid w:val="00880B5E"/>
+    <w:pPr>
+      <w:tabs>
+        <w:tab w:val="center" w:pos="4513"/>
+        <w:tab w:val="right" w:pos="9026"/>
+      </w:tabs>
+      <w:spacing w:before="0" w:after="0" w:line="240" w:lineRule="auto"/>
+    </w:pPr>
+  </w:style>
+  <w:style w:type="character" w:customStyle="1" w:styleId="HeaderChar">
+    <w:name w:val="Header Char"/>
+    <w:basedOn w:val="DefaultParagraphFont"/>
+    <w:link w:val="Header"/>
+    <w:uiPriority w:val="99"/>
+    <w:rsid w:val="00880B5E"/>
+    <w:rPr>
+      <w:sz w:val="20"/>
+      <w:szCs w:val="20"/>
+    </w:rPr>
+  </w:style>
+  <w:style w:type="paragraph" w:styleId="Footer">
+    <w:name w:val="footer"/>
+    <w:basedOn w:val="Normal"/>
+    <w:link w:val="FooterChar"/>
+    <w:uiPriority w:val="99"/>
+    <w:unhideWhenUsed/>
+    <w:rsid w:val="00880B5E"/>
+    <w:pPr>
+      <w:tabs>
+        <w:tab w:val="center" w:pos="4513"/>
+        <w:tab w:val="right" w:pos="9026"/>
+      </w:tabs>
+      <w:spacing w:before="0" w:after="0" w:line="240" w:lineRule="auto"/>
+    </w:pPr>
+  </w:style>
+  <w:style w:type="character" w:customStyle="1" w:styleId="FooterChar">
+    <w:name w:val="Footer Char"/>
+    <w:basedOn w:val="DefaultParagraphFont"/>
+    <w:link w:val="Footer"/>
+    <w:uiPriority w:val="99"/>
+    <w:rsid w:val="00880B5E"/>
+    <w:rPr>
+      <w:sz w:val="20"/>
+      <w:szCs w:val="20"/>
     </w:rPr>
   </w:style>
 </w:styles>
@@ -7629,7 +8792,7 @@
   <a:extraClrSchemeLst/>
   <a:extLst>
     <a:ext uri="{05A4C25C-085E-4340-85A3-A5531E510DB2}">
-      <thm15:themeFamily xmlns:thm15="http://schemas.microsoft.com/office/thememl/2012/main" name="Office Theme" id="{62F939B6-93AF-4DB8-9C6B-D6C7DFDC589F}" vid="{4A3C46E8-61CC-4603-A589-7422A47A8E4A}"/>
+      <thm15:themeFamily xmlns:thm15="http://schemas.microsoft.com/office/thememl/2012/main" xmlns="" name="Office Theme" id="{62F939B6-93AF-4DB8-9C6B-D6C7DFDC589F}" vid="{4A3C46E8-61CC-4603-A589-7422A47A8E4A}"/>
     </a:ext>
   </a:extLst>
 </a:theme>
@@ -7640,7 +8803,7 @@
 </file>
 
 <file path=customXml/itemProps1.xml><?xml version="1.0" encoding="utf-8"?>
-<ds:datastoreItem xmlns:ds="http://schemas.openxmlformats.org/officeDocument/2006/customXml" ds:itemID="{DFA8D93B-F987-409E-B51D-275D2933ED12}">
+<ds:datastoreItem xmlns:ds="http://schemas.openxmlformats.org/officeDocument/2006/customXml" ds:itemID="{F2C6A51C-5760-4F86-A5C0-03A4E7CF5690}">
   <ds:schemaRefs>
     <ds:schemaRef ds:uri="http://schemas.openxmlformats.org/officeDocument/2006/bibliography"/>
   </ds:schemaRefs>
